--- a/docs/Documento_Requisitos.docx
+++ b/docs/Documento_Requisitos.docx
@@ -1,6 +1,6 @@
 
 <file path=word/document.xml><?xml version="1.0" encoding="utf-8"?>
-<w:document xmlns:o="urn:schemas-microsoft-com:office:office" xmlns:r="http://schemas.openxmlformats.org/officeDocument/2006/relationships" xmlns:v="urn:schemas-microsoft-com:vml" xmlns:w="http://schemas.openxmlformats.org/wordprocessingml/2006/main" xmlns:w10="urn:schemas-microsoft-com:office:word" xmlns:wp="http://schemas.openxmlformats.org/drawingml/2006/wordprocessingDrawing" xmlns:wps="http://schemas.microsoft.com/office/word/2010/wordprocessingShape" xmlns:wpg="http://schemas.microsoft.com/office/word/2010/wordprocessingGroup" xmlns:mc="http://schemas.openxmlformats.org/markup-compatibility/2006" xmlns:wp14="http://schemas.microsoft.com/office/word/2010/wordprocessingDrawing" xmlns:w14="http://schemas.microsoft.com/office/word/2010/wordml" mc:Ignorable="w14 wp14">
+<w:document xmlns:o="urn:schemas-microsoft-com:office:office" xmlns:r="http://schemas.openxmlformats.org/officeDocument/2006/relationships" xmlns:v="urn:schemas-microsoft-com:vml" xmlns:w="http://schemas.openxmlformats.org/wordprocessingml/2006/main" xmlns:w10="urn:schemas-microsoft-com:office:word" xmlns:wp="http://schemas.openxmlformats.org/drawingml/2006/wordprocessingDrawing" xmlns:wps="http://schemas.microsoft.com/office/word/2010/wordprocessingShape" xmlns:wpg="http://schemas.microsoft.com/office/word/2010/wordprocessingGroup" xmlns:mc="http://schemas.openxmlformats.org/markup-compatibility/2006" xmlns:wp14="http://schemas.microsoft.com/office/word/2010/wordprocessingDrawing" xmlns:w14="http://schemas.microsoft.com/office/word/2010/wordml" xmlns:w15="http://schemas.microsoft.com/office/word/2012/wordml" mc:Ignorable="w14 wp14 w15">
   <w:body>
     <w:p>
       <w:pPr>
@@ -181,16 +181,7 @@
           <w:sz w:val="56"/>
           <w:szCs w:val="56"/>
         </w:rPr>
-        <w:t xml:space="preserve">E-COMMERCE DE </w:t>
-      </w:r>
-      <w:r>
-        <w:rPr>
-          <w:b/>
-          <w:bCs/>
-          <w:sz w:val="56"/>
-          <w:szCs w:val="56"/>
-        </w:rPr>
-        <w:t>CANECAS</w:t>
+        <w:t>E-COMMERCE DE CANECAS</w:t>
       </w:r>
     </w:p>
     <w:p>
@@ -219,34 +210,7 @@
           <w:sz w:val="32"/>
           <w:szCs w:val="32"/>
         </w:rPr>
-        <w:t xml:space="preserve">LES </w:t>
-      </w:r>
-      <w:r>
-        <w:rPr>
-          <w:b/>
-          <w:bCs/>
-          <w:sz w:val="32"/>
-          <w:szCs w:val="32"/>
-        </w:rPr>
-        <w:t>2</w:t>
-      </w:r>
-      <w:r>
-        <w:rPr>
-          <w:b/>
-          <w:bCs/>
-          <w:sz w:val="32"/>
-          <w:szCs w:val="32"/>
-        </w:rPr>
-        <w:t>º SEMESTRE DE 202</w:t>
-      </w:r>
-      <w:r>
-        <w:rPr>
-          <w:b/>
-          <w:bCs/>
-          <w:sz w:val="32"/>
-          <w:szCs w:val="32"/>
-        </w:rPr>
-        <w:t>2</w:t>
+        <w:t>LES 2º SEMESTRE DE 2022</w:t>
       </w:r>
     </w:p>
     <w:p>
@@ -331,6 +295,7 @@
         <w:tblW w:w="9209" w:type="dxa"/>
         <w:jc w:val="left"/>
         <w:tblInd w:w="0" w:type="dxa"/>
+        <w:tblLayout w:type="fixed"/>
         <w:tblCellMar>
           <w:top w:w="0" w:type="dxa"/>
           <w:left w:w="108" w:type="dxa"/>
@@ -341,9 +306,9 @@
       </w:tblPr>
       <w:tblGrid>
         <w:gridCol w:w="943"/>
-        <w:gridCol w:w="992"/>
-        <w:gridCol w:w="3687"/>
-        <w:gridCol w:w="3586"/>
+        <w:gridCol w:w="991"/>
+        <w:gridCol w:w="3689"/>
+        <w:gridCol w:w="3585"/>
       </w:tblGrid>
       <w:tr>
         <w:trPr/>
@@ -355,6 +320,8 @@
           <w:p>
             <w:pPr>
               <w:pStyle w:val="Normal"/>
+              <w:widowControl w:val="false"/>
+              <w:suppressAutoHyphens w:val="true"/>
               <w:rPr>
                 <w:sz w:val="20"/>
                 <w:szCs w:val="20"/>
@@ -373,12 +340,14 @@
         </w:tc>
         <w:tc>
           <w:tcPr>
-            <w:tcW w:w="992" w:type="dxa"/>
-            <w:tcBorders/>
-          </w:tcPr>
-          <w:p>
-            <w:pPr>
-              <w:pStyle w:val="Normal"/>
+            <w:tcW w:w="991" w:type="dxa"/>
+            <w:tcBorders/>
+          </w:tcPr>
+          <w:p>
+            <w:pPr>
+              <w:pStyle w:val="Normal"/>
+              <w:widowControl w:val="false"/>
+              <w:suppressAutoHyphens w:val="true"/>
               <w:rPr>
                 <w:sz w:val="20"/>
                 <w:szCs w:val="20"/>
@@ -397,12 +366,14 @@
         </w:tc>
         <w:tc>
           <w:tcPr>
-            <w:tcW w:w="3687" w:type="dxa"/>
-            <w:tcBorders/>
-          </w:tcPr>
-          <w:p>
-            <w:pPr>
-              <w:pStyle w:val="Normal"/>
+            <w:tcW w:w="3689" w:type="dxa"/>
+            <w:tcBorders/>
+          </w:tcPr>
+          <w:p>
+            <w:pPr>
+              <w:pStyle w:val="Normal"/>
+              <w:widowControl w:val="false"/>
+              <w:suppressAutoHyphens w:val="true"/>
               <w:rPr>
                 <w:sz w:val="20"/>
                 <w:szCs w:val="20"/>
@@ -421,12 +392,14 @@
         </w:tc>
         <w:tc>
           <w:tcPr>
-            <w:tcW w:w="3586" w:type="dxa"/>
-            <w:tcBorders/>
-          </w:tcPr>
-          <w:p>
-            <w:pPr>
-              <w:pStyle w:val="Normal"/>
+            <w:tcW w:w="3585" w:type="dxa"/>
+            <w:tcBorders/>
+          </w:tcPr>
+          <w:p>
+            <w:pPr>
+              <w:pStyle w:val="Normal"/>
+              <w:widowControl w:val="false"/>
+              <w:suppressAutoHyphens w:val="true"/>
               <w:rPr>
                 <w:sz w:val="20"/>
                 <w:szCs w:val="20"/>
@@ -454,27 +427,31 @@
           <w:p>
             <w:pPr>
               <w:pStyle w:val="Normal"/>
-              <w:rPr>
-                <w:sz w:val="20"/>
-                <w:szCs w:val="20"/>
-              </w:rPr>
-            </w:pPr>
-            <w:r>
-              <w:rPr>
-                <w:sz w:val="20"/>
-                <w:szCs w:val="20"/>
-              </w:rPr>
-            </w:r>
-          </w:p>
-        </w:tc>
-        <w:tc>
-          <w:tcPr>
-            <w:tcW w:w="992" w:type="dxa"/>
-            <w:tcBorders/>
-          </w:tcPr>
-          <w:p>
-            <w:pPr>
-              <w:pStyle w:val="Normal"/>
+              <w:widowControl w:val="false"/>
+              <w:suppressAutoHyphens w:val="true"/>
+              <w:rPr>
+                <w:sz w:val="20"/>
+                <w:szCs w:val="20"/>
+              </w:rPr>
+            </w:pPr>
+            <w:r>
+              <w:rPr>
+                <w:sz w:val="20"/>
+                <w:szCs w:val="20"/>
+              </w:rPr>
+            </w:r>
+          </w:p>
+        </w:tc>
+        <w:tc>
+          <w:tcPr>
+            <w:tcW w:w="991" w:type="dxa"/>
+            <w:tcBorders/>
+          </w:tcPr>
+          <w:p>
+            <w:pPr>
+              <w:pStyle w:val="Normal"/>
+              <w:widowControl w:val="false"/>
+              <w:suppressAutoHyphens w:val="true"/>
               <w:rPr>
                 <w:sz w:val="20"/>
                 <w:szCs w:val="20"/>
@@ -491,12 +468,14 @@
         </w:tc>
         <w:tc>
           <w:tcPr>
-            <w:tcW w:w="3687" w:type="dxa"/>
-            <w:tcBorders/>
-          </w:tcPr>
-          <w:p>
-            <w:pPr>
-              <w:pStyle w:val="Normal"/>
+            <w:tcW w:w="3689" w:type="dxa"/>
+            <w:tcBorders/>
+          </w:tcPr>
+          <w:p>
+            <w:pPr>
+              <w:pStyle w:val="Normal"/>
+              <w:widowControl w:val="false"/>
+              <w:suppressAutoHyphens w:val="true"/>
               <w:rPr>
                 <w:sz w:val="20"/>
                 <w:szCs w:val="20"/>
@@ -513,12 +492,14 @@
         </w:tc>
         <w:tc>
           <w:tcPr>
-            <w:tcW w:w="3586" w:type="dxa"/>
-            <w:tcBorders/>
-          </w:tcPr>
-          <w:p>
-            <w:pPr>
-              <w:pStyle w:val="Normal"/>
+            <w:tcW w:w="3585" w:type="dxa"/>
+            <w:tcBorders/>
+          </w:tcPr>
+          <w:p>
+            <w:pPr>
+              <w:pStyle w:val="Normal"/>
+              <w:widowControl w:val="false"/>
+              <w:suppressAutoHyphens w:val="true"/>
               <w:rPr>
                 <w:sz w:val="20"/>
                 <w:szCs w:val="20"/>
@@ -543,27 +524,31 @@
           <w:p>
             <w:pPr>
               <w:pStyle w:val="Normal"/>
-              <w:rPr>
-                <w:sz w:val="20"/>
-                <w:szCs w:val="20"/>
-              </w:rPr>
-            </w:pPr>
-            <w:r>
-              <w:rPr>
-                <w:sz w:val="20"/>
-                <w:szCs w:val="20"/>
-              </w:rPr>
-            </w:r>
-          </w:p>
-        </w:tc>
-        <w:tc>
-          <w:tcPr>
-            <w:tcW w:w="992" w:type="dxa"/>
-            <w:tcBorders/>
-          </w:tcPr>
-          <w:p>
-            <w:pPr>
-              <w:pStyle w:val="Normal"/>
+              <w:widowControl w:val="false"/>
+              <w:suppressAutoHyphens w:val="true"/>
+              <w:rPr>
+                <w:sz w:val="20"/>
+                <w:szCs w:val="20"/>
+              </w:rPr>
+            </w:pPr>
+            <w:r>
+              <w:rPr>
+                <w:sz w:val="20"/>
+                <w:szCs w:val="20"/>
+              </w:rPr>
+            </w:r>
+          </w:p>
+        </w:tc>
+        <w:tc>
+          <w:tcPr>
+            <w:tcW w:w="991" w:type="dxa"/>
+            <w:tcBorders/>
+          </w:tcPr>
+          <w:p>
+            <w:pPr>
+              <w:pStyle w:val="Normal"/>
+              <w:widowControl w:val="false"/>
+              <w:suppressAutoHyphens w:val="true"/>
               <w:rPr>
                 <w:sz w:val="20"/>
                 <w:szCs w:val="20"/>
@@ -580,12 +565,14 @@
         </w:tc>
         <w:tc>
           <w:tcPr>
-            <w:tcW w:w="3687" w:type="dxa"/>
-            <w:tcBorders/>
-          </w:tcPr>
-          <w:p>
-            <w:pPr>
-              <w:pStyle w:val="Normal"/>
+            <w:tcW w:w="3689" w:type="dxa"/>
+            <w:tcBorders/>
+          </w:tcPr>
+          <w:p>
+            <w:pPr>
+              <w:pStyle w:val="Normal"/>
+              <w:widowControl w:val="false"/>
+              <w:suppressAutoHyphens w:val="true"/>
               <w:rPr>
                 <w:sz w:val="20"/>
                 <w:szCs w:val="20"/>
@@ -602,12 +589,14 @@
         </w:tc>
         <w:tc>
           <w:tcPr>
-            <w:tcW w:w="3586" w:type="dxa"/>
-            <w:tcBorders/>
-          </w:tcPr>
-          <w:p>
-            <w:pPr>
-              <w:pStyle w:val="Normal"/>
+            <w:tcW w:w="3585" w:type="dxa"/>
+            <w:tcBorders/>
+          </w:tcPr>
+          <w:p>
+            <w:pPr>
+              <w:pStyle w:val="Normal"/>
+              <w:widowControl w:val="false"/>
+              <w:suppressAutoHyphens w:val="true"/>
               <w:rPr>
                 <w:sz w:val="20"/>
                 <w:szCs w:val="20"/>
@@ -632,27 +621,31 @@
           <w:p>
             <w:pPr>
               <w:pStyle w:val="Normal"/>
-              <w:rPr>
-                <w:sz w:val="20"/>
-                <w:szCs w:val="20"/>
-              </w:rPr>
-            </w:pPr>
-            <w:r>
-              <w:rPr>
-                <w:sz w:val="20"/>
-                <w:szCs w:val="20"/>
-              </w:rPr>
-            </w:r>
-          </w:p>
-        </w:tc>
-        <w:tc>
-          <w:tcPr>
-            <w:tcW w:w="992" w:type="dxa"/>
-            <w:tcBorders/>
-          </w:tcPr>
-          <w:p>
-            <w:pPr>
-              <w:pStyle w:val="Normal"/>
+              <w:widowControl w:val="false"/>
+              <w:suppressAutoHyphens w:val="true"/>
+              <w:rPr>
+                <w:sz w:val="20"/>
+                <w:szCs w:val="20"/>
+              </w:rPr>
+            </w:pPr>
+            <w:r>
+              <w:rPr>
+                <w:sz w:val="20"/>
+                <w:szCs w:val="20"/>
+              </w:rPr>
+            </w:r>
+          </w:p>
+        </w:tc>
+        <w:tc>
+          <w:tcPr>
+            <w:tcW w:w="991" w:type="dxa"/>
+            <w:tcBorders/>
+          </w:tcPr>
+          <w:p>
+            <w:pPr>
+              <w:pStyle w:val="Normal"/>
+              <w:widowControl w:val="false"/>
+              <w:suppressAutoHyphens w:val="true"/>
               <w:rPr>
                 <w:sz w:val="20"/>
                 <w:szCs w:val="20"/>
@@ -669,12 +662,14 @@
         </w:tc>
         <w:tc>
           <w:tcPr>
-            <w:tcW w:w="3687" w:type="dxa"/>
-            <w:tcBorders/>
-          </w:tcPr>
-          <w:p>
-            <w:pPr>
-              <w:pStyle w:val="Normal"/>
+            <w:tcW w:w="3689" w:type="dxa"/>
+            <w:tcBorders/>
+          </w:tcPr>
+          <w:p>
+            <w:pPr>
+              <w:pStyle w:val="Normal"/>
+              <w:widowControl w:val="false"/>
+              <w:suppressAutoHyphens w:val="true"/>
               <w:rPr>
                 <w:sz w:val="20"/>
                 <w:szCs w:val="20"/>
@@ -691,12 +686,14 @@
         </w:tc>
         <w:tc>
           <w:tcPr>
-            <w:tcW w:w="3586" w:type="dxa"/>
-            <w:tcBorders/>
-          </w:tcPr>
-          <w:p>
-            <w:pPr>
-              <w:pStyle w:val="Normal"/>
+            <w:tcW w:w="3585" w:type="dxa"/>
+            <w:tcBorders/>
+          </w:tcPr>
+          <w:p>
+            <w:pPr>
+              <w:pStyle w:val="Normal"/>
+              <w:widowControl w:val="false"/>
+              <w:suppressAutoHyphens w:val="true"/>
               <w:rPr>
                 <w:sz w:val="20"/>
                 <w:szCs w:val="20"/>
@@ -721,27 +718,31 @@
           <w:p>
             <w:pPr>
               <w:pStyle w:val="Normal"/>
-              <w:rPr>
-                <w:sz w:val="20"/>
-                <w:szCs w:val="20"/>
-              </w:rPr>
-            </w:pPr>
-            <w:r>
-              <w:rPr>
-                <w:sz w:val="20"/>
-                <w:szCs w:val="20"/>
-              </w:rPr>
-            </w:r>
-          </w:p>
-        </w:tc>
-        <w:tc>
-          <w:tcPr>
-            <w:tcW w:w="992" w:type="dxa"/>
-            <w:tcBorders/>
-          </w:tcPr>
-          <w:p>
-            <w:pPr>
-              <w:pStyle w:val="Normal"/>
+              <w:widowControl w:val="false"/>
+              <w:suppressAutoHyphens w:val="true"/>
+              <w:rPr>
+                <w:sz w:val="20"/>
+                <w:szCs w:val="20"/>
+              </w:rPr>
+            </w:pPr>
+            <w:r>
+              <w:rPr>
+                <w:sz w:val="20"/>
+                <w:szCs w:val="20"/>
+              </w:rPr>
+            </w:r>
+          </w:p>
+        </w:tc>
+        <w:tc>
+          <w:tcPr>
+            <w:tcW w:w="991" w:type="dxa"/>
+            <w:tcBorders/>
+          </w:tcPr>
+          <w:p>
+            <w:pPr>
+              <w:pStyle w:val="Normal"/>
+              <w:widowControl w:val="false"/>
+              <w:suppressAutoHyphens w:val="true"/>
               <w:rPr>
                 <w:sz w:val="20"/>
                 <w:szCs w:val="20"/>
@@ -758,12 +759,14 @@
         </w:tc>
         <w:tc>
           <w:tcPr>
-            <w:tcW w:w="3687" w:type="dxa"/>
-            <w:tcBorders/>
-          </w:tcPr>
-          <w:p>
-            <w:pPr>
-              <w:pStyle w:val="Normal"/>
+            <w:tcW w:w="3689" w:type="dxa"/>
+            <w:tcBorders/>
+          </w:tcPr>
+          <w:p>
+            <w:pPr>
+              <w:pStyle w:val="Normal"/>
+              <w:widowControl w:val="false"/>
+              <w:suppressAutoHyphens w:val="true"/>
               <w:rPr>
                 <w:sz w:val="20"/>
                 <w:szCs w:val="20"/>
@@ -780,12 +783,14 @@
         </w:tc>
         <w:tc>
           <w:tcPr>
-            <w:tcW w:w="3586" w:type="dxa"/>
-            <w:tcBorders/>
-          </w:tcPr>
-          <w:p>
-            <w:pPr>
-              <w:pStyle w:val="Normal"/>
+            <w:tcW w:w="3585" w:type="dxa"/>
+            <w:tcBorders/>
+          </w:tcPr>
+          <w:p>
+            <w:pPr>
+              <w:pStyle w:val="Normal"/>
+              <w:widowControl w:val="false"/>
+              <w:suppressAutoHyphens w:val="true"/>
               <w:rPr>
                 <w:sz w:val="20"/>
                 <w:szCs w:val="20"/>
@@ -862,6 +867,7 @@
         <w:tblW w:w="9172" w:type="dxa"/>
         <w:jc w:val="left"/>
         <w:tblInd w:w="-5" w:type="dxa"/>
+        <w:tblLayout w:type="fixed"/>
         <w:tblCellMar>
           <w:top w:w="57" w:type="dxa"/>
           <w:left w:w="57" w:type="dxa"/>
@@ -871,9 +877,9 @@
         <w:tblLook w:val="0020" w:noHBand="0" w:noVBand="0" w:firstColumn="0" w:lastRow="0" w:lastColumn="0" w:firstRow="1"/>
       </w:tblPr>
       <w:tblGrid>
-        <w:gridCol w:w="1133"/>
+        <w:gridCol w:w="1132"/>
         <w:gridCol w:w="2268"/>
-        <w:gridCol w:w="5771"/>
+        <w:gridCol w:w="5772"/>
       </w:tblGrid>
       <w:tr>
         <w:trPr>
@@ -881,13 +887,15 @@
         </w:trPr>
         <w:tc>
           <w:tcPr>
-            <w:tcW w:w="1133" w:type="dxa"/>
+            <w:tcW w:w="1132" w:type="dxa"/>
             <w:tcBorders/>
             <w:vAlign w:val="center"/>
           </w:tcPr>
           <w:p>
             <w:pPr>
               <w:pStyle w:val="Normal"/>
+              <w:widowControl w:val="false"/>
+              <w:suppressAutoHyphens w:val="true"/>
               <w:jc w:val="center"/>
               <w:rPr>
                 <w:color w:val="000000"/>
@@ -914,6 +922,8 @@
           <w:p>
             <w:pPr>
               <w:pStyle w:val="Normal"/>
+              <w:widowControl w:val="false"/>
+              <w:suppressAutoHyphens w:val="true"/>
               <w:jc w:val="center"/>
               <w:rPr>
                 <w:color w:val="000000"/>
@@ -933,13 +943,15 @@
         </w:tc>
         <w:tc>
           <w:tcPr>
-            <w:tcW w:w="5771" w:type="dxa"/>
+            <w:tcW w:w="5772" w:type="dxa"/>
             <w:tcBorders/>
             <w:vAlign w:val="center"/>
           </w:tcPr>
           <w:p>
             <w:pPr>
               <w:pStyle w:val="Normal"/>
+              <w:widowControl w:val="false"/>
+              <w:suppressAutoHyphens w:val="true"/>
               <w:jc w:val="center"/>
               <w:rPr>
                 <w:color w:val="000000"/>
@@ -969,10 +981,12 @@
           <w:p>
             <w:pPr>
               <w:pStyle w:val="Normal"/>
-              <w:tabs>
-                <w:tab w:val="clear" w:pos="720"/>
-                <w:tab w:val="left" w:pos="8860" w:leader="none"/>
-              </w:tabs>
+              <w:widowControl w:val="false"/>
+              <w:tabs>
+                <w:tab w:val="clear" w:pos="720"/>
+                <w:tab w:val="left" w:pos="8860" w:leader="none"/>
+              </w:tabs>
+              <w:suppressAutoHyphens w:val="true"/>
               <w:jc w:val="center"/>
               <w:rPr>
                 <w:color w:val="000000"/>
@@ -993,12 +1007,14 @@
         <w:trPr/>
         <w:tc>
           <w:tcPr>
-            <w:tcW w:w="1133" w:type="dxa"/>
-            <w:tcBorders/>
-          </w:tcPr>
-          <w:p>
-            <w:pPr>
-              <w:pStyle w:val="Normal"/>
+            <w:tcW w:w="1132" w:type="dxa"/>
+            <w:tcBorders/>
+          </w:tcPr>
+          <w:p>
+            <w:pPr>
+              <w:pStyle w:val="Normal"/>
+              <w:widowControl w:val="false"/>
+              <w:suppressAutoHyphens w:val="true"/>
               <w:rPr>
                 <w:color w:val="000000"/>
               </w:rPr>
@@ -1021,6 +1037,8 @@
           <w:p>
             <w:pPr>
               <w:pStyle w:val="Normal"/>
+              <w:widowControl w:val="false"/>
+              <w:suppressAutoHyphens w:val="true"/>
               <w:rPr>
                 <w:color w:val="000000"/>
               </w:rPr>
@@ -1037,16 +1055,18 @@
         </w:tc>
         <w:tc>
           <w:tcPr>
-            <w:tcW w:w="5771" w:type="dxa"/>
-            <w:tcBorders/>
-          </w:tcPr>
-          <w:p>
-            <w:pPr>
-              <w:pStyle w:val="Normal"/>
-              <w:tabs>
-                <w:tab w:val="clear" w:pos="720"/>
-                <w:tab w:val="left" w:pos="8860" w:leader="none"/>
-              </w:tabs>
+            <w:tcW w:w="5772" w:type="dxa"/>
+            <w:tcBorders/>
+          </w:tcPr>
+          <w:p>
+            <w:pPr>
+              <w:pStyle w:val="Normal"/>
+              <w:widowControl w:val="false"/>
+              <w:tabs>
+                <w:tab w:val="clear" w:pos="720"/>
+                <w:tab w:val="left" w:pos="8860" w:leader="none"/>
+              </w:tabs>
+              <w:suppressAutoHyphens w:val="true"/>
               <w:rPr>
                 <w:color w:val="000000"/>
               </w:rPr>
@@ -1066,16 +1086,18 @@
         <w:trPr/>
         <w:tc>
           <w:tcPr>
-            <w:tcW w:w="1133" w:type="dxa"/>
-            <w:tcBorders/>
-          </w:tcPr>
-          <w:p>
-            <w:pPr>
-              <w:pStyle w:val="Normal"/>
-              <w:tabs>
-                <w:tab w:val="clear" w:pos="720"/>
-                <w:tab w:val="left" w:pos="8860" w:leader="none"/>
-              </w:tabs>
+            <w:tcW w:w="1132" w:type="dxa"/>
+            <w:tcBorders/>
+          </w:tcPr>
+          <w:p>
+            <w:pPr>
+              <w:pStyle w:val="Normal"/>
+              <w:widowControl w:val="false"/>
+              <w:tabs>
+                <w:tab w:val="clear" w:pos="720"/>
+                <w:tab w:val="left" w:pos="8860" w:leader="none"/>
+              </w:tabs>
+              <w:suppressAutoHyphens w:val="true"/>
               <w:rPr>
                 <w:color w:val="000000"/>
               </w:rPr>
@@ -1098,10 +1120,12 @@
           <w:p>
             <w:pPr>
               <w:pStyle w:val="Normal"/>
-              <w:tabs>
-                <w:tab w:val="clear" w:pos="720"/>
-                <w:tab w:val="left" w:pos="8860" w:leader="none"/>
-              </w:tabs>
+              <w:widowControl w:val="false"/>
+              <w:tabs>
+                <w:tab w:val="clear" w:pos="720"/>
+                <w:tab w:val="left" w:pos="8860" w:leader="none"/>
+              </w:tabs>
+              <w:suppressAutoHyphens w:val="true"/>
               <w:rPr>
                 <w:color w:val="000000"/>
               </w:rPr>
@@ -1118,16 +1142,18 @@
         </w:tc>
         <w:tc>
           <w:tcPr>
-            <w:tcW w:w="5771" w:type="dxa"/>
-            <w:tcBorders/>
-          </w:tcPr>
-          <w:p>
-            <w:pPr>
-              <w:pStyle w:val="Normal"/>
-              <w:tabs>
-                <w:tab w:val="clear" w:pos="720"/>
-                <w:tab w:val="left" w:pos="8860" w:leader="none"/>
-              </w:tabs>
+            <w:tcW w:w="5772" w:type="dxa"/>
+            <w:tcBorders/>
+          </w:tcPr>
+          <w:p>
+            <w:pPr>
+              <w:pStyle w:val="Normal"/>
+              <w:widowControl w:val="false"/>
+              <w:tabs>
+                <w:tab w:val="clear" w:pos="720"/>
+                <w:tab w:val="left" w:pos="8860" w:leader="none"/>
+              </w:tabs>
+              <w:suppressAutoHyphens w:val="true"/>
               <w:rPr>
                 <w:color w:val="000000"/>
               </w:rPr>
@@ -1147,16 +1173,18 @@
         <w:trPr/>
         <w:tc>
           <w:tcPr>
-            <w:tcW w:w="1133" w:type="dxa"/>
-            <w:tcBorders/>
-          </w:tcPr>
-          <w:p>
-            <w:pPr>
-              <w:pStyle w:val="Normal"/>
-              <w:tabs>
-                <w:tab w:val="clear" w:pos="720"/>
-                <w:tab w:val="left" w:pos="8860" w:leader="none"/>
-              </w:tabs>
+            <w:tcW w:w="1132" w:type="dxa"/>
+            <w:tcBorders/>
+          </w:tcPr>
+          <w:p>
+            <w:pPr>
+              <w:pStyle w:val="Normal"/>
+              <w:widowControl w:val="false"/>
+              <w:tabs>
+                <w:tab w:val="clear" w:pos="720"/>
+                <w:tab w:val="left" w:pos="8860" w:leader="none"/>
+              </w:tabs>
+              <w:suppressAutoHyphens w:val="true"/>
               <w:rPr>
                 <w:color w:val="000000"/>
               </w:rPr>
@@ -1179,10 +1207,12 @@
           <w:p>
             <w:pPr>
               <w:pStyle w:val="Normal"/>
-              <w:tabs>
-                <w:tab w:val="clear" w:pos="720"/>
-                <w:tab w:val="left" w:pos="8860" w:leader="none"/>
-              </w:tabs>
+              <w:widowControl w:val="false"/>
+              <w:tabs>
+                <w:tab w:val="clear" w:pos="720"/>
+                <w:tab w:val="left" w:pos="8860" w:leader="none"/>
+              </w:tabs>
+              <w:suppressAutoHyphens w:val="true"/>
               <w:rPr>
                 <w:color w:val="000000"/>
               </w:rPr>
@@ -1199,16 +1229,18 @@
         </w:tc>
         <w:tc>
           <w:tcPr>
-            <w:tcW w:w="5771" w:type="dxa"/>
-            <w:tcBorders/>
-          </w:tcPr>
-          <w:p>
-            <w:pPr>
-              <w:pStyle w:val="Normal"/>
-              <w:tabs>
-                <w:tab w:val="clear" w:pos="720"/>
-                <w:tab w:val="left" w:pos="8860" w:leader="none"/>
-              </w:tabs>
+            <w:tcW w:w="5772" w:type="dxa"/>
+            <w:tcBorders/>
+          </w:tcPr>
+          <w:p>
+            <w:pPr>
+              <w:pStyle w:val="Normal"/>
+              <w:widowControl w:val="false"/>
+              <w:tabs>
+                <w:tab w:val="clear" w:pos="720"/>
+                <w:tab w:val="left" w:pos="8860" w:leader="none"/>
+              </w:tabs>
+              <w:suppressAutoHyphens w:val="true"/>
               <w:rPr>
                 <w:color w:val="000000"/>
               </w:rPr>
@@ -1228,16 +1260,18 @@
         <w:trPr/>
         <w:tc>
           <w:tcPr>
-            <w:tcW w:w="1133" w:type="dxa"/>
-            <w:tcBorders/>
-          </w:tcPr>
-          <w:p>
-            <w:pPr>
-              <w:pStyle w:val="Normal"/>
-              <w:tabs>
-                <w:tab w:val="clear" w:pos="720"/>
-                <w:tab w:val="left" w:pos="8860" w:leader="none"/>
-              </w:tabs>
+            <w:tcW w:w="1132" w:type="dxa"/>
+            <w:tcBorders/>
+          </w:tcPr>
+          <w:p>
+            <w:pPr>
+              <w:pStyle w:val="Normal"/>
+              <w:widowControl w:val="false"/>
+              <w:tabs>
+                <w:tab w:val="clear" w:pos="720"/>
+                <w:tab w:val="left" w:pos="8860" w:leader="none"/>
+              </w:tabs>
+              <w:suppressAutoHyphens w:val="true"/>
               <w:rPr>
                 <w:color w:val="000000"/>
               </w:rPr>
@@ -1260,10 +1294,12 @@
           <w:p>
             <w:pPr>
               <w:pStyle w:val="Normal"/>
-              <w:tabs>
-                <w:tab w:val="clear" w:pos="720"/>
-                <w:tab w:val="left" w:pos="8860" w:leader="none"/>
-              </w:tabs>
+              <w:widowControl w:val="false"/>
+              <w:tabs>
+                <w:tab w:val="clear" w:pos="720"/>
+                <w:tab w:val="left" w:pos="8860" w:leader="none"/>
+              </w:tabs>
+              <w:suppressAutoHyphens w:val="true"/>
               <w:rPr>
                 <w:color w:val="000000"/>
               </w:rPr>
@@ -1280,16 +1316,18 @@
         </w:tc>
         <w:tc>
           <w:tcPr>
-            <w:tcW w:w="5771" w:type="dxa"/>
-            <w:tcBorders/>
-          </w:tcPr>
-          <w:p>
-            <w:pPr>
-              <w:pStyle w:val="Normal"/>
-              <w:tabs>
-                <w:tab w:val="clear" w:pos="720"/>
-                <w:tab w:val="left" w:pos="8860" w:leader="none"/>
-              </w:tabs>
+            <w:tcW w:w="5772" w:type="dxa"/>
+            <w:tcBorders/>
+          </w:tcPr>
+          <w:p>
+            <w:pPr>
+              <w:pStyle w:val="Normal"/>
+              <w:widowControl w:val="false"/>
+              <w:tabs>
+                <w:tab w:val="clear" w:pos="720"/>
+                <w:tab w:val="left" w:pos="8860" w:leader="none"/>
+              </w:tabs>
+              <w:suppressAutoHyphens w:val="true"/>
               <w:rPr>
                 <w:color w:val="000000"/>
               </w:rPr>
@@ -1309,16 +1347,18 @@
         <w:trPr/>
         <w:tc>
           <w:tcPr>
-            <w:tcW w:w="1133" w:type="dxa"/>
-            <w:tcBorders/>
-          </w:tcPr>
-          <w:p>
-            <w:pPr>
-              <w:pStyle w:val="Normal"/>
-              <w:tabs>
-                <w:tab w:val="clear" w:pos="720"/>
-                <w:tab w:val="left" w:pos="8860" w:leader="none"/>
-              </w:tabs>
+            <w:tcW w:w="1132" w:type="dxa"/>
+            <w:tcBorders/>
+          </w:tcPr>
+          <w:p>
+            <w:pPr>
+              <w:pStyle w:val="Normal"/>
+              <w:widowControl w:val="false"/>
+              <w:tabs>
+                <w:tab w:val="clear" w:pos="720"/>
+                <w:tab w:val="left" w:pos="8860" w:leader="none"/>
+              </w:tabs>
+              <w:suppressAutoHyphens w:val="true"/>
               <w:rPr>
                 <w:color w:val="000000"/>
               </w:rPr>
@@ -1341,10 +1381,12 @@
           <w:p>
             <w:pPr>
               <w:pStyle w:val="Normal"/>
-              <w:tabs>
-                <w:tab w:val="clear" w:pos="720"/>
-                <w:tab w:val="left" w:pos="8860" w:leader="none"/>
-              </w:tabs>
+              <w:widowControl w:val="false"/>
+              <w:tabs>
+                <w:tab w:val="clear" w:pos="720"/>
+                <w:tab w:val="left" w:pos="8860" w:leader="none"/>
+              </w:tabs>
+              <w:suppressAutoHyphens w:val="true"/>
               <w:rPr>
                 <w:color w:val="000000"/>
               </w:rPr>
@@ -1361,16 +1403,18 @@
         </w:tc>
         <w:tc>
           <w:tcPr>
-            <w:tcW w:w="5771" w:type="dxa"/>
-            <w:tcBorders/>
-          </w:tcPr>
-          <w:p>
-            <w:pPr>
-              <w:pStyle w:val="Normal"/>
-              <w:tabs>
-                <w:tab w:val="clear" w:pos="720"/>
-                <w:tab w:val="left" w:pos="8860" w:leader="none"/>
-              </w:tabs>
+            <w:tcW w:w="5772" w:type="dxa"/>
+            <w:tcBorders/>
+          </w:tcPr>
+          <w:p>
+            <w:pPr>
+              <w:pStyle w:val="Normal"/>
+              <w:widowControl w:val="false"/>
+              <w:tabs>
+                <w:tab w:val="clear" w:pos="720"/>
+                <w:tab w:val="left" w:pos="8860" w:leader="none"/>
+              </w:tabs>
+              <w:suppressAutoHyphens w:val="true"/>
               <w:rPr>
                 <w:color w:val="000000"/>
               </w:rPr>
@@ -1387,10 +1431,12 @@
           <w:p>
             <w:pPr>
               <w:pStyle w:val="Normal"/>
-              <w:tabs>
-                <w:tab w:val="clear" w:pos="720"/>
-                <w:tab w:val="left" w:pos="8860" w:leader="none"/>
-              </w:tabs>
+              <w:widowControl w:val="false"/>
+              <w:tabs>
+                <w:tab w:val="clear" w:pos="720"/>
+                <w:tab w:val="left" w:pos="8860" w:leader="none"/>
+              </w:tabs>
+              <w:suppressAutoHyphens w:val="true"/>
               <w:rPr>
                 <w:color w:val="000000"/>
               </w:rPr>
@@ -1410,16 +1456,18 @@
         <w:trPr/>
         <w:tc>
           <w:tcPr>
-            <w:tcW w:w="1133" w:type="dxa"/>
-            <w:tcBorders/>
-          </w:tcPr>
-          <w:p>
-            <w:pPr>
-              <w:pStyle w:val="Normal"/>
-              <w:tabs>
-                <w:tab w:val="clear" w:pos="720"/>
-                <w:tab w:val="left" w:pos="8860" w:leader="none"/>
-              </w:tabs>
+            <w:tcW w:w="1132" w:type="dxa"/>
+            <w:tcBorders/>
+          </w:tcPr>
+          <w:p>
+            <w:pPr>
+              <w:pStyle w:val="Normal"/>
+              <w:widowControl w:val="false"/>
+              <w:tabs>
+                <w:tab w:val="clear" w:pos="720"/>
+                <w:tab w:val="left" w:pos="8860" w:leader="none"/>
+              </w:tabs>
+              <w:suppressAutoHyphens w:val="true"/>
               <w:rPr>
                 <w:color w:val="000000"/>
               </w:rPr>
@@ -1442,10 +1490,12 @@
           <w:p>
             <w:pPr>
               <w:pStyle w:val="Normal"/>
-              <w:tabs>
-                <w:tab w:val="clear" w:pos="720"/>
-                <w:tab w:val="left" w:pos="8860" w:leader="none"/>
-              </w:tabs>
+              <w:widowControl w:val="false"/>
+              <w:tabs>
+                <w:tab w:val="clear" w:pos="720"/>
+                <w:tab w:val="left" w:pos="8860" w:leader="none"/>
+              </w:tabs>
+              <w:suppressAutoHyphens w:val="true"/>
               <w:rPr>
                 <w:color w:val="000000"/>
               </w:rPr>
@@ -1462,16 +1512,18 @@
         </w:tc>
         <w:tc>
           <w:tcPr>
-            <w:tcW w:w="5771" w:type="dxa"/>
-            <w:tcBorders/>
-          </w:tcPr>
-          <w:p>
-            <w:pPr>
-              <w:pStyle w:val="Normal"/>
-              <w:tabs>
-                <w:tab w:val="clear" w:pos="720"/>
-                <w:tab w:val="left" w:pos="8860" w:leader="none"/>
-              </w:tabs>
+            <w:tcW w:w="5772" w:type="dxa"/>
+            <w:tcBorders/>
+          </w:tcPr>
+          <w:p>
+            <w:pPr>
+              <w:pStyle w:val="Normal"/>
+              <w:widowControl w:val="false"/>
+              <w:tabs>
+                <w:tab w:val="clear" w:pos="720"/>
+                <w:tab w:val="left" w:pos="8860" w:leader="none"/>
+              </w:tabs>
+              <w:suppressAutoHyphens w:val="true"/>
               <w:rPr>
                 <w:color w:val="000000"/>
               </w:rPr>
@@ -1498,10 +1550,12 @@
           <w:p>
             <w:pPr>
               <w:pStyle w:val="Normal"/>
-              <w:tabs>
-                <w:tab w:val="clear" w:pos="720"/>
-                <w:tab w:val="left" w:pos="8860" w:leader="none"/>
-              </w:tabs>
+              <w:widowControl w:val="false"/>
+              <w:tabs>
+                <w:tab w:val="clear" w:pos="720"/>
+                <w:tab w:val="left" w:pos="8860" w:leader="none"/>
+              </w:tabs>
+              <w:suppressAutoHyphens w:val="true"/>
               <w:jc w:val="center"/>
               <w:rPr>
                 <w:color w:val="000000"/>
@@ -1522,19 +1576,21 @@
         <w:trPr/>
         <w:tc>
           <w:tcPr>
-            <w:tcW w:w="1133" w:type="dxa"/>
-            <w:tcBorders/>
-          </w:tcPr>
-          <w:p>
-            <w:pPr>
-              <w:pStyle w:val="Normal"/>
-              <w:rPr>
-                <w:color w:val="000000"/>
-              </w:rPr>
-            </w:pPr>
-            <w:r>
-              <w:rPr>
-                <w:color w:val="000000"/>
+            <w:tcW w:w="1132" w:type="dxa"/>
+            <w:tcBorders/>
+          </w:tcPr>
+          <w:p>
+            <w:pPr>
+              <w:pStyle w:val="Normal"/>
+              <w:widowControl w:val="false"/>
+              <w:suppressAutoHyphens w:val="true"/>
+              <w:rPr>
+                <w:color w:val="00A933"/>
+              </w:rPr>
+            </w:pPr>
+            <w:r>
+              <w:rPr>
+                <w:color w:val="00A933"/>
                 <w:sz w:val="20"/>
                 <w:szCs w:val="20"/>
               </w:rPr>
@@ -1550,13 +1606,15 @@
           <w:p>
             <w:pPr>
               <w:pStyle w:val="Normal"/>
-              <w:rPr>
-                <w:color w:val="000000"/>
-              </w:rPr>
-            </w:pPr>
-            <w:r>
-              <w:rPr>
-                <w:color w:val="000000"/>
+              <w:widowControl w:val="false"/>
+              <w:suppressAutoHyphens w:val="true"/>
+              <w:rPr>
+                <w:color w:val="00A933"/>
+              </w:rPr>
+            </w:pPr>
+            <w:r>
+              <w:rPr>
+                <w:color w:val="00A933"/>
                 <w:sz w:val="20"/>
                 <w:szCs w:val="20"/>
               </w:rPr>
@@ -1566,23 +1624,25 @@
         </w:tc>
         <w:tc>
           <w:tcPr>
-            <w:tcW w:w="5771" w:type="dxa"/>
-            <w:tcBorders/>
-          </w:tcPr>
-          <w:p>
-            <w:pPr>
-              <w:pStyle w:val="Normal"/>
-              <w:tabs>
-                <w:tab w:val="clear" w:pos="720"/>
-                <w:tab w:val="left" w:pos="8860" w:leader="none"/>
-              </w:tabs>
-              <w:rPr>
-                <w:color w:val="000000"/>
-              </w:rPr>
-            </w:pPr>
-            <w:r>
-              <w:rPr>
-                <w:color w:val="000000"/>
+            <w:tcW w:w="5772" w:type="dxa"/>
+            <w:tcBorders/>
+          </w:tcPr>
+          <w:p>
+            <w:pPr>
+              <w:pStyle w:val="Normal"/>
+              <w:widowControl w:val="false"/>
+              <w:tabs>
+                <w:tab w:val="clear" w:pos="720"/>
+                <w:tab w:val="left" w:pos="8860" w:leader="none"/>
+              </w:tabs>
+              <w:suppressAutoHyphens w:val="true"/>
+              <w:rPr>
+                <w:color w:val="00A933"/>
+              </w:rPr>
+            </w:pPr>
+            <w:r>
+              <w:rPr>
+                <w:color w:val="00A933"/>
                 <w:sz w:val="20"/>
                 <w:szCs w:val="20"/>
               </w:rPr>
@@ -1595,19 +1655,21 @@
         <w:trPr/>
         <w:tc>
           <w:tcPr>
-            <w:tcW w:w="1133" w:type="dxa"/>
-            <w:tcBorders/>
-          </w:tcPr>
-          <w:p>
-            <w:pPr>
-              <w:pStyle w:val="Normal"/>
-              <w:rPr>
-                <w:color w:val="000000"/>
-              </w:rPr>
-            </w:pPr>
-            <w:r>
-              <w:rPr>
-                <w:color w:val="000000"/>
+            <w:tcW w:w="1132" w:type="dxa"/>
+            <w:tcBorders/>
+          </w:tcPr>
+          <w:p>
+            <w:pPr>
+              <w:pStyle w:val="Normal"/>
+              <w:widowControl w:val="false"/>
+              <w:suppressAutoHyphens w:val="true"/>
+              <w:rPr>
+                <w:color w:val="00A933"/>
+              </w:rPr>
+            </w:pPr>
+            <w:r>
+              <w:rPr>
+                <w:color w:val="00A933"/>
                 <w:sz w:val="20"/>
                 <w:szCs w:val="20"/>
               </w:rPr>
@@ -1623,13 +1685,15 @@
           <w:p>
             <w:pPr>
               <w:pStyle w:val="Normal"/>
-              <w:rPr>
-                <w:color w:val="000000"/>
-              </w:rPr>
-            </w:pPr>
-            <w:r>
-              <w:rPr>
-                <w:color w:val="000000"/>
+              <w:widowControl w:val="false"/>
+              <w:suppressAutoHyphens w:val="true"/>
+              <w:rPr>
+                <w:color w:val="00A933"/>
+              </w:rPr>
+            </w:pPr>
+            <w:r>
+              <w:rPr>
+                <w:color w:val="00A933"/>
                 <w:sz w:val="20"/>
                 <w:szCs w:val="20"/>
               </w:rPr>
@@ -1639,23 +1703,25 @@
         </w:tc>
         <w:tc>
           <w:tcPr>
-            <w:tcW w:w="5771" w:type="dxa"/>
-            <w:tcBorders/>
-          </w:tcPr>
-          <w:p>
-            <w:pPr>
-              <w:pStyle w:val="Normal"/>
-              <w:tabs>
-                <w:tab w:val="clear" w:pos="720"/>
-                <w:tab w:val="left" w:pos="8860" w:leader="none"/>
-              </w:tabs>
-              <w:rPr>
-                <w:color w:val="000000"/>
-              </w:rPr>
-            </w:pPr>
-            <w:r>
-              <w:rPr>
-                <w:color w:val="000000"/>
+            <w:tcW w:w="5772" w:type="dxa"/>
+            <w:tcBorders/>
+          </w:tcPr>
+          <w:p>
+            <w:pPr>
+              <w:pStyle w:val="Normal"/>
+              <w:widowControl w:val="false"/>
+              <w:tabs>
+                <w:tab w:val="clear" w:pos="720"/>
+                <w:tab w:val="left" w:pos="8860" w:leader="none"/>
+              </w:tabs>
+              <w:suppressAutoHyphens w:val="true"/>
+              <w:rPr>
+                <w:color w:val="00A933"/>
+              </w:rPr>
+            </w:pPr>
+            <w:r>
+              <w:rPr>
+                <w:color w:val="00A933"/>
                 <w:sz w:val="20"/>
                 <w:szCs w:val="20"/>
               </w:rPr>
@@ -1668,19 +1734,21 @@
         <w:trPr/>
         <w:tc>
           <w:tcPr>
-            <w:tcW w:w="1133" w:type="dxa"/>
-            <w:tcBorders/>
-          </w:tcPr>
-          <w:p>
-            <w:pPr>
-              <w:pStyle w:val="Normal"/>
-              <w:rPr>
-                <w:color w:val="000000"/>
-              </w:rPr>
-            </w:pPr>
-            <w:r>
-              <w:rPr>
-                <w:color w:val="000000"/>
+            <w:tcW w:w="1132" w:type="dxa"/>
+            <w:tcBorders/>
+          </w:tcPr>
+          <w:p>
+            <w:pPr>
+              <w:pStyle w:val="Normal"/>
+              <w:widowControl w:val="false"/>
+              <w:suppressAutoHyphens w:val="true"/>
+              <w:rPr>
+                <w:color w:val="00A933"/>
+              </w:rPr>
+            </w:pPr>
+            <w:r>
+              <w:rPr>
+                <w:color w:val="00A933"/>
                 <w:sz w:val="20"/>
                 <w:szCs w:val="20"/>
               </w:rPr>
@@ -1696,17 +1764,19 @@
           <w:p>
             <w:pPr>
               <w:pStyle w:val="Normal"/>
-              <w:tabs>
-                <w:tab w:val="clear" w:pos="720"/>
-                <w:tab w:val="left" w:pos="8860" w:leader="none"/>
-              </w:tabs>
-              <w:rPr>
-                <w:color w:val="000000"/>
-              </w:rPr>
-            </w:pPr>
-            <w:r>
-              <w:rPr>
-                <w:color w:val="000000"/>
+              <w:widowControl w:val="false"/>
+              <w:tabs>
+                <w:tab w:val="clear" w:pos="720"/>
+                <w:tab w:val="left" w:pos="8860" w:leader="none"/>
+              </w:tabs>
+              <w:suppressAutoHyphens w:val="true"/>
+              <w:rPr>
+                <w:color w:val="00A933"/>
+              </w:rPr>
+            </w:pPr>
+            <w:r>
+              <w:rPr>
+                <w:color w:val="00A933"/>
                 <w:sz w:val="20"/>
                 <w:szCs w:val="20"/>
               </w:rPr>
@@ -1716,23 +1786,25 @@
         </w:tc>
         <w:tc>
           <w:tcPr>
-            <w:tcW w:w="5771" w:type="dxa"/>
-            <w:tcBorders/>
-          </w:tcPr>
-          <w:p>
-            <w:pPr>
-              <w:pStyle w:val="Normal"/>
-              <w:tabs>
-                <w:tab w:val="clear" w:pos="720"/>
-                <w:tab w:val="left" w:pos="8860" w:leader="none"/>
-              </w:tabs>
-              <w:rPr>
-                <w:color w:val="000000"/>
-              </w:rPr>
-            </w:pPr>
-            <w:r>
-              <w:rPr>
-                <w:color w:val="000000"/>
+            <w:tcW w:w="5772" w:type="dxa"/>
+            <w:tcBorders/>
+          </w:tcPr>
+          <w:p>
+            <w:pPr>
+              <w:pStyle w:val="Normal"/>
+              <w:widowControl w:val="false"/>
+              <w:tabs>
+                <w:tab w:val="clear" w:pos="720"/>
+                <w:tab w:val="left" w:pos="8860" w:leader="none"/>
+              </w:tabs>
+              <w:suppressAutoHyphens w:val="true"/>
+              <w:rPr>
+                <w:color w:val="00A933"/>
+              </w:rPr>
+            </w:pPr>
+            <w:r>
+              <w:rPr>
+                <w:color w:val="00A933"/>
                 <w:sz w:val="20"/>
                 <w:szCs w:val="20"/>
               </w:rPr>
@@ -1745,12 +1817,14 @@
         <w:trPr/>
         <w:tc>
           <w:tcPr>
-            <w:tcW w:w="1133" w:type="dxa"/>
-            <w:tcBorders/>
-          </w:tcPr>
-          <w:p>
-            <w:pPr>
-              <w:pStyle w:val="Normal"/>
+            <w:tcW w:w="1132" w:type="dxa"/>
+            <w:tcBorders/>
+          </w:tcPr>
+          <w:p>
+            <w:pPr>
+              <w:pStyle w:val="Normal"/>
+              <w:widowControl w:val="false"/>
+              <w:suppressAutoHyphens w:val="true"/>
               <w:rPr>
                 <w:color w:val="000000"/>
               </w:rPr>
@@ -1773,10 +1847,12 @@
           <w:p>
             <w:pPr>
               <w:pStyle w:val="Normal"/>
-              <w:tabs>
-                <w:tab w:val="clear" w:pos="720"/>
-                <w:tab w:val="left" w:pos="8860" w:leader="none"/>
-              </w:tabs>
+              <w:widowControl w:val="false"/>
+              <w:tabs>
+                <w:tab w:val="clear" w:pos="720"/>
+                <w:tab w:val="left" w:pos="8860" w:leader="none"/>
+              </w:tabs>
+              <w:suppressAutoHyphens w:val="true"/>
               <w:rPr>
                 <w:color w:val="000000"/>
               </w:rPr>
@@ -1793,16 +1869,18 @@
         </w:tc>
         <w:tc>
           <w:tcPr>
-            <w:tcW w:w="5771" w:type="dxa"/>
-            <w:tcBorders/>
-          </w:tcPr>
-          <w:p>
-            <w:pPr>
-              <w:pStyle w:val="Normal"/>
-              <w:tabs>
-                <w:tab w:val="clear" w:pos="720"/>
-                <w:tab w:val="left" w:pos="8860" w:leader="none"/>
-              </w:tabs>
+            <w:tcW w:w="5772" w:type="dxa"/>
+            <w:tcBorders/>
+          </w:tcPr>
+          <w:p>
+            <w:pPr>
+              <w:pStyle w:val="Normal"/>
+              <w:widowControl w:val="false"/>
+              <w:tabs>
+                <w:tab w:val="clear" w:pos="720"/>
+                <w:tab w:val="left" w:pos="8860" w:leader="none"/>
+              </w:tabs>
+              <w:suppressAutoHyphens w:val="true"/>
               <w:rPr>
                 <w:color w:val="000000"/>
               </w:rPr>
@@ -1822,12 +1900,14 @@
         <w:trPr/>
         <w:tc>
           <w:tcPr>
-            <w:tcW w:w="1133" w:type="dxa"/>
-            <w:tcBorders/>
-          </w:tcPr>
-          <w:p>
-            <w:pPr>
-              <w:pStyle w:val="Normal"/>
+            <w:tcW w:w="1132" w:type="dxa"/>
+            <w:tcBorders/>
+          </w:tcPr>
+          <w:p>
+            <w:pPr>
+              <w:pStyle w:val="Normal"/>
+              <w:widowControl w:val="false"/>
+              <w:suppressAutoHyphens w:val="true"/>
               <w:rPr>
                 <w:color w:val="000000"/>
               </w:rPr>
@@ -1850,6 +1930,8 @@
           <w:p>
             <w:pPr>
               <w:pStyle w:val="Normal"/>
+              <w:widowControl w:val="false"/>
+              <w:suppressAutoHyphens w:val="true"/>
               <w:rPr>
                 <w:color w:val="000000"/>
               </w:rPr>
@@ -1866,16 +1948,18 @@
         </w:tc>
         <w:tc>
           <w:tcPr>
-            <w:tcW w:w="5771" w:type="dxa"/>
-            <w:tcBorders/>
-          </w:tcPr>
-          <w:p>
-            <w:pPr>
-              <w:pStyle w:val="Normal"/>
-              <w:tabs>
-                <w:tab w:val="clear" w:pos="720"/>
-                <w:tab w:val="left" w:pos="8860" w:leader="none"/>
-              </w:tabs>
+            <w:tcW w:w="5772" w:type="dxa"/>
+            <w:tcBorders/>
+          </w:tcPr>
+          <w:p>
+            <w:pPr>
+              <w:pStyle w:val="Normal"/>
+              <w:widowControl w:val="false"/>
+              <w:tabs>
+                <w:tab w:val="clear" w:pos="720"/>
+                <w:tab w:val="left" w:pos="8860" w:leader="none"/>
+              </w:tabs>
+              <w:suppressAutoHyphens w:val="true"/>
               <w:rPr>
                 <w:color w:val="000000"/>
               </w:rPr>
@@ -1895,19 +1979,21 @@
         <w:trPr/>
         <w:tc>
           <w:tcPr>
-            <w:tcW w:w="1133" w:type="dxa"/>
-            <w:tcBorders/>
-          </w:tcPr>
-          <w:p>
-            <w:pPr>
-              <w:pStyle w:val="Normal"/>
-              <w:rPr>
-                <w:color w:val="000000"/>
-              </w:rPr>
-            </w:pPr>
-            <w:r>
-              <w:rPr>
-                <w:color w:val="000000"/>
+            <w:tcW w:w="1132" w:type="dxa"/>
+            <w:tcBorders/>
+          </w:tcPr>
+          <w:p>
+            <w:pPr>
+              <w:pStyle w:val="Normal"/>
+              <w:widowControl w:val="false"/>
+              <w:suppressAutoHyphens w:val="true"/>
+              <w:rPr>
+                <w:color w:val="00A933"/>
+              </w:rPr>
+            </w:pPr>
+            <w:r>
+              <w:rPr>
+                <w:color w:val="00A933"/>
                 <w:sz w:val="20"/>
                 <w:szCs w:val="20"/>
               </w:rPr>
@@ -1923,13 +2009,15 @@
           <w:p>
             <w:pPr>
               <w:pStyle w:val="Normal"/>
-              <w:rPr>
-                <w:color w:val="000000"/>
-              </w:rPr>
-            </w:pPr>
-            <w:r>
-              <w:rPr>
-                <w:color w:val="000000"/>
+              <w:widowControl w:val="false"/>
+              <w:suppressAutoHyphens w:val="true"/>
+              <w:rPr>
+                <w:color w:val="00A933"/>
+              </w:rPr>
+            </w:pPr>
+            <w:r>
+              <w:rPr>
+                <w:color w:val="00A933"/>
                 <w:sz w:val="20"/>
                 <w:szCs w:val="20"/>
               </w:rPr>
@@ -1939,23 +2027,25 @@
         </w:tc>
         <w:tc>
           <w:tcPr>
-            <w:tcW w:w="5771" w:type="dxa"/>
-            <w:tcBorders/>
-          </w:tcPr>
-          <w:p>
-            <w:pPr>
-              <w:pStyle w:val="Normal"/>
-              <w:tabs>
-                <w:tab w:val="clear" w:pos="720"/>
-                <w:tab w:val="left" w:pos="8860" w:leader="none"/>
-              </w:tabs>
-              <w:rPr>
-                <w:color w:val="000000"/>
-              </w:rPr>
-            </w:pPr>
-            <w:r>
-              <w:rPr>
-                <w:color w:val="000000"/>
+            <w:tcW w:w="5772" w:type="dxa"/>
+            <w:tcBorders/>
+          </w:tcPr>
+          <w:p>
+            <w:pPr>
+              <w:pStyle w:val="Normal"/>
+              <w:widowControl w:val="false"/>
+              <w:tabs>
+                <w:tab w:val="clear" w:pos="720"/>
+                <w:tab w:val="left" w:pos="8860" w:leader="none"/>
+              </w:tabs>
+              <w:suppressAutoHyphens w:val="true"/>
+              <w:rPr>
+                <w:color w:val="00A933"/>
+              </w:rPr>
+            </w:pPr>
+            <w:r>
+              <w:rPr>
+                <w:color w:val="00A933"/>
                 <w:sz w:val="20"/>
                 <w:szCs w:val="20"/>
               </w:rPr>
@@ -1968,19 +2058,21 @@
         <w:trPr/>
         <w:tc>
           <w:tcPr>
-            <w:tcW w:w="1133" w:type="dxa"/>
-            <w:tcBorders/>
-          </w:tcPr>
-          <w:p>
-            <w:pPr>
-              <w:pStyle w:val="Normal"/>
-              <w:rPr>
-                <w:color w:val="000000"/>
-              </w:rPr>
-            </w:pPr>
-            <w:r>
-              <w:rPr>
-                <w:color w:val="000000"/>
+            <w:tcW w:w="1132" w:type="dxa"/>
+            <w:tcBorders/>
+          </w:tcPr>
+          <w:p>
+            <w:pPr>
+              <w:pStyle w:val="Normal"/>
+              <w:widowControl w:val="false"/>
+              <w:suppressAutoHyphens w:val="true"/>
+              <w:rPr>
+                <w:color w:val="00A933"/>
+              </w:rPr>
+            </w:pPr>
+            <w:r>
+              <w:rPr>
+                <w:color w:val="00A933"/>
                 <w:sz w:val="20"/>
                 <w:szCs w:val="20"/>
               </w:rPr>
@@ -1996,13 +2088,15 @@
           <w:p>
             <w:pPr>
               <w:pStyle w:val="Normal"/>
-              <w:rPr>
-                <w:color w:val="000000"/>
-              </w:rPr>
-            </w:pPr>
-            <w:r>
-              <w:rPr>
-                <w:color w:val="000000"/>
+              <w:widowControl w:val="false"/>
+              <w:suppressAutoHyphens w:val="true"/>
+              <w:rPr>
+                <w:color w:val="00A933"/>
+              </w:rPr>
+            </w:pPr>
+            <w:r>
+              <w:rPr>
+                <w:color w:val="00A933"/>
                 <w:sz w:val="20"/>
                 <w:szCs w:val="20"/>
               </w:rPr>
@@ -2012,23 +2106,25 @@
         </w:tc>
         <w:tc>
           <w:tcPr>
-            <w:tcW w:w="5771" w:type="dxa"/>
-            <w:tcBorders/>
-          </w:tcPr>
-          <w:p>
-            <w:pPr>
-              <w:pStyle w:val="Normal"/>
-              <w:tabs>
-                <w:tab w:val="clear" w:pos="720"/>
-                <w:tab w:val="left" w:pos="8860" w:leader="none"/>
-              </w:tabs>
-              <w:rPr>
-                <w:color w:val="000000"/>
-              </w:rPr>
-            </w:pPr>
-            <w:r>
-              <w:rPr>
-                <w:color w:val="000000"/>
+            <w:tcW w:w="5772" w:type="dxa"/>
+            <w:tcBorders/>
+          </w:tcPr>
+          <w:p>
+            <w:pPr>
+              <w:pStyle w:val="Normal"/>
+              <w:widowControl w:val="false"/>
+              <w:tabs>
+                <w:tab w:val="clear" w:pos="720"/>
+                <w:tab w:val="left" w:pos="8860" w:leader="none"/>
+              </w:tabs>
+              <w:suppressAutoHyphens w:val="true"/>
+              <w:rPr>
+                <w:color w:val="00A933"/>
+              </w:rPr>
+            </w:pPr>
+            <w:r>
+              <w:rPr>
+                <w:color w:val="00A933"/>
                 <w:sz w:val="20"/>
                 <w:szCs w:val="20"/>
               </w:rPr>
@@ -2041,19 +2137,21 @@
         <w:trPr/>
         <w:tc>
           <w:tcPr>
-            <w:tcW w:w="1133" w:type="dxa"/>
-            <w:tcBorders/>
-          </w:tcPr>
-          <w:p>
-            <w:pPr>
-              <w:pStyle w:val="Normal"/>
-              <w:rPr>
-                <w:color w:val="000000"/>
-              </w:rPr>
-            </w:pPr>
-            <w:r>
-              <w:rPr>
-                <w:color w:val="000000"/>
+            <w:tcW w:w="1132" w:type="dxa"/>
+            <w:tcBorders/>
+          </w:tcPr>
+          <w:p>
+            <w:pPr>
+              <w:pStyle w:val="Normal"/>
+              <w:widowControl w:val="false"/>
+              <w:suppressAutoHyphens w:val="true"/>
+              <w:rPr>
+                <w:color w:val="00A933"/>
+              </w:rPr>
+            </w:pPr>
+            <w:r>
+              <w:rPr>
+                <w:color w:val="00A933"/>
                 <w:sz w:val="20"/>
                 <w:szCs w:val="20"/>
               </w:rPr>
@@ -2069,13 +2167,15 @@
           <w:p>
             <w:pPr>
               <w:pStyle w:val="Normal"/>
-              <w:rPr>
-                <w:color w:val="000000"/>
-              </w:rPr>
-            </w:pPr>
-            <w:r>
-              <w:rPr>
-                <w:color w:val="000000"/>
+              <w:widowControl w:val="false"/>
+              <w:suppressAutoHyphens w:val="true"/>
+              <w:rPr>
+                <w:color w:val="00A933"/>
+              </w:rPr>
+            </w:pPr>
+            <w:r>
+              <w:rPr>
+                <w:color w:val="00A933"/>
                 <w:sz w:val="20"/>
                 <w:szCs w:val="20"/>
               </w:rPr>
@@ -2085,23 +2185,25 @@
         </w:tc>
         <w:tc>
           <w:tcPr>
-            <w:tcW w:w="5771" w:type="dxa"/>
-            <w:tcBorders/>
-          </w:tcPr>
-          <w:p>
-            <w:pPr>
-              <w:pStyle w:val="Normal"/>
-              <w:tabs>
-                <w:tab w:val="clear" w:pos="720"/>
-                <w:tab w:val="left" w:pos="8860" w:leader="none"/>
-              </w:tabs>
-              <w:rPr>
-                <w:color w:val="000000"/>
-              </w:rPr>
-            </w:pPr>
-            <w:r>
-              <w:rPr>
-                <w:color w:val="000000"/>
+            <w:tcW w:w="5772" w:type="dxa"/>
+            <w:tcBorders/>
+          </w:tcPr>
+          <w:p>
+            <w:pPr>
+              <w:pStyle w:val="Normal"/>
+              <w:widowControl w:val="false"/>
+              <w:tabs>
+                <w:tab w:val="clear" w:pos="720"/>
+                <w:tab w:val="left" w:pos="8860" w:leader="none"/>
+              </w:tabs>
+              <w:suppressAutoHyphens w:val="true"/>
+              <w:rPr>
+                <w:color w:val="00A933"/>
+              </w:rPr>
+            </w:pPr>
+            <w:r>
+              <w:rPr>
+                <w:color w:val="00A933"/>
                 <w:sz w:val="20"/>
                 <w:szCs w:val="20"/>
               </w:rPr>
@@ -2123,6 +2225,8 @@
           <w:p>
             <w:pPr>
               <w:pStyle w:val="Normal"/>
+              <w:widowControl w:val="false"/>
+              <w:suppressAutoHyphens w:val="true"/>
               <w:spacing w:before="0" w:after="120"/>
               <w:jc w:val="center"/>
               <w:rPr>
@@ -2144,12 +2248,14 @@
         <w:trPr/>
         <w:tc>
           <w:tcPr>
-            <w:tcW w:w="1133" w:type="dxa"/>
-            <w:tcBorders/>
-          </w:tcPr>
-          <w:p>
-            <w:pPr>
-              <w:pStyle w:val="Normal"/>
+            <w:tcW w:w="1132" w:type="dxa"/>
+            <w:tcBorders/>
+          </w:tcPr>
+          <w:p>
+            <w:pPr>
+              <w:pStyle w:val="Normal"/>
+              <w:widowControl w:val="false"/>
+              <w:suppressAutoHyphens w:val="true"/>
               <w:rPr>
                 <w:color w:val="000000"/>
               </w:rPr>
@@ -2172,6 +2278,8 @@
           <w:p>
             <w:pPr>
               <w:pStyle w:val="Normal"/>
+              <w:widowControl w:val="false"/>
+              <w:suppressAutoHyphens w:val="true"/>
               <w:rPr>
                 <w:color w:val="000000"/>
               </w:rPr>
@@ -2188,16 +2296,18 @@
         </w:tc>
         <w:tc>
           <w:tcPr>
-            <w:tcW w:w="5771" w:type="dxa"/>
-            <w:tcBorders/>
-          </w:tcPr>
-          <w:p>
-            <w:pPr>
-              <w:pStyle w:val="Normal"/>
-              <w:tabs>
-                <w:tab w:val="clear" w:pos="720"/>
-                <w:tab w:val="left" w:pos="8860" w:leader="none"/>
-              </w:tabs>
+            <w:tcW w:w="5772" w:type="dxa"/>
+            <w:tcBorders/>
+          </w:tcPr>
+          <w:p>
+            <w:pPr>
+              <w:pStyle w:val="Normal"/>
+              <w:widowControl w:val="false"/>
+              <w:tabs>
+                <w:tab w:val="clear" w:pos="720"/>
+                <w:tab w:val="left" w:pos="8860" w:leader="none"/>
+              </w:tabs>
+              <w:suppressAutoHyphens w:val="true"/>
               <w:rPr>
                 <w:color w:val="000000"/>
               </w:rPr>
@@ -2217,12 +2327,14 @@
         <w:trPr/>
         <w:tc>
           <w:tcPr>
-            <w:tcW w:w="1133" w:type="dxa"/>
-            <w:tcBorders/>
-          </w:tcPr>
-          <w:p>
-            <w:pPr>
-              <w:pStyle w:val="Normal"/>
+            <w:tcW w:w="1132" w:type="dxa"/>
+            <w:tcBorders/>
+          </w:tcPr>
+          <w:p>
+            <w:pPr>
+              <w:pStyle w:val="Normal"/>
+              <w:widowControl w:val="false"/>
+              <w:suppressAutoHyphens w:val="true"/>
               <w:rPr>
                 <w:color w:val="000000"/>
               </w:rPr>
@@ -2245,6 +2357,8 @@
           <w:p>
             <w:pPr>
               <w:pStyle w:val="Normal"/>
+              <w:widowControl w:val="false"/>
+              <w:suppressAutoHyphens w:val="true"/>
               <w:rPr>
                 <w:color w:val="000000"/>
               </w:rPr>
@@ -2261,16 +2375,18 @@
         </w:tc>
         <w:tc>
           <w:tcPr>
-            <w:tcW w:w="5771" w:type="dxa"/>
-            <w:tcBorders/>
-          </w:tcPr>
-          <w:p>
-            <w:pPr>
-              <w:pStyle w:val="Normal"/>
-              <w:tabs>
-                <w:tab w:val="clear" w:pos="720"/>
-                <w:tab w:val="left" w:pos="8860" w:leader="none"/>
-              </w:tabs>
+            <w:tcW w:w="5772" w:type="dxa"/>
+            <w:tcBorders/>
+          </w:tcPr>
+          <w:p>
+            <w:pPr>
+              <w:pStyle w:val="Normal"/>
+              <w:widowControl w:val="false"/>
+              <w:tabs>
+                <w:tab w:val="clear" w:pos="720"/>
+                <w:tab w:val="left" w:pos="8860" w:leader="none"/>
+              </w:tabs>
+              <w:suppressAutoHyphens w:val="true"/>
               <w:rPr>
                 <w:color w:val="000000"/>
               </w:rPr>
@@ -2290,12 +2406,14 @@
         <w:trPr/>
         <w:tc>
           <w:tcPr>
-            <w:tcW w:w="1133" w:type="dxa"/>
-            <w:tcBorders/>
-          </w:tcPr>
-          <w:p>
-            <w:pPr>
-              <w:pStyle w:val="Normal"/>
+            <w:tcW w:w="1132" w:type="dxa"/>
+            <w:tcBorders/>
+          </w:tcPr>
+          <w:p>
+            <w:pPr>
+              <w:pStyle w:val="Normal"/>
+              <w:widowControl w:val="false"/>
+              <w:suppressAutoHyphens w:val="true"/>
               <w:rPr>
                 <w:color w:val="000000"/>
               </w:rPr>
@@ -2318,6 +2436,8 @@
           <w:p>
             <w:pPr>
               <w:pStyle w:val="Normal"/>
+              <w:widowControl w:val="false"/>
+              <w:suppressAutoHyphens w:val="true"/>
               <w:rPr>
                 <w:color w:val="000000"/>
               </w:rPr>
@@ -2334,16 +2454,18 @@
         </w:tc>
         <w:tc>
           <w:tcPr>
-            <w:tcW w:w="5771" w:type="dxa"/>
-            <w:tcBorders/>
-          </w:tcPr>
-          <w:p>
-            <w:pPr>
-              <w:pStyle w:val="Normal"/>
-              <w:tabs>
-                <w:tab w:val="clear" w:pos="720"/>
-                <w:tab w:val="left" w:pos="8860" w:leader="none"/>
-              </w:tabs>
+            <w:tcW w:w="5772" w:type="dxa"/>
+            <w:tcBorders/>
+          </w:tcPr>
+          <w:p>
+            <w:pPr>
+              <w:pStyle w:val="Normal"/>
+              <w:widowControl w:val="false"/>
+              <w:tabs>
+                <w:tab w:val="clear" w:pos="720"/>
+                <w:tab w:val="left" w:pos="8860" w:leader="none"/>
+              </w:tabs>
+              <w:suppressAutoHyphens w:val="true"/>
               <w:rPr>
                 <w:color w:val="000000"/>
               </w:rPr>
@@ -2363,12 +2485,14 @@
         <w:trPr/>
         <w:tc>
           <w:tcPr>
-            <w:tcW w:w="1133" w:type="dxa"/>
-            <w:tcBorders/>
-          </w:tcPr>
-          <w:p>
-            <w:pPr>
-              <w:pStyle w:val="Normal"/>
+            <w:tcW w:w="1132" w:type="dxa"/>
+            <w:tcBorders/>
+          </w:tcPr>
+          <w:p>
+            <w:pPr>
+              <w:pStyle w:val="Normal"/>
+              <w:widowControl w:val="false"/>
+              <w:suppressAutoHyphens w:val="true"/>
               <w:rPr>
                 <w:color w:val="000000"/>
               </w:rPr>
@@ -2391,6 +2515,8 @@
           <w:p>
             <w:pPr>
               <w:pStyle w:val="Normal"/>
+              <w:widowControl w:val="false"/>
+              <w:suppressAutoHyphens w:val="true"/>
               <w:rPr>
                 <w:color w:val="000000"/>
               </w:rPr>
@@ -2407,16 +2533,18 @@
         </w:tc>
         <w:tc>
           <w:tcPr>
-            <w:tcW w:w="5771" w:type="dxa"/>
-            <w:tcBorders/>
-          </w:tcPr>
-          <w:p>
-            <w:pPr>
-              <w:pStyle w:val="Normal"/>
-              <w:tabs>
-                <w:tab w:val="clear" w:pos="720"/>
-                <w:tab w:val="left" w:pos="8860" w:leader="none"/>
-              </w:tabs>
+            <w:tcW w:w="5772" w:type="dxa"/>
+            <w:tcBorders/>
+          </w:tcPr>
+          <w:p>
+            <w:pPr>
+              <w:pStyle w:val="Normal"/>
+              <w:widowControl w:val="false"/>
+              <w:tabs>
+                <w:tab w:val="clear" w:pos="720"/>
+                <w:tab w:val="left" w:pos="8860" w:leader="none"/>
+              </w:tabs>
+              <w:suppressAutoHyphens w:val="true"/>
               <w:rPr>
                 <w:color w:val="000000"/>
               </w:rPr>
@@ -2436,12 +2564,14 @@
         <w:trPr/>
         <w:tc>
           <w:tcPr>
-            <w:tcW w:w="1133" w:type="dxa"/>
-            <w:tcBorders/>
-          </w:tcPr>
-          <w:p>
-            <w:pPr>
-              <w:pStyle w:val="Normal"/>
+            <w:tcW w:w="1132" w:type="dxa"/>
+            <w:tcBorders/>
+          </w:tcPr>
+          <w:p>
+            <w:pPr>
+              <w:pStyle w:val="Normal"/>
+              <w:widowControl w:val="false"/>
+              <w:suppressAutoHyphens w:val="true"/>
               <w:rPr>
                 <w:color w:val="000000"/>
               </w:rPr>
@@ -2464,6 +2594,8 @@
           <w:p>
             <w:pPr>
               <w:pStyle w:val="Normal"/>
+              <w:widowControl w:val="false"/>
+              <w:suppressAutoHyphens w:val="true"/>
               <w:rPr>
                 <w:color w:val="000000"/>
               </w:rPr>
@@ -2480,16 +2612,18 @@
         </w:tc>
         <w:tc>
           <w:tcPr>
-            <w:tcW w:w="5771" w:type="dxa"/>
-            <w:tcBorders/>
-          </w:tcPr>
-          <w:p>
-            <w:pPr>
-              <w:pStyle w:val="Normal"/>
-              <w:tabs>
-                <w:tab w:val="clear" w:pos="720"/>
-                <w:tab w:val="left" w:pos="8860" w:leader="none"/>
-              </w:tabs>
+            <w:tcW w:w="5772" w:type="dxa"/>
+            <w:tcBorders/>
+          </w:tcPr>
+          <w:p>
+            <w:pPr>
+              <w:pStyle w:val="Normal"/>
+              <w:widowControl w:val="false"/>
+              <w:tabs>
+                <w:tab w:val="clear" w:pos="720"/>
+                <w:tab w:val="left" w:pos="8860" w:leader="none"/>
+              </w:tabs>
+              <w:suppressAutoHyphens w:val="true"/>
               <w:rPr>
                 <w:color w:val="000000"/>
               </w:rPr>
@@ -2511,12 +2645,14 @@
         </w:trPr>
         <w:tc>
           <w:tcPr>
-            <w:tcW w:w="1133" w:type="dxa"/>
-            <w:tcBorders/>
-          </w:tcPr>
-          <w:p>
-            <w:pPr>
-              <w:pStyle w:val="Normal"/>
+            <w:tcW w:w="1132" w:type="dxa"/>
+            <w:tcBorders/>
+          </w:tcPr>
+          <w:p>
+            <w:pPr>
+              <w:pStyle w:val="Normal"/>
+              <w:widowControl w:val="false"/>
+              <w:suppressAutoHyphens w:val="true"/>
               <w:rPr>
                 <w:color w:val="000000"/>
               </w:rPr>
@@ -2539,6 +2675,8 @@
           <w:p>
             <w:pPr>
               <w:pStyle w:val="Normal"/>
+              <w:widowControl w:val="false"/>
+              <w:suppressAutoHyphens w:val="true"/>
               <w:rPr>
                 <w:color w:val="000000"/>
               </w:rPr>
@@ -2555,16 +2693,18 @@
         </w:tc>
         <w:tc>
           <w:tcPr>
-            <w:tcW w:w="5771" w:type="dxa"/>
-            <w:tcBorders/>
-          </w:tcPr>
-          <w:p>
-            <w:pPr>
-              <w:pStyle w:val="Normal"/>
-              <w:tabs>
-                <w:tab w:val="clear" w:pos="720"/>
-                <w:tab w:val="left" w:pos="8860" w:leader="none"/>
-              </w:tabs>
+            <w:tcW w:w="5772" w:type="dxa"/>
+            <w:tcBorders/>
+          </w:tcPr>
+          <w:p>
+            <w:pPr>
+              <w:pStyle w:val="Normal"/>
+              <w:widowControl w:val="false"/>
+              <w:tabs>
+                <w:tab w:val="clear" w:pos="720"/>
+                <w:tab w:val="left" w:pos="8860" w:leader="none"/>
+              </w:tabs>
+              <w:suppressAutoHyphens w:val="true"/>
               <w:rPr>
                 <w:color w:val="000000"/>
               </w:rPr>
@@ -2581,31 +2721,35 @@
           <w:p>
             <w:pPr>
               <w:pStyle w:val="Normal"/>
-              <w:tabs>
-                <w:tab w:val="clear" w:pos="720"/>
-                <w:tab w:val="left" w:pos="8860" w:leader="none"/>
-              </w:tabs>
-              <w:rPr>
-                <w:color w:val="000000"/>
-                <w:sz w:val="20"/>
-                <w:szCs w:val="20"/>
-              </w:rPr>
-            </w:pPr>
-            <w:r>
-              <w:rPr>
-                <w:color w:val="000000"/>
-                <w:sz w:val="20"/>
-                <w:szCs w:val="20"/>
-              </w:rPr>
-            </w:r>
-          </w:p>
-          <w:p>
-            <w:pPr>
-              <w:pStyle w:val="Normal"/>
-              <w:tabs>
-                <w:tab w:val="clear" w:pos="720"/>
-                <w:tab w:val="left" w:pos="8860" w:leader="none"/>
-              </w:tabs>
+              <w:widowControl w:val="false"/>
+              <w:tabs>
+                <w:tab w:val="clear" w:pos="720"/>
+                <w:tab w:val="left" w:pos="8860" w:leader="none"/>
+              </w:tabs>
+              <w:suppressAutoHyphens w:val="true"/>
+              <w:rPr>
+                <w:color w:val="000000"/>
+                <w:sz w:val="20"/>
+                <w:szCs w:val="20"/>
+              </w:rPr>
+            </w:pPr>
+            <w:r>
+              <w:rPr>
+                <w:color w:val="000000"/>
+                <w:sz w:val="20"/>
+                <w:szCs w:val="20"/>
+              </w:rPr>
+            </w:r>
+          </w:p>
+          <w:p>
+            <w:pPr>
+              <w:pStyle w:val="Normal"/>
+              <w:widowControl w:val="false"/>
+              <w:tabs>
+                <w:tab w:val="clear" w:pos="720"/>
+                <w:tab w:val="left" w:pos="8860" w:leader="none"/>
+              </w:tabs>
+              <w:suppressAutoHyphens w:val="true"/>
               <w:rPr>
                 <w:color w:val="000000"/>
               </w:rPr>
@@ -2622,31 +2766,35 @@
           <w:p>
             <w:pPr>
               <w:pStyle w:val="Normal"/>
-              <w:tabs>
-                <w:tab w:val="clear" w:pos="720"/>
-                <w:tab w:val="left" w:pos="8860" w:leader="none"/>
-              </w:tabs>
-              <w:rPr>
-                <w:color w:val="000000"/>
-                <w:sz w:val="20"/>
-                <w:szCs w:val="20"/>
-              </w:rPr>
-            </w:pPr>
-            <w:r>
-              <w:rPr>
-                <w:color w:val="000000"/>
-                <w:sz w:val="20"/>
-                <w:szCs w:val="20"/>
-              </w:rPr>
-            </w:r>
-          </w:p>
-          <w:p>
-            <w:pPr>
-              <w:pStyle w:val="Normal"/>
-              <w:tabs>
-                <w:tab w:val="clear" w:pos="720"/>
-                <w:tab w:val="left" w:pos="8860" w:leader="none"/>
-              </w:tabs>
+              <w:widowControl w:val="false"/>
+              <w:tabs>
+                <w:tab w:val="clear" w:pos="720"/>
+                <w:tab w:val="left" w:pos="8860" w:leader="none"/>
+              </w:tabs>
+              <w:suppressAutoHyphens w:val="true"/>
+              <w:rPr>
+                <w:color w:val="000000"/>
+                <w:sz w:val="20"/>
+                <w:szCs w:val="20"/>
+              </w:rPr>
+            </w:pPr>
+            <w:r>
+              <w:rPr>
+                <w:color w:val="000000"/>
+                <w:sz w:val="20"/>
+                <w:szCs w:val="20"/>
+              </w:rPr>
+            </w:r>
+          </w:p>
+          <w:p>
+            <w:pPr>
+              <w:pStyle w:val="Normal"/>
+              <w:widowControl w:val="false"/>
+              <w:tabs>
+                <w:tab w:val="clear" w:pos="720"/>
+                <w:tab w:val="left" w:pos="8860" w:leader="none"/>
+              </w:tabs>
+              <w:suppressAutoHyphens w:val="true"/>
               <w:rPr>
                 <w:color w:val="000000"/>
               </w:rPr>
@@ -2666,12 +2814,14 @@
         <w:trPr/>
         <w:tc>
           <w:tcPr>
-            <w:tcW w:w="1133" w:type="dxa"/>
-            <w:tcBorders/>
-          </w:tcPr>
-          <w:p>
-            <w:pPr>
-              <w:pStyle w:val="Normal"/>
+            <w:tcW w:w="1132" w:type="dxa"/>
+            <w:tcBorders/>
+          </w:tcPr>
+          <w:p>
+            <w:pPr>
+              <w:pStyle w:val="Normal"/>
+              <w:widowControl w:val="false"/>
+              <w:suppressAutoHyphens w:val="true"/>
               <w:rPr>
                 <w:color w:val="000000"/>
               </w:rPr>
@@ -2694,6 +2844,8 @@
           <w:p>
             <w:pPr>
               <w:pStyle w:val="Normal"/>
+              <w:widowControl w:val="false"/>
+              <w:suppressAutoHyphens w:val="true"/>
               <w:rPr>
                 <w:color w:val="000000"/>
               </w:rPr>
@@ -2710,16 +2862,18 @@
         </w:tc>
         <w:tc>
           <w:tcPr>
-            <w:tcW w:w="5771" w:type="dxa"/>
-            <w:tcBorders/>
-          </w:tcPr>
-          <w:p>
-            <w:pPr>
-              <w:pStyle w:val="Normal"/>
-              <w:tabs>
-                <w:tab w:val="clear" w:pos="720"/>
-                <w:tab w:val="left" w:pos="8860" w:leader="none"/>
-              </w:tabs>
+            <w:tcW w:w="5772" w:type="dxa"/>
+            <w:tcBorders/>
+          </w:tcPr>
+          <w:p>
+            <w:pPr>
+              <w:pStyle w:val="Normal"/>
+              <w:widowControl w:val="false"/>
+              <w:tabs>
+                <w:tab w:val="clear" w:pos="720"/>
+                <w:tab w:val="left" w:pos="8860" w:leader="none"/>
+              </w:tabs>
+              <w:suppressAutoHyphens w:val="true"/>
               <w:rPr>
                 <w:color w:val="000000"/>
               </w:rPr>
@@ -2739,12 +2893,14 @@
         <w:trPr/>
         <w:tc>
           <w:tcPr>
-            <w:tcW w:w="1133" w:type="dxa"/>
-            <w:tcBorders/>
-          </w:tcPr>
-          <w:p>
-            <w:pPr>
-              <w:pStyle w:val="Normal"/>
+            <w:tcW w:w="1132" w:type="dxa"/>
+            <w:tcBorders/>
+          </w:tcPr>
+          <w:p>
+            <w:pPr>
+              <w:pStyle w:val="Normal"/>
+              <w:widowControl w:val="false"/>
+              <w:suppressAutoHyphens w:val="true"/>
               <w:rPr>
                 <w:color w:val="000000"/>
               </w:rPr>
@@ -2767,6 +2923,8 @@
           <w:p>
             <w:pPr>
               <w:pStyle w:val="Normal"/>
+              <w:widowControl w:val="false"/>
+              <w:suppressAutoHyphens w:val="true"/>
               <w:rPr>
                 <w:color w:val="000000"/>
               </w:rPr>
@@ -2783,16 +2941,18 @@
         </w:tc>
         <w:tc>
           <w:tcPr>
-            <w:tcW w:w="5771" w:type="dxa"/>
-            <w:tcBorders/>
-          </w:tcPr>
-          <w:p>
-            <w:pPr>
-              <w:pStyle w:val="Normal"/>
-              <w:tabs>
-                <w:tab w:val="clear" w:pos="720"/>
-                <w:tab w:val="left" w:pos="8860" w:leader="none"/>
-              </w:tabs>
+            <w:tcW w:w="5772" w:type="dxa"/>
+            <w:tcBorders/>
+          </w:tcPr>
+          <w:p>
+            <w:pPr>
+              <w:pStyle w:val="Normal"/>
+              <w:widowControl w:val="false"/>
+              <w:tabs>
+                <w:tab w:val="clear" w:pos="720"/>
+                <w:tab w:val="left" w:pos="8860" w:leader="none"/>
+              </w:tabs>
+              <w:suppressAutoHyphens w:val="true"/>
               <w:rPr>
                 <w:color w:val="000000"/>
               </w:rPr>
@@ -2812,12 +2972,14 @@
         <w:trPr/>
         <w:tc>
           <w:tcPr>
-            <w:tcW w:w="1133" w:type="dxa"/>
-            <w:tcBorders/>
-          </w:tcPr>
-          <w:p>
-            <w:pPr>
-              <w:pStyle w:val="Normal"/>
+            <w:tcW w:w="1132" w:type="dxa"/>
+            <w:tcBorders/>
+          </w:tcPr>
+          <w:p>
+            <w:pPr>
+              <w:pStyle w:val="Normal"/>
+              <w:widowControl w:val="false"/>
+              <w:suppressAutoHyphens w:val="true"/>
               <w:rPr>
                 <w:color w:val="000000"/>
               </w:rPr>
@@ -2840,6 +3002,8 @@
           <w:p>
             <w:pPr>
               <w:pStyle w:val="Normal"/>
+              <w:widowControl w:val="false"/>
+              <w:suppressAutoHyphens w:val="true"/>
               <w:rPr>
                 <w:color w:val="000000"/>
               </w:rPr>
@@ -2856,16 +3020,18 @@
         </w:tc>
         <w:tc>
           <w:tcPr>
-            <w:tcW w:w="5771" w:type="dxa"/>
-            <w:tcBorders/>
-          </w:tcPr>
-          <w:p>
-            <w:pPr>
-              <w:pStyle w:val="Normal"/>
-              <w:tabs>
-                <w:tab w:val="clear" w:pos="720"/>
-                <w:tab w:val="left" w:pos="8860" w:leader="none"/>
-              </w:tabs>
+            <w:tcW w:w="5772" w:type="dxa"/>
+            <w:tcBorders/>
+          </w:tcPr>
+          <w:p>
+            <w:pPr>
+              <w:pStyle w:val="Normal"/>
+              <w:widowControl w:val="false"/>
+              <w:tabs>
+                <w:tab w:val="clear" w:pos="720"/>
+                <w:tab w:val="left" w:pos="8860" w:leader="none"/>
+              </w:tabs>
+              <w:suppressAutoHyphens w:val="true"/>
               <w:rPr>
                 <w:color w:val="000000"/>
               </w:rPr>
@@ -2885,12 +3051,14 @@
         <w:trPr/>
         <w:tc>
           <w:tcPr>
-            <w:tcW w:w="1133" w:type="dxa"/>
-            <w:tcBorders/>
-          </w:tcPr>
-          <w:p>
-            <w:pPr>
-              <w:pStyle w:val="Normal"/>
+            <w:tcW w:w="1132" w:type="dxa"/>
+            <w:tcBorders/>
+          </w:tcPr>
+          <w:p>
+            <w:pPr>
+              <w:pStyle w:val="Normal"/>
+              <w:widowControl w:val="false"/>
+              <w:suppressAutoHyphens w:val="true"/>
               <w:rPr>
                 <w:color w:val="000000"/>
               </w:rPr>
@@ -2913,6 +3081,8 @@
           <w:p>
             <w:pPr>
               <w:pStyle w:val="Normal"/>
+              <w:widowControl w:val="false"/>
+              <w:suppressAutoHyphens w:val="true"/>
               <w:rPr>
                 <w:color w:val="000000"/>
               </w:rPr>
@@ -2929,16 +3099,18 @@
         </w:tc>
         <w:tc>
           <w:tcPr>
-            <w:tcW w:w="5771" w:type="dxa"/>
-            <w:tcBorders/>
-          </w:tcPr>
-          <w:p>
-            <w:pPr>
-              <w:pStyle w:val="Normal"/>
-              <w:tabs>
-                <w:tab w:val="clear" w:pos="720"/>
-                <w:tab w:val="left" w:pos="8860" w:leader="none"/>
-              </w:tabs>
+            <w:tcW w:w="5772" w:type="dxa"/>
+            <w:tcBorders/>
+          </w:tcPr>
+          <w:p>
+            <w:pPr>
+              <w:pStyle w:val="Normal"/>
+              <w:widowControl w:val="false"/>
+              <w:tabs>
+                <w:tab w:val="clear" w:pos="720"/>
+                <w:tab w:val="left" w:pos="8860" w:leader="none"/>
+              </w:tabs>
+              <w:suppressAutoHyphens w:val="true"/>
               <w:rPr>
                 <w:color w:val="000000"/>
               </w:rPr>
@@ -2958,12 +3130,14 @@
         <w:trPr/>
         <w:tc>
           <w:tcPr>
-            <w:tcW w:w="1133" w:type="dxa"/>
-            <w:tcBorders/>
-          </w:tcPr>
-          <w:p>
-            <w:pPr>
-              <w:pStyle w:val="Normal"/>
+            <w:tcW w:w="1132" w:type="dxa"/>
+            <w:tcBorders/>
+          </w:tcPr>
+          <w:p>
+            <w:pPr>
+              <w:pStyle w:val="Normal"/>
+              <w:widowControl w:val="false"/>
+              <w:suppressAutoHyphens w:val="true"/>
               <w:rPr>
                 <w:color w:val="000000"/>
               </w:rPr>
@@ -2986,6 +3160,8 @@
           <w:p>
             <w:pPr>
               <w:pStyle w:val="Normal"/>
+              <w:widowControl w:val="false"/>
+              <w:suppressAutoHyphens w:val="true"/>
               <w:rPr>
                 <w:color w:val="000000"/>
               </w:rPr>
@@ -3002,16 +3178,18 @@
         </w:tc>
         <w:tc>
           <w:tcPr>
-            <w:tcW w:w="5771" w:type="dxa"/>
-            <w:tcBorders/>
-          </w:tcPr>
-          <w:p>
-            <w:pPr>
-              <w:pStyle w:val="Normal"/>
-              <w:tabs>
-                <w:tab w:val="clear" w:pos="720"/>
-                <w:tab w:val="left" w:pos="8860" w:leader="none"/>
-              </w:tabs>
+            <w:tcW w:w="5772" w:type="dxa"/>
+            <w:tcBorders/>
+          </w:tcPr>
+          <w:p>
+            <w:pPr>
+              <w:pStyle w:val="Normal"/>
+              <w:widowControl w:val="false"/>
+              <w:tabs>
+                <w:tab w:val="clear" w:pos="720"/>
+                <w:tab w:val="left" w:pos="8860" w:leader="none"/>
+              </w:tabs>
+              <w:suppressAutoHyphens w:val="true"/>
               <w:rPr>
                 <w:color w:val="000000"/>
               </w:rPr>
@@ -3031,12 +3209,14 @@
         <w:trPr/>
         <w:tc>
           <w:tcPr>
-            <w:tcW w:w="1133" w:type="dxa"/>
-            <w:tcBorders/>
-          </w:tcPr>
-          <w:p>
-            <w:pPr>
-              <w:pStyle w:val="Normal"/>
+            <w:tcW w:w="1132" w:type="dxa"/>
+            <w:tcBorders/>
+          </w:tcPr>
+          <w:p>
+            <w:pPr>
+              <w:pStyle w:val="Normal"/>
+              <w:widowControl w:val="false"/>
+              <w:suppressAutoHyphens w:val="true"/>
               <w:rPr>
                 <w:color w:val="000000"/>
               </w:rPr>
@@ -3059,6 +3239,8 @@
           <w:p>
             <w:pPr>
               <w:pStyle w:val="Normal"/>
+              <w:widowControl w:val="false"/>
+              <w:suppressAutoHyphens w:val="true"/>
               <w:rPr>
                 <w:color w:val="000000"/>
               </w:rPr>
@@ -3075,16 +3257,18 @@
         </w:tc>
         <w:tc>
           <w:tcPr>
-            <w:tcW w:w="5771" w:type="dxa"/>
-            <w:tcBorders/>
-          </w:tcPr>
-          <w:p>
-            <w:pPr>
-              <w:pStyle w:val="Normal"/>
-              <w:tabs>
-                <w:tab w:val="clear" w:pos="720"/>
-                <w:tab w:val="left" w:pos="8860" w:leader="none"/>
-              </w:tabs>
+            <w:tcW w:w="5772" w:type="dxa"/>
+            <w:tcBorders/>
+          </w:tcPr>
+          <w:p>
+            <w:pPr>
+              <w:pStyle w:val="Normal"/>
+              <w:widowControl w:val="false"/>
+              <w:tabs>
+                <w:tab w:val="clear" w:pos="720"/>
+                <w:tab w:val="left" w:pos="8860" w:leader="none"/>
+              </w:tabs>
+              <w:suppressAutoHyphens w:val="true"/>
               <w:rPr>
                 <w:color w:val="000000"/>
               </w:rPr>
@@ -3104,12 +3288,14 @@
         <w:trPr/>
         <w:tc>
           <w:tcPr>
-            <w:tcW w:w="1133" w:type="dxa"/>
-            <w:tcBorders/>
-          </w:tcPr>
-          <w:p>
-            <w:pPr>
-              <w:pStyle w:val="Normal"/>
+            <w:tcW w:w="1132" w:type="dxa"/>
+            <w:tcBorders/>
+          </w:tcPr>
+          <w:p>
+            <w:pPr>
+              <w:pStyle w:val="Normal"/>
+              <w:widowControl w:val="false"/>
+              <w:suppressAutoHyphens w:val="true"/>
               <w:rPr>
                 <w:color w:val="000000"/>
               </w:rPr>
@@ -3132,6 +3318,8 @@
           <w:p>
             <w:pPr>
               <w:pStyle w:val="Normal"/>
+              <w:widowControl w:val="false"/>
+              <w:suppressAutoHyphens w:val="true"/>
               <w:rPr>
                 <w:color w:val="000000"/>
               </w:rPr>
@@ -3148,16 +3336,18 @@
         </w:tc>
         <w:tc>
           <w:tcPr>
-            <w:tcW w:w="5771" w:type="dxa"/>
-            <w:tcBorders/>
-          </w:tcPr>
-          <w:p>
-            <w:pPr>
-              <w:pStyle w:val="Normal"/>
-              <w:tabs>
-                <w:tab w:val="clear" w:pos="720"/>
-                <w:tab w:val="left" w:pos="8860" w:leader="none"/>
-              </w:tabs>
+            <w:tcW w:w="5772" w:type="dxa"/>
+            <w:tcBorders/>
+          </w:tcPr>
+          <w:p>
+            <w:pPr>
+              <w:pStyle w:val="Normal"/>
+              <w:widowControl w:val="false"/>
+              <w:tabs>
+                <w:tab w:val="clear" w:pos="720"/>
+                <w:tab w:val="left" w:pos="8860" w:leader="none"/>
+              </w:tabs>
+              <w:suppressAutoHyphens w:val="true"/>
               <w:rPr>
                 <w:color w:val="000000"/>
               </w:rPr>
@@ -3174,31 +3364,35 @@
           <w:p>
             <w:pPr>
               <w:pStyle w:val="Normal"/>
-              <w:tabs>
-                <w:tab w:val="clear" w:pos="720"/>
-                <w:tab w:val="left" w:pos="8860" w:leader="none"/>
-              </w:tabs>
-              <w:rPr>
-                <w:color w:val="000000"/>
-                <w:sz w:val="20"/>
-                <w:szCs w:val="20"/>
-              </w:rPr>
-            </w:pPr>
-            <w:r>
-              <w:rPr>
-                <w:color w:val="000000"/>
-                <w:sz w:val="20"/>
-                <w:szCs w:val="20"/>
-              </w:rPr>
-            </w:r>
-          </w:p>
-          <w:p>
-            <w:pPr>
-              <w:pStyle w:val="Normal"/>
-              <w:tabs>
-                <w:tab w:val="clear" w:pos="720"/>
-                <w:tab w:val="left" w:pos="8860" w:leader="none"/>
-              </w:tabs>
+              <w:widowControl w:val="false"/>
+              <w:tabs>
+                <w:tab w:val="clear" w:pos="720"/>
+                <w:tab w:val="left" w:pos="8860" w:leader="none"/>
+              </w:tabs>
+              <w:suppressAutoHyphens w:val="true"/>
+              <w:rPr>
+                <w:color w:val="000000"/>
+                <w:sz w:val="20"/>
+                <w:szCs w:val="20"/>
+              </w:rPr>
+            </w:pPr>
+            <w:r>
+              <w:rPr>
+                <w:color w:val="000000"/>
+                <w:sz w:val="20"/>
+                <w:szCs w:val="20"/>
+              </w:rPr>
+            </w:r>
+          </w:p>
+          <w:p>
+            <w:pPr>
+              <w:pStyle w:val="Normal"/>
+              <w:widowControl w:val="false"/>
+              <w:tabs>
+                <w:tab w:val="clear" w:pos="720"/>
+                <w:tab w:val="left" w:pos="8860" w:leader="none"/>
+              </w:tabs>
+              <w:suppressAutoHyphens w:val="true"/>
               <w:rPr>
                 <w:color w:val="000000"/>
               </w:rPr>
@@ -3218,12 +3412,14 @@
         <w:trPr/>
         <w:tc>
           <w:tcPr>
-            <w:tcW w:w="1133" w:type="dxa"/>
-            <w:tcBorders/>
-          </w:tcPr>
-          <w:p>
-            <w:pPr>
-              <w:pStyle w:val="Normal"/>
+            <w:tcW w:w="1132" w:type="dxa"/>
+            <w:tcBorders/>
+          </w:tcPr>
+          <w:p>
+            <w:pPr>
+              <w:pStyle w:val="Normal"/>
+              <w:widowControl w:val="false"/>
+              <w:suppressAutoHyphens w:val="true"/>
               <w:rPr>
                 <w:color w:val="000000"/>
               </w:rPr>
@@ -3246,6 +3442,8 @@
           <w:p>
             <w:pPr>
               <w:pStyle w:val="Normal"/>
+              <w:widowControl w:val="false"/>
+              <w:suppressAutoHyphens w:val="true"/>
               <w:rPr>
                 <w:color w:val="000000"/>
               </w:rPr>
@@ -3262,16 +3460,18 @@
         </w:tc>
         <w:tc>
           <w:tcPr>
-            <w:tcW w:w="5771" w:type="dxa"/>
-            <w:tcBorders/>
-          </w:tcPr>
-          <w:p>
-            <w:pPr>
-              <w:pStyle w:val="Normal"/>
-              <w:tabs>
-                <w:tab w:val="clear" w:pos="720"/>
-                <w:tab w:val="left" w:pos="8860" w:leader="none"/>
-              </w:tabs>
+            <w:tcW w:w="5772" w:type="dxa"/>
+            <w:tcBorders/>
+          </w:tcPr>
+          <w:p>
+            <w:pPr>
+              <w:pStyle w:val="Normal"/>
+              <w:widowControl w:val="false"/>
+              <w:tabs>
+                <w:tab w:val="clear" w:pos="720"/>
+                <w:tab w:val="left" w:pos="8860" w:leader="none"/>
+              </w:tabs>
+              <w:suppressAutoHyphens w:val="true"/>
               <w:rPr>
                 <w:color w:val="000000"/>
               </w:rPr>
@@ -3301,6 +3501,8 @@
           <w:p>
             <w:pPr>
               <w:pStyle w:val="Normal"/>
+              <w:widowControl w:val="false"/>
+              <w:suppressAutoHyphens w:val="true"/>
               <w:spacing w:before="0" w:after="120"/>
               <w:jc w:val="center"/>
               <w:rPr>
@@ -3322,12 +3524,14 @@
         <w:trPr/>
         <w:tc>
           <w:tcPr>
-            <w:tcW w:w="1133" w:type="dxa"/>
-            <w:tcBorders/>
-          </w:tcPr>
-          <w:p>
-            <w:pPr>
-              <w:pStyle w:val="Normal"/>
+            <w:tcW w:w="1132" w:type="dxa"/>
+            <w:tcBorders/>
+          </w:tcPr>
+          <w:p>
+            <w:pPr>
+              <w:pStyle w:val="Normal"/>
+              <w:widowControl w:val="false"/>
+              <w:suppressAutoHyphens w:val="true"/>
               <w:rPr>
                 <w:color w:val="000000"/>
               </w:rPr>
@@ -3350,6 +3554,8 @@
           <w:p>
             <w:pPr>
               <w:pStyle w:val="Normal"/>
+              <w:widowControl w:val="false"/>
+              <w:suppressAutoHyphens w:val="true"/>
               <w:rPr>
                 <w:color w:val="000000"/>
               </w:rPr>
@@ -3366,12 +3572,14 @@
         </w:tc>
         <w:tc>
           <w:tcPr>
-            <w:tcW w:w="5771" w:type="dxa"/>
-            <w:tcBorders/>
-          </w:tcPr>
-          <w:p>
-            <w:pPr>
-              <w:pStyle w:val="Normal"/>
+            <w:tcW w:w="5772" w:type="dxa"/>
+            <w:tcBorders/>
+          </w:tcPr>
+          <w:p>
+            <w:pPr>
+              <w:pStyle w:val="Normal"/>
+              <w:widowControl w:val="false"/>
+              <w:suppressAutoHyphens w:val="true"/>
               <w:spacing w:before="0" w:after="120"/>
               <w:rPr>
                 <w:color w:val="000000"/>
@@ -3389,6 +3597,8 @@
           <w:p>
             <w:pPr>
               <w:pStyle w:val="Normal"/>
+              <w:widowControl w:val="false"/>
+              <w:suppressAutoHyphens w:val="true"/>
               <w:spacing w:before="0" w:after="120"/>
               <w:rPr>
                 <w:color w:val="000000"/>
@@ -3409,12 +3619,14 @@
         <w:trPr/>
         <w:tc>
           <w:tcPr>
-            <w:tcW w:w="1133" w:type="dxa"/>
-            <w:tcBorders/>
-          </w:tcPr>
-          <w:p>
-            <w:pPr>
-              <w:pStyle w:val="Normal"/>
+            <w:tcW w:w="1132" w:type="dxa"/>
+            <w:tcBorders/>
+          </w:tcPr>
+          <w:p>
+            <w:pPr>
+              <w:pStyle w:val="Normal"/>
+              <w:widowControl w:val="false"/>
+              <w:suppressAutoHyphens w:val="true"/>
               <w:rPr>
                 <w:color w:val="000000"/>
               </w:rPr>
@@ -3437,6 +3649,8 @@
           <w:p>
             <w:pPr>
               <w:pStyle w:val="Normal"/>
+              <w:widowControl w:val="false"/>
+              <w:suppressAutoHyphens w:val="true"/>
               <w:rPr>
                 <w:color w:val="000000"/>
               </w:rPr>
@@ -3453,12 +3667,14 @@
         </w:tc>
         <w:tc>
           <w:tcPr>
-            <w:tcW w:w="5771" w:type="dxa"/>
-            <w:tcBorders/>
-          </w:tcPr>
-          <w:p>
-            <w:pPr>
-              <w:pStyle w:val="Normal"/>
+            <w:tcW w:w="5772" w:type="dxa"/>
+            <w:tcBorders/>
+          </w:tcPr>
+          <w:p>
+            <w:pPr>
+              <w:pStyle w:val="Normal"/>
+              <w:widowControl w:val="false"/>
+              <w:suppressAutoHyphens w:val="true"/>
               <w:spacing w:before="0" w:after="120"/>
               <w:rPr>
                 <w:color w:val="000000"/>
@@ -3481,12 +3697,14 @@
         </w:trPr>
         <w:tc>
           <w:tcPr>
-            <w:tcW w:w="1133" w:type="dxa"/>
-            <w:tcBorders/>
-          </w:tcPr>
-          <w:p>
-            <w:pPr>
-              <w:pStyle w:val="Normal"/>
+            <w:tcW w:w="1132" w:type="dxa"/>
+            <w:tcBorders/>
+          </w:tcPr>
+          <w:p>
+            <w:pPr>
+              <w:pStyle w:val="Normal"/>
+              <w:widowControl w:val="false"/>
+              <w:suppressAutoHyphens w:val="true"/>
               <w:rPr>
                 <w:color w:val="000000"/>
               </w:rPr>
@@ -3509,6 +3727,8 @@
           <w:p>
             <w:pPr>
               <w:pStyle w:val="Normal"/>
+              <w:widowControl w:val="false"/>
+              <w:suppressAutoHyphens w:val="true"/>
               <w:rPr>
                 <w:color w:val="000000"/>
               </w:rPr>
@@ -3525,12 +3745,14 @@
         </w:tc>
         <w:tc>
           <w:tcPr>
-            <w:tcW w:w="5771" w:type="dxa"/>
-            <w:tcBorders/>
-          </w:tcPr>
-          <w:p>
-            <w:pPr>
-              <w:pStyle w:val="Normal"/>
+            <w:tcW w:w="5772" w:type="dxa"/>
+            <w:tcBorders/>
+          </w:tcPr>
+          <w:p>
+            <w:pPr>
+              <w:pStyle w:val="Normal"/>
+              <w:widowControl w:val="false"/>
+              <w:suppressAutoHyphens w:val="true"/>
               <w:spacing w:before="0" w:after="120"/>
               <w:rPr>
                 <w:color w:val="000000"/>
@@ -3553,12 +3775,14 @@
         </w:trPr>
         <w:tc>
           <w:tcPr>
-            <w:tcW w:w="1133" w:type="dxa"/>
-            <w:tcBorders/>
-          </w:tcPr>
-          <w:p>
-            <w:pPr>
-              <w:pStyle w:val="Normal"/>
+            <w:tcW w:w="1132" w:type="dxa"/>
+            <w:tcBorders/>
+          </w:tcPr>
+          <w:p>
+            <w:pPr>
+              <w:pStyle w:val="Normal"/>
+              <w:widowControl w:val="false"/>
+              <w:suppressAutoHyphens w:val="true"/>
               <w:rPr>
                 <w:color w:val="000000"/>
               </w:rPr>
@@ -3581,6 +3805,8 @@
           <w:p>
             <w:pPr>
               <w:pStyle w:val="Normal"/>
+              <w:widowControl w:val="false"/>
+              <w:suppressAutoHyphens w:val="true"/>
               <w:rPr>
                 <w:color w:val="000000"/>
               </w:rPr>
@@ -3597,12 +3823,14 @@
         </w:tc>
         <w:tc>
           <w:tcPr>
-            <w:tcW w:w="5771" w:type="dxa"/>
-            <w:tcBorders/>
-          </w:tcPr>
-          <w:p>
-            <w:pPr>
-              <w:pStyle w:val="Normal"/>
+            <w:tcW w:w="5772" w:type="dxa"/>
+            <w:tcBorders/>
+          </w:tcPr>
+          <w:p>
+            <w:pPr>
+              <w:pStyle w:val="Normal"/>
+              <w:widowControl w:val="false"/>
+              <w:suppressAutoHyphens w:val="true"/>
               <w:spacing w:before="0" w:after="120"/>
               <w:rPr>
                 <w:color w:val="000000"/>
@@ -3679,6 +3907,7 @@
         <w:tblW w:w="9174" w:type="dxa"/>
         <w:jc w:val="left"/>
         <w:tblInd w:w="0" w:type="dxa"/>
+        <w:tblLayout w:type="fixed"/>
         <w:tblCellMar>
           <w:top w:w="57" w:type="dxa"/>
           <w:left w:w="57" w:type="dxa"/>
@@ -3702,6 +3931,8 @@
           <w:p>
             <w:pPr>
               <w:pStyle w:val="Normal"/>
+              <w:widowControl w:val="false"/>
+              <w:suppressAutoHyphens w:val="true"/>
               <w:jc w:val="center"/>
               <w:rPr>
                 <w:color w:val="000000"/>
@@ -3727,6 +3958,8 @@
           <w:p>
             <w:pPr>
               <w:pStyle w:val="Normal"/>
+              <w:widowControl w:val="false"/>
+              <w:suppressAutoHyphens w:val="true"/>
               <w:jc w:val="center"/>
               <w:rPr>
                 <w:color w:val="000000"/>
@@ -3752,6 +3985,8 @@
           <w:p>
             <w:pPr>
               <w:pStyle w:val="Normal"/>
+              <w:widowControl w:val="false"/>
+              <w:suppressAutoHyphens w:val="true"/>
               <w:jc w:val="center"/>
               <w:rPr>
                 <w:color w:val="000000"/>
@@ -3781,10 +4016,12 @@
           <w:p>
             <w:pPr>
               <w:pStyle w:val="Normal"/>
-              <w:tabs>
-                <w:tab w:val="clear" w:pos="720"/>
-                <w:tab w:val="left" w:pos="8860" w:leader="none"/>
-              </w:tabs>
+              <w:widowControl w:val="false"/>
+              <w:tabs>
+                <w:tab w:val="clear" w:pos="720"/>
+                <w:tab w:val="left" w:pos="8860" w:leader="none"/>
+              </w:tabs>
+              <w:suppressAutoHyphens w:val="true"/>
               <w:jc w:val="center"/>
               <w:rPr>
                 <w:color w:val="000000"/>
@@ -3811,12 +4048,18 @@
           <w:p>
             <w:pPr>
               <w:pStyle w:val="Normal"/>
-              <w:rPr>
-                <w:color w:val="000000"/>
-              </w:rPr>
-            </w:pPr>
-            <w:r>
-              <w:rPr>
+              <w:widowControl w:val="false"/>
+              <w:suppressAutoHyphens w:val="true"/>
+              <w:rPr>
+                <w:i/>
+                <w:i/>
+                <w:iCs/>
+              </w:rPr>
+            </w:pPr>
+            <w:r>
+              <w:rPr>
+                <w:i/>
+                <w:iCs/>
                 <w:color w:val="000000"/>
                 <w:sz w:val="20"/>
                 <w:szCs w:val="20"/>
@@ -3833,12 +4076,18 @@
           <w:p>
             <w:pPr>
               <w:pStyle w:val="Normal"/>
-              <w:rPr>
-                <w:color w:val="000000"/>
-              </w:rPr>
-            </w:pPr>
-            <w:r>
-              <w:rPr>
+              <w:widowControl w:val="false"/>
+              <w:suppressAutoHyphens w:val="true"/>
+              <w:rPr>
+                <w:i/>
+                <w:i/>
+                <w:iCs/>
+              </w:rPr>
+            </w:pPr>
+            <w:r>
+              <w:rPr>
+                <w:i/>
+                <w:iCs/>
                 <w:color w:val="000000"/>
                 <w:sz w:val="20"/>
                 <w:szCs w:val="20"/>
@@ -3855,16 +4104,22 @@
           <w:p>
             <w:pPr>
               <w:pStyle w:val="Normal"/>
-              <w:tabs>
-                <w:tab w:val="clear" w:pos="720"/>
-                <w:tab w:val="left" w:pos="8860" w:leader="none"/>
-              </w:tabs>
-              <w:rPr>
-                <w:color w:val="000000"/>
-              </w:rPr>
-            </w:pPr>
-            <w:r>
-              <w:rPr>
+              <w:widowControl w:val="false"/>
+              <w:tabs>
+                <w:tab w:val="clear" w:pos="720"/>
+                <w:tab w:val="left" w:pos="8860" w:leader="none"/>
+              </w:tabs>
+              <w:suppressAutoHyphens w:val="true"/>
+              <w:rPr>
+                <w:i/>
+                <w:i/>
+                <w:iCs/>
+              </w:rPr>
+            </w:pPr>
+            <w:r>
+              <w:rPr>
+                <w:i/>
+                <w:iCs/>
                 <w:color w:val="000000"/>
                 <w:sz w:val="20"/>
                 <w:szCs w:val="20"/>
@@ -3884,13 +4139,15 @@
           <w:p>
             <w:pPr>
               <w:pStyle w:val="Normal"/>
-              <w:rPr>
-                <w:color w:val="000000"/>
-              </w:rPr>
-            </w:pPr>
-            <w:r>
-              <w:rPr>
-                <w:color w:val="000000"/>
+              <w:widowControl w:val="false"/>
+              <w:suppressAutoHyphens w:val="true"/>
+              <w:rPr>
+                <w:color w:val="E6E905"/>
+              </w:rPr>
+            </w:pPr>
+            <w:r>
+              <w:rPr>
+                <w:color w:val="E6E905"/>
                 <w:sz w:val="20"/>
                 <w:szCs w:val="20"/>
               </w:rPr>
@@ -3906,13 +4163,15 @@
           <w:p>
             <w:pPr>
               <w:pStyle w:val="Normal"/>
-              <w:rPr>
-                <w:color w:val="000000"/>
-              </w:rPr>
-            </w:pPr>
-            <w:r>
-              <w:rPr>
-                <w:color w:val="000000"/>
+              <w:widowControl w:val="false"/>
+              <w:suppressAutoHyphens w:val="true"/>
+              <w:rPr>
+                <w:color w:val="E6E905"/>
+              </w:rPr>
+            </w:pPr>
+            <w:r>
+              <w:rPr>
+                <w:color w:val="E6E905"/>
                 <w:sz w:val="20"/>
                 <w:szCs w:val="20"/>
               </w:rPr>
@@ -3928,17 +4187,19 @@
           <w:p>
             <w:pPr>
               <w:pStyle w:val="Normal"/>
-              <w:tabs>
-                <w:tab w:val="clear" w:pos="720"/>
-                <w:tab w:val="left" w:pos="8860" w:leader="none"/>
-              </w:tabs>
-              <w:rPr>
-                <w:color w:val="000000"/>
-              </w:rPr>
-            </w:pPr>
-            <w:r>
-              <w:rPr>
-                <w:color w:val="000000"/>
+              <w:widowControl w:val="false"/>
+              <w:tabs>
+                <w:tab w:val="clear" w:pos="720"/>
+                <w:tab w:val="left" w:pos="8860" w:leader="none"/>
+              </w:tabs>
+              <w:suppressAutoHyphens w:val="true"/>
+              <w:rPr>
+                <w:color w:val="E6E905"/>
+              </w:rPr>
+            </w:pPr>
+            <w:r>
+              <w:rPr>
+                <w:color w:val="E6E905"/>
                 <w:sz w:val="20"/>
                 <w:szCs w:val="20"/>
               </w:rPr>
@@ -3958,10 +4219,12 @@
           <w:p>
             <w:pPr>
               <w:pStyle w:val="Normal"/>
-              <w:tabs>
-                <w:tab w:val="clear" w:pos="720"/>
-                <w:tab w:val="left" w:pos="8860" w:leader="none"/>
-              </w:tabs>
+              <w:widowControl w:val="false"/>
+              <w:tabs>
+                <w:tab w:val="clear" w:pos="720"/>
+                <w:tab w:val="left" w:pos="8860" w:leader="none"/>
+              </w:tabs>
+              <w:suppressAutoHyphens w:val="true"/>
               <w:jc w:val="center"/>
               <w:rPr>
                 <w:color w:val="000000"/>
@@ -3988,6 +4251,8 @@
           <w:p>
             <w:pPr>
               <w:pStyle w:val="Normal"/>
+              <w:widowControl w:val="false"/>
+              <w:suppressAutoHyphens w:val="true"/>
               <w:rPr>
                 <w:color w:val="000000"/>
               </w:rPr>
@@ -4010,6 +4275,8 @@
           <w:p>
             <w:pPr>
               <w:pStyle w:val="Normal"/>
+              <w:widowControl w:val="false"/>
+              <w:suppressAutoHyphens w:val="true"/>
               <w:rPr>
                 <w:color w:val="000000"/>
               </w:rPr>
@@ -4032,10 +4299,12 @@
           <w:p>
             <w:pPr>
               <w:pStyle w:val="Normal"/>
-              <w:tabs>
-                <w:tab w:val="clear" w:pos="720"/>
-                <w:tab w:val="left" w:pos="8860" w:leader="none"/>
-              </w:tabs>
+              <w:widowControl w:val="false"/>
+              <w:tabs>
+                <w:tab w:val="clear" w:pos="720"/>
+                <w:tab w:val="left" w:pos="8860" w:leader="none"/>
+              </w:tabs>
+              <w:suppressAutoHyphens w:val="true"/>
               <w:rPr>
                 <w:color w:val="000000"/>
               </w:rPr>
@@ -4061,6 +4330,8 @@
           <w:p>
             <w:pPr>
               <w:pStyle w:val="Normal"/>
+              <w:widowControl w:val="false"/>
+              <w:suppressAutoHyphens w:val="true"/>
               <w:rPr>
                 <w:color w:val="000000"/>
               </w:rPr>
@@ -4083,6 +4354,8 @@
           <w:p>
             <w:pPr>
               <w:pStyle w:val="Normal"/>
+              <w:widowControl w:val="false"/>
+              <w:suppressAutoHyphens w:val="true"/>
               <w:rPr>
                 <w:color w:val="000000"/>
               </w:rPr>
@@ -4105,10 +4378,12 @@
           <w:p>
             <w:pPr>
               <w:pStyle w:val="Normal"/>
-              <w:tabs>
-                <w:tab w:val="clear" w:pos="720"/>
-                <w:tab w:val="left" w:pos="8860" w:leader="none"/>
-              </w:tabs>
+              <w:widowControl w:val="false"/>
+              <w:tabs>
+                <w:tab w:val="clear" w:pos="720"/>
+                <w:tab w:val="left" w:pos="8860" w:leader="none"/>
+              </w:tabs>
+              <w:suppressAutoHyphens w:val="true"/>
               <w:rPr>
                 <w:color w:val="000000"/>
               </w:rPr>
@@ -4138,6 +4413,8 @@
           <w:p>
             <w:pPr>
               <w:pStyle w:val="Normal"/>
+              <w:widowControl w:val="false"/>
+              <w:suppressAutoHyphens w:val="true"/>
               <w:spacing w:before="0" w:after="120"/>
               <w:jc w:val="center"/>
               <w:rPr>
@@ -4165,13 +4442,15 @@
           <w:p>
             <w:pPr>
               <w:pStyle w:val="Normal"/>
-              <w:rPr>
-                <w:color w:val="000000"/>
-              </w:rPr>
-            </w:pPr>
-            <w:r>
-              <w:rPr>
-                <w:color w:val="000000"/>
+              <w:widowControl w:val="false"/>
+              <w:suppressAutoHyphens w:val="true"/>
+              <w:rPr>
+                <w:color w:val="00A933"/>
+              </w:rPr>
+            </w:pPr>
+            <w:r>
+              <w:rPr>
+                <w:color w:val="00A933"/>
                 <w:sz w:val="20"/>
                 <w:szCs w:val="20"/>
               </w:rPr>
@@ -4187,13 +4466,15 @@
           <w:p>
             <w:pPr>
               <w:pStyle w:val="Normal"/>
-              <w:rPr>
-                <w:color w:val="000000"/>
-              </w:rPr>
-            </w:pPr>
-            <w:r>
-              <w:rPr>
-                <w:color w:val="000000"/>
+              <w:widowControl w:val="false"/>
+              <w:suppressAutoHyphens w:val="true"/>
+              <w:rPr>
+                <w:color w:val="00A933"/>
+              </w:rPr>
+            </w:pPr>
+            <w:r>
+              <w:rPr>
+                <w:color w:val="00A933"/>
                 <w:sz w:val="20"/>
                 <w:szCs w:val="20"/>
               </w:rPr>
@@ -4209,17 +4490,19 @@
           <w:p>
             <w:pPr>
               <w:pStyle w:val="Normal"/>
-              <w:tabs>
-                <w:tab w:val="clear" w:pos="720"/>
-                <w:tab w:val="left" w:pos="8860" w:leader="none"/>
-              </w:tabs>
-              <w:rPr>
-                <w:color w:val="000000"/>
-              </w:rPr>
-            </w:pPr>
-            <w:r>
-              <w:rPr>
-                <w:color w:val="000000"/>
+              <w:widowControl w:val="false"/>
+              <w:tabs>
+                <w:tab w:val="clear" w:pos="720"/>
+                <w:tab w:val="left" w:pos="8860" w:leader="none"/>
+              </w:tabs>
+              <w:suppressAutoHyphens w:val="true"/>
+              <w:rPr>
+                <w:color w:val="00A933"/>
+              </w:rPr>
+            </w:pPr>
+            <w:r>
+              <w:rPr>
+                <w:color w:val="00A933"/>
                 <w:sz w:val="20"/>
                 <w:szCs w:val="20"/>
               </w:rPr>
@@ -4238,13 +4521,15 @@
           <w:p>
             <w:pPr>
               <w:pStyle w:val="Normal"/>
-              <w:rPr>
-                <w:color w:val="000000"/>
-              </w:rPr>
-            </w:pPr>
-            <w:r>
-              <w:rPr>
-                <w:color w:val="000000"/>
+              <w:widowControl w:val="false"/>
+              <w:suppressAutoHyphens w:val="true"/>
+              <w:rPr>
+                <w:color w:val="00A933"/>
+              </w:rPr>
+            </w:pPr>
+            <w:r>
+              <w:rPr>
+                <w:color w:val="00A933"/>
                 <w:sz w:val="20"/>
                 <w:szCs w:val="20"/>
               </w:rPr>
@@ -4260,13 +4545,15 @@
           <w:p>
             <w:pPr>
               <w:pStyle w:val="Normal"/>
-              <w:rPr>
-                <w:color w:val="000000"/>
-              </w:rPr>
-            </w:pPr>
-            <w:r>
-              <w:rPr>
-                <w:color w:val="000000"/>
+              <w:widowControl w:val="false"/>
+              <w:suppressAutoHyphens w:val="true"/>
+              <w:rPr>
+                <w:color w:val="00A933"/>
+              </w:rPr>
+            </w:pPr>
+            <w:r>
+              <w:rPr>
+                <w:color w:val="00A933"/>
                 <w:sz w:val="20"/>
                 <w:szCs w:val="20"/>
               </w:rPr>
@@ -4282,17 +4569,19 @@
           <w:p>
             <w:pPr>
               <w:pStyle w:val="Normal"/>
-              <w:tabs>
-                <w:tab w:val="clear" w:pos="720"/>
-                <w:tab w:val="left" w:pos="8860" w:leader="none"/>
-              </w:tabs>
-              <w:rPr>
-                <w:color w:val="000000"/>
-              </w:rPr>
-            </w:pPr>
-            <w:r>
-              <w:rPr>
-                <w:color w:val="000000"/>
+              <w:widowControl w:val="false"/>
+              <w:tabs>
+                <w:tab w:val="clear" w:pos="720"/>
+                <w:tab w:val="left" w:pos="8860" w:leader="none"/>
+              </w:tabs>
+              <w:suppressAutoHyphens w:val="true"/>
+              <w:rPr>
+                <w:color w:val="00A933"/>
+              </w:rPr>
+            </w:pPr>
+            <w:r>
+              <w:rPr>
+                <w:color w:val="00A933"/>
                 <w:sz w:val="20"/>
                 <w:szCs w:val="20"/>
               </w:rPr>
@@ -4311,13 +4600,15 @@
           <w:p>
             <w:pPr>
               <w:pStyle w:val="Normal"/>
-              <w:rPr>
-                <w:color w:val="000000"/>
-              </w:rPr>
-            </w:pPr>
-            <w:r>
-              <w:rPr>
-                <w:color w:val="000000"/>
+              <w:widowControl w:val="false"/>
+              <w:suppressAutoHyphens w:val="true"/>
+              <w:rPr>
+                <w:color w:val="00A933"/>
+              </w:rPr>
+            </w:pPr>
+            <w:r>
+              <w:rPr>
+                <w:color w:val="00A933"/>
                 <w:sz w:val="20"/>
                 <w:szCs w:val="20"/>
               </w:rPr>
@@ -4333,13 +4624,15 @@
           <w:p>
             <w:pPr>
               <w:pStyle w:val="Normal"/>
-              <w:rPr>
-                <w:color w:val="000000"/>
-              </w:rPr>
-            </w:pPr>
-            <w:r>
-              <w:rPr>
-                <w:color w:val="000000"/>
+              <w:widowControl w:val="false"/>
+              <w:suppressAutoHyphens w:val="true"/>
+              <w:rPr>
+                <w:color w:val="00A933"/>
+              </w:rPr>
+            </w:pPr>
+            <w:r>
+              <w:rPr>
+                <w:color w:val="00A933"/>
                 <w:sz w:val="20"/>
                 <w:szCs w:val="20"/>
               </w:rPr>
@@ -4355,17 +4648,19 @@
           <w:p>
             <w:pPr>
               <w:pStyle w:val="Normal"/>
-              <w:tabs>
-                <w:tab w:val="clear" w:pos="720"/>
-                <w:tab w:val="left" w:pos="8860" w:leader="none"/>
-              </w:tabs>
-              <w:rPr>
-                <w:color w:val="000000"/>
-              </w:rPr>
-            </w:pPr>
-            <w:r>
-              <w:rPr>
-                <w:color w:val="000000"/>
+              <w:widowControl w:val="false"/>
+              <w:tabs>
+                <w:tab w:val="clear" w:pos="720"/>
+                <w:tab w:val="left" w:pos="8860" w:leader="none"/>
+              </w:tabs>
+              <w:suppressAutoHyphens w:val="true"/>
+              <w:rPr>
+                <w:color w:val="00A933"/>
+              </w:rPr>
+            </w:pPr>
+            <w:r>
+              <w:rPr>
+                <w:color w:val="00A933"/>
                 <w:sz w:val="20"/>
                 <w:szCs w:val="20"/>
               </w:rPr>
@@ -4384,13 +4679,15 @@
           <w:p>
             <w:pPr>
               <w:pStyle w:val="Normal"/>
-              <w:rPr>
-                <w:color w:val="000000"/>
-              </w:rPr>
-            </w:pPr>
-            <w:r>
-              <w:rPr>
-                <w:color w:val="000000"/>
+              <w:widowControl w:val="false"/>
+              <w:suppressAutoHyphens w:val="true"/>
+              <w:rPr>
+                <w:color w:val="00A933"/>
+              </w:rPr>
+            </w:pPr>
+            <w:r>
+              <w:rPr>
+                <w:color w:val="00A933"/>
                 <w:sz w:val="20"/>
                 <w:szCs w:val="20"/>
               </w:rPr>
@@ -4406,13 +4703,15 @@
           <w:p>
             <w:pPr>
               <w:pStyle w:val="Normal"/>
-              <w:rPr>
-                <w:color w:val="000000"/>
-              </w:rPr>
-            </w:pPr>
-            <w:r>
-              <w:rPr>
-                <w:color w:val="000000"/>
+              <w:widowControl w:val="false"/>
+              <w:suppressAutoHyphens w:val="true"/>
+              <w:rPr>
+                <w:color w:val="00A933"/>
+              </w:rPr>
+            </w:pPr>
+            <w:r>
+              <w:rPr>
+                <w:color w:val="00A933"/>
                 <w:sz w:val="20"/>
                 <w:szCs w:val="20"/>
               </w:rPr>
@@ -4428,17 +4727,19 @@
           <w:p>
             <w:pPr>
               <w:pStyle w:val="Normal"/>
-              <w:tabs>
-                <w:tab w:val="clear" w:pos="720"/>
-                <w:tab w:val="left" w:pos="8860" w:leader="none"/>
-              </w:tabs>
-              <w:rPr>
-                <w:color w:val="000000"/>
-              </w:rPr>
-            </w:pPr>
-            <w:r>
-              <w:rPr>
-                <w:color w:val="000000"/>
+              <w:widowControl w:val="false"/>
+              <w:tabs>
+                <w:tab w:val="clear" w:pos="720"/>
+                <w:tab w:val="left" w:pos="8860" w:leader="none"/>
+              </w:tabs>
+              <w:suppressAutoHyphens w:val="true"/>
+              <w:rPr>
+                <w:color w:val="00A933"/>
+              </w:rPr>
+            </w:pPr>
+            <w:r>
+              <w:rPr>
+                <w:color w:val="00A933"/>
                 <w:sz w:val="20"/>
                 <w:szCs w:val="20"/>
               </w:rPr>
@@ -4457,13 +4758,15 @@
           <w:p>
             <w:pPr>
               <w:pStyle w:val="Normal"/>
-              <w:rPr>
-                <w:color w:val="000000"/>
-              </w:rPr>
-            </w:pPr>
-            <w:r>
-              <w:rPr>
-                <w:color w:val="000000"/>
+              <w:widowControl w:val="false"/>
+              <w:suppressAutoHyphens w:val="true"/>
+              <w:rPr>
+                <w:color w:val="00A933"/>
+              </w:rPr>
+            </w:pPr>
+            <w:r>
+              <w:rPr>
+                <w:color w:val="00A933"/>
                 <w:sz w:val="20"/>
                 <w:szCs w:val="20"/>
               </w:rPr>
@@ -4479,13 +4782,15 @@
           <w:p>
             <w:pPr>
               <w:pStyle w:val="Normal"/>
-              <w:rPr>
-                <w:color w:val="000000"/>
-              </w:rPr>
-            </w:pPr>
-            <w:r>
-              <w:rPr>
-                <w:color w:val="000000"/>
+              <w:widowControl w:val="false"/>
+              <w:suppressAutoHyphens w:val="true"/>
+              <w:rPr>
+                <w:color w:val="00A933"/>
+              </w:rPr>
+            </w:pPr>
+            <w:r>
+              <w:rPr>
+                <w:color w:val="00A933"/>
                 <w:sz w:val="20"/>
                 <w:szCs w:val="20"/>
               </w:rPr>
@@ -4501,17 +4806,19 @@
           <w:p>
             <w:pPr>
               <w:pStyle w:val="Normal"/>
-              <w:tabs>
-                <w:tab w:val="clear" w:pos="720"/>
-                <w:tab w:val="left" w:pos="8860" w:leader="none"/>
-              </w:tabs>
-              <w:rPr>
-                <w:color w:val="000000"/>
-              </w:rPr>
-            </w:pPr>
-            <w:r>
-              <w:rPr>
-                <w:color w:val="000000"/>
+              <w:widowControl w:val="false"/>
+              <w:tabs>
+                <w:tab w:val="clear" w:pos="720"/>
+                <w:tab w:val="left" w:pos="8860" w:leader="none"/>
+              </w:tabs>
+              <w:suppressAutoHyphens w:val="true"/>
+              <w:rPr>
+                <w:color w:val="00A933"/>
+              </w:rPr>
+            </w:pPr>
+            <w:r>
+              <w:rPr>
+                <w:color w:val="00A933"/>
                 <w:sz w:val="20"/>
                 <w:szCs w:val="20"/>
               </w:rPr>
@@ -4532,6 +4839,8 @@
           <w:p>
             <w:pPr>
               <w:pStyle w:val="Normal"/>
+              <w:widowControl w:val="false"/>
+              <w:suppressAutoHyphens w:val="true"/>
               <w:spacing w:before="0" w:after="120"/>
               <w:jc w:val="center"/>
               <w:rPr>
@@ -4559,6 +4868,8 @@
           <w:p>
             <w:pPr>
               <w:pStyle w:val="Normal"/>
+              <w:widowControl w:val="false"/>
+              <w:suppressAutoHyphens w:val="true"/>
               <w:rPr>
                 <w:color w:val="000000"/>
               </w:rPr>
@@ -4581,6 +4892,8 @@
           <w:p>
             <w:pPr>
               <w:pStyle w:val="Normal"/>
+              <w:widowControl w:val="false"/>
+              <w:suppressAutoHyphens w:val="true"/>
               <w:rPr>
                 <w:color w:val="000000"/>
               </w:rPr>
@@ -4603,10 +4916,12 @@
           <w:p>
             <w:pPr>
               <w:pStyle w:val="Normal"/>
-              <w:tabs>
-                <w:tab w:val="clear" w:pos="720"/>
-                <w:tab w:val="left" w:pos="8860" w:leader="none"/>
-              </w:tabs>
+              <w:widowControl w:val="false"/>
+              <w:tabs>
+                <w:tab w:val="clear" w:pos="720"/>
+                <w:tab w:val="left" w:pos="8860" w:leader="none"/>
+              </w:tabs>
+              <w:suppressAutoHyphens w:val="true"/>
               <w:rPr>
                 <w:color w:val="000000"/>
               </w:rPr>
@@ -4671,6 +4986,7 @@
         <w:tblW w:w="9247" w:type="dxa"/>
         <w:jc w:val="left"/>
         <w:tblInd w:w="0" w:type="dxa"/>
+        <w:tblLayout w:type="fixed"/>
         <w:tblCellMar>
           <w:top w:w="57" w:type="dxa"/>
           <w:left w:w="57" w:type="dxa"/>
@@ -4680,9 +4996,9 @@
         <w:tblLook w:val="0000" w:noHBand="0" w:noVBand="0" w:firstColumn="0" w:lastRow="0" w:lastColumn="0" w:firstRow="0"/>
       </w:tblPr>
       <w:tblGrid>
-        <w:gridCol w:w="988"/>
+        <w:gridCol w:w="987"/>
         <w:gridCol w:w="10"/>
-        <w:gridCol w:w="2399"/>
+        <w:gridCol w:w="2400"/>
         <w:gridCol w:w="5850"/>
       </w:tblGrid>
       <w:tr>
@@ -4691,7 +5007,7 @@
         </w:trPr>
         <w:tc>
           <w:tcPr>
-            <w:tcW w:w="998" w:type="dxa"/>
+            <w:tcW w:w="997" w:type="dxa"/>
             <w:gridSpan w:val="2"/>
             <w:tcBorders/>
             <w:vAlign w:val="center"/>
@@ -4699,6 +5015,8 @@
           <w:p>
             <w:pPr>
               <w:pStyle w:val="Normal"/>
+              <w:widowControl w:val="false"/>
+              <w:suppressAutoHyphens w:val="true"/>
               <w:jc w:val="center"/>
               <w:rPr>
                 <w:color w:val="000000"/>
@@ -4718,13 +5036,15 @@
         </w:tc>
         <w:tc>
           <w:tcPr>
-            <w:tcW w:w="2399" w:type="dxa"/>
+            <w:tcW w:w="2400" w:type="dxa"/>
             <w:tcBorders/>
             <w:vAlign w:val="center"/>
           </w:tcPr>
           <w:p>
             <w:pPr>
               <w:pStyle w:val="Normal"/>
+              <w:widowControl w:val="false"/>
+              <w:suppressAutoHyphens w:val="true"/>
               <w:jc w:val="center"/>
               <w:rPr>
                 <w:color w:val="000000"/>
@@ -4751,6 +5071,8 @@
           <w:p>
             <w:pPr>
               <w:pStyle w:val="Normal"/>
+              <w:widowControl w:val="false"/>
+              <w:suppressAutoHyphens w:val="true"/>
               <w:jc w:val="center"/>
               <w:rPr>
                 <w:color w:val="000000"/>
@@ -4780,10 +5102,12 @@
           <w:p>
             <w:pPr>
               <w:pStyle w:val="Normal"/>
-              <w:tabs>
-                <w:tab w:val="clear" w:pos="720"/>
-                <w:tab w:val="left" w:pos="8860" w:leader="none"/>
-              </w:tabs>
+              <w:widowControl w:val="false"/>
+              <w:tabs>
+                <w:tab w:val="clear" w:pos="720"/>
+                <w:tab w:val="left" w:pos="8860" w:leader="none"/>
+              </w:tabs>
+              <w:suppressAutoHyphens w:val="true"/>
               <w:jc w:val="center"/>
               <w:rPr>
                 <w:color w:val="000000"/>
@@ -4804,13 +5128,15 @@
         <w:trPr/>
         <w:tc>
           <w:tcPr>
-            <w:tcW w:w="998" w:type="dxa"/>
+            <w:tcW w:w="997" w:type="dxa"/>
             <w:gridSpan w:val="2"/>
             <w:tcBorders/>
           </w:tcPr>
           <w:p>
             <w:pPr>
               <w:pStyle w:val="Normal"/>
+              <w:widowControl w:val="false"/>
+              <w:suppressAutoHyphens w:val="true"/>
               <w:rPr>
                 <w:color w:val="000000"/>
               </w:rPr>
@@ -4827,12 +5153,14 @@
         </w:tc>
         <w:tc>
           <w:tcPr>
-            <w:tcW w:w="2399" w:type="dxa"/>
-            <w:tcBorders/>
-          </w:tcPr>
-          <w:p>
-            <w:pPr>
-              <w:pStyle w:val="Normal"/>
+            <w:tcW w:w="2400" w:type="dxa"/>
+            <w:tcBorders/>
+          </w:tcPr>
+          <w:p>
+            <w:pPr>
+              <w:pStyle w:val="Normal"/>
+              <w:widowControl w:val="false"/>
+              <w:suppressAutoHyphens w:val="true"/>
               <w:rPr>
                 <w:color w:val="000000"/>
               </w:rPr>
@@ -4855,10 +5183,12 @@
           <w:p>
             <w:pPr>
               <w:pStyle w:val="Normal"/>
-              <w:tabs>
-                <w:tab w:val="clear" w:pos="720"/>
-                <w:tab w:val="left" w:pos="8860" w:leader="none"/>
-              </w:tabs>
+              <w:widowControl w:val="false"/>
+              <w:tabs>
+                <w:tab w:val="clear" w:pos="720"/>
+                <w:tab w:val="left" w:pos="8860" w:leader="none"/>
+              </w:tabs>
+              <w:suppressAutoHyphens w:val="true"/>
               <w:rPr>
                 <w:color w:val="000000"/>
               </w:rPr>
@@ -4880,17 +5210,19 @@
         </w:trPr>
         <w:tc>
           <w:tcPr>
-            <w:tcW w:w="998" w:type="dxa"/>
+            <w:tcW w:w="997" w:type="dxa"/>
             <w:gridSpan w:val="2"/>
             <w:tcBorders/>
           </w:tcPr>
           <w:p>
             <w:pPr>
               <w:pStyle w:val="Normal"/>
-              <w:tabs>
-                <w:tab w:val="clear" w:pos="720"/>
-                <w:tab w:val="left" w:pos="8860" w:leader="none"/>
-              </w:tabs>
+              <w:widowControl w:val="false"/>
+              <w:tabs>
+                <w:tab w:val="clear" w:pos="720"/>
+                <w:tab w:val="left" w:pos="8860" w:leader="none"/>
+              </w:tabs>
+              <w:suppressAutoHyphens w:val="true"/>
               <w:rPr>
                 <w:color w:val="000000"/>
               </w:rPr>
@@ -4907,16 +5239,18 @@
         </w:tc>
         <w:tc>
           <w:tcPr>
-            <w:tcW w:w="2399" w:type="dxa"/>
-            <w:tcBorders/>
-          </w:tcPr>
-          <w:p>
-            <w:pPr>
-              <w:pStyle w:val="Normal"/>
-              <w:tabs>
-                <w:tab w:val="clear" w:pos="720"/>
-                <w:tab w:val="left" w:pos="8860" w:leader="none"/>
-              </w:tabs>
+            <w:tcW w:w="2400" w:type="dxa"/>
+            <w:tcBorders/>
+          </w:tcPr>
+          <w:p>
+            <w:pPr>
+              <w:pStyle w:val="Normal"/>
+              <w:widowControl w:val="false"/>
+              <w:tabs>
+                <w:tab w:val="clear" w:pos="720"/>
+                <w:tab w:val="left" w:pos="8860" w:leader="none"/>
+              </w:tabs>
+              <w:suppressAutoHyphens w:val="true"/>
               <w:rPr>
                 <w:color w:val="000000"/>
               </w:rPr>
@@ -4939,10 +5273,12 @@
           <w:p>
             <w:pPr>
               <w:pStyle w:val="Normal"/>
-              <w:tabs>
-                <w:tab w:val="clear" w:pos="720"/>
-                <w:tab w:val="left" w:pos="8860" w:leader="none"/>
-              </w:tabs>
+              <w:widowControl w:val="false"/>
+              <w:tabs>
+                <w:tab w:val="clear" w:pos="720"/>
+                <w:tab w:val="left" w:pos="8860" w:leader="none"/>
+              </w:tabs>
+              <w:suppressAutoHyphens w:val="true"/>
               <w:rPr>
                 <w:color w:val="000000"/>
               </w:rPr>
@@ -4962,17 +5298,19 @@
         <w:trPr/>
         <w:tc>
           <w:tcPr>
-            <w:tcW w:w="998" w:type="dxa"/>
+            <w:tcW w:w="997" w:type="dxa"/>
             <w:gridSpan w:val="2"/>
             <w:tcBorders/>
           </w:tcPr>
           <w:p>
             <w:pPr>
               <w:pStyle w:val="Normal"/>
-              <w:tabs>
-                <w:tab w:val="clear" w:pos="720"/>
-                <w:tab w:val="left" w:pos="8860" w:leader="none"/>
-              </w:tabs>
+              <w:widowControl w:val="false"/>
+              <w:tabs>
+                <w:tab w:val="clear" w:pos="720"/>
+                <w:tab w:val="left" w:pos="8860" w:leader="none"/>
+              </w:tabs>
+              <w:suppressAutoHyphens w:val="true"/>
               <w:rPr>
                 <w:color w:val="000000"/>
               </w:rPr>
@@ -4989,16 +5327,18 @@
         </w:tc>
         <w:tc>
           <w:tcPr>
-            <w:tcW w:w="2399" w:type="dxa"/>
-            <w:tcBorders/>
-          </w:tcPr>
-          <w:p>
-            <w:pPr>
-              <w:pStyle w:val="Normal"/>
-              <w:tabs>
-                <w:tab w:val="clear" w:pos="720"/>
-                <w:tab w:val="left" w:pos="8860" w:leader="none"/>
-              </w:tabs>
+            <w:tcW w:w="2400" w:type="dxa"/>
+            <w:tcBorders/>
+          </w:tcPr>
+          <w:p>
+            <w:pPr>
+              <w:pStyle w:val="Normal"/>
+              <w:widowControl w:val="false"/>
+              <w:tabs>
+                <w:tab w:val="clear" w:pos="720"/>
+                <w:tab w:val="left" w:pos="8860" w:leader="none"/>
+              </w:tabs>
+              <w:suppressAutoHyphens w:val="true"/>
               <w:rPr>
                 <w:color w:val="000000"/>
               </w:rPr>
@@ -5021,10 +5361,12 @@
           <w:p>
             <w:pPr>
               <w:pStyle w:val="Normal"/>
-              <w:tabs>
-                <w:tab w:val="clear" w:pos="720"/>
-                <w:tab w:val="left" w:pos="8860" w:leader="none"/>
-              </w:tabs>
+              <w:widowControl w:val="false"/>
+              <w:tabs>
+                <w:tab w:val="clear" w:pos="720"/>
+                <w:tab w:val="left" w:pos="8860" w:leader="none"/>
+              </w:tabs>
+              <w:suppressAutoHyphens w:val="true"/>
               <w:rPr>
                 <w:color w:val="000000"/>
               </w:rPr>
@@ -5044,17 +5386,19 @@
         <w:trPr/>
         <w:tc>
           <w:tcPr>
-            <w:tcW w:w="998" w:type="dxa"/>
+            <w:tcW w:w="997" w:type="dxa"/>
             <w:gridSpan w:val="2"/>
             <w:tcBorders/>
           </w:tcPr>
           <w:p>
             <w:pPr>
               <w:pStyle w:val="Normal"/>
-              <w:tabs>
-                <w:tab w:val="clear" w:pos="720"/>
-                <w:tab w:val="left" w:pos="8860" w:leader="none"/>
-              </w:tabs>
+              <w:widowControl w:val="false"/>
+              <w:tabs>
+                <w:tab w:val="clear" w:pos="720"/>
+                <w:tab w:val="left" w:pos="8860" w:leader="none"/>
+              </w:tabs>
+              <w:suppressAutoHyphens w:val="true"/>
               <w:rPr>
                 <w:color w:val="000000"/>
               </w:rPr>
@@ -5071,16 +5415,18 @@
         </w:tc>
         <w:tc>
           <w:tcPr>
-            <w:tcW w:w="2399" w:type="dxa"/>
-            <w:tcBorders/>
-          </w:tcPr>
-          <w:p>
-            <w:pPr>
-              <w:pStyle w:val="Normal"/>
-              <w:tabs>
-                <w:tab w:val="clear" w:pos="720"/>
-                <w:tab w:val="left" w:pos="8860" w:leader="none"/>
-              </w:tabs>
+            <w:tcW w:w="2400" w:type="dxa"/>
+            <w:tcBorders/>
+          </w:tcPr>
+          <w:p>
+            <w:pPr>
+              <w:pStyle w:val="Normal"/>
+              <w:widowControl w:val="false"/>
+              <w:tabs>
+                <w:tab w:val="clear" w:pos="720"/>
+                <w:tab w:val="left" w:pos="8860" w:leader="none"/>
+              </w:tabs>
+              <w:suppressAutoHyphens w:val="true"/>
               <w:rPr>
                 <w:color w:val="000000"/>
               </w:rPr>
@@ -5103,10 +5449,12 @@
           <w:p>
             <w:pPr>
               <w:pStyle w:val="Normal"/>
-              <w:tabs>
-                <w:tab w:val="clear" w:pos="720"/>
-                <w:tab w:val="left" w:pos="8860" w:leader="none"/>
-              </w:tabs>
+              <w:widowControl w:val="false"/>
+              <w:tabs>
+                <w:tab w:val="clear" w:pos="720"/>
+                <w:tab w:val="left" w:pos="8860" w:leader="none"/>
+              </w:tabs>
+              <w:suppressAutoHyphens w:val="true"/>
               <w:rPr>
                 <w:color w:val="000000"/>
               </w:rPr>
@@ -5126,17 +5474,19 @@
         <w:trPr/>
         <w:tc>
           <w:tcPr>
-            <w:tcW w:w="998" w:type="dxa"/>
+            <w:tcW w:w="997" w:type="dxa"/>
             <w:gridSpan w:val="2"/>
             <w:tcBorders/>
           </w:tcPr>
           <w:p>
             <w:pPr>
               <w:pStyle w:val="Normal"/>
-              <w:tabs>
-                <w:tab w:val="clear" w:pos="720"/>
-                <w:tab w:val="left" w:pos="8860" w:leader="none"/>
-              </w:tabs>
+              <w:widowControl w:val="false"/>
+              <w:tabs>
+                <w:tab w:val="clear" w:pos="720"/>
+                <w:tab w:val="left" w:pos="8860" w:leader="none"/>
+              </w:tabs>
+              <w:suppressAutoHyphens w:val="true"/>
               <w:rPr>
                 <w:color w:val="000000"/>
               </w:rPr>
@@ -5153,16 +5503,18 @@
         </w:tc>
         <w:tc>
           <w:tcPr>
-            <w:tcW w:w="2399" w:type="dxa"/>
-            <w:tcBorders/>
-          </w:tcPr>
-          <w:p>
-            <w:pPr>
-              <w:pStyle w:val="Normal"/>
-              <w:tabs>
-                <w:tab w:val="clear" w:pos="720"/>
-                <w:tab w:val="left" w:pos="8860" w:leader="none"/>
-              </w:tabs>
+            <w:tcW w:w="2400" w:type="dxa"/>
+            <w:tcBorders/>
+          </w:tcPr>
+          <w:p>
+            <w:pPr>
+              <w:pStyle w:val="Normal"/>
+              <w:widowControl w:val="false"/>
+              <w:tabs>
+                <w:tab w:val="clear" w:pos="720"/>
+                <w:tab w:val="left" w:pos="8860" w:leader="none"/>
+              </w:tabs>
+              <w:suppressAutoHyphens w:val="true"/>
               <w:rPr>
                 <w:color w:val="000000"/>
               </w:rPr>
@@ -5185,10 +5537,12 @@
           <w:p>
             <w:pPr>
               <w:pStyle w:val="Normal"/>
-              <w:tabs>
-                <w:tab w:val="clear" w:pos="720"/>
-                <w:tab w:val="left" w:pos="8860" w:leader="none"/>
-              </w:tabs>
+              <w:widowControl w:val="false"/>
+              <w:tabs>
+                <w:tab w:val="clear" w:pos="720"/>
+                <w:tab w:val="left" w:pos="8860" w:leader="none"/>
+              </w:tabs>
+              <w:suppressAutoHyphens w:val="true"/>
               <w:rPr>
                 <w:color w:val="000000"/>
               </w:rPr>
@@ -5208,17 +5562,19 @@
         <w:trPr/>
         <w:tc>
           <w:tcPr>
-            <w:tcW w:w="998" w:type="dxa"/>
+            <w:tcW w:w="997" w:type="dxa"/>
             <w:gridSpan w:val="2"/>
             <w:tcBorders/>
           </w:tcPr>
           <w:p>
             <w:pPr>
               <w:pStyle w:val="Normal"/>
-              <w:tabs>
-                <w:tab w:val="clear" w:pos="720"/>
-                <w:tab w:val="left" w:pos="8860" w:leader="none"/>
-              </w:tabs>
+              <w:widowControl w:val="false"/>
+              <w:tabs>
+                <w:tab w:val="clear" w:pos="720"/>
+                <w:tab w:val="left" w:pos="8860" w:leader="none"/>
+              </w:tabs>
+              <w:suppressAutoHyphens w:val="true"/>
               <w:rPr>
                 <w:color w:val="000000"/>
               </w:rPr>
@@ -5235,16 +5591,18 @@
         </w:tc>
         <w:tc>
           <w:tcPr>
-            <w:tcW w:w="2399" w:type="dxa"/>
-            <w:tcBorders/>
-          </w:tcPr>
-          <w:p>
-            <w:pPr>
-              <w:pStyle w:val="Normal"/>
-              <w:tabs>
-                <w:tab w:val="clear" w:pos="720"/>
-                <w:tab w:val="left" w:pos="8860" w:leader="none"/>
-              </w:tabs>
+            <w:tcW w:w="2400" w:type="dxa"/>
+            <w:tcBorders/>
+          </w:tcPr>
+          <w:p>
+            <w:pPr>
+              <w:pStyle w:val="Normal"/>
+              <w:widowControl w:val="false"/>
+              <w:tabs>
+                <w:tab w:val="clear" w:pos="720"/>
+                <w:tab w:val="left" w:pos="8860" w:leader="none"/>
+              </w:tabs>
+              <w:suppressAutoHyphens w:val="true"/>
               <w:rPr>
                 <w:color w:val="000000"/>
               </w:rPr>
@@ -5267,10 +5625,12 @@
           <w:p>
             <w:pPr>
               <w:pStyle w:val="Normal"/>
-              <w:tabs>
-                <w:tab w:val="clear" w:pos="720"/>
-                <w:tab w:val="left" w:pos="8860" w:leader="none"/>
-              </w:tabs>
+              <w:widowControl w:val="false"/>
+              <w:tabs>
+                <w:tab w:val="clear" w:pos="720"/>
+                <w:tab w:val="left" w:pos="8860" w:leader="none"/>
+              </w:tabs>
+              <w:suppressAutoHyphens w:val="true"/>
               <w:rPr>
                 <w:color w:val="000000"/>
               </w:rPr>
@@ -5290,17 +5650,19 @@
         <w:trPr/>
         <w:tc>
           <w:tcPr>
-            <w:tcW w:w="998" w:type="dxa"/>
+            <w:tcW w:w="997" w:type="dxa"/>
             <w:gridSpan w:val="2"/>
             <w:tcBorders/>
           </w:tcPr>
           <w:p>
             <w:pPr>
               <w:pStyle w:val="Normal"/>
-              <w:tabs>
-                <w:tab w:val="clear" w:pos="720"/>
-                <w:tab w:val="left" w:pos="8860" w:leader="none"/>
-              </w:tabs>
+              <w:widowControl w:val="false"/>
+              <w:tabs>
+                <w:tab w:val="clear" w:pos="720"/>
+                <w:tab w:val="left" w:pos="8860" w:leader="none"/>
+              </w:tabs>
+              <w:suppressAutoHyphens w:val="true"/>
               <w:rPr>
                 <w:color w:val="000000"/>
               </w:rPr>
@@ -5317,16 +5679,18 @@
         </w:tc>
         <w:tc>
           <w:tcPr>
-            <w:tcW w:w="2399" w:type="dxa"/>
-            <w:tcBorders/>
-          </w:tcPr>
-          <w:p>
-            <w:pPr>
-              <w:pStyle w:val="Normal"/>
-              <w:tabs>
-                <w:tab w:val="clear" w:pos="720"/>
-                <w:tab w:val="left" w:pos="8860" w:leader="none"/>
-              </w:tabs>
+            <w:tcW w:w="2400" w:type="dxa"/>
+            <w:tcBorders/>
+          </w:tcPr>
+          <w:p>
+            <w:pPr>
+              <w:pStyle w:val="Normal"/>
+              <w:widowControl w:val="false"/>
+              <w:tabs>
+                <w:tab w:val="clear" w:pos="720"/>
+                <w:tab w:val="left" w:pos="8860" w:leader="none"/>
+              </w:tabs>
+              <w:suppressAutoHyphens w:val="true"/>
               <w:rPr>
                 <w:color w:val="000000"/>
               </w:rPr>
@@ -5349,10 +5713,12 @@
           <w:p>
             <w:pPr>
               <w:pStyle w:val="Normal"/>
-              <w:tabs>
-                <w:tab w:val="clear" w:pos="720"/>
-                <w:tab w:val="left" w:pos="8860" w:leader="none"/>
-              </w:tabs>
+              <w:widowControl w:val="false"/>
+              <w:tabs>
+                <w:tab w:val="clear" w:pos="720"/>
+                <w:tab w:val="left" w:pos="8860" w:leader="none"/>
+              </w:tabs>
+              <w:suppressAutoHyphens w:val="true"/>
               <w:rPr>
                 <w:color w:val="000000"/>
               </w:rPr>
@@ -5379,10 +5745,12 @@
           <w:p>
             <w:pPr>
               <w:pStyle w:val="Normal"/>
-              <w:tabs>
-                <w:tab w:val="clear" w:pos="720"/>
-                <w:tab w:val="left" w:pos="8860" w:leader="none"/>
-              </w:tabs>
+              <w:widowControl w:val="false"/>
+              <w:tabs>
+                <w:tab w:val="clear" w:pos="720"/>
+                <w:tab w:val="left" w:pos="8860" w:leader="none"/>
+              </w:tabs>
+              <w:suppressAutoHyphens w:val="true"/>
               <w:jc w:val="center"/>
               <w:rPr>
                 <w:color w:val="000000"/>
@@ -5403,23 +5771,25 @@
         <w:trPr/>
         <w:tc>
           <w:tcPr>
-            <w:tcW w:w="988" w:type="dxa"/>
-            <w:tcBorders/>
-          </w:tcPr>
-          <w:p>
-            <w:pPr>
-              <w:pStyle w:val="Normal"/>
-              <w:tabs>
-                <w:tab w:val="clear" w:pos="720"/>
-                <w:tab w:val="left" w:pos="8860" w:leader="none"/>
-              </w:tabs>
-              <w:rPr>
-                <w:color w:val="000000"/>
-              </w:rPr>
-            </w:pPr>
-            <w:r>
-              <w:rPr>
-                <w:color w:val="000000"/>
+            <w:tcW w:w="987" w:type="dxa"/>
+            <w:tcBorders/>
+          </w:tcPr>
+          <w:p>
+            <w:pPr>
+              <w:pStyle w:val="Normal"/>
+              <w:widowControl w:val="false"/>
+              <w:tabs>
+                <w:tab w:val="clear" w:pos="720"/>
+                <w:tab w:val="left" w:pos="8860" w:leader="none"/>
+              </w:tabs>
+              <w:suppressAutoHyphens w:val="true"/>
+              <w:rPr>
+                <w:color w:val="00A933"/>
+              </w:rPr>
+            </w:pPr>
+            <w:r>
+              <w:rPr>
+                <w:color w:val="00A933"/>
                 <w:sz w:val="20"/>
                 <w:szCs w:val="20"/>
               </w:rPr>
@@ -5429,24 +5799,26 @@
         </w:tc>
         <w:tc>
           <w:tcPr>
-            <w:tcW w:w="2409" w:type="dxa"/>
+            <w:tcW w:w="2410" w:type="dxa"/>
             <w:gridSpan w:val="2"/>
             <w:tcBorders/>
           </w:tcPr>
           <w:p>
             <w:pPr>
               <w:pStyle w:val="Normal"/>
-              <w:tabs>
-                <w:tab w:val="clear" w:pos="720"/>
-                <w:tab w:val="left" w:pos="8860" w:leader="none"/>
-              </w:tabs>
-              <w:rPr>
-                <w:color w:val="000000"/>
-              </w:rPr>
-            </w:pPr>
-            <w:r>
-              <w:rPr>
-                <w:color w:val="000000"/>
+              <w:widowControl w:val="false"/>
+              <w:tabs>
+                <w:tab w:val="clear" w:pos="720"/>
+                <w:tab w:val="left" w:pos="8860" w:leader="none"/>
+              </w:tabs>
+              <w:suppressAutoHyphens w:val="true"/>
+              <w:rPr>
+                <w:color w:val="00A933"/>
+              </w:rPr>
+            </w:pPr>
+            <w:r>
+              <w:rPr>
+                <w:color w:val="00A933"/>
                 <w:sz w:val="20"/>
                 <w:szCs w:val="20"/>
               </w:rPr>
@@ -5462,17 +5834,19 @@
           <w:p>
             <w:pPr>
               <w:pStyle w:val="Normal"/>
-              <w:tabs>
-                <w:tab w:val="clear" w:pos="720"/>
-                <w:tab w:val="left" w:pos="8860" w:leader="none"/>
-              </w:tabs>
-              <w:rPr>
-                <w:color w:val="000000"/>
-              </w:rPr>
-            </w:pPr>
-            <w:r>
-              <w:rPr>
-                <w:color w:val="000000"/>
+              <w:widowControl w:val="false"/>
+              <w:tabs>
+                <w:tab w:val="clear" w:pos="720"/>
+                <w:tab w:val="left" w:pos="8860" w:leader="none"/>
+              </w:tabs>
+              <w:suppressAutoHyphens w:val="true"/>
+              <w:rPr>
+                <w:color w:val="00A933"/>
+              </w:rPr>
+            </w:pPr>
+            <w:r>
+              <w:rPr>
+                <w:color w:val="00A933"/>
                 <w:sz w:val="20"/>
                 <w:szCs w:val="20"/>
               </w:rPr>
@@ -5485,23 +5859,25 @@
         <w:trPr/>
         <w:tc>
           <w:tcPr>
-            <w:tcW w:w="988" w:type="dxa"/>
-            <w:tcBorders/>
-          </w:tcPr>
-          <w:p>
-            <w:pPr>
-              <w:pStyle w:val="Normal"/>
-              <w:tabs>
-                <w:tab w:val="clear" w:pos="720"/>
-                <w:tab w:val="left" w:pos="8860" w:leader="none"/>
-              </w:tabs>
-              <w:rPr>
-                <w:color w:val="000000"/>
-              </w:rPr>
-            </w:pPr>
-            <w:r>
-              <w:rPr>
-                <w:color w:val="000000"/>
+            <w:tcW w:w="987" w:type="dxa"/>
+            <w:tcBorders/>
+          </w:tcPr>
+          <w:p>
+            <w:pPr>
+              <w:pStyle w:val="Normal"/>
+              <w:widowControl w:val="false"/>
+              <w:tabs>
+                <w:tab w:val="clear" w:pos="720"/>
+                <w:tab w:val="left" w:pos="8860" w:leader="none"/>
+              </w:tabs>
+              <w:suppressAutoHyphens w:val="true"/>
+              <w:rPr>
+                <w:color w:val="00A933"/>
+              </w:rPr>
+            </w:pPr>
+            <w:r>
+              <w:rPr>
+                <w:color w:val="00A933"/>
                 <w:sz w:val="20"/>
                 <w:szCs w:val="20"/>
               </w:rPr>
@@ -5511,24 +5887,26 @@
         </w:tc>
         <w:tc>
           <w:tcPr>
-            <w:tcW w:w="2409" w:type="dxa"/>
+            <w:tcW w:w="2410" w:type="dxa"/>
             <w:gridSpan w:val="2"/>
             <w:tcBorders/>
           </w:tcPr>
           <w:p>
             <w:pPr>
               <w:pStyle w:val="Normal"/>
-              <w:tabs>
-                <w:tab w:val="clear" w:pos="720"/>
-                <w:tab w:val="left" w:pos="8860" w:leader="none"/>
-              </w:tabs>
-              <w:rPr>
-                <w:color w:val="000000"/>
-              </w:rPr>
-            </w:pPr>
-            <w:r>
-              <w:rPr>
-                <w:color w:val="000000"/>
+              <w:widowControl w:val="false"/>
+              <w:tabs>
+                <w:tab w:val="clear" w:pos="720"/>
+                <w:tab w:val="left" w:pos="8860" w:leader="none"/>
+              </w:tabs>
+              <w:suppressAutoHyphens w:val="true"/>
+              <w:rPr>
+                <w:color w:val="00A933"/>
+              </w:rPr>
+            </w:pPr>
+            <w:r>
+              <w:rPr>
+                <w:color w:val="00A933"/>
                 <w:sz w:val="20"/>
                 <w:szCs w:val="20"/>
               </w:rPr>
@@ -5544,17 +5922,19 @@
           <w:p>
             <w:pPr>
               <w:pStyle w:val="Normal"/>
-              <w:tabs>
-                <w:tab w:val="clear" w:pos="720"/>
-                <w:tab w:val="left" w:pos="8860" w:leader="none"/>
-              </w:tabs>
-              <w:rPr>
-                <w:color w:val="000000"/>
-              </w:rPr>
-            </w:pPr>
-            <w:r>
-              <w:rPr>
-                <w:color w:val="000000"/>
+              <w:widowControl w:val="false"/>
+              <w:tabs>
+                <w:tab w:val="clear" w:pos="720"/>
+                <w:tab w:val="left" w:pos="8860" w:leader="none"/>
+              </w:tabs>
+              <w:suppressAutoHyphens w:val="true"/>
+              <w:rPr>
+                <w:color w:val="00A933"/>
+              </w:rPr>
+            </w:pPr>
+            <w:r>
+              <w:rPr>
+                <w:color w:val="00A933"/>
                 <w:sz w:val="20"/>
                 <w:szCs w:val="20"/>
               </w:rPr>
@@ -5567,23 +5947,25 @@
         <w:trPr/>
         <w:tc>
           <w:tcPr>
-            <w:tcW w:w="988" w:type="dxa"/>
-            <w:tcBorders/>
-          </w:tcPr>
-          <w:p>
-            <w:pPr>
-              <w:pStyle w:val="Normal"/>
-              <w:tabs>
-                <w:tab w:val="clear" w:pos="720"/>
-                <w:tab w:val="left" w:pos="8860" w:leader="none"/>
-              </w:tabs>
-              <w:rPr>
-                <w:color w:val="000000"/>
-              </w:rPr>
-            </w:pPr>
-            <w:r>
-              <w:rPr>
-                <w:color w:val="000000"/>
+            <w:tcW w:w="987" w:type="dxa"/>
+            <w:tcBorders/>
+          </w:tcPr>
+          <w:p>
+            <w:pPr>
+              <w:pStyle w:val="Normal"/>
+              <w:widowControl w:val="false"/>
+              <w:tabs>
+                <w:tab w:val="clear" w:pos="720"/>
+                <w:tab w:val="left" w:pos="8860" w:leader="none"/>
+              </w:tabs>
+              <w:suppressAutoHyphens w:val="true"/>
+              <w:rPr>
+                <w:color w:val="00A933"/>
+              </w:rPr>
+            </w:pPr>
+            <w:r>
+              <w:rPr>
+                <w:color w:val="00A933"/>
                 <w:sz w:val="20"/>
                 <w:szCs w:val="20"/>
               </w:rPr>
@@ -5593,24 +5975,26 @@
         </w:tc>
         <w:tc>
           <w:tcPr>
-            <w:tcW w:w="2409" w:type="dxa"/>
+            <w:tcW w:w="2410" w:type="dxa"/>
             <w:gridSpan w:val="2"/>
             <w:tcBorders/>
           </w:tcPr>
           <w:p>
             <w:pPr>
               <w:pStyle w:val="Normal"/>
-              <w:tabs>
-                <w:tab w:val="clear" w:pos="720"/>
-                <w:tab w:val="left" w:pos="8860" w:leader="none"/>
-              </w:tabs>
-              <w:rPr>
-                <w:color w:val="000000"/>
-              </w:rPr>
-            </w:pPr>
-            <w:r>
-              <w:rPr>
-                <w:color w:val="000000"/>
+              <w:widowControl w:val="false"/>
+              <w:tabs>
+                <w:tab w:val="clear" w:pos="720"/>
+                <w:tab w:val="left" w:pos="8860" w:leader="none"/>
+              </w:tabs>
+              <w:suppressAutoHyphens w:val="true"/>
+              <w:rPr>
+                <w:color w:val="00A933"/>
+              </w:rPr>
+            </w:pPr>
+            <w:r>
+              <w:rPr>
+                <w:color w:val="00A933"/>
                 <w:sz w:val="20"/>
                 <w:szCs w:val="20"/>
               </w:rPr>
@@ -5626,17 +6010,19 @@
           <w:p>
             <w:pPr>
               <w:pStyle w:val="Normal"/>
-              <w:tabs>
-                <w:tab w:val="clear" w:pos="720"/>
-                <w:tab w:val="left" w:pos="8860" w:leader="none"/>
-              </w:tabs>
-              <w:rPr>
-                <w:color w:val="000000"/>
-              </w:rPr>
-            </w:pPr>
-            <w:r>
-              <w:rPr>
-                <w:color w:val="000000"/>
+              <w:widowControl w:val="false"/>
+              <w:tabs>
+                <w:tab w:val="clear" w:pos="720"/>
+                <w:tab w:val="left" w:pos="8860" w:leader="none"/>
+              </w:tabs>
+              <w:suppressAutoHyphens w:val="true"/>
+              <w:rPr>
+                <w:color w:val="00A933"/>
+              </w:rPr>
+            </w:pPr>
+            <w:r>
+              <w:rPr>
+                <w:color w:val="00A933"/>
                 <w:sz w:val="20"/>
                 <w:szCs w:val="20"/>
               </w:rPr>
@@ -5649,23 +6035,25 @@
         <w:trPr/>
         <w:tc>
           <w:tcPr>
-            <w:tcW w:w="988" w:type="dxa"/>
-            <w:tcBorders/>
-          </w:tcPr>
-          <w:p>
-            <w:pPr>
-              <w:pStyle w:val="Normal"/>
-              <w:tabs>
-                <w:tab w:val="clear" w:pos="720"/>
-                <w:tab w:val="left" w:pos="8860" w:leader="none"/>
-              </w:tabs>
-              <w:rPr>
-                <w:color w:val="000000"/>
-              </w:rPr>
-            </w:pPr>
-            <w:r>
-              <w:rPr>
-                <w:color w:val="000000"/>
+            <w:tcW w:w="987" w:type="dxa"/>
+            <w:tcBorders/>
+          </w:tcPr>
+          <w:p>
+            <w:pPr>
+              <w:pStyle w:val="Normal"/>
+              <w:widowControl w:val="false"/>
+              <w:tabs>
+                <w:tab w:val="clear" w:pos="720"/>
+                <w:tab w:val="left" w:pos="8860" w:leader="none"/>
+              </w:tabs>
+              <w:suppressAutoHyphens w:val="true"/>
+              <w:rPr>
+                <w:color w:val="00A933"/>
+              </w:rPr>
+            </w:pPr>
+            <w:r>
+              <w:rPr>
+                <w:color w:val="00A933"/>
                 <w:sz w:val="20"/>
                 <w:szCs w:val="20"/>
               </w:rPr>
@@ -5675,24 +6063,26 @@
         </w:tc>
         <w:tc>
           <w:tcPr>
-            <w:tcW w:w="2409" w:type="dxa"/>
+            <w:tcW w:w="2410" w:type="dxa"/>
             <w:gridSpan w:val="2"/>
             <w:tcBorders/>
           </w:tcPr>
           <w:p>
             <w:pPr>
               <w:pStyle w:val="Normal"/>
-              <w:tabs>
-                <w:tab w:val="clear" w:pos="720"/>
-                <w:tab w:val="left" w:pos="8860" w:leader="none"/>
-              </w:tabs>
-              <w:rPr>
-                <w:color w:val="000000"/>
-              </w:rPr>
-            </w:pPr>
-            <w:r>
-              <w:rPr>
-                <w:color w:val="000000"/>
+              <w:widowControl w:val="false"/>
+              <w:tabs>
+                <w:tab w:val="clear" w:pos="720"/>
+                <w:tab w:val="left" w:pos="8860" w:leader="none"/>
+              </w:tabs>
+              <w:suppressAutoHyphens w:val="true"/>
+              <w:rPr>
+                <w:color w:val="00A933"/>
+              </w:rPr>
+            </w:pPr>
+            <w:r>
+              <w:rPr>
+                <w:color w:val="00A933"/>
                 <w:sz w:val="20"/>
                 <w:szCs w:val="20"/>
               </w:rPr>
@@ -5708,17 +6098,19 @@
           <w:p>
             <w:pPr>
               <w:pStyle w:val="Normal"/>
-              <w:tabs>
-                <w:tab w:val="clear" w:pos="720"/>
-                <w:tab w:val="left" w:pos="8860" w:leader="none"/>
-              </w:tabs>
-              <w:rPr>
-                <w:color w:val="000000"/>
-              </w:rPr>
-            </w:pPr>
-            <w:r>
-              <w:rPr>
-                <w:color w:val="000000"/>
+              <w:widowControl w:val="false"/>
+              <w:tabs>
+                <w:tab w:val="clear" w:pos="720"/>
+                <w:tab w:val="left" w:pos="8860" w:leader="none"/>
+              </w:tabs>
+              <w:suppressAutoHyphens w:val="true"/>
+              <w:rPr>
+                <w:color w:val="00A933"/>
+              </w:rPr>
+            </w:pPr>
+            <w:r>
+              <w:rPr>
+                <w:color w:val="00A933"/>
                 <w:sz w:val="20"/>
                 <w:szCs w:val="20"/>
               </w:rPr>
@@ -5731,23 +6123,25 @@
         <w:trPr/>
         <w:tc>
           <w:tcPr>
-            <w:tcW w:w="988" w:type="dxa"/>
-            <w:tcBorders/>
-          </w:tcPr>
-          <w:p>
-            <w:pPr>
-              <w:pStyle w:val="Normal"/>
-              <w:tabs>
-                <w:tab w:val="clear" w:pos="720"/>
-                <w:tab w:val="left" w:pos="8860" w:leader="none"/>
-              </w:tabs>
-              <w:rPr>
-                <w:color w:val="000000"/>
-              </w:rPr>
-            </w:pPr>
-            <w:r>
-              <w:rPr>
-                <w:color w:val="000000"/>
+            <w:tcW w:w="987" w:type="dxa"/>
+            <w:tcBorders/>
+          </w:tcPr>
+          <w:p>
+            <w:pPr>
+              <w:pStyle w:val="Normal"/>
+              <w:widowControl w:val="false"/>
+              <w:tabs>
+                <w:tab w:val="clear" w:pos="720"/>
+                <w:tab w:val="left" w:pos="8860" w:leader="none"/>
+              </w:tabs>
+              <w:suppressAutoHyphens w:val="true"/>
+              <w:rPr>
+                <w:color w:val="00A933"/>
+              </w:rPr>
+            </w:pPr>
+            <w:r>
+              <w:rPr>
+                <w:color w:val="00A933"/>
                 <w:sz w:val="20"/>
                 <w:szCs w:val="20"/>
               </w:rPr>
@@ -5757,24 +6151,26 @@
         </w:tc>
         <w:tc>
           <w:tcPr>
-            <w:tcW w:w="2409" w:type="dxa"/>
+            <w:tcW w:w="2410" w:type="dxa"/>
             <w:gridSpan w:val="2"/>
             <w:tcBorders/>
           </w:tcPr>
           <w:p>
             <w:pPr>
               <w:pStyle w:val="Normal"/>
-              <w:tabs>
-                <w:tab w:val="clear" w:pos="720"/>
-                <w:tab w:val="left" w:pos="8860" w:leader="none"/>
-              </w:tabs>
-              <w:rPr>
-                <w:color w:val="000000"/>
-              </w:rPr>
-            </w:pPr>
-            <w:r>
-              <w:rPr>
-                <w:color w:val="000000"/>
+              <w:widowControl w:val="false"/>
+              <w:tabs>
+                <w:tab w:val="clear" w:pos="720"/>
+                <w:tab w:val="left" w:pos="8860" w:leader="none"/>
+              </w:tabs>
+              <w:suppressAutoHyphens w:val="true"/>
+              <w:rPr>
+                <w:color w:val="00A933"/>
+              </w:rPr>
+            </w:pPr>
+            <w:r>
+              <w:rPr>
+                <w:color w:val="00A933"/>
                 <w:sz w:val="20"/>
                 <w:szCs w:val="20"/>
               </w:rPr>
@@ -5790,17 +6186,19 @@
           <w:p>
             <w:pPr>
               <w:pStyle w:val="Normal"/>
-              <w:tabs>
-                <w:tab w:val="clear" w:pos="720"/>
-                <w:tab w:val="left" w:pos="8860" w:leader="none"/>
-              </w:tabs>
-              <w:rPr>
-                <w:color w:val="000000"/>
-              </w:rPr>
-            </w:pPr>
-            <w:r>
-              <w:rPr>
-                <w:color w:val="000000"/>
+              <w:widowControl w:val="false"/>
+              <w:tabs>
+                <w:tab w:val="clear" w:pos="720"/>
+                <w:tab w:val="left" w:pos="8860" w:leader="none"/>
+              </w:tabs>
+              <w:suppressAutoHyphens w:val="true"/>
+              <w:rPr>
+                <w:color w:val="00A933"/>
+              </w:rPr>
+            </w:pPr>
+            <w:r>
+              <w:rPr>
+                <w:color w:val="00A933"/>
                 <w:sz w:val="20"/>
                 <w:szCs w:val="20"/>
               </w:rPr>
@@ -5813,23 +6211,25 @@
         <w:trPr/>
         <w:tc>
           <w:tcPr>
-            <w:tcW w:w="988" w:type="dxa"/>
-            <w:tcBorders/>
-          </w:tcPr>
-          <w:p>
-            <w:pPr>
-              <w:pStyle w:val="Normal"/>
-              <w:tabs>
-                <w:tab w:val="clear" w:pos="720"/>
-                <w:tab w:val="left" w:pos="8860" w:leader="none"/>
-              </w:tabs>
-              <w:rPr>
-                <w:color w:val="000000"/>
-              </w:rPr>
-            </w:pPr>
-            <w:r>
-              <w:rPr>
-                <w:color w:val="000000"/>
+            <w:tcW w:w="987" w:type="dxa"/>
+            <w:tcBorders/>
+          </w:tcPr>
+          <w:p>
+            <w:pPr>
+              <w:pStyle w:val="Normal"/>
+              <w:widowControl w:val="false"/>
+              <w:tabs>
+                <w:tab w:val="clear" w:pos="720"/>
+                <w:tab w:val="left" w:pos="8860" w:leader="none"/>
+              </w:tabs>
+              <w:suppressAutoHyphens w:val="true"/>
+              <w:rPr>
+                <w:color w:val="00A933"/>
+              </w:rPr>
+            </w:pPr>
+            <w:r>
+              <w:rPr>
+                <w:color w:val="00A933"/>
                 <w:sz w:val="20"/>
                 <w:szCs w:val="20"/>
               </w:rPr>
@@ -5839,24 +6239,26 @@
         </w:tc>
         <w:tc>
           <w:tcPr>
-            <w:tcW w:w="2409" w:type="dxa"/>
+            <w:tcW w:w="2410" w:type="dxa"/>
             <w:gridSpan w:val="2"/>
             <w:tcBorders/>
           </w:tcPr>
           <w:p>
             <w:pPr>
               <w:pStyle w:val="Normal"/>
-              <w:tabs>
-                <w:tab w:val="clear" w:pos="720"/>
-                <w:tab w:val="left" w:pos="8860" w:leader="none"/>
-              </w:tabs>
-              <w:rPr>
-                <w:color w:val="000000"/>
-              </w:rPr>
-            </w:pPr>
-            <w:r>
-              <w:rPr>
-                <w:color w:val="000000"/>
+              <w:widowControl w:val="false"/>
+              <w:tabs>
+                <w:tab w:val="clear" w:pos="720"/>
+                <w:tab w:val="left" w:pos="8860" w:leader="none"/>
+              </w:tabs>
+              <w:suppressAutoHyphens w:val="true"/>
+              <w:rPr>
+                <w:color w:val="00A933"/>
+              </w:rPr>
+            </w:pPr>
+            <w:r>
+              <w:rPr>
+                <w:color w:val="00A933"/>
                 <w:sz w:val="20"/>
                 <w:szCs w:val="20"/>
               </w:rPr>
@@ -5872,17 +6274,19 @@
           <w:p>
             <w:pPr>
               <w:pStyle w:val="Normal"/>
-              <w:tabs>
-                <w:tab w:val="clear" w:pos="720"/>
-                <w:tab w:val="left" w:pos="8860" w:leader="none"/>
-              </w:tabs>
-              <w:rPr>
-                <w:color w:val="000000"/>
-              </w:rPr>
-            </w:pPr>
-            <w:r>
-              <w:rPr>
-                <w:color w:val="000000"/>
+              <w:widowControl w:val="false"/>
+              <w:tabs>
+                <w:tab w:val="clear" w:pos="720"/>
+                <w:tab w:val="left" w:pos="8860" w:leader="none"/>
+              </w:tabs>
+              <w:suppressAutoHyphens w:val="true"/>
+              <w:rPr>
+                <w:color w:val="00A933"/>
+              </w:rPr>
+            </w:pPr>
+            <w:r>
+              <w:rPr>
+                <w:color w:val="00A933"/>
                 <w:sz w:val="20"/>
                 <w:szCs w:val="20"/>
               </w:rPr>
@@ -5895,16 +6299,18 @@
         <w:trPr/>
         <w:tc>
           <w:tcPr>
-            <w:tcW w:w="988" w:type="dxa"/>
-            <w:tcBorders/>
-          </w:tcPr>
-          <w:p>
-            <w:pPr>
-              <w:pStyle w:val="Normal"/>
-              <w:tabs>
-                <w:tab w:val="clear" w:pos="720"/>
-                <w:tab w:val="left" w:pos="8860" w:leader="none"/>
-              </w:tabs>
+            <w:tcW w:w="987" w:type="dxa"/>
+            <w:tcBorders/>
+          </w:tcPr>
+          <w:p>
+            <w:pPr>
+              <w:pStyle w:val="Normal"/>
+              <w:widowControl w:val="false"/>
+              <w:tabs>
+                <w:tab w:val="clear" w:pos="720"/>
+                <w:tab w:val="left" w:pos="8860" w:leader="none"/>
+              </w:tabs>
+              <w:suppressAutoHyphens w:val="true"/>
               <w:rPr>
                 <w:color w:val="000000"/>
               </w:rPr>
@@ -5921,17 +6327,19 @@
         </w:tc>
         <w:tc>
           <w:tcPr>
-            <w:tcW w:w="2409" w:type="dxa"/>
+            <w:tcW w:w="2410" w:type="dxa"/>
             <w:gridSpan w:val="2"/>
             <w:tcBorders/>
           </w:tcPr>
           <w:p>
             <w:pPr>
               <w:pStyle w:val="Normal"/>
-              <w:tabs>
-                <w:tab w:val="clear" w:pos="720"/>
-                <w:tab w:val="left" w:pos="8860" w:leader="none"/>
-              </w:tabs>
+              <w:widowControl w:val="false"/>
+              <w:tabs>
+                <w:tab w:val="clear" w:pos="720"/>
+                <w:tab w:val="left" w:pos="8860" w:leader="none"/>
+              </w:tabs>
+              <w:suppressAutoHyphens w:val="true"/>
               <w:rPr>
                 <w:color w:val="000000"/>
               </w:rPr>
@@ -5954,10 +6362,12 @@
           <w:p>
             <w:pPr>
               <w:pStyle w:val="Normal"/>
-              <w:tabs>
-                <w:tab w:val="clear" w:pos="720"/>
-                <w:tab w:val="left" w:pos="8860" w:leader="none"/>
-              </w:tabs>
+              <w:widowControl w:val="false"/>
+              <w:tabs>
+                <w:tab w:val="clear" w:pos="720"/>
+                <w:tab w:val="left" w:pos="8860" w:leader="none"/>
+              </w:tabs>
+              <w:suppressAutoHyphens w:val="true"/>
               <w:rPr>
                 <w:color w:val="000000"/>
               </w:rPr>
@@ -5977,16 +6387,18 @@
         <w:trPr/>
         <w:tc>
           <w:tcPr>
-            <w:tcW w:w="988" w:type="dxa"/>
-            <w:tcBorders/>
-          </w:tcPr>
-          <w:p>
-            <w:pPr>
-              <w:pStyle w:val="Normal"/>
-              <w:tabs>
-                <w:tab w:val="clear" w:pos="720"/>
-                <w:tab w:val="left" w:pos="8860" w:leader="none"/>
-              </w:tabs>
+            <w:tcW w:w="987" w:type="dxa"/>
+            <w:tcBorders/>
+          </w:tcPr>
+          <w:p>
+            <w:pPr>
+              <w:pStyle w:val="Normal"/>
+              <w:widowControl w:val="false"/>
+              <w:tabs>
+                <w:tab w:val="clear" w:pos="720"/>
+                <w:tab w:val="left" w:pos="8860" w:leader="none"/>
+              </w:tabs>
+              <w:suppressAutoHyphens w:val="true"/>
               <w:rPr>
                 <w:color w:val="000000"/>
               </w:rPr>
@@ -6003,17 +6415,19 @@
         </w:tc>
         <w:tc>
           <w:tcPr>
-            <w:tcW w:w="2409" w:type="dxa"/>
+            <w:tcW w:w="2410" w:type="dxa"/>
             <w:gridSpan w:val="2"/>
             <w:tcBorders/>
           </w:tcPr>
           <w:p>
             <w:pPr>
               <w:pStyle w:val="Normal"/>
-              <w:tabs>
-                <w:tab w:val="clear" w:pos="720"/>
-                <w:tab w:val="left" w:pos="8860" w:leader="none"/>
-              </w:tabs>
+              <w:widowControl w:val="false"/>
+              <w:tabs>
+                <w:tab w:val="clear" w:pos="720"/>
+                <w:tab w:val="left" w:pos="8860" w:leader="none"/>
+              </w:tabs>
+              <w:suppressAutoHyphens w:val="true"/>
               <w:rPr>
                 <w:color w:val="000000"/>
               </w:rPr>
@@ -6036,10 +6450,12 @@
           <w:p>
             <w:pPr>
               <w:pStyle w:val="Normal"/>
-              <w:tabs>
-                <w:tab w:val="clear" w:pos="720"/>
-                <w:tab w:val="left" w:pos="8860" w:leader="none"/>
-              </w:tabs>
+              <w:widowControl w:val="false"/>
+              <w:tabs>
+                <w:tab w:val="clear" w:pos="720"/>
+                <w:tab w:val="left" w:pos="8860" w:leader="none"/>
+              </w:tabs>
+              <w:suppressAutoHyphens w:val="true"/>
               <w:rPr>
                 <w:color w:val="000000"/>
               </w:rPr>
@@ -6066,10 +6482,12 @@
           <w:p>
             <w:pPr>
               <w:pStyle w:val="Normal"/>
-              <w:tabs>
-                <w:tab w:val="clear" w:pos="720"/>
-                <w:tab w:val="left" w:pos="8860" w:leader="none"/>
-              </w:tabs>
+              <w:widowControl w:val="false"/>
+              <w:tabs>
+                <w:tab w:val="clear" w:pos="720"/>
+                <w:tab w:val="left" w:pos="8860" w:leader="none"/>
+              </w:tabs>
+              <w:suppressAutoHyphens w:val="true"/>
               <w:jc w:val="center"/>
               <w:rPr>
                 <w:color w:val="000000"/>
@@ -6090,16 +6508,18 @@
         <w:trPr/>
         <w:tc>
           <w:tcPr>
-            <w:tcW w:w="988" w:type="dxa"/>
-            <w:tcBorders/>
-          </w:tcPr>
-          <w:p>
-            <w:pPr>
-              <w:pStyle w:val="Normal"/>
-              <w:tabs>
-                <w:tab w:val="clear" w:pos="720"/>
-                <w:tab w:val="left" w:pos="8860" w:leader="none"/>
-              </w:tabs>
+            <w:tcW w:w="987" w:type="dxa"/>
+            <w:tcBorders/>
+          </w:tcPr>
+          <w:p>
+            <w:pPr>
+              <w:pStyle w:val="Normal"/>
+              <w:widowControl w:val="false"/>
+              <w:tabs>
+                <w:tab w:val="clear" w:pos="720"/>
+                <w:tab w:val="left" w:pos="8860" w:leader="none"/>
+              </w:tabs>
+              <w:suppressAutoHyphens w:val="true"/>
               <w:rPr>
                 <w:color w:val="000000"/>
               </w:rPr>
@@ -6116,17 +6536,19 @@
         </w:tc>
         <w:tc>
           <w:tcPr>
-            <w:tcW w:w="2409" w:type="dxa"/>
+            <w:tcW w:w="2410" w:type="dxa"/>
             <w:gridSpan w:val="2"/>
             <w:tcBorders/>
           </w:tcPr>
           <w:p>
             <w:pPr>
               <w:pStyle w:val="Normal"/>
-              <w:tabs>
-                <w:tab w:val="clear" w:pos="720"/>
-                <w:tab w:val="left" w:pos="8860" w:leader="none"/>
-              </w:tabs>
+              <w:widowControl w:val="false"/>
+              <w:tabs>
+                <w:tab w:val="clear" w:pos="720"/>
+                <w:tab w:val="left" w:pos="8860" w:leader="none"/>
+              </w:tabs>
+              <w:suppressAutoHyphens w:val="true"/>
               <w:rPr>
                 <w:color w:val="000000"/>
               </w:rPr>
@@ -6149,10 +6571,12 @@
           <w:p>
             <w:pPr>
               <w:pStyle w:val="Normal"/>
-              <w:tabs>
-                <w:tab w:val="clear" w:pos="720"/>
-                <w:tab w:val="left" w:pos="8860" w:leader="none"/>
-              </w:tabs>
+              <w:widowControl w:val="false"/>
+              <w:tabs>
+                <w:tab w:val="clear" w:pos="720"/>
+                <w:tab w:val="left" w:pos="8860" w:leader="none"/>
+              </w:tabs>
+              <w:suppressAutoHyphens w:val="true"/>
               <w:rPr>
                 <w:color w:val="000000"/>
               </w:rPr>
@@ -6172,16 +6596,18 @@
         <w:trPr/>
         <w:tc>
           <w:tcPr>
-            <w:tcW w:w="988" w:type="dxa"/>
-            <w:tcBorders/>
-          </w:tcPr>
-          <w:p>
-            <w:pPr>
-              <w:pStyle w:val="Normal"/>
-              <w:tabs>
-                <w:tab w:val="clear" w:pos="720"/>
-                <w:tab w:val="left" w:pos="8860" w:leader="none"/>
-              </w:tabs>
+            <w:tcW w:w="987" w:type="dxa"/>
+            <w:tcBorders/>
+          </w:tcPr>
+          <w:p>
+            <w:pPr>
+              <w:pStyle w:val="Normal"/>
+              <w:widowControl w:val="false"/>
+              <w:tabs>
+                <w:tab w:val="clear" w:pos="720"/>
+                <w:tab w:val="left" w:pos="8860" w:leader="none"/>
+              </w:tabs>
+              <w:suppressAutoHyphens w:val="true"/>
               <w:rPr>
                 <w:color w:val="000000"/>
               </w:rPr>
@@ -6199,17 +6625,19 @@
         </w:tc>
         <w:tc>
           <w:tcPr>
-            <w:tcW w:w="2409" w:type="dxa"/>
+            <w:tcW w:w="2410" w:type="dxa"/>
             <w:gridSpan w:val="2"/>
             <w:tcBorders/>
           </w:tcPr>
           <w:p>
             <w:pPr>
               <w:pStyle w:val="Normal"/>
-              <w:tabs>
-                <w:tab w:val="clear" w:pos="720"/>
-                <w:tab w:val="left" w:pos="8860" w:leader="none"/>
-              </w:tabs>
+              <w:widowControl w:val="false"/>
+              <w:tabs>
+                <w:tab w:val="clear" w:pos="720"/>
+                <w:tab w:val="left" w:pos="8860" w:leader="none"/>
+              </w:tabs>
+              <w:suppressAutoHyphens w:val="true"/>
               <w:rPr>
                 <w:color w:val="000000"/>
               </w:rPr>
@@ -6233,10 +6661,12 @@
           <w:p>
             <w:pPr>
               <w:pStyle w:val="Normal"/>
-              <w:tabs>
-                <w:tab w:val="clear" w:pos="720"/>
-                <w:tab w:val="left" w:pos="8860" w:leader="none"/>
-              </w:tabs>
+              <w:widowControl w:val="false"/>
+              <w:tabs>
+                <w:tab w:val="clear" w:pos="720"/>
+                <w:tab w:val="left" w:pos="8860" w:leader="none"/>
+              </w:tabs>
+              <w:suppressAutoHyphens w:val="true"/>
               <w:rPr>
                 <w:color w:val="000000"/>
               </w:rPr>
@@ -6257,16 +6687,18 @@
         <w:trPr/>
         <w:tc>
           <w:tcPr>
-            <w:tcW w:w="988" w:type="dxa"/>
-            <w:tcBorders/>
-          </w:tcPr>
-          <w:p>
-            <w:pPr>
-              <w:pStyle w:val="Normal"/>
-              <w:tabs>
-                <w:tab w:val="clear" w:pos="720"/>
-                <w:tab w:val="left" w:pos="8860" w:leader="none"/>
-              </w:tabs>
+            <w:tcW w:w="987" w:type="dxa"/>
+            <w:tcBorders/>
+          </w:tcPr>
+          <w:p>
+            <w:pPr>
+              <w:pStyle w:val="Normal"/>
+              <w:widowControl w:val="false"/>
+              <w:tabs>
+                <w:tab w:val="clear" w:pos="720"/>
+                <w:tab w:val="left" w:pos="8860" w:leader="none"/>
+              </w:tabs>
+              <w:suppressAutoHyphens w:val="true"/>
               <w:rPr>
                 <w:color w:val="000000"/>
               </w:rPr>
@@ -6283,17 +6715,19 @@
         </w:tc>
         <w:tc>
           <w:tcPr>
-            <w:tcW w:w="2409" w:type="dxa"/>
+            <w:tcW w:w="2410" w:type="dxa"/>
             <w:gridSpan w:val="2"/>
             <w:tcBorders/>
           </w:tcPr>
           <w:p>
             <w:pPr>
               <w:pStyle w:val="Normal"/>
-              <w:tabs>
-                <w:tab w:val="clear" w:pos="720"/>
-                <w:tab w:val="left" w:pos="8860" w:leader="none"/>
-              </w:tabs>
+              <w:widowControl w:val="false"/>
+              <w:tabs>
+                <w:tab w:val="clear" w:pos="720"/>
+                <w:tab w:val="left" w:pos="8860" w:leader="none"/>
+              </w:tabs>
+              <w:suppressAutoHyphens w:val="true"/>
               <w:rPr>
                 <w:color w:val="000000"/>
               </w:rPr>
@@ -6316,10 +6750,12 @@
           <w:p>
             <w:pPr>
               <w:pStyle w:val="Normal"/>
-              <w:tabs>
-                <w:tab w:val="clear" w:pos="720"/>
-                <w:tab w:val="left" w:pos="8860" w:leader="none"/>
-              </w:tabs>
+              <w:widowControl w:val="false"/>
+              <w:tabs>
+                <w:tab w:val="clear" w:pos="720"/>
+                <w:tab w:val="left" w:pos="8860" w:leader="none"/>
+              </w:tabs>
+              <w:suppressAutoHyphens w:val="true"/>
               <w:rPr>
                 <w:color w:val="000000"/>
               </w:rPr>
@@ -6339,16 +6775,18 @@
         <w:trPr/>
         <w:tc>
           <w:tcPr>
-            <w:tcW w:w="988" w:type="dxa"/>
-            <w:tcBorders/>
-          </w:tcPr>
-          <w:p>
-            <w:pPr>
-              <w:pStyle w:val="Normal"/>
-              <w:tabs>
-                <w:tab w:val="clear" w:pos="720"/>
-                <w:tab w:val="left" w:pos="8860" w:leader="none"/>
-              </w:tabs>
+            <w:tcW w:w="987" w:type="dxa"/>
+            <w:tcBorders/>
+          </w:tcPr>
+          <w:p>
+            <w:pPr>
+              <w:pStyle w:val="Normal"/>
+              <w:widowControl w:val="false"/>
+              <w:tabs>
+                <w:tab w:val="clear" w:pos="720"/>
+                <w:tab w:val="left" w:pos="8860" w:leader="none"/>
+              </w:tabs>
+              <w:suppressAutoHyphens w:val="true"/>
               <w:rPr>
                 <w:color w:val="000000"/>
               </w:rPr>
@@ -6365,17 +6803,19 @@
         </w:tc>
         <w:tc>
           <w:tcPr>
-            <w:tcW w:w="2409" w:type="dxa"/>
+            <w:tcW w:w="2410" w:type="dxa"/>
             <w:gridSpan w:val="2"/>
             <w:tcBorders/>
           </w:tcPr>
           <w:p>
             <w:pPr>
               <w:pStyle w:val="Normal"/>
-              <w:tabs>
-                <w:tab w:val="clear" w:pos="720"/>
-                <w:tab w:val="left" w:pos="8860" w:leader="none"/>
-              </w:tabs>
+              <w:widowControl w:val="false"/>
+              <w:tabs>
+                <w:tab w:val="clear" w:pos="720"/>
+                <w:tab w:val="left" w:pos="8860" w:leader="none"/>
+              </w:tabs>
+              <w:suppressAutoHyphens w:val="true"/>
               <w:rPr>
                 <w:color w:val="000000"/>
               </w:rPr>
@@ -6398,10 +6838,12 @@
           <w:p>
             <w:pPr>
               <w:pStyle w:val="Normal"/>
-              <w:tabs>
-                <w:tab w:val="clear" w:pos="720"/>
-                <w:tab w:val="left" w:pos="8860" w:leader="none"/>
-              </w:tabs>
+              <w:widowControl w:val="false"/>
+              <w:tabs>
+                <w:tab w:val="clear" w:pos="720"/>
+                <w:tab w:val="left" w:pos="8860" w:leader="none"/>
+              </w:tabs>
+              <w:suppressAutoHyphens w:val="true"/>
               <w:rPr>
                 <w:color w:val="000000"/>
               </w:rPr>
@@ -6421,16 +6863,18 @@
         <w:trPr/>
         <w:tc>
           <w:tcPr>
-            <w:tcW w:w="988" w:type="dxa"/>
-            <w:tcBorders/>
-          </w:tcPr>
-          <w:p>
-            <w:pPr>
-              <w:pStyle w:val="Normal"/>
-              <w:tabs>
-                <w:tab w:val="clear" w:pos="720"/>
-                <w:tab w:val="left" w:pos="8860" w:leader="none"/>
-              </w:tabs>
+            <w:tcW w:w="987" w:type="dxa"/>
+            <w:tcBorders/>
+          </w:tcPr>
+          <w:p>
+            <w:pPr>
+              <w:pStyle w:val="Normal"/>
+              <w:widowControl w:val="false"/>
+              <w:tabs>
+                <w:tab w:val="clear" w:pos="720"/>
+                <w:tab w:val="left" w:pos="8860" w:leader="none"/>
+              </w:tabs>
+              <w:suppressAutoHyphens w:val="true"/>
               <w:rPr>
                 <w:color w:val="000000"/>
               </w:rPr>
@@ -6447,17 +6891,19 @@
         </w:tc>
         <w:tc>
           <w:tcPr>
-            <w:tcW w:w="2409" w:type="dxa"/>
+            <w:tcW w:w="2410" w:type="dxa"/>
             <w:gridSpan w:val="2"/>
             <w:tcBorders/>
           </w:tcPr>
           <w:p>
             <w:pPr>
               <w:pStyle w:val="Normal"/>
-              <w:tabs>
-                <w:tab w:val="clear" w:pos="720"/>
-                <w:tab w:val="left" w:pos="8860" w:leader="none"/>
-              </w:tabs>
+              <w:widowControl w:val="false"/>
+              <w:tabs>
+                <w:tab w:val="clear" w:pos="720"/>
+                <w:tab w:val="left" w:pos="8860" w:leader="none"/>
+              </w:tabs>
+              <w:suppressAutoHyphens w:val="true"/>
               <w:rPr>
                 <w:color w:val="000000"/>
               </w:rPr>
@@ -6480,10 +6926,12 @@
           <w:p>
             <w:pPr>
               <w:pStyle w:val="Normal"/>
-              <w:tabs>
-                <w:tab w:val="clear" w:pos="720"/>
-                <w:tab w:val="left" w:pos="8860" w:leader="none"/>
-              </w:tabs>
+              <w:widowControl w:val="false"/>
+              <w:tabs>
+                <w:tab w:val="clear" w:pos="720"/>
+                <w:tab w:val="left" w:pos="8860" w:leader="none"/>
+              </w:tabs>
+              <w:suppressAutoHyphens w:val="true"/>
               <w:rPr>
                 <w:color w:val="000000"/>
               </w:rPr>
@@ -6500,31 +6948,35 @@
           <w:p>
             <w:pPr>
               <w:pStyle w:val="Normal"/>
-              <w:tabs>
-                <w:tab w:val="clear" w:pos="720"/>
-                <w:tab w:val="left" w:pos="8860" w:leader="none"/>
-              </w:tabs>
-              <w:rPr>
-                <w:color w:val="000000"/>
-                <w:sz w:val="20"/>
-                <w:szCs w:val="20"/>
-              </w:rPr>
-            </w:pPr>
-            <w:r>
-              <w:rPr>
-                <w:color w:val="000000"/>
-                <w:sz w:val="20"/>
-                <w:szCs w:val="20"/>
-              </w:rPr>
-            </w:r>
-          </w:p>
-          <w:p>
-            <w:pPr>
-              <w:pStyle w:val="Normal"/>
-              <w:tabs>
-                <w:tab w:val="clear" w:pos="720"/>
-                <w:tab w:val="left" w:pos="8860" w:leader="none"/>
-              </w:tabs>
+              <w:widowControl w:val="false"/>
+              <w:tabs>
+                <w:tab w:val="clear" w:pos="720"/>
+                <w:tab w:val="left" w:pos="8860" w:leader="none"/>
+              </w:tabs>
+              <w:suppressAutoHyphens w:val="true"/>
+              <w:rPr>
+                <w:color w:val="000000"/>
+                <w:sz w:val="20"/>
+                <w:szCs w:val="20"/>
+              </w:rPr>
+            </w:pPr>
+            <w:r>
+              <w:rPr>
+                <w:color w:val="000000"/>
+                <w:sz w:val="20"/>
+                <w:szCs w:val="20"/>
+              </w:rPr>
+            </w:r>
+          </w:p>
+          <w:p>
+            <w:pPr>
+              <w:pStyle w:val="Normal"/>
+              <w:widowControl w:val="false"/>
+              <w:tabs>
+                <w:tab w:val="clear" w:pos="720"/>
+                <w:tab w:val="left" w:pos="8860" w:leader="none"/>
+              </w:tabs>
+              <w:suppressAutoHyphens w:val="true"/>
               <w:rPr>
                 <w:color w:val="000000"/>
               </w:rPr>
@@ -6544,16 +6996,18 @@
         <w:trPr/>
         <w:tc>
           <w:tcPr>
-            <w:tcW w:w="988" w:type="dxa"/>
-            <w:tcBorders/>
-          </w:tcPr>
-          <w:p>
-            <w:pPr>
-              <w:pStyle w:val="Normal"/>
-              <w:tabs>
-                <w:tab w:val="clear" w:pos="720"/>
-                <w:tab w:val="left" w:pos="8860" w:leader="none"/>
-              </w:tabs>
+            <w:tcW w:w="987" w:type="dxa"/>
+            <w:tcBorders/>
+          </w:tcPr>
+          <w:p>
+            <w:pPr>
+              <w:pStyle w:val="Normal"/>
+              <w:widowControl w:val="false"/>
+              <w:tabs>
+                <w:tab w:val="clear" w:pos="720"/>
+                <w:tab w:val="left" w:pos="8860" w:leader="none"/>
+              </w:tabs>
+              <w:suppressAutoHyphens w:val="true"/>
               <w:rPr>
                 <w:color w:val="000000"/>
               </w:rPr>
@@ -6570,17 +7024,19 @@
         </w:tc>
         <w:tc>
           <w:tcPr>
-            <w:tcW w:w="2409" w:type="dxa"/>
+            <w:tcW w:w="2410" w:type="dxa"/>
             <w:gridSpan w:val="2"/>
             <w:tcBorders/>
           </w:tcPr>
           <w:p>
             <w:pPr>
               <w:pStyle w:val="Normal"/>
-              <w:tabs>
-                <w:tab w:val="clear" w:pos="720"/>
-                <w:tab w:val="left" w:pos="8860" w:leader="none"/>
-              </w:tabs>
+              <w:widowControl w:val="false"/>
+              <w:tabs>
+                <w:tab w:val="clear" w:pos="720"/>
+                <w:tab w:val="left" w:pos="8860" w:leader="none"/>
+              </w:tabs>
+              <w:suppressAutoHyphens w:val="true"/>
               <w:rPr>
                 <w:color w:val="000000"/>
               </w:rPr>
@@ -6603,10 +7059,12 @@
           <w:p>
             <w:pPr>
               <w:pStyle w:val="Normal"/>
-              <w:tabs>
-                <w:tab w:val="clear" w:pos="720"/>
-                <w:tab w:val="left" w:pos="8860" w:leader="none"/>
-              </w:tabs>
+              <w:widowControl w:val="false"/>
+              <w:tabs>
+                <w:tab w:val="clear" w:pos="720"/>
+                <w:tab w:val="left" w:pos="8860" w:leader="none"/>
+              </w:tabs>
+              <w:suppressAutoHyphens w:val="true"/>
               <w:rPr>
                 <w:color w:val="000000"/>
               </w:rPr>
@@ -6626,16 +7084,18 @@
         <w:trPr/>
         <w:tc>
           <w:tcPr>
-            <w:tcW w:w="988" w:type="dxa"/>
-            <w:tcBorders/>
-          </w:tcPr>
-          <w:p>
-            <w:pPr>
-              <w:pStyle w:val="Normal"/>
-              <w:tabs>
-                <w:tab w:val="clear" w:pos="720"/>
-                <w:tab w:val="left" w:pos="8860" w:leader="none"/>
-              </w:tabs>
+            <w:tcW w:w="987" w:type="dxa"/>
+            <w:tcBorders/>
+          </w:tcPr>
+          <w:p>
+            <w:pPr>
+              <w:pStyle w:val="Normal"/>
+              <w:widowControl w:val="false"/>
+              <w:tabs>
+                <w:tab w:val="clear" w:pos="720"/>
+                <w:tab w:val="left" w:pos="8860" w:leader="none"/>
+              </w:tabs>
+              <w:suppressAutoHyphens w:val="true"/>
               <w:rPr>
                 <w:color w:val="000000"/>
               </w:rPr>
@@ -6652,17 +7112,19 @@
         </w:tc>
         <w:tc>
           <w:tcPr>
-            <w:tcW w:w="2409" w:type="dxa"/>
+            <w:tcW w:w="2410" w:type="dxa"/>
             <w:gridSpan w:val="2"/>
             <w:tcBorders/>
           </w:tcPr>
           <w:p>
             <w:pPr>
               <w:pStyle w:val="Normal"/>
-              <w:tabs>
-                <w:tab w:val="clear" w:pos="720"/>
-                <w:tab w:val="left" w:pos="8860" w:leader="none"/>
-              </w:tabs>
+              <w:widowControl w:val="false"/>
+              <w:tabs>
+                <w:tab w:val="clear" w:pos="720"/>
+                <w:tab w:val="left" w:pos="8860" w:leader="none"/>
+              </w:tabs>
+              <w:suppressAutoHyphens w:val="true"/>
               <w:rPr>
                 <w:color w:val="000000"/>
               </w:rPr>
@@ -6685,10 +7147,12 @@
           <w:p>
             <w:pPr>
               <w:pStyle w:val="Normal"/>
-              <w:tabs>
-                <w:tab w:val="clear" w:pos="720"/>
-                <w:tab w:val="left" w:pos="8860" w:leader="none"/>
-              </w:tabs>
+              <w:widowControl w:val="false"/>
+              <w:tabs>
+                <w:tab w:val="clear" w:pos="720"/>
+                <w:tab w:val="left" w:pos="8860" w:leader="none"/>
+              </w:tabs>
+              <w:suppressAutoHyphens w:val="true"/>
               <w:rPr>
                 <w:color w:val="000000"/>
               </w:rPr>
@@ -6705,31 +7169,35 @@
           <w:p>
             <w:pPr>
               <w:pStyle w:val="Normal"/>
-              <w:tabs>
-                <w:tab w:val="clear" w:pos="720"/>
-                <w:tab w:val="left" w:pos="8860" w:leader="none"/>
-              </w:tabs>
-              <w:rPr>
-                <w:color w:val="000000"/>
-                <w:sz w:val="20"/>
-                <w:szCs w:val="20"/>
-              </w:rPr>
-            </w:pPr>
-            <w:r>
-              <w:rPr>
-                <w:color w:val="000000"/>
-                <w:sz w:val="20"/>
-                <w:szCs w:val="20"/>
-              </w:rPr>
-            </w:r>
-          </w:p>
-          <w:p>
-            <w:pPr>
-              <w:pStyle w:val="Normal"/>
-              <w:tabs>
-                <w:tab w:val="clear" w:pos="720"/>
-                <w:tab w:val="left" w:pos="8860" w:leader="none"/>
-              </w:tabs>
+              <w:widowControl w:val="false"/>
+              <w:tabs>
+                <w:tab w:val="clear" w:pos="720"/>
+                <w:tab w:val="left" w:pos="8860" w:leader="none"/>
+              </w:tabs>
+              <w:suppressAutoHyphens w:val="true"/>
+              <w:rPr>
+                <w:color w:val="000000"/>
+                <w:sz w:val="20"/>
+                <w:szCs w:val="20"/>
+              </w:rPr>
+            </w:pPr>
+            <w:r>
+              <w:rPr>
+                <w:color w:val="000000"/>
+                <w:sz w:val="20"/>
+                <w:szCs w:val="20"/>
+              </w:rPr>
+            </w:r>
+          </w:p>
+          <w:p>
+            <w:pPr>
+              <w:pStyle w:val="Normal"/>
+              <w:widowControl w:val="false"/>
+              <w:tabs>
+                <w:tab w:val="clear" w:pos="720"/>
+                <w:tab w:val="left" w:pos="8860" w:leader="none"/>
+              </w:tabs>
+              <w:suppressAutoHyphens w:val="true"/>
               <w:rPr>
                 <w:color w:val="000000"/>
               </w:rPr>
@@ -6749,16 +7217,18 @@
         <w:trPr/>
         <w:tc>
           <w:tcPr>
-            <w:tcW w:w="988" w:type="dxa"/>
-            <w:tcBorders/>
-          </w:tcPr>
-          <w:p>
-            <w:pPr>
-              <w:pStyle w:val="Normal"/>
-              <w:tabs>
-                <w:tab w:val="clear" w:pos="720"/>
-                <w:tab w:val="left" w:pos="8860" w:leader="none"/>
-              </w:tabs>
+            <w:tcW w:w="987" w:type="dxa"/>
+            <w:tcBorders/>
+          </w:tcPr>
+          <w:p>
+            <w:pPr>
+              <w:pStyle w:val="Normal"/>
+              <w:widowControl w:val="false"/>
+              <w:tabs>
+                <w:tab w:val="clear" w:pos="720"/>
+                <w:tab w:val="left" w:pos="8860" w:leader="none"/>
+              </w:tabs>
+              <w:suppressAutoHyphens w:val="true"/>
               <w:rPr>
                 <w:color w:val="000000"/>
               </w:rPr>
@@ -6775,17 +7245,19 @@
         </w:tc>
         <w:tc>
           <w:tcPr>
-            <w:tcW w:w="2409" w:type="dxa"/>
+            <w:tcW w:w="2410" w:type="dxa"/>
             <w:gridSpan w:val="2"/>
             <w:tcBorders/>
           </w:tcPr>
           <w:p>
             <w:pPr>
               <w:pStyle w:val="Normal"/>
-              <w:tabs>
-                <w:tab w:val="clear" w:pos="720"/>
-                <w:tab w:val="left" w:pos="8860" w:leader="none"/>
-              </w:tabs>
+              <w:widowControl w:val="false"/>
+              <w:tabs>
+                <w:tab w:val="clear" w:pos="720"/>
+                <w:tab w:val="left" w:pos="8860" w:leader="none"/>
+              </w:tabs>
+              <w:suppressAutoHyphens w:val="true"/>
               <w:rPr>
                 <w:color w:val="000000"/>
               </w:rPr>
@@ -6808,10 +7280,12 @@
           <w:p>
             <w:pPr>
               <w:pStyle w:val="Normal"/>
-              <w:tabs>
-                <w:tab w:val="clear" w:pos="720"/>
-                <w:tab w:val="left" w:pos="8860" w:leader="none"/>
-              </w:tabs>
+              <w:widowControl w:val="false"/>
+              <w:tabs>
+                <w:tab w:val="clear" w:pos="720"/>
+                <w:tab w:val="left" w:pos="8860" w:leader="none"/>
+              </w:tabs>
+              <w:suppressAutoHyphens w:val="true"/>
               <w:rPr>
                 <w:color w:val="000000"/>
               </w:rPr>
@@ -6828,31 +7302,35 @@
           <w:p>
             <w:pPr>
               <w:pStyle w:val="Normal"/>
-              <w:tabs>
-                <w:tab w:val="clear" w:pos="720"/>
-                <w:tab w:val="left" w:pos="8860" w:leader="none"/>
-              </w:tabs>
-              <w:rPr>
-                <w:color w:val="000000"/>
-                <w:sz w:val="20"/>
-                <w:szCs w:val="20"/>
-              </w:rPr>
-            </w:pPr>
-            <w:r>
-              <w:rPr>
-                <w:color w:val="000000"/>
-                <w:sz w:val="20"/>
-                <w:szCs w:val="20"/>
-              </w:rPr>
-            </w:r>
-          </w:p>
-          <w:p>
-            <w:pPr>
-              <w:pStyle w:val="Normal"/>
-              <w:tabs>
-                <w:tab w:val="clear" w:pos="720"/>
-                <w:tab w:val="left" w:pos="8860" w:leader="none"/>
-              </w:tabs>
+              <w:widowControl w:val="false"/>
+              <w:tabs>
+                <w:tab w:val="clear" w:pos="720"/>
+                <w:tab w:val="left" w:pos="8860" w:leader="none"/>
+              </w:tabs>
+              <w:suppressAutoHyphens w:val="true"/>
+              <w:rPr>
+                <w:color w:val="000000"/>
+                <w:sz w:val="20"/>
+                <w:szCs w:val="20"/>
+              </w:rPr>
+            </w:pPr>
+            <w:r>
+              <w:rPr>
+                <w:color w:val="000000"/>
+                <w:sz w:val="20"/>
+                <w:szCs w:val="20"/>
+              </w:rPr>
+            </w:r>
+          </w:p>
+          <w:p>
+            <w:pPr>
+              <w:pStyle w:val="Normal"/>
+              <w:widowControl w:val="false"/>
+              <w:tabs>
+                <w:tab w:val="clear" w:pos="720"/>
+                <w:tab w:val="left" w:pos="8860" w:leader="none"/>
+              </w:tabs>
+              <w:suppressAutoHyphens w:val="true"/>
               <w:rPr>
                 <w:color w:val="000000"/>
               </w:rPr>
@@ -6872,16 +7350,18 @@
         <w:trPr/>
         <w:tc>
           <w:tcPr>
-            <w:tcW w:w="988" w:type="dxa"/>
-            <w:tcBorders/>
-          </w:tcPr>
-          <w:p>
-            <w:pPr>
-              <w:pStyle w:val="Normal"/>
-              <w:tabs>
-                <w:tab w:val="clear" w:pos="720"/>
-                <w:tab w:val="left" w:pos="8860" w:leader="none"/>
-              </w:tabs>
+            <w:tcW w:w="987" w:type="dxa"/>
+            <w:tcBorders/>
+          </w:tcPr>
+          <w:p>
+            <w:pPr>
+              <w:pStyle w:val="Normal"/>
+              <w:widowControl w:val="false"/>
+              <w:tabs>
+                <w:tab w:val="clear" w:pos="720"/>
+                <w:tab w:val="left" w:pos="8860" w:leader="none"/>
+              </w:tabs>
+              <w:suppressAutoHyphens w:val="true"/>
               <w:rPr>
                 <w:color w:val="000000"/>
               </w:rPr>
@@ -6898,17 +7378,19 @@
         </w:tc>
         <w:tc>
           <w:tcPr>
-            <w:tcW w:w="2409" w:type="dxa"/>
+            <w:tcW w:w="2410" w:type="dxa"/>
             <w:gridSpan w:val="2"/>
             <w:tcBorders/>
           </w:tcPr>
           <w:p>
             <w:pPr>
               <w:pStyle w:val="Normal"/>
-              <w:tabs>
-                <w:tab w:val="clear" w:pos="720"/>
-                <w:tab w:val="left" w:pos="8860" w:leader="none"/>
-              </w:tabs>
+              <w:widowControl w:val="false"/>
+              <w:tabs>
+                <w:tab w:val="clear" w:pos="720"/>
+                <w:tab w:val="left" w:pos="8860" w:leader="none"/>
+              </w:tabs>
+              <w:suppressAutoHyphens w:val="true"/>
               <w:rPr>
                 <w:color w:val="000000"/>
               </w:rPr>
@@ -6931,10 +7413,12 @@
           <w:p>
             <w:pPr>
               <w:pStyle w:val="Normal"/>
-              <w:tabs>
-                <w:tab w:val="clear" w:pos="720"/>
-                <w:tab w:val="left" w:pos="8860" w:leader="none"/>
-              </w:tabs>
+              <w:widowControl w:val="false"/>
+              <w:tabs>
+                <w:tab w:val="clear" w:pos="720"/>
+                <w:tab w:val="left" w:pos="8860" w:leader="none"/>
+              </w:tabs>
+              <w:suppressAutoHyphens w:val="true"/>
               <w:rPr>
                 <w:color w:val="000000"/>
               </w:rPr>
@@ -6954,16 +7438,18 @@
         <w:trPr/>
         <w:tc>
           <w:tcPr>
-            <w:tcW w:w="988" w:type="dxa"/>
-            <w:tcBorders/>
-          </w:tcPr>
-          <w:p>
-            <w:pPr>
-              <w:pStyle w:val="Normal"/>
-              <w:tabs>
-                <w:tab w:val="clear" w:pos="720"/>
-                <w:tab w:val="left" w:pos="8860" w:leader="none"/>
-              </w:tabs>
+            <w:tcW w:w="987" w:type="dxa"/>
+            <w:tcBorders/>
+          </w:tcPr>
+          <w:p>
+            <w:pPr>
+              <w:pStyle w:val="Normal"/>
+              <w:widowControl w:val="false"/>
+              <w:tabs>
+                <w:tab w:val="clear" w:pos="720"/>
+                <w:tab w:val="left" w:pos="8860" w:leader="none"/>
+              </w:tabs>
+              <w:suppressAutoHyphens w:val="true"/>
               <w:rPr>
                 <w:color w:val="000000"/>
               </w:rPr>
@@ -6980,17 +7466,19 @@
         </w:tc>
         <w:tc>
           <w:tcPr>
-            <w:tcW w:w="2409" w:type="dxa"/>
+            <w:tcW w:w="2410" w:type="dxa"/>
             <w:gridSpan w:val="2"/>
             <w:tcBorders/>
           </w:tcPr>
           <w:p>
             <w:pPr>
               <w:pStyle w:val="Normal"/>
-              <w:tabs>
-                <w:tab w:val="clear" w:pos="720"/>
-                <w:tab w:val="left" w:pos="8860" w:leader="none"/>
-              </w:tabs>
+              <w:widowControl w:val="false"/>
+              <w:tabs>
+                <w:tab w:val="clear" w:pos="720"/>
+                <w:tab w:val="left" w:pos="8860" w:leader="none"/>
+              </w:tabs>
+              <w:suppressAutoHyphens w:val="true"/>
               <w:rPr>
                 <w:color w:val="000000"/>
               </w:rPr>
@@ -7013,10 +7501,12 @@
           <w:p>
             <w:pPr>
               <w:pStyle w:val="Normal"/>
-              <w:tabs>
-                <w:tab w:val="clear" w:pos="720"/>
-                <w:tab w:val="left" w:pos="8860" w:leader="none"/>
-              </w:tabs>
+              <w:widowControl w:val="false"/>
+              <w:tabs>
+                <w:tab w:val="clear" w:pos="720"/>
+                <w:tab w:val="left" w:pos="8860" w:leader="none"/>
+              </w:tabs>
+              <w:suppressAutoHyphens w:val="true"/>
               <w:rPr>
                 <w:color w:val="000000"/>
               </w:rPr>
@@ -7036,16 +7526,18 @@
         <w:trPr/>
         <w:tc>
           <w:tcPr>
-            <w:tcW w:w="988" w:type="dxa"/>
-            <w:tcBorders/>
-          </w:tcPr>
-          <w:p>
-            <w:pPr>
-              <w:pStyle w:val="Normal"/>
-              <w:tabs>
-                <w:tab w:val="clear" w:pos="720"/>
-                <w:tab w:val="left" w:pos="8860" w:leader="none"/>
-              </w:tabs>
+            <w:tcW w:w="987" w:type="dxa"/>
+            <w:tcBorders/>
+          </w:tcPr>
+          <w:p>
+            <w:pPr>
+              <w:pStyle w:val="Normal"/>
+              <w:widowControl w:val="false"/>
+              <w:tabs>
+                <w:tab w:val="clear" w:pos="720"/>
+                <w:tab w:val="left" w:pos="8860" w:leader="none"/>
+              </w:tabs>
+              <w:suppressAutoHyphens w:val="true"/>
               <w:rPr>
                 <w:color w:val="000000"/>
               </w:rPr>
@@ -7062,17 +7554,19 @@
         </w:tc>
         <w:tc>
           <w:tcPr>
-            <w:tcW w:w="2409" w:type="dxa"/>
+            <w:tcW w:w="2410" w:type="dxa"/>
             <w:gridSpan w:val="2"/>
             <w:tcBorders/>
           </w:tcPr>
           <w:p>
             <w:pPr>
               <w:pStyle w:val="Normal"/>
-              <w:tabs>
-                <w:tab w:val="clear" w:pos="720"/>
-                <w:tab w:val="left" w:pos="8860" w:leader="none"/>
-              </w:tabs>
+              <w:widowControl w:val="false"/>
+              <w:tabs>
+                <w:tab w:val="clear" w:pos="720"/>
+                <w:tab w:val="left" w:pos="8860" w:leader="none"/>
+              </w:tabs>
+              <w:suppressAutoHyphens w:val="true"/>
               <w:rPr>
                 <w:color w:val="000000"/>
               </w:rPr>
@@ -7095,10 +7589,12 @@
           <w:p>
             <w:pPr>
               <w:pStyle w:val="Normal"/>
-              <w:tabs>
-                <w:tab w:val="clear" w:pos="720"/>
-                <w:tab w:val="left" w:pos="8860" w:leader="none"/>
-              </w:tabs>
+              <w:widowControl w:val="false"/>
+              <w:tabs>
+                <w:tab w:val="clear" w:pos="720"/>
+                <w:tab w:val="left" w:pos="8860" w:leader="none"/>
+              </w:tabs>
+              <w:suppressAutoHyphens w:val="true"/>
               <w:rPr>
                 <w:color w:val="000000"/>
               </w:rPr>
@@ -7115,31 +7611,35 @@
           <w:p>
             <w:pPr>
               <w:pStyle w:val="Normal"/>
-              <w:tabs>
-                <w:tab w:val="clear" w:pos="720"/>
-                <w:tab w:val="left" w:pos="8860" w:leader="none"/>
-              </w:tabs>
-              <w:rPr>
-                <w:color w:val="000000"/>
-                <w:sz w:val="20"/>
-                <w:szCs w:val="20"/>
-              </w:rPr>
-            </w:pPr>
-            <w:r>
-              <w:rPr>
-                <w:color w:val="000000"/>
-                <w:sz w:val="20"/>
-                <w:szCs w:val="20"/>
-              </w:rPr>
-            </w:r>
-          </w:p>
-          <w:p>
-            <w:pPr>
-              <w:pStyle w:val="Normal"/>
-              <w:tabs>
-                <w:tab w:val="clear" w:pos="720"/>
-                <w:tab w:val="left" w:pos="8860" w:leader="none"/>
-              </w:tabs>
+              <w:widowControl w:val="false"/>
+              <w:tabs>
+                <w:tab w:val="clear" w:pos="720"/>
+                <w:tab w:val="left" w:pos="8860" w:leader="none"/>
+              </w:tabs>
+              <w:suppressAutoHyphens w:val="true"/>
+              <w:rPr>
+                <w:color w:val="000000"/>
+                <w:sz w:val="20"/>
+                <w:szCs w:val="20"/>
+              </w:rPr>
+            </w:pPr>
+            <w:r>
+              <w:rPr>
+                <w:color w:val="000000"/>
+                <w:sz w:val="20"/>
+                <w:szCs w:val="20"/>
+              </w:rPr>
+            </w:r>
+          </w:p>
+          <w:p>
+            <w:pPr>
+              <w:pStyle w:val="Normal"/>
+              <w:widowControl w:val="false"/>
+              <w:tabs>
+                <w:tab w:val="clear" w:pos="720"/>
+                <w:tab w:val="left" w:pos="8860" w:leader="none"/>
+              </w:tabs>
+              <w:suppressAutoHyphens w:val="true"/>
               <w:rPr>
                 <w:color w:val="000000"/>
               </w:rPr>
@@ -7159,16 +7659,18 @@
         <w:trPr/>
         <w:tc>
           <w:tcPr>
-            <w:tcW w:w="988" w:type="dxa"/>
-            <w:tcBorders/>
-          </w:tcPr>
-          <w:p>
-            <w:pPr>
-              <w:pStyle w:val="Normal"/>
-              <w:tabs>
-                <w:tab w:val="clear" w:pos="720"/>
-                <w:tab w:val="left" w:pos="8860" w:leader="none"/>
-              </w:tabs>
+            <w:tcW w:w="987" w:type="dxa"/>
+            <w:tcBorders/>
+          </w:tcPr>
+          <w:p>
+            <w:pPr>
+              <w:pStyle w:val="Normal"/>
+              <w:widowControl w:val="false"/>
+              <w:tabs>
+                <w:tab w:val="clear" w:pos="720"/>
+                <w:tab w:val="left" w:pos="8860" w:leader="none"/>
+              </w:tabs>
+              <w:suppressAutoHyphens w:val="true"/>
               <w:rPr>
                 <w:color w:val="000000"/>
               </w:rPr>
@@ -7185,17 +7687,19 @@
         </w:tc>
         <w:tc>
           <w:tcPr>
-            <w:tcW w:w="2409" w:type="dxa"/>
+            <w:tcW w:w="2410" w:type="dxa"/>
             <w:gridSpan w:val="2"/>
             <w:tcBorders/>
           </w:tcPr>
           <w:p>
             <w:pPr>
               <w:pStyle w:val="Normal"/>
-              <w:tabs>
-                <w:tab w:val="clear" w:pos="720"/>
-                <w:tab w:val="left" w:pos="8860" w:leader="none"/>
-              </w:tabs>
+              <w:widowControl w:val="false"/>
+              <w:tabs>
+                <w:tab w:val="clear" w:pos="720"/>
+                <w:tab w:val="left" w:pos="8860" w:leader="none"/>
+              </w:tabs>
+              <w:suppressAutoHyphens w:val="true"/>
               <w:rPr>
                 <w:color w:val="000000"/>
               </w:rPr>
@@ -7218,10 +7722,12 @@
           <w:p>
             <w:pPr>
               <w:pStyle w:val="Normal"/>
-              <w:tabs>
-                <w:tab w:val="clear" w:pos="720"/>
-                <w:tab w:val="left" w:pos="8860" w:leader="none"/>
-              </w:tabs>
+              <w:widowControl w:val="false"/>
+              <w:tabs>
+                <w:tab w:val="clear" w:pos="720"/>
+                <w:tab w:val="left" w:pos="8860" w:leader="none"/>
+              </w:tabs>
+              <w:suppressAutoHyphens w:val="true"/>
               <w:rPr>
                 <w:color w:val="000000"/>
               </w:rPr>
@@ -7241,16 +7747,18 @@
         <w:trPr/>
         <w:tc>
           <w:tcPr>
-            <w:tcW w:w="988" w:type="dxa"/>
-            <w:tcBorders/>
-          </w:tcPr>
-          <w:p>
-            <w:pPr>
-              <w:pStyle w:val="Normal"/>
-              <w:tabs>
-                <w:tab w:val="clear" w:pos="720"/>
-                <w:tab w:val="left" w:pos="8860" w:leader="none"/>
-              </w:tabs>
+            <w:tcW w:w="987" w:type="dxa"/>
+            <w:tcBorders/>
+          </w:tcPr>
+          <w:p>
+            <w:pPr>
+              <w:pStyle w:val="Normal"/>
+              <w:widowControl w:val="false"/>
+              <w:tabs>
+                <w:tab w:val="clear" w:pos="720"/>
+                <w:tab w:val="left" w:pos="8860" w:leader="none"/>
+              </w:tabs>
+              <w:suppressAutoHyphens w:val="true"/>
               <w:rPr>
                 <w:color w:val="000000"/>
               </w:rPr>
@@ -7267,17 +7775,19 @@
         </w:tc>
         <w:tc>
           <w:tcPr>
-            <w:tcW w:w="2409" w:type="dxa"/>
+            <w:tcW w:w="2410" w:type="dxa"/>
             <w:gridSpan w:val="2"/>
             <w:tcBorders/>
           </w:tcPr>
           <w:p>
             <w:pPr>
               <w:pStyle w:val="Normal"/>
-              <w:tabs>
-                <w:tab w:val="clear" w:pos="720"/>
-                <w:tab w:val="left" w:pos="8860" w:leader="none"/>
-              </w:tabs>
+              <w:widowControl w:val="false"/>
+              <w:tabs>
+                <w:tab w:val="clear" w:pos="720"/>
+                <w:tab w:val="left" w:pos="8860" w:leader="none"/>
+              </w:tabs>
+              <w:suppressAutoHyphens w:val="true"/>
               <w:rPr>
                 <w:color w:val="000000"/>
               </w:rPr>
@@ -7300,10 +7810,12 @@
           <w:p>
             <w:pPr>
               <w:pStyle w:val="Normal"/>
-              <w:tabs>
-                <w:tab w:val="clear" w:pos="720"/>
-                <w:tab w:val="left" w:pos="8860" w:leader="none"/>
-              </w:tabs>
+              <w:widowControl w:val="false"/>
+              <w:tabs>
+                <w:tab w:val="clear" w:pos="720"/>
+                <w:tab w:val="left" w:pos="8860" w:leader="none"/>
+              </w:tabs>
+              <w:suppressAutoHyphens w:val="true"/>
               <w:rPr>
                 <w:color w:val="000000"/>
               </w:rPr>
@@ -7323,16 +7835,18 @@
         <w:trPr/>
         <w:tc>
           <w:tcPr>
-            <w:tcW w:w="988" w:type="dxa"/>
-            <w:tcBorders/>
-          </w:tcPr>
-          <w:p>
-            <w:pPr>
-              <w:pStyle w:val="Normal"/>
-              <w:tabs>
-                <w:tab w:val="clear" w:pos="720"/>
-                <w:tab w:val="left" w:pos="8860" w:leader="none"/>
-              </w:tabs>
+            <w:tcW w:w="987" w:type="dxa"/>
+            <w:tcBorders/>
+          </w:tcPr>
+          <w:p>
+            <w:pPr>
+              <w:pStyle w:val="Normal"/>
+              <w:widowControl w:val="false"/>
+              <w:tabs>
+                <w:tab w:val="clear" w:pos="720"/>
+                <w:tab w:val="left" w:pos="8860" w:leader="none"/>
+              </w:tabs>
+              <w:suppressAutoHyphens w:val="true"/>
               <w:rPr>
                 <w:color w:val="000000"/>
               </w:rPr>
@@ -7349,17 +7863,19 @@
         </w:tc>
         <w:tc>
           <w:tcPr>
-            <w:tcW w:w="2409" w:type="dxa"/>
+            <w:tcW w:w="2410" w:type="dxa"/>
             <w:gridSpan w:val="2"/>
             <w:tcBorders/>
           </w:tcPr>
           <w:p>
             <w:pPr>
               <w:pStyle w:val="Normal"/>
-              <w:tabs>
-                <w:tab w:val="clear" w:pos="720"/>
-                <w:tab w:val="left" w:pos="8860" w:leader="none"/>
-              </w:tabs>
+              <w:widowControl w:val="false"/>
+              <w:tabs>
+                <w:tab w:val="clear" w:pos="720"/>
+                <w:tab w:val="left" w:pos="8860" w:leader="none"/>
+              </w:tabs>
+              <w:suppressAutoHyphens w:val="true"/>
               <w:rPr>
                 <w:color w:val="000000"/>
               </w:rPr>
@@ -7382,10 +7898,12 @@
           <w:p>
             <w:pPr>
               <w:pStyle w:val="Normal"/>
-              <w:tabs>
-                <w:tab w:val="clear" w:pos="720"/>
-                <w:tab w:val="left" w:pos="8860" w:leader="none"/>
-              </w:tabs>
+              <w:widowControl w:val="false"/>
+              <w:tabs>
+                <w:tab w:val="clear" w:pos="720"/>
+                <w:tab w:val="left" w:pos="8860" w:leader="none"/>
+              </w:tabs>
+              <w:suppressAutoHyphens w:val="true"/>
               <w:rPr>
                 <w:color w:val="000000"/>
               </w:rPr>
@@ -7405,16 +7923,18 @@
         <w:trPr/>
         <w:tc>
           <w:tcPr>
-            <w:tcW w:w="988" w:type="dxa"/>
-            <w:tcBorders/>
-          </w:tcPr>
-          <w:p>
-            <w:pPr>
-              <w:pStyle w:val="Normal"/>
-              <w:tabs>
-                <w:tab w:val="clear" w:pos="720"/>
-                <w:tab w:val="left" w:pos="8860" w:leader="none"/>
-              </w:tabs>
+            <w:tcW w:w="987" w:type="dxa"/>
+            <w:tcBorders/>
+          </w:tcPr>
+          <w:p>
+            <w:pPr>
+              <w:pStyle w:val="Normal"/>
+              <w:widowControl w:val="false"/>
+              <w:tabs>
+                <w:tab w:val="clear" w:pos="720"/>
+                <w:tab w:val="left" w:pos="8860" w:leader="none"/>
+              </w:tabs>
+              <w:suppressAutoHyphens w:val="true"/>
               <w:rPr>
                 <w:color w:val="000000"/>
               </w:rPr>
@@ -7431,17 +7951,19 @@
         </w:tc>
         <w:tc>
           <w:tcPr>
-            <w:tcW w:w="2409" w:type="dxa"/>
+            <w:tcW w:w="2410" w:type="dxa"/>
             <w:gridSpan w:val="2"/>
             <w:tcBorders/>
           </w:tcPr>
           <w:p>
             <w:pPr>
               <w:pStyle w:val="Normal"/>
-              <w:tabs>
-                <w:tab w:val="clear" w:pos="720"/>
-                <w:tab w:val="left" w:pos="8860" w:leader="none"/>
-              </w:tabs>
+              <w:widowControl w:val="false"/>
+              <w:tabs>
+                <w:tab w:val="clear" w:pos="720"/>
+                <w:tab w:val="left" w:pos="8860" w:leader="none"/>
+              </w:tabs>
+              <w:suppressAutoHyphens w:val="true"/>
               <w:rPr>
                 <w:color w:val="000000"/>
               </w:rPr>
@@ -7464,10 +7986,12 @@
           <w:p>
             <w:pPr>
               <w:pStyle w:val="Normal"/>
-              <w:tabs>
-                <w:tab w:val="clear" w:pos="720"/>
-                <w:tab w:val="left" w:pos="8860" w:leader="none"/>
-              </w:tabs>
+              <w:widowControl w:val="false"/>
+              <w:tabs>
+                <w:tab w:val="clear" w:pos="720"/>
+                <w:tab w:val="left" w:pos="8860" w:leader="none"/>
+              </w:tabs>
+              <w:suppressAutoHyphens w:val="true"/>
               <w:rPr>
                 <w:color w:val="000000"/>
               </w:rPr>
@@ -7487,16 +8011,18 @@
         <w:trPr/>
         <w:tc>
           <w:tcPr>
-            <w:tcW w:w="988" w:type="dxa"/>
-            <w:tcBorders/>
-          </w:tcPr>
-          <w:p>
-            <w:pPr>
-              <w:pStyle w:val="Normal"/>
-              <w:tabs>
-                <w:tab w:val="clear" w:pos="720"/>
-                <w:tab w:val="left" w:pos="8860" w:leader="none"/>
-              </w:tabs>
+            <w:tcW w:w="987" w:type="dxa"/>
+            <w:tcBorders/>
+          </w:tcPr>
+          <w:p>
+            <w:pPr>
+              <w:pStyle w:val="Normal"/>
+              <w:widowControl w:val="false"/>
+              <w:tabs>
+                <w:tab w:val="clear" w:pos="720"/>
+                <w:tab w:val="left" w:pos="8860" w:leader="none"/>
+              </w:tabs>
+              <w:suppressAutoHyphens w:val="true"/>
               <w:rPr>
                 <w:color w:val="000000"/>
               </w:rPr>
@@ -7513,17 +8039,19 @@
         </w:tc>
         <w:tc>
           <w:tcPr>
-            <w:tcW w:w="2409" w:type="dxa"/>
+            <w:tcW w:w="2410" w:type="dxa"/>
             <w:gridSpan w:val="2"/>
             <w:tcBorders/>
           </w:tcPr>
           <w:p>
             <w:pPr>
               <w:pStyle w:val="Normal"/>
-              <w:tabs>
-                <w:tab w:val="clear" w:pos="720"/>
-                <w:tab w:val="left" w:pos="8860" w:leader="none"/>
-              </w:tabs>
+              <w:widowControl w:val="false"/>
+              <w:tabs>
+                <w:tab w:val="clear" w:pos="720"/>
+                <w:tab w:val="left" w:pos="8860" w:leader="none"/>
+              </w:tabs>
+              <w:suppressAutoHyphens w:val="true"/>
               <w:rPr>
                 <w:color w:val="000000"/>
               </w:rPr>
@@ -7546,10 +8074,12 @@
           <w:p>
             <w:pPr>
               <w:pStyle w:val="Normal"/>
-              <w:tabs>
-                <w:tab w:val="clear" w:pos="720"/>
-                <w:tab w:val="left" w:pos="8860" w:leader="none"/>
-              </w:tabs>
+              <w:widowControl w:val="false"/>
+              <w:tabs>
+                <w:tab w:val="clear" w:pos="720"/>
+                <w:tab w:val="left" w:pos="8860" w:leader="none"/>
+              </w:tabs>
+              <w:suppressAutoHyphens w:val="true"/>
               <w:rPr>
                 <w:color w:val="000000"/>
               </w:rPr>
@@ -7576,10 +8106,12 @@
           <w:p>
             <w:pPr>
               <w:pStyle w:val="Normal"/>
-              <w:tabs>
-                <w:tab w:val="clear" w:pos="720"/>
-                <w:tab w:val="left" w:pos="8860" w:leader="none"/>
-              </w:tabs>
+              <w:widowControl w:val="false"/>
+              <w:tabs>
+                <w:tab w:val="clear" w:pos="720"/>
+                <w:tab w:val="left" w:pos="8860" w:leader="none"/>
+              </w:tabs>
+              <w:suppressAutoHyphens w:val="true"/>
               <w:jc w:val="center"/>
               <w:rPr>
                 <w:color w:val="000000"/>
@@ -7600,16 +8132,18 @@
         <w:trPr/>
         <w:tc>
           <w:tcPr>
-            <w:tcW w:w="988" w:type="dxa"/>
-            <w:tcBorders/>
-          </w:tcPr>
-          <w:p>
-            <w:pPr>
-              <w:pStyle w:val="Normal"/>
-              <w:tabs>
-                <w:tab w:val="clear" w:pos="720"/>
-                <w:tab w:val="left" w:pos="8860" w:leader="none"/>
-              </w:tabs>
+            <w:tcW w:w="987" w:type="dxa"/>
+            <w:tcBorders/>
+          </w:tcPr>
+          <w:p>
+            <w:pPr>
+              <w:pStyle w:val="Normal"/>
+              <w:widowControl w:val="false"/>
+              <w:tabs>
+                <w:tab w:val="clear" w:pos="720"/>
+                <w:tab w:val="left" w:pos="8860" w:leader="none"/>
+              </w:tabs>
+              <w:suppressAutoHyphens w:val="true"/>
               <w:rPr>
                 <w:color w:val="000000"/>
               </w:rPr>
@@ -7626,17 +8160,19 @@
         </w:tc>
         <w:tc>
           <w:tcPr>
-            <w:tcW w:w="2409" w:type="dxa"/>
+            <w:tcW w:w="2410" w:type="dxa"/>
             <w:gridSpan w:val="2"/>
             <w:tcBorders/>
           </w:tcPr>
           <w:p>
             <w:pPr>
               <w:pStyle w:val="Normal"/>
-              <w:tabs>
-                <w:tab w:val="clear" w:pos="720"/>
-                <w:tab w:val="left" w:pos="8860" w:leader="none"/>
-              </w:tabs>
+              <w:widowControl w:val="false"/>
+              <w:tabs>
+                <w:tab w:val="clear" w:pos="720"/>
+                <w:tab w:val="left" w:pos="8860" w:leader="none"/>
+              </w:tabs>
+              <w:suppressAutoHyphens w:val="true"/>
               <w:rPr>
                 <w:color w:val="000000"/>
               </w:rPr>
@@ -7659,10 +8195,12 @@
           <w:p>
             <w:pPr>
               <w:pStyle w:val="Normal"/>
-              <w:tabs>
-                <w:tab w:val="clear" w:pos="720"/>
-                <w:tab w:val="left" w:pos="8860" w:leader="none"/>
-              </w:tabs>
+              <w:widowControl w:val="false"/>
+              <w:tabs>
+                <w:tab w:val="clear" w:pos="720"/>
+                <w:tab w:val="left" w:pos="8860" w:leader="none"/>
+              </w:tabs>
+              <w:suppressAutoHyphens w:val="true"/>
               <w:rPr>
                 <w:color w:val="000000"/>
               </w:rPr>
@@ -7682,16 +8220,18 @@
         <w:trPr/>
         <w:tc>
           <w:tcPr>
-            <w:tcW w:w="988" w:type="dxa"/>
-            <w:tcBorders/>
-          </w:tcPr>
-          <w:p>
-            <w:pPr>
-              <w:pStyle w:val="Normal"/>
-              <w:tabs>
-                <w:tab w:val="clear" w:pos="720"/>
-                <w:tab w:val="left" w:pos="8860" w:leader="none"/>
-              </w:tabs>
+            <w:tcW w:w="987" w:type="dxa"/>
+            <w:tcBorders/>
+          </w:tcPr>
+          <w:p>
+            <w:pPr>
+              <w:pStyle w:val="Normal"/>
+              <w:widowControl w:val="false"/>
+              <w:tabs>
+                <w:tab w:val="clear" w:pos="720"/>
+                <w:tab w:val="left" w:pos="8860" w:leader="none"/>
+              </w:tabs>
+              <w:suppressAutoHyphens w:val="true"/>
               <w:rPr>
                 <w:color w:val="000000"/>
               </w:rPr>
@@ -7708,17 +8248,19 @@
         </w:tc>
         <w:tc>
           <w:tcPr>
-            <w:tcW w:w="2409" w:type="dxa"/>
+            <w:tcW w:w="2410" w:type="dxa"/>
             <w:gridSpan w:val="2"/>
             <w:tcBorders/>
           </w:tcPr>
           <w:p>
             <w:pPr>
               <w:pStyle w:val="Normal"/>
-              <w:tabs>
-                <w:tab w:val="clear" w:pos="720"/>
-                <w:tab w:val="left" w:pos="8860" w:leader="none"/>
-              </w:tabs>
+              <w:widowControl w:val="false"/>
+              <w:tabs>
+                <w:tab w:val="clear" w:pos="720"/>
+                <w:tab w:val="left" w:pos="8860" w:leader="none"/>
+              </w:tabs>
+              <w:suppressAutoHyphens w:val="true"/>
               <w:rPr>
                 <w:color w:val="000000"/>
               </w:rPr>
@@ -7741,10 +8283,12 @@
           <w:p>
             <w:pPr>
               <w:pStyle w:val="Normal"/>
-              <w:tabs>
-                <w:tab w:val="clear" w:pos="720"/>
-                <w:tab w:val="left" w:pos="8860" w:leader="none"/>
-              </w:tabs>
+              <w:widowControl w:val="false"/>
+              <w:tabs>
+                <w:tab w:val="clear" w:pos="720"/>
+                <w:tab w:val="left" w:pos="8860" w:leader="none"/>
+              </w:tabs>
+              <w:suppressAutoHyphens w:val="true"/>
               <w:rPr>
                 <w:color w:val="000000"/>
               </w:rPr>
@@ -7764,16 +8308,18 @@
         <w:trPr/>
         <w:tc>
           <w:tcPr>
-            <w:tcW w:w="988" w:type="dxa"/>
-            <w:tcBorders/>
-          </w:tcPr>
-          <w:p>
-            <w:pPr>
-              <w:pStyle w:val="Normal"/>
-              <w:tabs>
-                <w:tab w:val="clear" w:pos="720"/>
-                <w:tab w:val="left" w:pos="8860" w:leader="none"/>
-              </w:tabs>
+            <w:tcW w:w="987" w:type="dxa"/>
+            <w:tcBorders/>
+          </w:tcPr>
+          <w:p>
+            <w:pPr>
+              <w:pStyle w:val="Normal"/>
+              <w:widowControl w:val="false"/>
+              <w:tabs>
+                <w:tab w:val="clear" w:pos="720"/>
+                <w:tab w:val="left" w:pos="8860" w:leader="none"/>
+              </w:tabs>
+              <w:suppressAutoHyphens w:val="true"/>
               <w:rPr>
                 <w:color w:val="000000"/>
               </w:rPr>
@@ -7790,17 +8336,19 @@
         </w:tc>
         <w:tc>
           <w:tcPr>
-            <w:tcW w:w="2409" w:type="dxa"/>
+            <w:tcW w:w="2410" w:type="dxa"/>
             <w:gridSpan w:val="2"/>
             <w:tcBorders/>
           </w:tcPr>
           <w:p>
             <w:pPr>
               <w:pStyle w:val="Normal"/>
-              <w:tabs>
-                <w:tab w:val="clear" w:pos="720"/>
-                <w:tab w:val="left" w:pos="8860" w:leader="none"/>
-              </w:tabs>
+              <w:widowControl w:val="false"/>
+              <w:tabs>
+                <w:tab w:val="clear" w:pos="720"/>
+                <w:tab w:val="left" w:pos="8860" w:leader="none"/>
+              </w:tabs>
+              <w:suppressAutoHyphens w:val="true"/>
               <w:rPr>
                 <w:color w:val="000000"/>
               </w:rPr>
@@ -7823,10 +8371,12 @@
           <w:p>
             <w:pPr>
               <w:pStyle w:val="Normal"/>
-              <w:tabs>
-                <w:tab w:val="clear" w:pos="720"/>
-                <w:tab w:val="left" w:pos="8860" w:leader="none"/>
-              </w:tabs>
+              <w:widowControl w:val="false"/>
+              <w:tabs>
+                <w:tab w:val="clear" w:pos="720"/>
+                <w:tab w:val="left" w:pos="8860" w:leader="none"/>
+              </w:tabs>
+              <w:suppressAutoHyphens w:val="true"/>
               <w:rPr>
                 <w:color w:val="000000"/>
               </w:rPr>
@@ -7846,16 +8396,18 @@
         <w:trPr/>
         <w:tc>
           <w:tcPr>
-            <w:tcW w:w="988" w:type="dxa"/>
-            <w:tcBorders/>
-          </w:tcPr>
-          <w:p>
-            <w:pPr>
-              <w:pStyle w:val="Normal"/>
-              <w:tabs>
-                <w:tab w:val="clear" w:pos="720"/>
-                <w:tab w:val="left" w:pos="8860" w:leader="none"/>
-              </w:tabs>
+            <w:tcW w:w="987" w:type="dxa"/>
+            <w:tcBorders/>
+          </w:tcPr>
+          <w:p>
+            <w:pPr>
+              <w:pStyle w:val="Normal"/>
+              <w:widowControl w:val="false"/>
+              <w:tabs>
+                <w:tab w:val="clear" w:pos="720"/>
+                <w:tab w:val="left" w:pos="8860" w:leader="none"/>
+              </w:tabs>
+              <w:suppressAutoHyphens w:val="true"/>
               <w:rPr>
                 <w:color w:val="000000"/>
               </w:rPr>
@@ -7872,17 +8424,19 @@
         </w:tc>
         <w:tc>
           <w:tcPr>
-            <w:tcW w:w="2409" w:type="dxa"/>
+            <w:tcW w:w="2410" w:type="dxa"/>
             <w:gridSpan w:val="2"/>
             <w:tcBorders/>
           </w:tcPr>
           <w:p>
             <w:pPr>
               <w:pStyle w:val="Normal"/>
-              <w:tabs>
-                <w:tab w:val="clear" w:pos="720"/>
-                <w:tab w:val="left" w:pos="8860" w:leader="none"/>
-              </w:tabs>
+              <w:widowControl w:val="false"/>
+              <w:tabs>
+                <w:tab w:val="clear" w:pos="720"/>
+                <w:tab w:val="left" w:pos="8860" w:leader="none"/>
+              </w:tabs>
+              <w:suppressAutoHyphens w:val="true"/>
               <w:rPr>
                 <w:color w:val="000000"/>
               </w:rPr>
@@ -7905,10 +8459,12 @@
           <w:p>
             <w:pPr>
               <w:pStyle w:val="Normal"/>
-              <w:tabs>
-                <w:tab w:val="clear" w:pos="720"/>
-                <w:tab w:val="left" w:pos="8860" w:leader="none"/>
-              </w:tabs>
+              <w:widowControl w:val="false"/>
+              <w:tabs>
+                <w:tab w:val="clear" w:pos="720"/>
+                <w:tab w:val="left" w:pos="8860" w:leader="none"/>
+              </w:tabs>
+              <w:suppressAutoHyphens w:val="true"/>
               <w:rPr>
                 <w:color w:val="000000"/>
               </w:rPr>
@@ -7928,16 +8484,18 @@
         <w:trPr/>
         <w:tc>
           <w:tcPr>
-            <w:tcW w:w="988" w:type="dxa"/>
-            <w:tcBorders/>
-          </w:tcPr>
-          <w:p>
-            <w:pPr>
-              <w:pStyle w:val="Normal"/>
-              <w:tabs>
-                <w:tab w:val="clear" w:pos="720"/>
-                <w:tab w:val="left" w:pos="8860" w:leader="none"/>
-              </w:tabs>
+            <w:tcW w:w="987" w:type="dxa"/>
+            <w:tcBorders/>
+          </w:tcPr>
+          <w:p>
+            <w:pPr>
+              <w:pStyle w:val="Normal"/>
+              <w:widowControl w:val="false"/>
+              <w:tabs>
+                <w:tab w:val="clear" w:pos="720"/>
+                <w:tab w:val="left" w:pos="8860" w:leader="none"/>
+              </w:tabs>
+              <w:suppressAutoHyphens w:val="true"/>
               <w:rPr>
                 <w:color w:val="000000"/>
               </w:rPr>
@@ -7954,17 +8512,19 @@
         </w:tc>
         <w:tc>
           <w:tcPr>
-            <w:tcW w:w="2409" w:type="dxa"/>
+            <w:tcW w:w="2410" w:type="dxa"/>
             <w:gridSpan w:val="2"/>
             <w:tcBorders/>
           </w:tcPr>
           <w:p>
             <w:pPr>
               <w:pStyle w:val="Normal"/>
-              <w:tabs>
-                <w:tab w:val="clear" w:pos="720"/>
-                <w:tab w:val="left" w:pos="8860" w:leader="none"/>
-              </w:tabs>
+              <w:widowControl w:val="false"/>
+              <w:tabs>
+                <w:tab w:val="clear" w:pos="720"/>
+                <w:tab w:val="left" w:pos="8860" w:leader="none"/>
+              </w:tabs>
+              <w:suppressAutoHyphens w:val="true"/>
               <w:rPr>
                 <w:color w:val="000000"/>
               </w:rPr>
@@ -7987,10 +8547,12 @@
           <w:p>
             <w:pPr>
               <w:pStyle w:val="Normal"/>
-              <w:tabs>
-                <w:tab w:val="clear" w:pos="720"/>
-                <w:tab w:val="left" w:pos="8860" w:leader="none"/>
-              </w:tabs>
+              <w:widowControl w:val="false"/>
+              <w:tabs>
+                <w:tab w:val="clear" w:pos="720"/>
+                <w:tab w:val="left" w:pos="8860" w:leader="none"/>
+              </w:tabs>
+              <w:suppressAutoHyphens w:val="true"/>
               <w:rPr>
                 <w:color w:val="000000"/>
               </w:rPr>
@@ -8035,7 +8597,7 @@
       <w:footerReference w:type="first" r:id="rId4"/>
       <w:type w:val="nextPage"/>
       <w:pgSz w:w="11906" w:h="16838"/>
-      <w:pgMar w:left="1701" w:right="1701" w:header="709" w:top="1417" w:footer="709" w:bottom="1417" w:gutter="0"/>
+      <w:pgMar w:left="1701" w:right="1701" w:gutter="0" w:header="709" w:top="1417" w:footer="709" w:bottom="1417"/>
       <w:pgNumType w:fmt="decimal"/>
       <w:formProt w:val="false"/>
       <w:titlePg/>
@@ -8047,14 +8609,14 @@
 </file>
 
 <file path=word/footer1.xml><?xml version="1.0" encoding="utf-8"?>
-<w:ftr xmlns:o="urn:schemas-microsoft-com:office:office" xmlns:r="http://schemas.openxmlformats.org/officeDocument/2006/relationships" xmlns:v="urn:schemas-microsoft-com:vml" xmlns:w="http://schemas.openxmlformats.org/wordprocessingml/2006/main" xmlns:w10="urn:schemas-microsoft-com:office:word" xmlns:wp="http://schemas.openxmlformats.org/drawingml/2006/wordprocessingDrawing" xmlns:wps="http://schemas.microsoft.com/office/word/2010/wordprocessingShape" xmlns:wpg="http://schemas.microsoft.com/office/word/2010/wordprocessingGroup" xmlns:mc="http://schemas.openxmlformats.org/markup-compatibility/2006" xmlns:wp14="http://schemas.microsoft.com/office/word/2010/wordprocessingDrawing" xmlns:w14="http://schemas.microsoft.com/office/word/2010/wordml" mc:Ignorable="w14 wp14">
+<w:ftr xmlns:o="urn:schemas-microsoft-com:office:office" xmlns:r="http://schemas.openxmlformats.org/officeDocument/2006/relationships" xmlns:v="urn:schemas-microsoft-com:vml" xmlns:w="http://schemas.openxmlformats.org/wordprocessingml/2006/main" xmlns:w10="urn:schemas-microsoft-com:office:word" xmlns:wp="http://schemas.openxmlformats.org/drawingml/2006/wordprocessingDrawing" xmlns:wps="http://schemas.microsoft.com/office/word/2010/wordprocessingShape" xmlns:wpg="http://schemas.microsoft.com/office/word/2010/wordprocessingGroup" xmlns:mc="http://schemas.openxmlformats.org/markup-compatibility/2006" xmlns:wp14="http://schemas.microsoft.com/office/word/2010/wordprocessingDrawing" xmlns:w14="http://schemas.microsoft.com/office/word/2010/wordml" xmlns:w15="http://schemas.microsoft.com/office/word/2012/wordml" mc:Ignorable="w14 wp14 w15">
   <w:sdt>
     <w:sdtPr>
       <w:docPartObj>
         <w:docPartGallery w:val="Page Numbers (Bottom of Page)"/>
         <w:docPartUnique w:val="true"/>
       </w:docPartObj>
-      <w:id w:val="177041532"/>
+      <w:id w:val="11265273"/>
     </w:sdtPr>
     <w:sdtContent>
       <w:p>
@@ -8069,7 +8631,7 @@
         </w:r>
         <w:r>
           <w:rPr/>
-          <w:instrText> PAGE </w:instrText>
+          <w:instrText xml:space="preserve"> PAGE </w:instrText>
         </w:r>
         <w:r>
           <w:rPr/>
@@ -8090,7 +8652,7 @@
 </file>
 
 <file path=word/footer2.xml><?xml version="1.0" encoding="utf-8"?>
-<w:ftr xmlns:o="urn:schemas-microsoft-com:office:office" xmlns:r="http://schemas.openxmlformats.org/officeDocument/2006/relationships" xmlns:v="urn:schemas-microsoft-com:vml" xmlns:w="http://schemas.openxmlformats.org/wordprocessingml/2006/main" xmlns:w10="urn:schemas-microsoft-com:office:word" xmlns:wp="http://schemas.openxmlformats.org/drawingml/2006/wordprocessingDrawing" xmlns:wps="http://schemas.microsoft.com/office/word/2010/wordprocessingShape" xmlns:wpg="http://schemas.microsoft.com/office/word/2010/wordprocessingGroup" xmlns:mc="http://schemas.openxmlformats.org/markup-compatibility/2006" xmlns:wp14="http://schemas.microsoft.com/office/word/2010/wordprocessingDrawing" xmlns:w14="http://schemas.microsoft.com/office/word/2010/wordml" mc:Ignorable="w14 wp14">
+<w:ftr xmlns:o="urn:schemas-microsoft-com:office:office" xmlns:r="http://schemas.openxmlformats.org/officeDocument/2006/relationships" xmlns:v="urn:schemas-microsoft-com:vml" xmlns:w="http://schemas.openxmlformats.org/wordprocessingml/2006/main" xmlns:w10="urn:schemas-microsoft-com:office:word" xmlns:wp="http://schemas.openxmlformats.org/drawingml/2006/wordprocessingDrawing" xmlns:wps="http://schemas.microsoft.com/office/word/2010/wordprocessingShape" xmlns:wpg="http://schemas.microsoft.com/office/word/2010/wordprocessingGroup" xmlns:mc="http://schemas.openxmlformats.org/markup-compatibility/2006" xmlns:wp14="http://schemas.microsoft.com/office/word/2010/wordprocessingDrawing" xmlns:w14="http://schemas.microsoft.com/office/word/2010/wordml" xmlns:w15="http://schemas.microsoft.com/office/word/2012/wordml" mc:Ignorable="w14 wp14 w15">
   <w:p>
     <w:pPr>
       <w:pStyle w:val="Normal"/>
@@ -8188,7 +8750,7 @@
 </file>
 
 <file path=word/header1.xml><?xml version="1.0" encoding="utf-8"?>
-<w:hdr xmlns:o="urn:schemas-microsoft-com:office:office" xmlns:r="http://schemas.openxmlformats.org/officeDocument/2006/relationships" xmlns:v="urn:schemas-microsoft-com:vml" xmlns:w="http://schemas.openxmlformats.org/wordprocessingml/2006/main" xmlns:w10="urn:schemas-microsoft-com:office:word" xmlns:wp="http://schemas.openxmlformats.org/drawingml/2006/wordprocessingDrawing" xmlns:wps="http://schemas.microsoft.com/office/word/2010/wordprocessingShape" xmlns:wpg="http://schemas.microsoft.com/office/word/2010/wordprocessingGroup" xmlns:mc="http://schemas.openxmlformats.org/markup-compatibility/2006" xmlns:wp14="http://schemas.microsoft.com/office/word/2010/wordprocessingDrawing" xmlns:w14="http://schemas.microsoft.com/office/word/2010/wordml" mc:Ignorable="w14 wp14">
+<w:hdr xmlns:o="urn:schemas-microsoft-com:office:office" xmlns:r="http://schemas.openxmlformats.org/officeDocument/2006/relationships" xmlns:v="urn:schemas-microsoft-com:vml" xmlns:w="http://schemas.openxmlformats.org/wordprocessingml/2006/main" xmlns:w10="urn:schemas-microsoft-com:office:word" xmlns:wp="http://schemas.openxmlformats.org/drawingml/2006/wordprocessingDrawing" xmlns:wps="http://schemas.microsoft.com/office/word/2010/wordprocessingShape" xmlns:wpg="http://schemas.microsoft.com/office/word/2010/wordprocessingGroup" xmlns:mc="http://schemas.openxmlformats.org/markup-compatibility/2006" xmlns:wp14="http://schemas.microsoft.com/office/word/2010/wordprocessingDrawing" xmlns:w14="http://schemas.microsoft.com/office/word/2010/wordml" xmlns:w15="http://schemas.microsoft.com/office/word/2012/wordml" mc:Ignorable="w14 wp14 w15">
   <w:p>
     <w:pPr>
       <w:pStyle w:val="Normal"/>
@@ -8207,7 +8769,7 @@
 </file>
 
 <file path=word/numbering.xml><?xml version="1.0" encoding="utf-8"?>
-<w:numbering xmlns:w="http://schemas.openxmlformats.org/wordprocessingml/2006/main" xmlns:o="urn:schemas-microsoft-com:office:office" xmlns:r="http://schemas.openxmlformats.org/officeDocument/2006/relationships" xmlns:v="urn:schemas-microsoft-com:vml">
+<w:numbering xmlns:w="http://schemas.openxmlformats.org/wordprocessingml/2006/main" xmlns:o="urn:schemas-microsoft-com:office:office" xmlns:r="http://schemas.openxmlformats.org/officeDocument/2006/relationships" xmlns:v="urn:schemas-microsoft-com:vml" xmlns:mc="http://schemas.openxmlformats.org/markup-compatibility/2006" xmlns:w14="http://schemas.microsoft.com/office/word/2010/wordml" mc:Ignorable="w14">
   <w:abstractNum w:abstractNumId="1">
     <w:lvl w:ilvl="0">
       <w:start w:val="1"/>
@@ -8294,6 +8856,7 @@
         <w:vertAlign w:val="baseline"/>
         <w:position w:val="0"/>
         <w:sz w:val="22"/>
+        <w:sz w:val="22"/>
       </w:rPr>
     </w:lvl>
     <w:lvl w:ilvl="4">
@@ -8310,6 +8873,7 @@
       <w:rPr>
         <w:vertAlign w:val="baseline"/>
         <w:position w:val="0"/>
+        <w:sz w:val="22"/>
         <w:sz w:val="22"/>
       </w:rPr>
     </w:lvl>
@@ -8328,6 +8892,7 @@
         <w:vertAlign w:val="baseline"/>
         <w:position w:val="0"/>
         <w:sz w:val="22"/>
+        <w:sz w:val="22"/>
       </w:rPr>
     </w:lvl>
     <w:lvl w:ilvl="6">
@@ -8344,6 +8909,7 @@
       <w:rPr>
         <w:vertAlign w:val="baseline"/>
         <w:position w:val="0"/>
+        <w:sz w:val="22"/>
         <w:sz w:val="22"/>
       </w:rPr>
     </w:lvl>
@@ -8362,6 +8928,7 @@
         <w:vertAlign w:val="baseline"/>
         <w:position w:val="0"/>
         <w:sz w:val="22"/>
+        <w:sz w:val="22"/>
       </w:rPr>
     </w:lvl>
     <w:lvl w:ilvl="8">
@@ -8378,6 +8945,7 @@
       <w:rPr>
         <w:vertAlign w:val="baseline"/>
         <w:position w:val="0"/>
+        <w:sz w:val="22"/>
         <w:sz w:val="22"/>
       </w:rPr>
     </w:lvl>
@@ -8911,7 +9479,7 @@
     <w:qFormat/>
     <w:pPr>
       <w:widowControl/>
-      <w:pBdr/>
+      <w:suppressAutoHyphens w:val="true"/>
       <w:bidi w:val="0"/>
       <w:spacing w:before="0" w:after="0"/>
       <w:jc w:val="left"/>
@@ -9036,7 +9604,6 @@
   <w:style w:type="character" w:styleId="TextodecomentrioChar" w:customStyle="1">
     <w:name w:val="Texto de comentário Char"/>
     <w:basedOn w:val="DefaultParagraphFont"/>
-    <w:link w:val="Textodecomentrio"/>
     <w:uiPriority w:val="99"/>
     <w:semiHidden/>
     <w:qFormat/>
@@ -9060,7 +9627,6 @@
   <w:style w:type="character" w:styleId="TextodebaloChar" w:customStyle="1">
     <w:name w:val="Texto de balão Char"/>
     <w:basedOn w:val="DefaultParagraphFont"/>
-    <w:link w:val="Textodebalo"/>
     <w:uiPriority w:val="99"/>
     <w:semiHidden/>
     <w:qFormat/>
@@ -9074,7 +9640,6 @@
   <w:style w:type="character" w:styleId="AssuntodocomentrioChar" w:customStyle="1">
     <w:name w:val="Assunto do comentário Char"/>
     <w:basedOn w:val="TextodecomentrioChar"/>
-    <w:link w:val="Assuntodocomentrio"/>
     <w:uiPriority w:val="99"/>
     <w:semiHidden/>
     <w:qFormat/>
@@ -9089,7 +9654,6 @@
   <w:style w:type="character" w:styleId="CabealhoChar" w:customStyle="1">
     <w:name w:val="Cabeçalho Char"/>
     <w:basedOn w:val="DefaultParagraphFont"/>
-    <w:link w:val="Cabealho"/>
     <w:uiPriority w:val="99"/>
     <w:qFormat/>
     <w:rsid w:val="00737b6b"/>
@@ -9098,7 +9662,6 @@
   <w:style w:type="character" w:styleId="RodapChar" w:customStyle="1">
     <w:name w:val="Rodapé Char"/>
     <w:basedOn w:val="DefaultParagraphFont"/>
-    <w:link w:val="Rodap"/>
     <w:uiPriority w:val="99"/>
     <w:qFormat/>
     <w:rsid w:val="004376c1"/>
@@ -9276,7 +9839,6 @@
     <w:unhideWhenUsed/>
     <w:rsid w:val="004376c1"/>
     <w:pPr>
-      <w:pBdr/>
       <w:tabs>
         <w:tab w:val="clear" w:pos="720"/>
         <w:tab w:val="center" w:pos="4680" w:leader="none"/>
@@ -9288,7 +9850,13 @@
       <w:color w:val="auto"/>
     </w:rPr>
   </w:style>
-  <w:style w:type="paragraph" w:styleId="TOCHeading">
+  <w:style w:type="paragraph" w:styleId="Ttulodondicealfabtico">
+    <w:name w:val="Index Heading"/>
+    <w:basedOn w:val="Ttulo"/>
+    <w:pPr/>
+    <w:rPr/>
+  </w:style>
+  <w:style w:type="paragraph" w:styleId="Ttulodosumrio">
     <w:name w:val="TOC Heading"/>
     <w:basedOn w:val="Ttulo1"/>
     <w:next w:val="Normal"/>
@@ -9297,7 +9865,6 @@
     <w:qFormat/>
     <w:rsid w:val="002776fe"/>
     <w:pPr>
-      <w:pBdr/>
       <w:spacing w:lineRule="auto" w:line="259" w:before="240" w:after="0"/>
     </w:pPr>
     <w:rPr>
@@ -9321,7 +9888,6 @@
     <w:semiHidden/>
     <w:unhideWhenUsed/>
     <w:tblPr>
-      <w:tblInd w:w="0" w:type="dxa"/>
       <w:tblCellMar>
         <w:top w:w="0" w:type="dxa"/>
         <w:left w:w="108" w:type="dxa"/>

--- a/docs/Documento_Requisitos.docx
+++ b/docs/Documento_Requisitos.docx
@@ -306,8 +306,8 @@
       </w:tblPr>
       <w:tblGrid>
         <w:gridCol w:w="943"/>
-        <w:gridCol w:w="991"/>
-        <w:gridCol w:w="3689"/>
+        <w:gridCol w:w="990"/>
+        <w:gridCol w:w="3690"/>
         <w:gridCol w:w="3585"/>
       </w:tblGrid>
       <w:tr>
@@ -340,7 +340,7 @@
         </w:tc>
         <w:tc>
           <w:tcPr>
-            <w:tcW w:w="991" w:type="dxa"/>
+            <w:tcW w:w="990" w:type="dxa"/>
             <w:tcBorders/>
           </w:tcPr>
           <w:p>
@@ -366,7 +366,7 @@
         </w:tc>
         <w:tc>
           <w:tcPr>
-            <w:tcW w:w="3689" w:type="dxa"/>
+            <w:tcW w:w="3690" w:type="dxa"/>
             <w:tcBorders/>
           </w:tcPr>
           <w:p>
@@ -444,7 +444,7 @@
         </w:tc>
         <w:tc>
           <w:tcPr>
-            <w:tcW w:w="991" w:type="dxa"/>
+            <w:tcW w:w="990" w:type="dxa"/>
             <w:tcBorders/>
           </w:tcPr>
           <w:p>
@@ -468,7 +468,7 @@
         </w:tc>
         <w:tc>
           <w:tcPr>
-            <w:tcW w:w="3689" w:type="dxa"/>
+            <w:tcW w:w="3690" w:type="dxa"/>
             <w:tcBorders/>
           </w:tcPr>
           <w:p>
@@ -541,7 +541,7 @@
         </w:tc>
         <w:tc>
           <w:tcPr>
-            <w:tcW w:w="991" w:type="dxa"/>
+            <w:tcW w:w="990" w:type="dxa"/>
             <w:tcBorders/>
           </w:tcPr>
           <w:p>
@@ -565,7 +565,7 @@
         </w:tc>
         <w:tc>
           <w:tcPr>
-            <w:tcW w:w="3689" w:type="dxa"/>
+            <w:tcW w:w="3690" w:type="dxa"/>
             <w:tcBorders/>
           </w:tcPr>
           <w:p>
@@ -638,7 +638,7 @@
         </w:tc>
         <w:tc>
           <w:tcPr>
-            <w:tcW w:w="991" w:type="dxa"/>
+            <w:tcW w:w="990" w:type="dxa"/>
             <w:tcBorders/>
           </w:tcPr>
           <w:p>
@@ -662,7 +662,7 @@
         </w:tc>
         <w:tc>
           <w:tcPr>
-            <w:tcW w:w="3689" w:type="dxa"/>
+            <w:tcW w:w="3690" w:type="dxa"/>
             <w:tcBorders/>
           </w:tcPr>
           <w:p>
@@ -735,7 +735,7 @@
         </w:tc>
         <w:tc>
           <w:tcPr>
-            <w:tcW w:w="991" w:type="dxa"/>
+            <w:tcW w:w="990" w:type="dxa"/>
             <w:tcBorders/>
           </w:tcPr>
           <w:p>
@@ -759,7 +759,7 @@
         </w:tc>
         <w:tc>
           <w:tcPr>
-            <w:tcW w:w="3689" w:type="dxa"/>
+            <w:tcW w:w="3690" w:type="dxa"/>
             <w:tcBorders/>
           </w:tcPr>
           <w:p>
@@ -877,8 +877,8 @@
         <w:tblLook w:val="0020" w:noHBand="0" w:noVBand="0" w:firstColumn="0" w:lastRow="0" w:lastColumn="0" w:firstRow="1"/>
       </w:tblPr>
       <w:tblGrid>
-        <w:gridCol w:w="1132"/>
-        <w:gridCol w:w="2268"/>
+        <w:gridCol w:w="1131"/>
+        <w:gridCol w:w="2269"/>
         <w:gridCol w:w="5772"/>
       </w:tblGrid>
       <w:tr>
@@ -887,7 +887,7 @@
         </w:trPr>
         <w:tc>
           <w:tcPr>
-            <w:tcW w:w="1132" w:type="dxa"/>
+            <w:tcW w:w="1131" w:type="dxa"/>
             <w:tcBorders/>
             <w:vAlign w:val="center"/>
           </w:tcPr>
@@ -915,7 +915,7 @@
         </w:tc>
         <w:tc>
           <w:tcPr>
-            <w:tcW w:w="2268" w:type="dxa"/>
+            <w:tcW w:w="2269" w:type="dxa"/>
             <w:tcBorders/>
             <w:vAlign w:val="center"/>
           </w:tcPr>
@@ -1007,21 +1007,21 @@
         <w:trPr/>
         <w:tc>
           <w:tcPr>
-            <w:tcW w:w="1132" w:type="dxa"/>
-            <w:tcBorders/>
-          </w:tcPr>
-          <w:p>
-            <w:pPr>
-              <w:pStyle w:val="Normal"/>
-              <w:widowControl w:val="false"/>
-              <w:suppressAutoHyphens w:val="true"/>
-              <w:rPr>
-                <w:color w:val="000000"/>
-              </w:rPr>
-            </w:pPr>
-            <w:r>
-              <w:rPr>
-                <w:color w:val="000000"/>
+            <w:tcW w:w="1131" w:type="dxa"/>
+            <w:tcBorders/>
+          </w:tcPr>
+          <w:p>
+            <w:pPr>
+              <w:pStyle w:val="Normal"/>
+              <w:widowControl w:val="false"/>
+              <w:suppressAutoHyphens w:val="true"/>
+              <w:rPr>
+                <w:color w:val="00A933"/>
+              </w:rPr>
+            </w:pPr>
+            <w:r>
+              <w:rPr>
+                <w:color w:val="00A933"/>
                 <w:sz w:val="20"/>
                 <w:szCs w:val="20"/>
               </w:rPr>
@@ -1031,21 +1031,21 @@
         </w:tc>
         <w:tc>
           <w:tcPr>
-            <w:tcW w:w="2268" w:type="dxa"/>
-            <w:tcBorders/>
-          </w:tcPr>
-          <w:p>
-            <w:pPr>
-              <w:pStyle w:val="Normal"/>
-              <w:widowControl w:val="false"/>
-              <w:suppressAutoHyphens w:val="true"/>
-              <w:rPr>
-                <w:color w:val="000000"/>
-              </w:rPr>
-            </w:pPr>
-            <w:r>
-              <w:rPr>
-                <w:color w:val="000000"/>
+            <w:tcW w:w="2269" w:type="dxa"/>
+            <w:tcBorders/>
+          </w:tcPr>
+          <w:p>
+            <w:pPr>
+              <w:pStyle w:val="Normal"/>
+              <w:widowControl w:val="false"/>
+              <w:suppressAutoHyphens w:val="true"/>
+              <w:rPr>
+                <w:color w:val="00A933"/>
+              </w:rPr>
+            </w:pPr>
+            <w:r>
+              <w:rPr>
+                <w:color w:val="00A933"/>
                 <w:sz w:val="20"/>
                 <w:szCs w:val="20"/>
               </w:rPr>
@@ -1068,12 +1068,12 @@
               </w:tabs>
               <w:suppressAutoHyphens w:val="true"/>
               <w:rPr>
-                <w:color w:val="000000"/>
-              </w:rPr>
-            </w:pPr>
-            <w:r>
-              <w:rPr>
-                <w:color w:val="000000"/>
+                <w:color w:val="00A933"/>
+              </w:rPr>
+            </w:pPr>
+            <w:r>
+              <w:rPr>
+                <w:color w:val="00A933"/>
                 <w:sz w:val="20"/>
                 <w:szCs w:val="20"/>
               </w:rPr>
@@ -1086,25 +1086,25 @@
         <w:trPr/>
         <w:tc>
           <w:tcPr>
-            <w:tcW w:w="1132" w:type="dxa"/>
-            <w:tcBorders/>
-          </w:tcPr>
-          <w:p>
-            <w:pPr>
-              <w:pStyle w:val="Normal"/>
-              <w:widowControl w:val="false"/>
-              <w:tabs>
-                <w:tab w:val="clear" w:pos="720"/>
-                <w:tab w:val="left" w:pos="8860" w:leader="none"/>
-              </w:tabs>
-              <w:suppressAutoHyphens w:val="true"/>
-              <w:rPr>
-                <w:color w:val="000000"/>
-              </w:rPr>
-            </w:pPr>
-            <w:r>
-              <w:rPr>
-                <w:color w:val="000000"/>
+            <w:tcW w:w="1131" w:type="dxa"/>
+            <w:tcBorders/>
+          </w:tcPr>
+          <w:p>
+            <w:pPr>
+              <w:pStyle w:val="Normal"/>
+              <w:widowControl w:val="false"/>
+              <w:tabs>
+                <w:tab w:val="clear" w:pos="720"/>
+                <w:tab w:val="left" w:pos="8860" w:leader="none"/>
+              </w:tabs>
+              <w:suppressAutoHyphens w:val="true"/>
+              <w:rPr>
+                <w:color w:val="00A933"/>
+              </w:rPr>
+            </w:pPr>
+            <w:r>
+              <w:rPr>
+                <w:color w:val="00A933"/>
                 <w:sz w:val="20"/>
                 <w:szCs w:val="20"/>
               </w:rPr>
@@ -1114,25 +1114,25 @@
         </w:tc>
         <w:tc>
           <w:tcPr>
-            <w:tcW w:w="2268" w:type="dxa"/>
-            <w:tcBorders/>
-          </w:tcPr>
-          <w:p>
-            <w:pPr>
-              <w:pStyle w:val="Normal"/>
-              <w:widowControl w:val="false"/>
-              <w:tabs>
-                <w:tab w:val="clear" w:pos="720"/>
-                <w:tab w:val="left" w:pos="8860" w:leader="none"/>
-              </w:tabs>
-              <w:suppressAutoHyphens w:val="true"/>
-              <w:rPr>
-                <w:color w:val="000000"/>
-              </w:rPr>
-            </w:pPr>
-            <w:r>
-              <w:rPr>
-                <w:color w:val="000000"/>
+            <w:tcW w:w="2269" w:type="dxa"/>
+            <w:tcBorders/>
+          </w:tcPr>
+          <w:p>
+            <w:pPr>
+              <w:pStyle w:val="Normal"/>
+              <w:widowControl w:val="false"/>
+              <w:tabs>
+                <w:tab w:val="clear" w:pos="720"/>
+                <w:tab w:val="left" w:pos="8860" w:leader="none"/>
+              </w:tabs>
+              <w:suppressAutoHyphens w:val="true"/>
+              <w:rPr>
+                <w:color w:val="00A933"/>
+              </w:rPr>
+            </w:pPr>
+            <w:r>
+              <w:rPr>
+                <w:color w:val="00A933"/>
                 <w:sz w:val="20"/>
                 <w:szCs w:val="20"/>
               </w:rPr>
@@ -1155,12 +1155,12 @@
               </w:tabs>
               <w:suppressAutoHyphens w:val="true"/>
               <w:rPr>
-                <w:color w:val="000000"/>
-              </w:rPr>
-            </w:pPr>
-            <w:r>
-              <w:rPr>
-                <w:color w:val="000000"/>
+                <w:color w:val="00A933"/>
+              </w:rPr>
+            </w:pPr>
+            <w:r>
+              <w:rPr>
+                <w:color w:val="00A933"/>
                 <w:sz w:val="20"/>
                 <w:szCs w:val="20"/>
               </w:rPr>
@@ -1173,7 +1173,7 @@
         <w:trPr/>
         <w:tc>
           <w:tcPr>
-            <w:tcW w:w="1132" w:type="dxa"/>
+            <w:tcW w:w="1131" w:type="dxa"/>
             <w:tcBorders/>
           </w:tcPr>
           <w:p>
@@ -1201,7 +1201,7 @@
         </w:tc>
         <w:tc>
           <w:tcPr>
-            <w:tcW w:w="2268" w:type="dxa"/>
+            <w:tcW w:w="2269" w:type="dxa"/>
             <w:tcBorders/>
           </w:tcPr>
           <w:p>
@@ -1260,7 +1260,7 @@
         <w:trPr/>
         <w:tc>
           <w:tcPr>
-            <w:tcW w:w="1132" w:type="dxa"/>
+            <w:tcW w:w="1131" w:type="dxa"/>
             <w:tcBorders/>
           </w:tcPr>
           <w:p>
@@ -1288,7 +1288,7 @@
         </w:tc>
         <w:tc>
           <w:tcPr>
-            <w:tcW w:w="2268" w:type="dxa"/>
+            <w:tcW w:w="2269" w:type="dxa"/>
             <w:tcBorders/>
           </w:tcPr>
           <w:p>
@@ -1347,7 +1347,7 @@
         <w:trPr/>
         <w:tc>
           <w:tcPr>
-            <w:tcW w:w="1132" w:type="dxa"/>
+            <w:tcW w:w="1131" w:type="dxa"/>
             <w:tcBorders/>
           </w:tcPr>
           <w:p>
@@ -1375,7 +1375,7 @@
         </w:tc>
         <w:tc>
           <w:tcPr>
-            <w:tcW w:w="2268" w:type="dxa"/>
+            <w:tcW w:w="2269" w:type="dxa"/>
             <w:tcBorders/>
           </w:tcPr>
           <w:p>
@@ -1456,7 +1456,7 @@
         <w:trPr/>
         <w:tc>
           <w:tcPr>
-            <w:tcW w:w="1132" w:type="dxa"/>
+            <w:tcW w:w="1131" w:type="dxa"/>
             <w:tcBorders/>
           </w:tcPr>
           <w:p>
@@ -1484,7 +1484,7 @@
         </w:tc>
         <w:tc>
           <w:tcPr>
-            <w:tcW w:w="2268" w:type="dxa"/>
+            <w:tcW w:w="2269" w:type="dxa"/>
             <w:tcBorders/>
           </w:tcPr>
           <w:p>
@@ -1576,7 +1576,7 @@
         <w:trPr/>
         <w:tc>
           <w:tcPr>
-            <w:tcW w:w="1132" w:type="dxa"/>
+            <w:tcW w:w="1131" w:type="dxa"/>
             <w:tcBorders/>
           </w:tcPr>
           <w:p>
@@ -1600,7 +1600,7 @@
         </w:tc>
         <w:tc>
           <w:tcPr>
-            <w:tcW w:w="2268" w:type="dxa"/>
+            <w:tcW w:w="2269" w:type="dxa"/>
             <w:tcBorders/>
           </w:tcPr>
           <w:p>
@@ -1655,7 +1655,7 @@
         <w:trPr/>
         <w:tc>
           <w:tcPr>
-            <w:tcW w:w="1132" w:type="dxa"/>
+            <w:tcW w:w="1131" w:type="dxa"/>
             <w:tcBorders/>
           </w:tcPr>
           <w:p>
@@ -1679,7 +1679,7 @@
         </w:tc>
         <w:tc>
           <w:tcPr>
-            <w:tcW w:w="2268" w:type="dxa"/>
+            <w:tcW w:w="2269" w:type="dxa"/>
             <w:tcBorders/>
           </w:tcPr>
           <w:p>
@@ -1734,7 +1734,7 @@
         <w:trPr/>
         <w:tc>
           <w:tcPr>
-            <w:tcW w:w="1132" w:type="dxa"/>
+            <w:tcW w:w="1131" w:type="dxa"/>
             <w:tcBorders/>
           </w:tcPr>
           <w:p>
@@ -1758,7 +1758,7 @@
         </w:tc>
         <w:tc>
           <w:tcPr>
-            <w:tcW w:w="2268" w:type="dxa"/>
+            <w:tcW w:w="2269" w:type="dxa"/>
             <w:tcBorders/>
           </w:tcPr>
           <w:p>
@@ -1817,7 +1817,7 @@
         <w:trPr/>
         <w:tc>
           <w:tcPr>
-            <w:tcW w:w="1132" w:type="dxa"/>
+            <w:tcW w:w="1131" w:type="dxa"/>
             <w:tcBorders/>
           </w:tcPr>
           <w:p>
@@ -1841,7 +1841,7 @@
         </w:tc>
         <w:tc>
           <w:tcPr>
-            <w:tcW w:w="2268" w:type="dxa"/>
+            <w:tcW w:w="2269" w:type="dxa"/>
             <w:tcBorders/>
           </w:tcPr>
           <w:p>
@@ -1900,7 +1900,7 @@
         <w:trPr/>
         <w:tc>
           <w:tcPr>
-            <w:tcW w:w="1132" w:type="dxa"/>
+            <w:tcW w:w="1131" w:type="dxa"/>
             <w:tcBorders/>
           </w:tcPr>
           <w:p>
@@ -1924,7 +1924,7 @@
         </w:tc>
         <w:tc>
           <w:tcPr>
-            <w:tcW w:w="2268" w:type="dxa"/>
+            <w:tcW w:w="2269" w:type="dxa"/>
             <w:tcBorders/>
           </w:tcPr>
           <w:p>
@@ -1979,7 +1979,7 @@
         <w:trPr/>
         <w:tc>
           <w:tcPr>
-            <w:tcW w:w="1132" w:type="dxa"/>
+            <w:tcW w:w="1131" w:type="dxa"/>
             <w:tcBorders/>
           </w:tcPr>
           <w:p>
@@ -2003,7 +2003,7 @@
         </w:tc>
         <w:tc>
           <w:tcPr>
-            <w:tcW w:w="2268" w:type="dxa"/>
+            <w:tcW w:w="2269" w:type="dxa"/>
             <w:tcBorders/>
           </w:tcPr>
           <w:p>
@@ -2058,7 +2058,7 @@
         <w:trPr/>
         <w:tc>
           <w:tcPr>
-            <w:tcW w:w="1132" w:type="dxa"/>
+            <w:tcW w:w="1131" w:type="dxa"/>
             <w:tcBorders/>
           </w:tcPr>
           <w:p>
@@ -2082,7 +2082,7 @@
         </w:tc>
         <w:tc>
           <w:tcPr>
-            <w:tcW w:w="2268" w:type="dxa"/>
+            <w:tcW w:w="2269" w:type="dxa"/>
             <w:tcBorders/>
           </w:tcPr>
           <w:p>
@@ -2137,7 +2137,7 @@
         <w:trPr/>
         <w:tc>
           <w:tcPr>
-            <w:tcW w:w="1132" w:type="dxa"/>
+            <w:tcW w:w="1131" w:type="dxa"/>
             <w:tcBorders/>
           </w:tcPr>
           <w:p>
@@ -2161,7 +2161,7 @@
         </w:tc>
         <w:tc>
           <w:tcPr>
-            <w:tcW w:w="2268" w:type="dxa"/>
+            <w:tcW w:w="2269" w:type="dxa"/>
             <w:tcBorders/>
           </w:tcPr>
           <w:p>
@@ -2248,7 +2248,7 @@
         <w:trPr/>
         <w:tc>
           <w:tcPr>
-            <w:tcW w:w="1132" w:type="dxa"/>
+            <w:tcW w:w="1131" w:type="dxa"/>
             <w:tcBorders/>
           </w:tcPr>
           <w:p>
@@ -2272,7 +2272,7 @@
         </w:tc>
         <w:tc>
           <w:tcPr>
-            <w:tcW w:w="2268" w:type="dxa"/>
+            <w:tcW w:w="2269" w:type="dxa"/>
             <w:tcBorders/>
           </w:tcPr>
           <w:p>
@@ -2327,7 +2327,7 @@
         <w:trPr/>
         <w:tc>
           <w:tcPr>
-            <w:tcW w:w="1132" w:type="dxa"/>
+            <w:tcW w:w="1131" w:type="dxa"/>
             <w:tcBorders/>
           </w:tcPr>
           <w:p>
@@ -2351,7 +2351,7 @@
         </w:tc>
         <w:tc>
           <w:tcPr>
-            <w:tcW w:w="2268" w:type="dxa"/>
+            <w:tcW w:w="2269" w:type="dxa"/>
             <w:tcBorders/>
           </w:tcPr>
           <w:p>
@@ -2406,7 +2406,7 @@
         <w:trPr/>
         <w:tc>
           <w:tcPr>
-            <w:tcW w:w="1132" w:type="dxa"/>
+            <w:tcW w:w="1131" w:type="dxa"/>
             <w:tcBorders/>
           </w:tcPr>
           <w:p>
@@ -2430,7 +2430,7 @@
         </w:tc>
         <w:tc>
           <w:tcPr>
-            <w:tcW w:w="2268" w:type="dxa"/>
+            <w:tcW w:w="2269" w:type="dxa"/>
             <w:tcBorders/>
           </w:tcPr>
           <w:p>
@@ -2485,7 +2485,7 @@
         <w:trPr/>
         <w:tc>
           <w:tcPr>
-            <w:tcW w:w="1132" w:type="dxa"/>
+            <w:tcW w:w="1131" w:type="dxa"/>
             <w:tcBorders/>
           </w:tcPr>
           <w:p>
@@ -2509,7 +2509,7 @@
         </w:tc>
         <w:tc>
           <w:tcPr>
-            <w:tcW w:w="2268" w:type="dxa"/>
+            <w:tcW w:w="2269" w:type="dxa"/>
             <w:tcBorders/>
           </w:tcPr>
           <w:p>
@@ -2564,7 +2564,7 @@
         <w:trPr/>
         <w:tc>
           <w:tcPr>
-            <w:tcW w:w="1132" w:type="dxa"/>
+            <w:tcW w:w="1131" w:type="dxa"/>
             <w:tcBorders/>
           </w:tcPr>
           <w:p>
@@ -2588,7 +2588,7 @@
         </w:tc>
         <w:tc>
           <w:tcPr>
-            <w:tcW w:w="2268" w:type="dxa"/>
+            <w:tcW w:w="2269" w:type="dxa"/>
             <w:tcBorders/>
           </w:tcPr>
           <w:p>
@@ -2645,7 +2645,7 @@
         </w:trPr>
         <w:tc>
           <w:tcPr>
-            <w:tcW w:w="1132" w:type="dxa"/>
+            <w:tcW w:w="1131" w:type="dxa"/>
             <w:tcBorders/>
           </w:tcPr>
           <w:p>
@@ -2669,7 +2669,7 @@
         </w:tc>
         <w:tc>
           <w:tcPr>
-            <w:tcW w:w="2268" w:type="dxa"/>
+            <w:tcW w:w="2269" w:type="dxa"/>
             <w:tcBorders/>
           </w:tcPr>
           <w:p>
@@ -2814,7 +2814,7 @@
         <w:trPr/>
         <w:tc>
           <w:tcPr>
-            <w:tcW w:w="1132" w:type="dxa"/>
+            <w:tcW w:w="1131" w:type="dxa"/>
             <w:tcBorders/>
           </w:tcPr>
           <w:p>
@@ -2838,7 +2838,7 @@
         </w:tc>
         <w:tc>
           <w:tcPr>
-            <w:tcW w:w="2268" w:type="dxa"/>
+            <w:tcW w:w="2269" w:type="dxa"/>
             <w:tcBorders/>
           </w:tcPr>
           <w:p>
@@ -2893,7 +2893,7 @@
         <w:trPr/>
         <w:tc>
           <w:tcPr>
-            <w:tcW w:w="1132" w:type="dxa"/>
+            <w:tcW w:w="1131" w:type="dxa"/>
             <w:tcBorders/>
           </w:tcPr>
           <w:p>
@@ -2917,7 +2917,7 @@
         </w:tc>
         <w:tc>
           <w:tcPr>
-            <w:tcW w:w="2268" w:type="dxa"/>
+            <w:tcW w:w="2269" w:type="dxa"/>
             <w:tcBorders/>
           </w:tcPr>
           <w:p>
@@ -2972,7 +2972,7 @@
         <w:trPr/>
         <w:tc>
           <w:tcPr>
-            <w:tcW w:w="1132" w:type="dxa"/>
+            <w:tcW w:w="1131" w:type="dxa"/>
             <w:tcBorders/>
           </w:tcPr>
           <w:p>
@@ -2996,7 +2996,7 @@
         </w:tc>
         <w:tc>
           <w:tcPr>
-            <w:tcW w:w="2268" w:type="dxa"/>
+            <w:tcW w:w="2269" w:type="dxa"/>
             <w:tcBorders/>
           </w:tcPr>
           <w:p>
@@ -3051,7 +3051,7 @@
         <w:trPr/>
         <w:tc>
           <w:tcPr>
-            <w:tcW w:w="1132" w:type="dxa"/>
+            <w:tcW w:w="1131" w:type="dxa"/>
             <w:tcBorders/>
           </w:tcPr>
           <w:p>
@@ -3075,7 +3075,7 @@
         </w:tc>
         <w:tc>
           <w:tcPr>
-            <w:tcW w:w="2268" w:type="dxa"/>
+            <w:tcW w:w="2269" w:type="dxa"/>
             <w:tcBorders/>
           </w:tcPr>
           <w:p>
@@ -3130,7 +3130,7 @@
         <w:trPr/>
         <w:tc>
           <w:tcPr>
-            <w:tcW w:w="1132" w:type="dxa"/>
+            <w:tcW w:w="1131" w:type="dxa"/>
             <w:tcBorders/>
           </w:tcPr>
           <w:p>
@@ -3154,7 +3154,7 @@
         </w:tc>
         <w:tc>
           <w:tcPr>
-            <w:tcW w:w="2268" w:type="dxa"/>
+            <w:tcW w:w="2269" w:type="dxa"/>
             <w:tcBorders/>
           </w:tcPr>
           <w:p>
@@ -3209,7 +3209,7 @@
         <w:trPr/>
         <w:tc>
           <w:tcPr>
-            <w:tcW w:w="1132" w:type="dxa"/>
+            <w:tcW w:w="1131" w:type="dxa"/>
             <w:tcBorders/>
           </w:tcPr>
           <w:p>
@@ -3233,7 +3233,7 @@
         </w:tc>
         <w:tc>
           <w:tcPr>
-            <w:tcW w:w="2268" w:type="dxa"/>
+            <w:tcW w:w="2269" w:type="dxa"/>
             <w:tcBorders/>
           </w:tcPr>
           <w:p>
@@ -3288,7 +3288,7 @@
         <w:trPr/>
         <w:tc>
           <w:tcPr>
-            <w:tcW w:w="1132" w:type="dxa"/>
+            <w:tcW w:w="1131" w:type="dxa"/>
             <w:tcBorders/>
           </w:tcPr>
           <w:p>
@@ -3312,7 +3312,7 @@
         </w:tc>
         <w:tc>
           <w:tcPr>
-            <w:tcW w:w="2268" w:type="dxa"/>
+            <w:tcW w:w="2269" w:type="dxa"/>
             <w:tcBorders/>
           </w:tcPr>
           <w:p>
@@ -3412,7 +3412,7 @@
         <w:trPr/>
         <w:tc>
           <w:tcPr>
-            <w:tcW w:w="1132" w:type="dxa"/>
+            <w:tcW w:w="1131" w:type="dxa"/>
             <w:tcBorders/>
           </w:tcPr>
           <w:p>
@@ -3436,7 +3436,7 @@
         </w:tc>
         <w:tc>
           <w:tcPr>
-            <w:tcW w:w="2268" w:type="dxa"/>
+            <w:tcW w:w="2269" w:type="dxa"/>
             <w:tcBorders/>
           </w:tcPr>
           <w:p>
@@ -3524,7 +3524,7 @@
         <w:trPr/>
         <w:tc>
           <w:tcPr>
-            <w:tcW w:w="1132" w:type="dxa"/>
+            <w:tcW w:w="1131" w:type="dxa"/>
             <w:tcBorders/>
           </w:tcPr>
           <w:p>
@@ -3548,7 +3548,7 @@
         </w:tc>
         <w:tc>
           <w:tcPr>
-            <w:tcW w:w="2268" w:type="dxa"/>
+            <w:tcW w:w="2269" w:type="dxa"/>
             <w:tcBorders/>
           </w:tcPr>
           <w:p>
@@ -3619,7 +3619,7 @@
         <w:trPr/>
         <w:tc>
           <w:tcPr>
-            <w:tcW w:w="1132" w:type="dxa"/>
+            <w:tcW w:w="1131" w:type="dxa"/>
             <w:tcBorders/>
           </w:tcPr>
           <w:p>
@@ -3643,7 +3643,7 @@
         </w:tc>
         <w:tc>
           <w:tcPr>
-            <w:tcW w:w="2268" w:type="dxa"/>
+            <w:tcW w:w="2269" w:type="dxa"/>
             <w:tcBorders/>
           </w:tcPr>
           <w:p>
@@ -3697,7 +3697,7 @@
         </w:trPr>
         <w:tc>
           <w:tcPr>
-            <w:tcW w:w="1132" w:type="dxa"/>
+            <w:tcW w:w="1131" w:type="dxa"/>
             <w:tcBorders/>
           </w:tcPr>
           <w:p>
@@ -3721,7 +3721,7 @@
         </w:tc>
         <w:tc>
           <w:tcPr>
-            <w:tcW w:w="2268" w:type="dxa"/>
+            <w:tcW w:w="2269" w:type="dxa"/>
             <w:tcBorders/>
           </w:tcPr>
           <w:p>
@@ -3775,7 +3775,7 @@
         </w:trPr>
         <w:tc>
           <w:tcPr>
-            <w:tcW w:w="1132" w:type="dxa"/>
+            <w:tcW w:w="1131" w:type="dxa"/>
             <w:tcBorders/>
           </w:tcPr>
           <w:p>
@@ -3799,7 +3799,7 @@
         </w:tc>
         <w:tc>
           <w:tcPr>
-            <w:tcW w:w="2268" w:type="dxa"/>
+            <w:tcW w:w="2269" w:type="dxa"/>
             <w:tcBorders/>
           </w:tcPr>
           <w:p>
@@ -4996,9 +4996,9 @@
         <w:tblLook w:val="0000" w:noHBand="0" w:noVBand="0" w:firstColumn="0" w:lastRow="0" w:lastColumn="0" w:firstRow="0"/>
       </w:tblPr>
       <w:tblGrid>
-        <w:gridCol w:w="987"/>
+        <w:gridCol w:w="986"/>
         <w:gridCol w:w="10"/>
-        <w:gridCol w:w="2400"/>
+        <w:gridCol w:w="2401"/>
         <w:gridCol w:w="5850"/>
       </w:tblGrid>
       <w:tr>
@@ -5007,7 +5007,7 @@
         </w:trPr>
         <w:tc>
           <w:tcPr>
-            <w:tcW w:w="997" w:type="dxa"/>
+            <w:tcW w:w="996" w:type="dxa"/>
             <w:gridSpan w:val="2"/>
             <w:tcBorders/>
             <w:vAlign w:val="center"/>
@@ -5036,7 +5036,7 @@
         </w:tc>
         <w:tc>
           <w:tcPr>
-            <w:tcW w:w="2400" w:type="dxa"/>
+            <w:tcW w:w="2401" w:type="dxa"/>
             <w:tcBorders/>
             <w:vAlign w:val="center"/>
           </w:tcPr>
@@ -5128,7 +5128,7 @@
         <w:trPr/>
         <w:tc>
           <w:tcPr>
-            <w:tcW w:w="997" w:type="dxa"/>
+            <w:tcW w:w="996" w:type="dxa"/>
             <w:gridSpan w:val="2"/>
             <w:tcBorders/>
           </w:tcPr>
@@ -5153,7 +5153,7 @@
         </w:tc>
         <w:tc>
           <w:tcPr>
-            <w:tcW w:w="2400" w:type="dxa"/>
+            <w:tcW w:w="2401" w:type="dxa"/>
             <w:tcBorders/>
           </w:tcPr>
           <w:p>
@@ -5210,7 +5210,7 @@
         </w:trPr>
         <w:tc>
           <w:tcPr>
-            <w:tcW w:w="997" w:type="dxa"/>
+            <w:tcW w:w="996" w:type="dxa"/>
             <w:gridSpan w:val="2"/>
             <w:tcBorders/>
           </w:tcPr>
@@ -5239,7 +5239,7 @@
         </w:tc>
         <w:tc>
           <w:tcPr>
-            <w:tcW w:w="2400" w:type="dxa"/>
+            <w:tcW w:w="2401" w:type="dxa"/>
             <w:tcBorders/>
           </w:tcPr>
           <w:p>
@@ -5298,7 +5298,7 @@
         <w:trPr/>
         <w:tc>
           <w:tcPr>
-            <w:tcW w:w="997" w:type="dxa"/>
+            <w:tcW w:w="996" w:type="dxa"/>
             <w:gridSpan w:val="2"/>
             <w:tcBorders/>
           </w:tcPr>
@@ -5327,7 +5327,7 @@
         </w:tc>
         <w:tc>
           <w:tcPr>
-            <w:tcW w:w="2400" w:type="dxa"/>
+            <w:tcW w:w="2401" w:type="dxa"/>
             <w:tcBorders/>
           </w:tcPr>
           <w:p>
@@ -5386,7 +5386,7 @@
         <w:trPr/>
         <w:tc>
           <w:tcPr>
-            <w:tcW w:w="997" w:type="dxa"/>
+            <w:tcW w:w="996" w:type="dxa"/>
             <w:gridSpan w:val="2"/>
             <w:tcBorders/>
           </w:tcPr>
@@ -5415,7 +5415,7 @@
         </w:tc>
         <w:tc>
           <w:tcPr>
-            <w:tcW w:w="2400" w:type="dxa"/>
+            <w:tcW w:w="2401" w:type="dxa"/>
             <w:tcBorders/>
           </w:tcPr>
           <w:p>
@@ -5474,7 +5474,7 @@
         <w:trPr/>
         <w:tc>
           <w:tcPr>
-            <w:tcW w:w="997" w:type="dxa"/>
+            <w:tcW w:w="996" w:type="dxa"/>
             <w:gridSpan w:val="2"/>
             <w:tcBorders/>
           </w:tcPr>
@@ -5503,7 +5503,7 @@
         </w:tc>
         <w:tc>
           <w:tcPr>
-            <w:tcW w:w="2400" w:type="dxa"/>
+            <w:tcW w:w="2401" w:type="dxa"/>
             <w:tcBorders/>
           </w:tcPr>
           <w:p>
@@ -5562,7 +5562,7 @@
         <w:trPr/>
         <w:tc>
           <w:tcPr>
-            <w:tcW w:w="997" w:type="dxa"/>
+            <w:tcW w:w="996" w:type="dxa"/>
             <w:gridSpan w:val="2"/>
             <w:tcBorders/>
           </w:tcPr>
@@ -5591,7 +5591,7 @@
         </w:tc>
         <w:tc>
           <w:tcPr>
-            <w:tcW w:w="2400" w:type="dxa"/>
+            <w:tcW w:w="2401" w:type="dxa"/>
             <w:tcBorders/>
           </w:tcPr>
           <w:p>
@@ -5650,7 +5650,7 @@
         <w:trPr/>
         <w:tc>
           <w:tcPr>
-            <w:tcW w:w="997" w:type="dxa"/>
+            <w:tcW w:w="996" w:type="dxa"/>
             <w:gridSpan w:val="2"/>
             <w:tcBorders/>
           </w:tcPr>
@@ -5679,7 +5679,7 @@
         </w:tc>
         <w:tc>
           <w:tcPr>
-            <w:tcW w:w="2400" w:type="dxa"/>
+            <w:tcW w:w="2401" w:type="dxa"/>
             <w:tcBorders/>
           </w:tcPr>
           <w:p>
@@ -5771,7 +5771,7 @@
         <w:trPr/>
         <w:tc>
           <w:tcPr>
-            <w:tcW w:w="987" w:type="dxa"/>
+            <w:tcW w:w="986" w:type="dxa"/>
             <w:tcBorders/>
           </w:tcPr>
           <w:p>
@@ -5799,7 +5799,7 @@
         </w:tc>
         <w:tc>
           <w:tcPr>
-            <w:tcW w:w="2410" w:type="dxa"/>
+            <w:tcW w:w="2411" w:type="dxa"/>
             <w:gridSpan w:val="2"/>
             <w:tcBorders/>
           </w:tcPr>
@@ -5859,7 +5859,7 @@
         <w:trPr/>
         <w:tc>
           <w:tcPr>
-            <w:tcW w:w="987" w:type="dxa"/>
+            <w:tcW w:w="986" w:type="dxa"/>
             <w:tcBorders/>
           </w:tcPr>
           <w:p>
@@ -5887,7 +5887,7 @@
         </w:tc>
         <w:tc>
           <w:tcPr>
-            <w:tcW w:w="2410" w:type="dxa"/>
+            <w:tcW w:w="2411" w:type="dxa"/>
             <w:gridSpan w:val="2"/>
             <w:tcBorders/>
           </w:tcPr>
@@ -5947,7 +5947,7 @@
         <w:trPr/>
         <w:tc>
           <w:tcPr>
-            <w:tcW w:w="987" w:type="dxa"/>
+            <w:tcW w:w="986" w:type="dxa"/>
             <w:tcBorders/>
           </w:tcPr>
           <w:p>
@@ -5975,7 +5975,7 @@
         </w:tc>
         <w:tc>
           <w:tcPr>
-            <w:tcW w:w="2410" w:type="dxa"/>
+            <w:tcW w:w="2411" w:type="dxa"/>
             <w:gridSpan w:val="2"/>
             <w:tcBorders/>
           </w:tcPr>
@@ -6035,7 +6035,7 @@
         <w:trPr/>
         <w:tc>
           <w:tcPr>
-            <w:tcW w:w="987" w:type="dxa"/>
+            <w:tcW w:w="986" w:type="dxa"/>
             <w:tcBorders/>
           </w:tcPr>
           <w:p>
@@ -6063,7 +6063,7 @@
         </w:tc>
         <w:tc>
           <w:tcPr>
-            <w:tcW w:w="2410" w:type="dxa"/>
+            <w:tcW w:w="2411" w:type="dxa"/>
             <w:gridSpan w:val="2"/>
             <w:tcBorders/>
           </w:tcPr>
@@ -6123,7 +6123,7 @@
         <w:trPr/>
         <w:tc>
           <w:tcPr>
-            <w:tcW w:w="987" w:type="dxa"/>
+            <w:tcW w:w="986" w:type="dxa"/>
             <w:tcBorders/>
           </w:tcPr>
           <w:p>
@@ -6151,7 +6151,7 @@
         </w:tc>
         <w:tc>
           <w:tcPr>
-            <w:tcW w:w="2410" w:type="dxa"/>
+            <w:tcW w:w="2411" w:type="dxa"/>
             <w:gridSpan w:val="2"/>
             <w:tcBorders/>
           </w:tcPr>
@@ -6211,7 +6211,7 @@
         <w:trPr/>
         <w:tc>
           <w:tcPr>
-            <w:tcW w:w="987" w:type="dxa"/>
+            <w:tcW w:w="986" w:type="dxa"/>
             <w:tcBorders/>
           </w:tcPr>
           <w:p>
@@ -6239,7 +6239,7 @@
         </w:tc>
         <w:tc>
           <w:tcPr>
-            <w:tcW w:w="2410" w:type="dxa"/>
+            <w:tcW w:w="2411" w:type="dxa"/>
             <w:gridSpan w:val="2"/>
             <w:tcBorders/>
           </w:tcPr>
@@ -6299,7 +6299,7 @@
         <w:trPr/>
         <w:tc>
           <w:tcPr>
-            <w:tcW w:w="987" w:type="dxa"/>
+            <w:tcW w:w="986" w:type="dxa"/>
             <w:tcBorders/>
           </w:tcPr>
           <w:p>
@@ -6327,7 +6327,7 @@
         </w:tc>
         <w:tc>
           <w:tcPr>
-            <w:tcW w:w="2410" w:type="dxa"/>
+            <w:tcW w:w="2411" w:type="dxa"/>
             <w:gridSpan w:val="2"/>
             <w:tcBorders/>
           </w:tcPr>
@@ -6387,7 +6387,7 @@
         <w:trPr/>
         <w:tc>
           <w:tcPr>
-            <w:tcW w:w="987" w:type="dxa"/>
+            <w:tcW w:w="986" w:type="dxa"/>
             <w:tcBorders/>
           </w:tcPr>
           <w:p>
@@ -6415,7 +6415,7 @@
         </w:tc>
         <w:tc>
           <w:tcPr>
-            <w:tcW w:w="2410" w:type="dxa"/>
+            <w:tcW w:w="2411" w:type="dxa"/>
             <w:gridSpan w:val="2"/>
             <w:tcBorders/>
           </w:tcPr>
@@ -6508,7 +6508,7 @@
         <w:trPr/>
         <w:tc>
           <w:tcPr>
-            <w:tcW w:w="987" w:type="dxa"/>
+            <w:tcW w:w="986" w:type="dxa"/>
             <w:tcBorders/>
           </w:tcPr>
           <w:p>
@@ -6536,7 +6536,7 @@
         </w:tc>
         <w:tc>
           <w:tcPr>
-            <w:tcW w:w="2410" w:type="dxa"/>
+            <w:tcW w:w="2411" w:type="dxa"/>
             <w:gridSpan w:val="2"/>
             <w:tcBorders/>
           </w:tcPr>
@@ -6596,7 +6596,7 @@
         <w:trPr/>
         <w:tc>
           <w:tcPr>
-            <w:tcW w:w="987" w:type="dxa"/>
+            <w:tcW w:w="986" w:type="dxa"/>
             <w:tcBorders/>
           </w:tcPr>
           <w:p>
@@ -6625,7 +6625,7 @@
         </w:tc>
         <w:tc>
           <w:tcPr>
-            <w:tcW w:w="2410" w:type="dxa"/>
+            <w:tcW w:w="2411" w:type="dxa"/>
             <w:gridSpan w:val="2"/>
             <w:tcBorders/>
           </w:tcPr>
@@ -6687,7 +6687,7 @@
         <w:trPr/>
         <w:tc>
           <w:tcPr>
-            <w:tcW w:w="987" w:type="dxa"/>
+            <w:tcW w:w="986" w:type="dxa"/>
             <w:tcBorders/>
           </w:tcPr>
           <w:p>
@@ -6715,7 +6715,7 @@
         </w:tc>
         <w:tc>
           <w:tcPr>
-            <w:tcW w:w="2410" w:type="dxa"/>
+            <w:tcW w:w="2411" w:type="dxa"/>
             <w:gridSpan w:val="2"/>
             <w:tcBorders/>
           </w:tcPr>
@@ -6775,7 +6775,7 @@
         <w:trPr/>
         <w:tc>
           <w:tcPr>
-            <w:tcW w:w="987" w:type="dxa"/>
+            <w:tcW w:w="986" w:type="dxa"/>
             <w:tcBorders/>
           </w:tcPr>
           <w:p>
@@ -6803,7 +6803,7 @@
         </w:tc>
         <w:tc>
           <w:tcPr>
-            <w:tcW w:w="2410" w:type="dxa"/>
+            <w:tcW w:w="2411" w:type="dxa"/>
             <w:gridSpan w:val="2"/>
             <w:tcBorders/>
           </w:tcPr>
@@ -6863,7 +6863,7 @@
         <w:trPr/>
         <w:tc>
           <w:tcPr>
-            <w:tcW w:w="987" w:type="dxa"/>
+            <w:tcW w:w="986" w:type="dxa"/>
             <w:tcBorders/>
           </w:tcPr>
           <w:p>
@@ -6891,7 +6891,7 @@
         </w:tc>
         <w:tc>
           <w:tcPr>
-            <w:tcW w:w="2410" w:type="dxa"/>
+            <w:tcW w:w="2411" w:type="dxa"/>
             <w:gridSpan w:val="2"/>
             <w:tcBorders/>
           </w:tcPr>
@@ -6996,7 +6996,7 @@
         <w:trPr/>
         <w:tc>
           <w:tcPr>
-            <w:tcW w:w="987" w:type="dxa"/>
+            <w:tcW w:w="986" w:type="dxa"/>
             <w:tcBorders/>
           </w:tcPr>
           <w:p>
@@ -7024,7 +7024,7 @@
         </w:tc>
         <w:tc>
           <w:tcPr>
-            <w:tcW w:w="2410" w:type="dxa"/>
+            <w:tcW w:w="2411" w:type="dxa"/>
             <w:gridSpan w:val="2"/>
             <w:tcBorders/>
           </w:tcPr>
@@ -7084,7 +7084,7 @@
         <w:trPr/>
         <w:tc>
           <w:tcPr>
-            <w:tcW w:w="987" w:type="dxa"/>
+            <w:tcW w:w="986" w:type="dxa"/>
             <w:tcBorders/>
           </w:tcPr>
           <w:p>
@@ -7112,7 +7112,7 @@
         </w:tc>
         <w:tc>
           <w:tcPr>
-            <w:tcW w:w="2410" w:type="dxa"/>
+            <w:tcW w:w="2411" w:type="dxa"/>
             <w:gridSpan w:val="2"/>
             <w:tcBorders/>
           </w:tcPr>
@@ -7217,7 +7217,7 @@
         <w:trPr/>
         <w:tc>
           <w:tcPr>
-            <w:tcW w:w="987" w:type="dxa"/>
+            <w:tcW w:w="986" w:type="dxa"/>
             <w:tcBorders/>
           </w:tcPr>
           <w:p>
@@ -7245,7 +7245,7 @@
         </w:tc>
         <w:tc>
           <w:tcPr>
-            <w:tcW w:w="2410" w:type="dxa"/>
+            <w:tcW w:w="2411" w:type="dxa"/>
             <w:gridSpan w:val="2"/>
             <w:tcBorders/>
           </w:tcPr>
@@ -7350,7 +7350,7 @@
         <w:trPr/>
         <w:tc>
           <w:tcPr>
-            <w:tcW w:w="987" w:type="dxa"/>
+            <w:tcW w:w="986" w:type="dxa"/>
             <w:tcBorders/>
           </w:tcPr>
           <w:p>
@@ -7378,7 +7378,7 @@
         </w:tc>
         <w:tc>
           <w:tcPr>
-            <w:tcW w:w="2410" w:type="dxa"/>
+            <w:tcW w:w="2411" w:type="dxa"/>
             <w:gridSpan w:val="2"/>
             <w:tcBorders/>
           </w:tcPr>
@@ -7438,7 +7438,7 @@
         <w:trPr/>
         <w:tc>
           <w:tcPr>
-            <w:tcW w:w="987" w:type="dxa"/>
+            <w:tcW w:w="986" w:type="dxa"/>
             <w:tcBorders/>
           </w:tcPr>
           <w:p>
@@ -7466,7 +7466,7 @@
         </w:tc>
         <w:tc>
           <w:tcPr>
-            <w:tcW w:w="2410" w:type="dxa"/>
+            <w:tcW w:w="2411" w:type="dxa"/>
             <w:gridSpan w:val="2"/>
             <w:tcBorders/>
           </w:tcPr>
@@ -7526,7 +7526,7 @@
         <w:trPr/>
         <w:tc>
           <w:tcPr>
-            <w:tcW w:w="987" w:type="dxa"/>
+            <w:tcW w:w="986" w:type="dxa"/>
             <w:tcBorders/>
           </w:tcPr>
           <w:p>
@@ -7554,7 +7554,7 @@
         </w:tc>
         <w:tc>
           <w:tcPr>
-            <w:tcW w:w="2410" w:type="dxa"/>
+            <w:tcW w:w="2411" w:type="dxa"/>
             <w:gridSpan w:val="2"/>
             <w:tcBorders/>
           </w:tcPr>
@@ -7659,7 +7659,7 @@
         <w:trPr/>
         <w:tc>
           <w:tcPr>
-            <w:tcW w:w="987" w:type="dxa"/>
+            <w:tcW w:w="986" w:type="dxa"/>
             <w:tcBorders/>
           </w:tcPr>
           <w:p>
@@ -7687,7 +7687,7 @@
         </w:tc>
         <w:tc>
           <w:tcPr>
-            <w:tcW w:w="2410" w:type="dxa"/>
+            <w:tcW w:w="2411" w:type="dxa"/>
             <w:gridSpan w:val="2"/>
             <w:tcBorders/>
           </w:tcPr>
@@ -7747,7 +7747,7 @@
         <w:trPr/>
         <w:tc>
           <w:tcPr>
-            <w:tcW w:w="987" w:type="dxa"/>
+            <w:tcW w:w="986" w:type="dxa"/>
             <w:tcBorders/>
           </w:tcPr>
           <w:p>
@@ -7775,7 +7775,7 @@
         </w:tc>
         <w:tc>
           <w:tcPr>
-            <w:tcW w:w="2410" w:type="dxa"/>
+            <w:tcW w:w="2411" w:type="dxa"/>
             <w:gridSpan w:val="2"/>
             <w:tcBorders/>
           </w:tcPr>
@@ -7835,7 +7835,7 @@
         <w:trPr/>
         <w:tc>
           <w:tcPr>
-            <w:tcW w:w="987" w:type="dxa"/>
+            <w:tcW w:w="986" w:type="dxa"/>
             <w:tcBorders/>
           </w:tcPr>
           <w:p>
@@ -7863,7 +7863,7 @@
         </w:tc>
         <w:tc>
           <w:tcPr>
-            <w:tcW w:w="2410" w:type="dxa"/>
+            <w:tcW w:w="2411" w:type="dxa"/>
             <w:gridSpan w:val="2"/>
             <w:tcBorders/>
           </w:tcPr>
@@ -7923,7 +7923,7 @@
         <w:trPr/>
         <w:tc>
           <w:tcPr>
-            <w:tcW w:w="987" w:type="dxa"/>
+            <w:tcW w:w="986" w:type="dxa"/>
             <w:tcBorders/>
           </w:tcPr>
           <w:p>
@@ -7951,7 +7951,7 @@
         </w:tc>
         <w:tc>
           <w:tcPr>
-            <w:tcW w:w="2410" w:type="dxa"/>
+            <w:tcW w:w="2411" w:type="dxa"/>
             <w:gridSpan w:val="2"/>
             <w:tcBorders/>
           </w:tcPr>
@@ -8011,7 +8011,7 @@
         <w:trPr/>
         <w:tc>
           <w:tcPr>
-            <w:tcW w:w="987" w:type="dxa"/>
+            <w:tcW w:w="986" w:type="dxa"/>
             <w:tcBorders/>
           </w:tcPr>
           <w:p>
@@ -8039,7 +8039,7 @@
         </w:tc>
         <w:tc>
           <w:tcPr>
-            <w:tcW w:w="2410" w:type="dxa"/>
+            <w:tcW w:w="2411" w:type="dxa"/>
             <w:gridSpan w:val="2"/>
             <w:tcBorders/>
           </w:tcPr>
@@ -8132,7 +8132,7 @@
         <w:trPr/>
         <w:tc>
           <w:tcPr>
-            <w:tcW w:w="987" w:type="dxa"/>
+            <w:tcW w:w="986" w:type="dxa"/>
             <w:tcBorders/>
           </w:tcPr>
           <w:p>
@@ -8160,7 +8160,7 @@
         </w:tc>
         <w:tc>
           <w:tcPr>
-            <w:tcW w:w="2410" w:type="dxa"/>
+            <w:tcW w:w="2411" w:type="dxa"/>
             <w:gridSpan w:val="2"/>
             <w:tcBorders/>
           </w:tcPr>
@@ -8220,7 +8220,7 @@
         <w:trPr/>
         <w:tc>
           <w:tcPr>
-            <w:tcW w:w="987" w:type="dxa"/>
+            <w:tcW w:w="986" w:type="dxa"/>
             <w:tcBorders/>
           </w:tcPr>
           <w:p>
@@ -8248,7 +8248,7 @@
         </w:tc>
         <w:tc>
           <w:tcPr>
-            <w:tcW w:w="2410" w:type="dxa"/>
+            <w:tcW w:w="2411" w:type="dxa"/>
             <w:gridSpan w:val="2"/>
             <w:tcBorders/>
           </w:tcPr>
@@ -8308,7 +8308,7 @@
         <w:trPr/>
         <w:tc>
           <w:tcPr>
-            <w:tcW w:w="987" w:type="dxa"/>
+            <w:tcW w:w="986" w:type="dxa"/>
             <w:tcBorders/>
           </w:tcPr>
           <w:p>
@@ -8336,7 +8336,7 @@
         </w:tc>
         <w:tc>
           <w:tcPr>
-            <w:tcW w:w="2410" w:type="dxa"/>
+            <w:tcW w:w="2411" w:type="dxa"/>
             <w:gridSpan w:val="2"/>
             <w:tcBorders/>
           </w:tcPr>
@@ -8396,7 +8396,7 @@
         <w:trPr/>
         <w:tc>
           <w:tcPr>
-            <w:tcW w:w="987" w:type="dxa"/>
+            <w:tcW w:w="986" w:type="dxa"/>
             <w:tcBorders/>
           </w:tcPr>
           <w:p>
@@ -8424,7 +8424,7 @@
         </w:tc>
         <w:tc>
           <w:tcPr>
-            <w:tcW w:w="2410" w:type="dxa"/>
+            <w:tcW w:w="2411" w:type="dxa"/>
             <w:gridSpan w:val="2"/>
             <w:tcBorders/>
           </w:tcPr>
@@ -8484,7 +8484,7 @@
         <w:trPr/>
         <w:tc>
           <w:tcPr>
-            <w:tcW w:w="987" w:type="dxa"/>
+            <w:tcW w:w="986" w:type="dxa"/>
             <w:tcBorders/>
           </w:tcPr>
           <w:p>
@@ -8512,7 +8512,7 @@
         </w:tc>
         <w:tc>
           <w:tcPr>
-            <w:tcW w:w="2410" w:type="dxa"/>
+            <w:tcW w:w="2411" w:type="dxa"/>
             <w:gridSpan w:val="2"/>
             <w:tcBorders/>
           </w:tcPr>
@@ -8616,7 +8616,7 @@
         <w:docPartGallery w:val="Page Numbers (Bottom of Page)"/>
         <w:docPartUnique w:val="true"/>
       </w:docPartObj>
-      <w:id w:val="11265273"/>
+      <w:id w:val="1242704188"/>
     </w:sdtPr>
     <w:sdtContent>
       <w:p>

--- a/docs/Documento_Requisitos.docx
+++ b/docs/Documento_Requisitos.docx
@@ -316,7 +316,7 @@
         <w:gridCol w:w="943"/>
         <w:gridCol w:w="989"/>
         <w:gridCol w:w="3691"/>
-        <w:gridCol w:w="3586"/>
+        <w:gridCol w:w="3585"/>
       </w:tblGrid>
       <w:tr>
         <w:trPr/>
@@ -424,7 +424,7 @@
         </w:tc>
         <w:tc>
           <w:tcPr>
-            <w:tcW w:w="3586" w:type="dxa"/>
+            <w:tcW w:w="3585" w:type="dxa"/>
             <w:tcBorders>
               <w:top w:val="single" w:sz="4" w:space="0" w:color="BFBFBF"/>
               <w:left w:val="single" w:sz="4" w:space="0" w:color="BFBFBF"/>
@@ -547,7 +547,7 @@
         </w:tc>
         <w:tc>
           <w:tcPr>
-            <w:tcW w:w="3586" w:type="dxa"/>
+            <w:tcW w:w="3585" w:type="dxa"/>
             <w:tcBorders>
               <w:top w:val="single" w:sz="4" w:space="0" w:color="BFBFBF"/>
               <w:left w:val="single" w:sz="4" w:space="0" w:color="BFBFBF"/>
@@ -664,7 +664,7 @@
         </w:tc>
         <w:tc>
           <w:tcPr>
-            <w:tcW w:w="3586" w:type="dxa"/>
+            <w:tcW w:w="3585" w:type="dxa"/>
             <w:tcBorders>
               <w:top w:val="single" w:sz="4" w:space="0" w:color="BFBFBF"/>
               <w:left w:val="single" w:sz="4" w:space="0" w:color="BFBFBF"/>
@@ -781,7 +781,7 @@
         </w:tc>
         <w:tc>
           <w:tcPr>
-            <w:tcW w:w="3586" w:type="dxa"/>
+            <w:tcW w:w="3585" w:type="dxa"/>
             <w:tcBorders>
               <w:top w:val="single" w:sz="4" w:space="0" w:color="BFBFBF"/>
               <w:left w:val="single" w:sz="4" w:space="0" w:color="BFBFBF"/>
@@ -898,7 +898,7 @@
         </w:tc>
         <w:tc>
           <w:tcPr>
-            <w:tcW w:w="3586" w:type="dxa"/>
+            <w:tcW w:w="3585" w:type="dxa"/>
             <w:tcBorders>
               <w:top w:val="single" w:sz="4" w:space="0" w:color="BFBFBF"/>
               <w:left w:val="single" w:sz="4" w:space="0" w:color="BFBFBF"/>
@@ -954,7 +954,7 @@
         <w:keepNext w:val="true"/>
         <w:numPr>
           <w:ilvl w:val="0"/>
-          <w:numId w:val="2"/>
+          <w:numId w:val="1"/>
         </w:numPr>
         <w:tabs>
           <w:tab w:val="clear" w:pos="720"/>
@@ -1000,8 +1000,8 @@
         </w:tblCellMar>
       </w:tblPr>
       <w:tblGrid>
-        <w:gridCol w:w="1130"/>
-        <w:gridCol w:w="2270"/>
+        <w:gridCol w:w="1129"/>
+        <w:gridCol w:w="2271"/>
         <w:gridCol w:w="5772"/>
       </w:tblGrid>
       <w:tr>
@@ -1010,7 +1010,7 @@
         </w:trPr>
         <w:tc>
           <w:tcPr>
-            <w:tcW w:w="1130" w:type="dxa"/>
+            <w:tcW w:w="1129" w:type="dxa"/>
             <w:tcBorders>
               <w:top w:val="single" w:sz="4" w:space="0" w:color="BFBFBF"/>
               <w:left w:val="single" w:sz="4" w:space="0" w:color="BFBFBF"/>
@@ -1048,7 +1048,7 @@
         </w:tc>
         <w:tc>
           <w:tcPr>
-            <w:tcW w:w="2270" w:type="dxa"/>
+            <w:tcW w:w="2271" w:type="dxa"/>
             <w:tcBorders>
               <w:top w:val="single" w:sz="4" w:space="0" w:color="BFBFBF"/>
               <w:left w:val="single" w:sz="4" w:space="0" w:color="BFBFBF"/>
@@ -1168,7 +1168,7 @@
         <w:trPr/>
         <w:tc>
           <w:tcPr>
-            <w:tcW w:w="1130" w:type="dxa"/>
+            <w:tcW w:w="1129" w:type="dxa"/>
             <w:tcBorders>
               <w:top w:val="single" w:sz="4" w:space="0" w:color="BFBFBF"/>
               <w:left w:val="single" w:sz="4" w:space="0" w:color="BFBFBF"/>
@@ -1199,7 +1199,7 @@
         </w:tc>
         <w:tc>
           <w:tcPr>
-            <w:tcW w:w="2270" w:type="dxa"/>
+            <w:tcW w:w="2271" w:type="dxa"/>
             <w:tcBorders>
               <w:top w:val="single" w:sz="4" w:space="0" w:color="BFBFBF"/>
               <w:left w:val="single" w:sz="4" w:space="0" w:color="BFBFBF"/>
@@ -1268,7 +1268,7 @@
         <w:trPr/>
         <w:tc>
           <w:tcPr>
-            <w:tcW w:w="1130" w:type="dxa"/>
+            <w:tcW w:w="1129" w:type="dxa"/>
             <w:tcBorders>
               <w:top w:val="single" w:sz="4" w:space="0" w:color="BFBFBF"/>
               <w:left w:val="single" w:sz="4" w:space="0" w:color="BFBFBF"/>
@@ -1303,7 +1303,7 @@
         </w:tc>
         <w:tc>
           <w:tcPr>
-            <w:tcW w:w="2270" w:type="dxa"/>
+            <w:tcW w:w="2271" w:type="dxa"/>
             <w:tcBorders>
               <w:top w:val="single" w:sz="4" w:space="0" w:color="BFBFBF"/>
               <w:left w:val="single" w:sz="4" w:space="0" w:color="BFBFBF"/>
@@ -1376,7 +1376,7 @@
         <w:trPr/>
         <w:tc>
           <w:tcPr>
-            <w:tcW w:w="1130" w:type="dxa"/>
+            <w:tcW w:w="1129" w:type="dxa"/>
             <w:tcBorders>
               <w:top w:val="single" w:sz="4" w:space="0" w:color="BFBFBF"/>
               <w:left w:val="single" w:sz="4" w:space="0" w:color="BFBFBF"/>
@@ -1411,7 +1411,7 @@
         </w:tc>
         <w:tc>
           <w:tcPr>
-            <w:tcW w:w="2270" w:type="dxa"/>
+            <w:tcW w:w="2271" w:type="dxa"/>
             <w:tcBorders>
               <w:top w:val="single" w:sz="4" w:space="0" w:color="BFBFBF"/>
               <w:left w:val="single" w:sz="4" w:space="0" w:color="BFBFBF"/>
@@ -1484,7 +1484,7 @@
         <w:trPr/>
         <w:tc>
           <w:tcPr>
-            <w:tcW w:w="1130" w:type="dxa"/>
+            <w:tcW w:w="1129" w:type="dxa"/>
             <w:tcBorders>
               <w:top w:val="single" w:sz="4" w:space="0" w:color="BFBFBF"/>
               <w:left w:val="single" w:sz="4" w:space="0" w:color="BFBFBF"/>
@@ -1519,7 +1519,7 @@
         </w:tc>
         <w:tc>
           <w:tcPr>
-            <w:tcW w:w="2270" w:type="dxa"/>
+            <w:tcW w:w="2271" w:type="dxa"/>
             <w:tcBorders>
               <w:top w:val="single" w:sz="4" w:space="0" w:color="BFBFBF"/>
               <w:left w:val="single" w:sz="4" w:space="0" w:color="BFBFBF"/>
@@ -1592,7 +1592,7 @@
         <w:trPr/>
         <w:tc>
           <w:tcPr>
-            <w:tcW w:w="1130" w:type="dxa"/>
+            <w:tcW w:w="1129" w:type="dxa"/>
             <w:tcBorders>
               <w:top w:val="single" w:sz="4" w:space="0" w:color="BFBFBF"/>
               <w:left w:val="single" w:sz="4" w:space="0" w:color="BFBFBF"/>
@@ -1627,7 +1627,7 @@
         </w:tc>
         <w:tc>
           <w:tcPr>
-            <w:tcW w:w="2270" w:type="dxa"/>
+            <w:tcW w:w="2271" w:type="dxa"/>
             <w:tcBorders>
               <w:top w:val="single" w:sz="4" w:space="0" w:color="BFBFBF"/>
               <w:left w:val="single" w:sz="4" w:space="0" w:color="BFBFBF"/>
@@ -1724,7 +1724,7 @@
         <w:trPr/>
         <w:tc>
           <w:tcPr>
-            <w:tcW w:w="1130" w:type="dxa"/>
+            <w:tcW w:w="1129" w:type="dxa"/>
             <w:tcBorders>
               <w:top w:val="single" w:sz="4" w:space="0" w:color="BFBFBF"/>
               <w:left w:val="single" w:sz="4" w:space="0" w:color="BFBFBF"/>
@@ -1759,7 +1759,7 @@
         </w:tc>
         <w:tc>
           <w:tcPr>
-            <w:tcW w:w="2270" w:type="dxa"/>
+            <w:tcW w:w="2271" w:type="dxa"/>
             <w:tcBorders>
               <w:top w:val="single" w:sz="4" w:space="0" w:color="BFBFBF"/>
               <w:left w:val="single" w:sz="4" w:space="0" w:color="BFBFBF"/>
@@ -1873,7 +1873,7 @@
         <w:trPr/>
         <w:tc>
           <w:tcPr>
-            <w:tcW w:w="1130" w:type="dxa"/>
+            <w:tcW w:w="1129" w:type="dxa"/>
             <w:tcBorders>
               <w:top w:val="single" w:sz="4" w:space="0" w:color="BFBFBF"/>
               <w:left w:val="single" w:sz="4" w:space="0" w:color="BFBFBF"/>
@@ -1904,7 +1904,7 @@
         </w:tc>
         <w:tc>
           <w:tcPr>
-            <w:tcW w:w="2270" w:type="dxa"/>
+            <w:tcW w:w="2271" w:type="dxa"/>
             <w:tcBorders>
               <w:top w:val="single" w:sz="4" w:space="0" w:color="BFBFBF"/>
               <w:left w:val="single" w:sz="4" w:space="0" w:color="BFBFBF"/>
@@ -1973,7 +1973,7 @@
         <w:trPr/>
         <w:tc>
           <w:tcPr>
-            <w:tcW w:w="1130" w:type="dxa"/>
+            <w:tcW w:w="1129" w:type="dxa"/>
             <w:tcBorders>
               <w:top w:val="single" w:sz="4" w:space="0" w:color="BFBFBF"/>
               <w:left w:val="single" w:sz="4" w:space="0" w:color="BFBFBF"/>
@@ -2004,7 +2004,7 @@
         </w:tc>
         <w:tc>
           <w:tcPr>
-            <w:tcW w:w="2270" w:type="dxa"/>
+            <w:tcW w:w="2271" w:type="dxa"/>
             <w:tcBorders>
               <w:top w:val="single" w:sz="4" w:space="0" w:color="BFBFBF"/>
               <w:left w:val="single" w:sz="4" w:space="0" w:color="BFBFBF"/>
@@ -2073,7 +2073,7 @@
         <w:trPr/>
         <w:tc>
           <w:tcPr>
-            <w:tcW w:w="1130" w:type="dxa"/>
+            <w:tcW w:w="1129" w:type="dxa"/>
             <w:tcBorders>
               <w:top w:val="single" w:sz="4" w:space="0" w:color="BFBFBF"/>
               <w:left w:val="single" w:sz="4" w:space="0" w:color="BFBFBF"/>
@@ -2104,7 +2104,7 @@
         </w:tc>
         <w:tc>
           <w:tcPr>
-            <w:tcW w:w="2270" w:type="dxa"/>
+            <w:tcW w:w="2271" w:type="dxa"/>
             <w:tcBorders>
               <w:top w:val="single" w:sz="4" w:space="0" w:color="BFBFBF"/>
               <w:left w:val="single" w:sz="4" w:space="0" w:color="BFBFBF"/>
@@ -2177,7 +2177,7 @@
         <w:trPr/>
         <w:tc>
           <w:tcPr>
-            <w:tcW w:w="1130" w:type="dxa"/>
+            <w:tcW w:w="1129" w:type="dxa"/>
             <w:tcBorders>
               <w:top w:val="single" w:sz="4" w:space="0" w:color="BFBFBF"/>
               <w:left w:val="single" w:sz="4" w:space="0" w:color="BFBFBF"/>
@@ -2208,7 +2208,7 @@
         </w:tc>
         <w:tc>
           <w:tcPr>
-            <w:tcW w:w="2270" w:type="dxa"/>
+            <w:tcW w:w="2271" w:type="dxa"/>
             <w:tcBorders>
               <w:top w:val="single" w:sz="4" w:space="0" w:color="BFBFBF"/>
               <w:left w:val="single" w:sz="4" w:space="0" w:color="BFBFBF"/>
@@ -2281,7 +2281,7 @@
         <w:trPr/>
         <w:tc>
           <w:tcPr>
-            <w:tcW w:w="1130" w:type="dxa"/>
+            <w:tcW w:w="1129" w:type="dxa"/>
             <w:tcBorders>
               <w:top w:val="single" w:sz="4" w:space="0" w:color="BFBFBF"/>
               <w:left w:val="single" w:sz="4" w:space="0" w:color="BFBFBF"/>
@@ -2312,7 +2312,7 @@
         </w:tc>
         <w:tc>
           <w:tcPr>
-            <w:tcW w:w="2270" w:type="dxa"/>
+            <w:tcW w:w="2271" w:type="dxa"/>
             <w:tcBorders>
               <w:top w:val="single" w:sz="4" w:space="0" w:color="BFBFBF"/>
               <w:left w:val="single" w:sz="4" w:space="0" w:color="BFBFBF"/>
@@ -2381,7 +2381,7 @@
         <w:trPr/>
         <w:tc>
           <w:tcPr>
-            <w:tcW w:w="1130" w:type="dxa"/>
+            <w:tcW w:w="1129" w:type="dxa"/>
             <w:tcBorders>
               <w:top w:val="single" w:sz="4" w:space="0" w:color="BFBFBF"/>
               <w:left w:val="single" w:sz="4" w:space="0" w:color="BFBFBF"/>
@@ -2412,7 +2412,7 @@
         </w:tc>
         <w:tc>
           <w:tcPr>
-            <w:tcW w:w="2270" w:type="dxa"/>
+            <w:tcW w:w="2271" w:type="dxa"/>
             <w:tcBorders>
               <w:top w:val="single" w:sz="4" w:space="0" w:color="BFBFBF"/>
               <w:left w:val="single" w:sz="4" w:space="0" w:color="BFBFBF"/>
@@ -2481,7 +2481,7 @@
         <w:trPr/>
         <w:tc>
           <w:tcPr>
-            <w:tcW w:w="1130" w:type="dxa"/>
+            <w:tcW w:w="1129" w:type="dxa"/>
             <w:tcBorders>
               <w:top w:val="single" w:sz="4" w:space="0" w:color="BFBFBF"/>
               <w:left w:val="single" w:sz="4" w:space="0" w:color="BFBFBF"/>
@@ -2512,7 +2512,7 @@
         </w:tc>
         <w:tc>
           <w:tcPr>
-            <w:tcW w:w="2270" w:type="dxa"/>
+            <w:tcW w:w="2271" w:type="dxa"/>
             <w:tcBorders>
               <w:top w:val="single" w:sz="4" w:space="0" w:color="BFBFBF"/>
               <w:left w:val="single" w:sz="4" w:space="0" w:color="BFBFBF"/>
@@ -2581,7 +2581,7 @@
         <w:trPr/>
         <w:tc>
           <w:tcPr>
-            <w:tcW w:w="1130" w:type="dxa"/>
+            <w:tcW w:w="1129" w:type="dxa"/>
             <w:tcBorders>
               <w:top w:val="single" w:sz="4" w:space="0" w:color="BFBFBF"/>
               <w:left w:val="single" w:sz="4" w:space="0" w:color="BFBFBF"/>
@@ -2612,7 +2612,7 @@
         </w:tc>
         <w:tc>
           <w:tcPr>
-            <w:tcW w:w="2270" w:type="dxa"/>
+            <w:tcW w:w="2271" w:type="dxa"/>
             <w:tcBorders>
               <w:top w:val="single" w:sz="4" w:space="0" w:color="BFBFBF"/>
               <w:left w:val="single" w:sz="4" w:space="0" w:color="BFBFBF"/>
@@ -2721,30 +2721,31 @@
         <w:trPr/>
         <w:tc>
           <w:tcPr>
-            <w:tcW w:w="1130" w:type="dxa"/>
-            <w:tcBorders>
-              <w:top w:val="single" w:sz="4" w:space="0" w:color="BFBFBF"/>
-              <w:left w:val="single" w:sz="4" w:space="0" w:color="BFBFBF"/>
-              <w:bottom w:val="single" w:sz="4" w:space="0" w:color="BFBFBF"/>
-              <w:right w:val="single" w:sz="4" w:space="0" w:color="BFBFBF"/>
-            </w:tcBorders>
-          </w:tcPr>
-          <w:p>
-            <w:pPr>
-              <w:pStyle w:val="Normal"/>
-              <w:widowControl w:val="false"/>
-              <w:suppressAutoHyphens w:val="true"/>
-              <w:rPr>
-                <w:color w:val="000000"/>
-                <w:sz w:val="20"/>
-                <w:szCs w:val="20"/>
-              </w:rPr>
-            </w:pPr>
-            <w:r>
-              <w:rPr>
-                <w:color w:val="000000"/>
-                <w:sz w:val="20"/>
-                <w:szCs w:val="20"/>
+            <w:tcW w:w="1129" w:type="dxa"/>
+            <w:tcBorders>
+              <w:top w:val="single" w:sz="4" w:space="0" w:color="BFBFBF"/>
+              <w:left w:val="single" w:sz="4" w:space="0" w:color="BFBFBF"/>
+              <w:bottom w:val="single" w:sz="4" w:space="0" w:color="BFBFBF"/>
+              <w:right w:val="single" w:sz="4" w:space="0" w:color="BFBFBF"/>
+            </w:tcBorders>
+          </w:tcPr>
+          <w:p>
+            <w:pPr>
+              <w:pStyle w:val="Normal"/>
+              <w:widowControl w:val="false"/>
+              <w:suppressAutoHyphens w:val="true"/>
+              <w:rPr>
+                <w:color w:val="00A933"/>
+                <w:highlight w:val="none"/>
+                <w:shd w:fill="auto" w:val="clear"/>
+              </w:rPr>
+            </w:pPr>
+            <w:r>
+              <w:rPr>
+                <w:color w:val="00A933"/>
+                <w:sz w:val="20"/>
+                <w:szCs w:val="20"/>
+                <w:shd w:fill="auto" w:val="clear"/>
               </w:rPr>
               <w:t>RF0031</w:t>
             </w:r>
@@ -2752,30 +2753,31 @@
         </w:tc>
         <w:tc>
           <w:tcPr>
-            <w:tcW w:w="2270" w:type="dxa"/>
-            <w:tcBorders>
-              <w:top w:val="single" w:sz="4" w:space="0" w:color="BFBFBF"/>
-              <w:left w:val="single" w:sz="4" w:space="0" w:color="BFBFBF"/>
-              <w:bottom w:val="single" w:sz="4" w:space="0" w:color="BFBFBF"/>
-              <w:right w:val="single" w:sz="4" w:space="0" w:color="BFBFBF"/>
-            </w:tcBorders>
-          </w:tcPr>
-          <w:p>
-            <w:pPr>
-              <w:pStyle w:val="Normal"/>
-              <w:widowControl w:val="false"/>
-              <w:suppressAutoHyphens w:val="true"/>
-              <w:rPr>
-                <w:color w:val="000000"/>
-                <w:sz w:val="20"/>
-                <w:szCs w:val="20"/>
-              </w:rPr>
-            </w:pPr>
-            <w:r>
-              <w:rPr>
-                <w:color w:val="000000"/>
-                <w:sz w:val="20"/>
-                <w:szCs w:val="20"/>
+            <w:tcW w:w="2271" w:type="dxa"/>
+            <w:tcBorders>
+              <w:top w:val="single" w:sz="4" w:space="0" w:color="BFBFBF"/>
+              <w:left w:val="single" w:sz="4" w:space="0" w:color="BFBFBF"/>
+              <w:bottom w:val="single" w:sz="4" w:space="0" w:color="BFBFBF"/>
+              <w:right w:val="single" w:sz="4" w:space="0" w:color="BFBFBF"/>
+            </w:tcBorders>
+          </w:tcPr>
+          <w:p>
+            <w:pPr>
+              <w:pStyle w:val="Normal"/>
+              <w:widowControl w:val="false"/>
+              <w:suppressAutoHyphens w:val="true"/>
+              <w:rPr>
+                <w:color w:val="00A933"/>
+                <w:highlight w:val="none"/>
+                <w:shd w:fill="auto" w:val="clear"/>
+              </w:rPr>
+            </w:pPr>
+            <w:r>
+              <w:rPr>
+                <w:color w:val="00A933"/>
+                <w:sz w:val="20"/>
+                <w:szCs w:val="20"/>
+                <w:shd w:fill="auto" w:val="clear"/>
               </w:rPr>
               <w:t>Gerenciar carrinho de compra</w:t>
             </w:r>
@@ -2801,16 +2803,17 @@
               </w:tabs>
               <w:suppressAutoHyphens w:val="true"/>
               <w:rPr>
-                <w:color w:val="000000"/>
-                <w:sz w:val="20"/>
-                <w:szCs w:val="20"/>
-              </w:rPr>
-            </w:pPr>
-            <w:r>
-              <w:rPr>
-                <w:color w:val="000000"/>
-                <w:sz w:val="20"/>
-                <w:szCs w:val="20"/>
+                <w:color w:val="00A933"/>
+                <w:highlight w:val="none"/>
+                <w:shd w:fill="auto" w:val="clear"/>
+              </w:rPr>
+            </w:pPr>
+            <w:r>
+              <w:rPr>
+                <w:color w:val="00A933"/>
+                <w:sz w:val="20"/>
+                <w:szCs w:val="20"/>
+                <w:shd w:fill="auto" w:val="clear"/>
               </w:rPr>
               <w:t>O sistema deve permitir que produtos sejam colocados em um repositório temporário para futura compra (carrinho de compra). Deve ser possível adicionar, alterar e excluir itens de compra no carrinho. Também deve ser possível visualizar os itens no carrinho.</w:t>
             </w:r>
@@ -2821,28 +2824,26 @@
         <w:trPr/>
         <w:tc>
           <w:tcPr>
-            <w:tcW w:w="1130" w:type="dxa"/>
-            <w:tcBorders>
-              <w:top w:val="single" w:sz="4" w:space="0" w:color="BFBFBF"/>
-              <w:left w:val="single" w:sz="4" w:space="0" w:color="BFBFBF"/>
-              <w:bottom w:val="single" w:sz="4" w:space="0" w:color="BFBFBF"/>
-              <w:right w:val="single" w:sz="4" w:space="0" w:color="BFBFBF"/>
-            </w:tcBorders>
-          </w:tcPr>
-          <w:p>
-            <w:pPr>
-              <w:pStyle w:val="Normal"/>
-              <w:widowControl w:val="false"/>
-              <w:suppressAutoHyphens w:val="true"/>
-              <w:rPr>
-                <w:color w:val="000000"/>
-                <w:sz w:val="20"/>
-                <w:szCs w:val="20"/>
-              </w:rPr>
-            </w:pPr>
-            <w:r>
-              <w:rPr>
-                <w:color w:val="000000"/>
+            <w:tcW w:w="1129" w:type="dxa"/>
+            <w:tcBorders>
+              <w:top w:val="single" w:sz="4" w:space="0" w:color="BFBFBF"/>
+              <w:left w:val="single" w:sz="4" w:space="0" w:color="BFBFBF"/>
+              <w:bottom w:val="single" w:sz="4" w:space="0" w:color="BFBFBF"/>
+              <w:right w:val="single" w:sz="4" w:space="0" w:color="BFBFBF"/>
+            </w:tcBorders>
+          </w:tcPr>
+          <w:p>
+            <w:pPr>
+              <w:pStyle w:val="Normal"/>
+              <w:widowControl w:val="false"/>
+              <w:suppressAutoHyphens w:val="true"/>
+              <w:rPr>
+                <w:color w:val="00A933"/>
+              </w:rPr>
+            </w:pPr>
+            <w:r>
+              <w:rPr>
+                <w:color w:val="00A933"/>
                 <w:sz w:val="20"/>
                 <w:szCs w:val="20"/>
               </w:rPr>
@@ -2852,28 +2853,26 @@
         </w:tc>
         <w:tc>
           <w:tcPr>
-            <w:tcW w:w="2270" w:type="dxa"/>
-            <w:tcBorders>
-              <w:top w:val="single" w:sz="4" w:space="0" w:color="BFBFBF"/>
-              <w:left w:val="single" w:sz="4" w:space="0" w:color="BFBFBF"/>
-              <w:bottom w:val="single" w:sz="4" w:space="0" w:color="BFBFBF"/>
-              <w:right w:val="single" w:sz="4" w:space="0" w:color="BFBFBF"/>
-            </w:tcBorders>
-          </w:tcPr>
-          <w:p>
-            <w:pPr>
-              <w:pStyle w:val="Normal"/>
-              <w:widowControl w:val="false"/>
-              <w:suppressAutoHyphens w:val="true"/>
-              <w:rPr>
-                <w:color w:val="000000"/>
-                <w:sz w:val="20"/>
-                <w:szCs w:val="20"/>
-              </w:rPr>
-            </w:pPr>
-            <w:r>
-              <w:rPr>
-                <w:color w:val="000000"/>
+            <w:tcW w:w="2271" w:type="dxa"/>
+            <w:tcBorders>
+              <w:top w:val="single" w:sz="4" w:space="0" w:color="BFBFBF"/>
+              <w:left w:val="single" w:sz="4" w:space="0" w:color="BFBFBF"/>
+              <w:bottom w:val="single" w:sz="4" w:space="0" w:color="BFBFBF"/>
+              <w:right w:val="single" w:sz="4" w:space="0" w:color="BFBFBF"/>
+            </w:tcBorders>
+          </w:tcPr>
+          <w:p>
+            <w:pPr>
+              <w:pStyle w:val="Normal"/>
+              <w:widowControl w:val="false"/>
+              <w:suppressAutoHyphens w:val="true"/>
+              <w:rPr>
+                <w:color w:val="00A933"/>
+              </w:rPr>
+            </w:pPr>
+            <w:r>
+              <w:rPr>
+                <w:color w:val="00A933"/>
                 <w:sz w:val="20"/>
                 <w:szCs w:val="20"/>
               </w:rPr>
@@ -2901,14 +2900,12 @@
               </w:tabs>
               <w:suppressAutoHyphens w:val="true"/>
               <w:rPr>
-                <w:color w:val="000000"/>
-                <w:sz w:val="20"/>
-                <w:szCs w:val="20"/>
-              </w:rPr>
-            </w:pPr>
-            <w:r>
-              <w:rPr>
-                <w:color w:val="000000"/>
+                <w:color w:val="00A933"/>
+              </w:rPr>
+            </w:pPr>
+            <w:r>
+              <w:rPr>
+                <w:color w:val="00A933"/>
                 <w:sz w:val="20"/>
                 <w:szCs w:val="20"/>
               </w:rPr>
@@ -2921,28 +2918,26 @@
         <w:trPr/>
         <w:tc>
           <w:tcPr>
-            <w:tcW w:w="1130" w:type="dxa"/>
-            <w:tcBorders>
-              <w:top w:val="single" w:sz="4" w:space="0" w:color="BFBFBF"/>
-              <w:left w:val="single" w:sz="4" w:space="0" w:color="BFBFBF"/>
-              <w:bottom w:val="single" w:sz="4" w:space="0" w:color="BFBFBF"/>
-              <w:right w:val="single" w:sz="4" w:space="0" w:color="BFBFBF"/>
-            </w:tcBorders>
-          </w:tcPr>
-          <w:p>
-            <w:pPr>
-              <w:pStyle w:val="Normal"/>
-              <w:widowControl w:val="false"/>
-              <w:suppressAutoHyphens w:val="true"/>
-              <w:rPr>
-                <w:color w:val="000000"/>
-                <w:sz w:val="20"/>
-                <w:szCs w:val="20"/>
-              </w:rPr>
-            </w:pPr>
-            <w:r>
-              <w:rPr>
-                <w:color w:val="000000"/>
+            <w:tcW w:w="1129" w:type="dxa"/>
+            <w:tcBorders>
+              <w:top w:val="single" w:sz="4" w:space="0" w:color="BFBFBF"/>
+              <w:left w:val="single" w:sz="4" w:space="0" w:color="BFBFBF"/>
+              <w:bottom w:val="single" w:sz="4" w:space="0" w:color="BFBFBF"/>
+              <w:right w:val="single" w:sz="4" w:space="0" w:color="BFBFBF"/>
+            </w:tcBorders>
+          </w:tcPr>
+          <w:p>
+            <w:pPr>
+              <w:pStyle w:val="Normal"/>
+              <w:widowControl w:val="false"/>
+              <w:suppressAutoHyphens w:val="true"/>
+              <w:rPr>
+                <w:color w:val="00A933"/>
+              </w:rPr>
+            </w:pPr>
+            <w:r>
+              <w:rPr>
+                <w:color w:val="00A933"/>
                 <w:sz w:val="20"/>
                 <w:szCs w:val="20"/>
               </w:rPr>
@@ -2952,28 +2947,26 @@
         </w:tc>
         <w:tc>
           <w:tcPr>
-            <w:tcW w:w="2270" w:type="dxa"/>
-            <w:tcBorders>
-              <w:top w:val="single" w:sz="4" w:space="0" w:color="BFBFBF"/>
-              <w:left w:val="single" w:sz="4" w:space="0" w:color="BFBFBF"/>
-              <w:bottom w:val="single" w:sz="4" w:space="0" w:color="BFBFBF"/>
-              <w:right w:val="single" w:sz="4" w:space="0" w:color="BFBFBF"/>
-            </w:tcBorders>
-          </w:tcPr>
-          <w:p>
-            <w:pPr>
-              <w:pStyle w:val="Normal"/>
-              <w:widowControl w:val="false"/>
-              <w:suppressAutoHyphens w:val="true"/>
-              <w:rPr>
-                <w:color w:val="000000"/>
-                <w:sz w:val="20"/>
-                <w:szCs w:val="20"/>
-              </w:rPr>
-            </w:pPr>
-            <w:r>
-              <w:rPr>
-                <w:color w:val="000000"/>
+            <w:tcW w:w="2271" w:type="dxa"/>
+            <w:tcBorders>
+              <w:top w:val="single" w:sz="4" w:space="0" w:color="BFBFBF"/>
+              <w:left w:val="single" w:sz="4" w:space="0" w:color="BFBFBF"/>
+              <w:bottom w:val="single" w:sz="4" w:space="0" w:color="BFBFBF"/>
+              <w:right w:val="single" w:sz="4" w:space="0" w:color="BFBFBF"/>
+            </w:tcBorders>
+          </w:tcPr>
+          <w:p>
+            <w:pPr>
+              <w:pStyle w:val="Normal"/>
+              <w:widowControl w:val="false"/>
+              <w:suppressAutoHyphens w:val="true"/>
+              <w:rPr>
+                <w:color w:val="00A933"/>
+              </w:rPr>
+            </w:pPr>
+            <w:r>
+              <w:rPr>
+                <w:color w:val="00A933"/>
                 <w:sz w:val="20"/>
                 <w:szCs w:val="20"/>
               </w:rPr>
@@ -3001,14 +2994,12 @@
               </w:tabs>
               <w:suppressAutoHyphens w:val="true"/>
               <w:rPr>
-                <w:color w:val="000000"/>
-                <w:sz w:val="20"/>
-                <w:szCs w:val="20"/>
-              </w:rPr>
-            </w:pPr>
-            <w:r>
-              <w:rPr>
-                <w:color w:val="000000"/>
+                <w:color w:val="00A933"/>
+              </w:rPr>
+            </w:pPr>
+            <w:r>
+              <w:rPr>
+                <w:color w:val="00A933"/>
                 <w:sz w:val="20"/>
                 <w:szCs w:val="20"/>
               </w:rPr>
@@ -3021,7 +3012,7 @@
         <w:trPr/>
         <w:tc>
           <w:tcPr>
-            <w:tcW w:w="1130" w:type="dxa"/>
+            <w:tcW w:w="1129" w:type="dxa"/>
             <w:tcBorders>
               <w:top w:val="single" w:sz="4" w:space="0" w:color="BFBFBF"/>
               <w:left w:val="single" w:sz="4" w:space="0" w:color="BFBFBF"/>
@@ -3052,7 +3043,7 @@
         </w:tc>
         <w:tc>
           <w:tcPr>
-            <w:tcW w:w="2270" w:type="dxa"/>
+            <w:tcW w:w="2271" w:type="dxa"/>
             <w:tcBorders>
               <w:top w:val="single" w:sz="4" w:space="0" w:color="BFBFBF"/>
               <w:left w:val="single" w:sz="4" w:space="0" w:color="BFBFBF"/>
@@ -3121,7 +3112,7 @@
         <w:trPr/>
         <w:tc>
           <w:tcPr>
-            <w:tcW w:w="1130" w:type="dxa"/>
+            <w:tcW w:w="1129" w:type="dxa"/>
             <w:tcBorders>
               <w:top w:val="single" w:sz="4" w:space="0" w:color="BFBFBF"/>
               <w:left w:val="single" w:sz="4" w:space="0" w:color="BFBFBF"/>
@@ -3152,7 +3143,7 @@
         </w:tc>
         <w:tc>
           <w:tcPr>
-            <w:tcW w:w="2270" w:type="dxa"/>
+            <w:tcW w:w="2271" w:type="dxa"/>
             <w:tcBorders>
               <w:top w:val="single" w:sz="4" w:space="0" w:color="BFBFBF"/>
               <w:left w:val="single" w:sz="4" w:space="0" w:color="BFBFBF"/>
@@ -3223,7 +3214,7 @@
         </w:trPr>
         <w:tc>
           <w:tcPr>
-            <w:tcW w:w="1130" w:type="dxa"/>
+            <w:tcW w:w="1129" w:type="dxa"/>
             <w:tcBorders>
               <w:top w:val="single" w:sz="4" w:space="0" w:color="BFBFBF"/>
               <w:left w:val="single" w:sz="4" w:space="0" w:color="BFBFBF"/>
@@ -3254,7 +3245,7 @@
         </w:tc>
         <w:tc>
           <w:tcPr>
-            <w:tcW w:w="2270" w:type="dxa"/>
+            <w:tcW w:w="2271" w:type="dxa"/>
             <w:tcBorders>
               <w:top w:val="single" w:sz="4" w:space="0" w:color="BFBFBF"/>
               <w:left w:val="single" w:sz="4" w:space="0" w:color="BFBFBF"/>
@@ -3417,7 +3408,7 @@
         <w:trPr/>
         <w:tc>
           <w:tcPr>
-            <w:tcW w:w="1130" w:type="dxa"/>
+            <w:tcW w:w="1129" w:type="dxa"/>
             <w:tcBorders>
               <w:top w:val="single" w:sz="4" w:space="0" w:color="BFBFBF"/>
               <w:left w:val="single" w:sz="4" w:space="0" w:color="BFBFBF"/>
@@ -3448,7 +3439,7 @@
         </w:tc>
         <w:tc>
           <w:tcPr>
-            <w:tcW w:w="2270" w:type="dxa"/>
+            <w:tcW w:w="2271" w:type="dxa"/>
             <w:tcBorders>
               <w:top w:val="single" w:sz="4" w:space="0" w:color="BFBFBF"/>
               <w:left w:val="single" w:sz="4" w:space="0" w:color="BFBFBF"/>
@@ -3517,7 +3508,7 @@
         <w:trPr/>
         <w:tc>
           <w:tcPr>
-            <w:tcW w:w="1130" w:type="dxa"/>
+            <w:tcW w:w="1129" w:type="dxa"/>
             <w:tcBorders>
               <w:top w:val="single" w:sz="4" w:space="0" w:color="BFBFBF"/>
               <w:left w:val="single" w:sz="4" w:space="0" w:color="BFBFBF"/>
@@ -3548,7 +3539,7 @@
         </w:tc>
         <w:tc>
           <w:tcPr>
-            <w:tcW w:w="2270" w:type="dxa"/>
+            <w:tcW w:w="2271" w:type="dxa"/>
             <w:tcBorders>
               <w:top w:val="single" w:sz="4" w:space="0" w:color="BFBFBF"/>
               <w:left w:val="single" w:sz="4" w:space="0" w:color="BFBFBF"/>
@@ -3617,7 +3608,7 @@
         <w:trPr/>
         <w:tc>
           <w:tcPr>
-            <w:tcW w:w="1130" w:type="dxa"/>
+            <w:tcW w:w="1129" w:type="dxa"/>
             <w:tcBorders>
               <w:top w:val="single" w:sz="4" w:space="0" w:color="BFBFBF"/>
               <w:left w:val="single" w:sz="4" w:space="0" w:color="BFBFBF"/>
@@ -3648,7 +3639,7 @@
         </w:tc>
         <w:tc>
           <w:tcPr>
-            <w:tcW w:w="2270" w:type="dxa"/>
+            <w:tcW w:w="2271" w:type="dxa"/>
             <w:tcBorders>
               <w:top w:val="single" w:sz="4" w:space="0" w:color="BFBFBF"/>
               <w:left w:val="single" w:sz="4" w:space="0" w:color="BFBFBF"/>
@@ -3717,7 +3708,7 @@
         <w:trPr/>
         <w:tc>
           <w:tcPr>
-            <w:tcW w:w="1130" w:type="dxa"/>
+            <w:tcW w:w="1129" w:type="dxa"/>
             <w:tcBorders>
               <w:top w:val="single" w:sz="4" w:space="0" w:color="BFBFBF"/>
               <w:left w:val="single" w:sz="4" w:space="0" w:color="BFBFBF"/>
@@ -3748,7 +3739,7 @@
         </w:tc>
         <w:tc>
           <w:tcPr>
-            <w:tcW w:w="2270" w:type="dxa"/>
+            <w:tcW w:w="2271" w:type="dxa"/>
             <w:tcBorders>
               <w:top w:val="single" w:sz="4" w:space="0" w:color="BFBFBF"/>
               <w:left w:val="single" w:sz="4" w:space="0" w:color="BFBFBF"/>
@@ -3817,7 +3808,7 @@
         <w:trPr/>
         <w:tc>
           <w:tcPr>
-            <w:tcW w:w="1130" w:type="dxa"/>
+            <w:tcW w:w="1129" w:type="dxa"/>
             <w:tcBorders>
               <w:top w:val="single" w:sz="4" w:space="0" w:color="BFBFBF"/>
               <w:left w:val="single" w:sz="4" w:space="0" w:color="BFBFBF"/>
@@ -3848,7 +3839,7 @@
         </w:tc>
         <w:tc>
           <w:tcPr>
-            <w:tcW w:w="2270" w:type="dxa"/>
+            <w:tcW w:w="2271" w:type="dxa"/>
             <w:tcBorders>
               <w:top w:val="single" w:sz="4" w:space="0" w:color="BFBFBF"/>
               <w:left w:val="single" w:sz="4" w:space="0" w:color="BFBFBF"/>
@@ -3917,7 +3908,7 @@
         <w:trPr/>
         <w:tc>
           <w:tcPr>
-            <w:tcW w:w="1130" w:type="dxa"/>
+            <w:tcW w:w="1129" w:type="dxa"/>
             <w:tcBorders>
               <w:top w:val="single" w:sz="4" w:space="0" w:color="BFBFBF"/>
               <w:left w:val="single" w:sz="4" w:space="0" w:color="BFBFBF"/>
@@ -3948,7 +3939,7 @@
         </w:tc>
         <w:tc>
           <w:tcPr>
-            <w:tcW w:w="2270" w:type="dxa"/>
+            <w:tcW w:w="2271" w:type="dxa"/>
             <w:tcBorders>
               <w:top w:val="single" w:sz="4" w:space="0" w:color="BFBFBF"/>
               <w:left w:val="single" w:sz="4" w:space="0" w:color="BFBFBF"/>
@@ -4017,7 +4008,7 @@
         <w:trPr/>
         <w:tc>
           <w:tcPr>
-            <w:tcW w:w="1130" w:type="dxa"/>
+            <w:tcW w:w="1129" w:type="dxa"/>
             <w:tcBorders>
               <w:top w:val="single" w:sz="4" w:space="0" w:color="BFBFBF"/>
               <w:left w:val="single" w:sz="4" w:space="0" w:color="BFBFBF"/>
@@ -4048,7 +4039,7 @@
         </w:tc>
         <w:tc>
           <w:tcPr>
-            <w:tcW w:w="2270" w:type="dxa"/>
+            <w:tcW w:w="2271" w:type="dxa"/>
             <w:tcBorders>
               <w:top w:val="single" w:sz="4" w:space="0" w:color="BFBFBF"/>
               <w:left w:val="single" w:sz="4" w:space="0" w:color="BFBFBF"/>
@@ -4164,7 +4155,7 @@
         <w:trPr/>
         <w:tc>
           <w:tcPr>
-            <w:tcW w:w="1130" w:type="dxa"/>
+            <w:tcW w:w="1129" w:type="dxa"/>
             <w:tcBorders>
               <w:top w:val="single" w:sz="4" w:space="0" w:color="BFBFBF"/>
               <w:left w:val="single" w:sz="4" w:space="0" w:color="BFBFBF"/>
@@ -4195,7 +4186,7 @@
         </w:tc>
         <w:tc>
           <w:tcPr>
-            <w:tcW w:w="2270" w:type="dxa"/>
+            <w:tcW w:w="2271" w:type="dxa"/>
             <w:tcBorders>
               <w:top w:val="single" w:sz="4" w:space="0" w:color="BFBFBF"/>
               <w:left w:val="single" w:sz="4" w:space="0" w:color="BFBFBF"/>
@@ -4305,7 +4296,7 @@
         <w:trPr/>
         <w:tc>
           <w:tcPr>
-            <w:tcW w:w="1130" w:type="dxa"/>
+            <w:tcW w:w="1129" w:type="dxa"/>
             <w:tcBorders>
               <w:top w:val="single" w:sz="4" w:space="0" w:color="BFBFBF"/>
               <w:left w:val="single" w:sz="4" w:space="0" w:color="BFBFBF"/>
@@ -4336,7 +4327,7 @@
         </w:tc>
         <w:tc>
           <w:tcPr>
-            <w:tcW w:w="2270" w:type="dxa"/>
+            <w:tcW w:w="2271" w:type="dxa"/>
             <w:tcBorders>
               <w:top w:val="single" w:sz="4" w:space="0" w:color="BFBFBF"/>
               <w:left w:val="single" w:sz="4" w:space="0" w:color="BFBFBF"/>
@@ -4419,7 +4410,7 @@
         <w:trPr/>
         <w:tc>
           <w:tcPr>
-            <w:tcW w:w="1130" w:type="dxa"/>
+            <w:tcW w:w="1129" w:type="dxa"/>
             <w:tcBorders>
               <w:top w:val="single" w:sz="4" w:space="0" w:color="BFBFBF"/>
               <w:left w:val="single" w:sz="4" w:space="0" w:color="BFBFBF"/>
@@ -4450,7 +4441,7 @@
         </w:tc>
         <w:tc>
           <w:tcPr>
-            <w:tcW w:w="2270" w:type="dxa"/>
+            <w:tcW w:w="2271" w:type="dxa"/>
             <w:tcBorders>
               <w:top w:val="single" w:sz="4" w:space="0" w:color="BFBFBF"/>
               <w:left w:val="single" w:sz="4" w:space="0" w:color="BFBFBF"/>
@@ -4518,7 +4509,7 @@
         </w:trPr>
         <w:tc>
           <w:tcPr>
-            <w:tcW w:w="1130" w:type="dxa"/>
+            <w:tcW w:w="1129" w:type="dxa"/>
             <w:tcBorders>
               <w:top w:val="single" w:sz="4" w:space="0" w:color="BFBFBF"/>
               <w:left w:val="single" w:sz="4" w:space="0" w:color="BFBFBF"/>
@@ -4549,7 +4540,7 @@
         </w:tc>
         <w:tc>
           <w:tcPr>
-            <w:tcW w:w="2270" w:type="dxa"/>
+            <w:tcW w:w="2271" w:type="dxa"/>
             <w:tcBorders>
               <w:top w:val="single" w:sz="4" w:space="0" w:color="BFBFBF"/>
               <w:left w:val="single" w:sz="4" w:space="0" w:color="BFBFBF"/>
@@ -4617,7 +4608,7 @@
         </w:trPr>
         <w:tc>
           <w:tcPr>
-            <w:tcW w:w="1130" w:type="dxa"/>
+            <w:tcW w:w="1129" w:type="dxa"/>
             <w:tcBorders>
               <w:top w:val="single" w:sz="4" w:space="0" w:color="BFBFBF"/>
               <w:left w:val="single" w:sz="4" w:space="0" w:color="BFBFBF"/>
@@ -4648,7 +4639,7 @@
         </w:tc>
         <w:tc>
           <w:tcPr>
-            <w:tcW w:w="2270" w:type="dxa"/>
+            <w:tcW w:w="2271" w:type="dxa"/>
             <w:tcBorders>
               <w:top w:val="single" w:sz="4" w:space="0" w:color="BFBFBF"/>
               <w:left w:val="single" w:sz="4" w:space="0" w:color="BFBFBF"/>
@@ -4739,7 +4730,7 @@
         <w:keepNext w:val="true"/>
         <w:numPr>
           <w:ilvl w:val="0"/>
-          <w:numId w:val="2"/>
+          <w:numId w:val="1"/>
         </w:numPr>
         <w:tabs>
           <w:tab w:val="clear" w:pos="720"/>
@@ -6092,7 +6083,7 @@
         <w:keepNext w:val="true"/>
         <w:numPr>
           <w:ilvl w:val="0"/>
-          <w:numId w:val="2"/>
+          <w:numId w:val="1"/>
         </w:numPr>
         <w:tabs>
           <w:tab w:val="clear" w:pos="720"/>
@@ -6136,8 +6127,8 @@
         </w:tblCellMar>
       </w:tblPr>
       <w:tblGrid>
-        <w:gridCol w:w="995"/>
-        <w:gridCol w:w="2402"/>
+        <w:gridCol w:w="994"/>
+        <w:gridCol w:w="2403"/>
         <w:gridCol w:w="5850"/>
       </w:tblGrid>
       <w:tr>
@@ -6146,7 +6137,7 @@
         </w:trPr>
         <w:tc>
           <w:tcPr>
-            <w:tcW w:w="995" w:type="dxa"/>
+            <w:tcW w:w="994" w:type="dxa"/>
             <w:tcBorders>
               <w:top w:val="single" w:sz="4" w:space="0" w:color="BFBFBF"/>
               <w:left w:val="single" w:sz="4" w:space="0" w:color="BFBFBF"/>
@@ -6184,7 +6175,7 @@
         </w:tc>
         <w:tc>
           <w:tcPr>
-            <w:tcW w:w="2402" w:type="dxa"/>
+            <w:tcW w:w="2403" w:type="dxa"/>
             <w:tcBorders>
               <w:top w:val="single" w:sz="4" w:space="0" w:color="BFBFBF"/>
               <w:left w:val="single" w:sz="4" w:space="0" w:color="BFBFBF"/>
@@ -6304,7 +6295,7 @@
         <w:trPr/>
         <w:tc>
           <w:tcPr>
-            <w:tcW w:w="995" w:type="dxa"/>
+            <w:tcW w:w="994" w:type="dxa"/>
             <w:tcBorders>
               <w:top w:val="single" w:sz="4" w:space="0" w:color="BFBFBF"/>
               <w:left w:val="single" w:sz="4" w:space="0" w:color="BFBFBF"/>
@@ -6335,7 +6326,7 @@
         </w:tc>
         <w:tc>
           <w:tcPr>
-            <w:tcW w:w="2402" w:type="dxa"/>
+            <w:tcW w:w="2403" w:type="dxa"/>
             <w:tcBorders>
               <w:top w:val="single" w:sz="4" w:space="0" w:color="BFBFBF"/>
               <w:left w:val="single" w:sz="4" w:space="0" w:color="BFBFBF"/>
@@ -6406,7 +6397,7 @@
         </w:trPr>
         <w:tc>
           <w:tcPr>
-            <w:tcW w:w="995" w:type="dxa"/>
+            <w:tcW w:w="994" w:type="dxa"/>
             <w:tcBorders>
               <w:top w:val="single" w:sz="4" w:space="0" w:color="BFBFBF"/>
               <w:left w:val="single" w:sz="4" w:space="0" w:color="BFBFBF"/>
@@ -6441,7 +6432,7 @@
         </w:tc>
         <w:tc>
           <w:tcPr>
-            <w:tcW w:w="2402" w:type="dxa"/>
+            <w:tcW w:w="2403" w:type="dxa"/>
             <w:tcBorders>
               <w:top w:val="single" w:sz="4" w:space="0" w:color="BFBFBF"/>
               <w:left w:val="single" w:sz="4" w:space="0" w:color="BFBFBF"/>
@@ -6516,7 +6507,7 @@
         </w:trPr>
         <w:tc>
           <w:tcPr>
-            <w:tcW w:w="995" w:type="dxa"/>
+            <w:tcW w:w="994" w:type="dxa"/>
             <w:tcBorders>
               <w:top w:val="single" w:sz="4" w:space="0" w:color="BFBFBF"/>
               <w:left w:val="single" w:sz="4" w:space="0" w:color="BFBFBF"/>
@@ -6551,7 +6542,7 @@
         </w:tc>
         <w:tc>
           <w:tcPr>
-            <w:tcW w:w="2402" w:type="dxa"/>
+            <w:tcW w:w="2403" w:type="dxa"/>
             <w:tcBorders>
               <w:top w:val="single" w:sz="4" w:space="0" w:color="BFBFBF"/>
               <w:left w:val="single" w:sz="4" w:space="0" w:color="BFBFBF"/>
@@ -6624,7 +6615,7 @@
         <w:trPr/>
         <w:tc>
           <w:tcPr>
-            <w:tcW w:w="995" w:type="dxa"/>
+            <w:tcW w:w="994" w:type="dxa"/>
             <w:tcBorders>
               <w:top w:val="single" w:sz="4" w:space="0" w:color="BFBFBF"/>
               <w:left w:val="single" w:sz="4" w:space="0" w:color="BFBFBF"/>
@@ -6659,7 +6650,7 @@
         </w:tc>
         <w:tc>
           <w:tcPr>
-            <w:tcW w:w="2402" w:type="dxa"/>
+            <w:tcW w:w="2403" w:type="dxa"/>
             <w:tcBorders>
               <w:top w:val="single" w:sz="4" w:space="0" w:color="BFBFBF"/>
               <w:left w:val="single" w:sz="4" w:space="0" w:color="BFBFBF"/>
@@ -6732,7 +6723,7 @@
         <w:trPr/>
         <w:tc>
           <w:tcPr>
-            <w:tcW w:w="995" w:type="dxa"/>
+            <w:tcW w:w="994" w:type="dxa"/>
             <w:tcBorders>
               <w:top w:val="single" w:sz="4" w:space="0" w:color="BFBFBF"/>
               <w:left w:val="single" w:sz="4" w:space="0" w:color="BFBFBF"/>
@@ -6767,7 +6758,7 @@
         </w:tc>
         <w:tc>
           <w:tcPr>
-            <w:tcW w:w="2402" w:type="dxa"/>
+            <w:tcW w:w="2403" w:type="dxa"/>
             <w:tcBorders>
               <w:top w:val="single" w:sz="4" w:space="0" w:color="BFBFBF"/>
               <w:left w:val="single" w:sz="4" w:space="0" w:color="BFBFBF"/>
@@ -6840,7 +6831,7 @@
         <w:trPr/>
         <w:tc>
           <w:tcPr>
-            <w:tcW w:w="995" w:type="dxa"/>
+            <w:tcW w:w="994" w:type="dxa"/>
             <w:tcBorders>
               <w:top w:val="single" w:sz="4" w:space="0" w:color="BFBFBF"/>
               <w:left w:val="single" w:sz="4" w:space="0" w:color="BFBFBF"/>
@@ -6875,7 +6866,7 @@
         </w:tc>
         <w:tc>
           <w:tcPr>
-            <w:tcW w:w="2402" w:type="dxa"/>
+            <w:tcW w:w="2403" w:type="dxa"/>
             <w:tcBorders>
               <w:top w:val="single" w:sz="4" w:space="0" w:color="BFBFBF"/>
               <w:left w:val="single" w:sz="4" w:space="0" w:color="BFBFBF"/>
@@ -6948,7 +6939,7 @@
         <w:trPr/>
         <w:tc>
           <w:tcPr>
-            <w:tcW w:w="995" w:type="dxa"/>
+            <w:tcW w:w="994" w:type="dxa"/>
             <w:tcBorders>
               <w:top w:val="single" w:sz="4" w:space="0" w:color="BFBFBF"/>
               <w:left w:val="single" w:sz="4" w:space="0" w:color="BFBFBF"/>
@@ -6983,7 +6974,7 @@
         </w:tc>
         <w:tc>
           <w:tcPr>
-            <w:tcW w:w="2402" w:type="dxa"/>
+            <w:tcW w:w="2403" w:type="dxa"/>
             <w:tcBorders>
               <w:top w:val="single" w:sz="4" w:space="0" w:color="BFBFBF"/>
               <w:left w:val="single" w:sz="4" w:space="0" w:color="BFBFBF"/>
@@ -7097,7 +7088,7 @@
         <w:trPr/>
         <w:tc>
           <w:tcPr>
-            <w:tcW w:w="995" w:type="dxa"/>
+            <w:tcW w:w="994" w:type="dxa"/>
             <w:tcBorders>
               <w:top w:val="single" w:sz="4" w:space="0" w:color="BFBFBF"/>
               <w:left w:val="single" w:sz="4" w:space="0" w:color="BFBFBF"/>
@@ -7132,7 +7123,7 @@
         </w:tc>
         <w:tc>
           <w:tcPr>
-            <w:tcW w:w="2402" w:type="dxa"/>
+            <w:tcW w:w="2403" w:type="dxa"/>
             <w:tcBorders>
               <w:top w:val="single" w:sz="4" w:space="0" w:color="BFBFBF"/>
               <w:left w:val="single" w:sz="4" w:space="0" w:color="BFBFBF"/>
@@ -7205,7 +7196,7 @@
         <w:trPr/>
         <w:tc>
           <w:tcPr>
-            <w:tcW w:w="995" w:type="dxa"/>
+            <w:tcW w:w="994" w:type="dxa"/>
             <w:tcBorders>
               <w:top w:val="single" w:sz="4" w:space="0" w:color="BFBFBF"/>
               <w:left w:val="single" w:sz="4" w:space="0" w:color="BFBFBF"/>
@@ -7240,7 +7231,7 @@
         </w:tc>
         <w:tc>
           <w:tcPr>
-            <w:tcW w:w="2402" w:type="dxa"/>
+            <w:tcW w:w="2403" w:type="dxa"/>
             <w:tcBorders>
               <w:top w:val="single" w:sz="4" w:space="0" w:color="BFBFBF"/>
               <w:left w:val="single" w:sz="4" w:space="0" w:color="BFBFBF"/>
@@ -7313,7 +7304,7 @@
         <w:trPr/>
         <w:tc>
           <w:tcPr>
-            <w:tcW w:w="995" w:type="dxa"/>
+            <w:tcW w:w="994" w:type="dxa"/>
             <w:tcBorders>
               <w:top w:val="single" w:sz="4" w:space="0" w:color="BFBFBF"/>
               <w:left w:val="single" w:sz="4" w:space="0" w:color="BFBFBF"/>
@@ -7348,7 +7339,7 @@
         </w:tc>
         <w:tc>
           <w:tcPr>
-            <w:tcW w:w="2402" w:type="dxa"/>
+            <w:tcW w:w="2403" w:type="dxa"/>
             <w:tcBorders>
               <w:top w:val="single" w:sz="4" w:space="0" w:color="BFBFBF"/>
               <w:left w:val="single" w:sz="4" w:space="0" w:color="BFBFBF"/>
@@ -7421,7 +7412,7 @@
         <w:trPr/>
         <w:tc>
           <w:tcPr>
-            <w:tcW w:w="995" w:type="dxa"/>
+            <w:tcW w:w="994" w:type="dxa"/>
             <w:tcBorders>
               <w:top w:val="single" w:sz="4" w:space="0" w:color="BFBFBF"/>
               <w:left w:val="single" w:sz="4" w:space="0" w:color="BFBFBF"/>
@@ -7456,7 +7447,7 @@
         </w:tc>
         <w:tc>
           <w:tcPr>
-            <w:tcW w:w="2402" w:type="dxa"/>
+            <w:tcW w:w="2403" w:type="dxa"/>
             <w:tcBorders>
               <w:top w:val="single" w:sz="4" w:space="0" w:color="BFBFBF"/>
               <w:left w:val="single" w:sz="4" w:space="0" w:color="BFBFBF"/>
@@ -7529,7 +7520,7 @@
         <w:trPr/>
         <w:tc>
           <w:tcPr>
-            <w:tcW w:w="995" w:type="dxa"/>
+            <w:tcW w:w="994" w:type="dxa"/>
             <w:tcBorders>
               <w:top w:val="single" w:sz="4" w:space="0" w:color="BFBFBF"/>
               <w:left w:val="single" w:sz="4" w:space="0" w:color="BFBFBF"/>
@@ -7564,7 +7555,7 @@
         </w:tc>
         <w:tc>
           <w:tcPr>
-            <w:tcW w:w="2402" w:type="dxa"/>
+            <w:tcW w:w="2403" w:type="dxa"/>
             <w:tcBorders>
               <w:top w:val="single" w:sz="4" w:space="0" w:color="BFBFBF"/>
               <w:left w:val="single" w:sz="4" w:space="0" w:color="BFBFBF"/>
@@ -7637,7 +7628,7 @@
         <w:trPr/>
         <w:tc>
           <w:tcPr>
-            <w:tcW w:w="995" w:type="dxa"/>
+            <w:tcW w:w="994" w:type="dxa"/>
             <w:tcBorders>
               <w:top w:val="single" w:sz="4" w:space="0" w:color="BFBFBF"/>
               <w:left w:val="single" w:sz="4" w:space="0" w:color="BFBFBF"/>
@@ -7672,7 +7663,7 @@
         </w:tc>
         <w:tc>
           <w:tcPr>
-            <w:tcW w:w="2402" w:type="dxa"/>
+            <w:tcW w:w="2403" w:type="dxa"/>
             <w:tcBorders>
               <w:top w:val="single" w:sz="4" w:space="0" w:color="BFBFBF"/>
               <w:left w:val="single" w:sz="4" w:space="0" w:color="BFBFBF"/>
@@ -7745,7 +7736,7 @@
         <w:trPr/>
         <w:tc>
           <w:tcPr>
-            <w:tcW w:w="995" w:type="dxa"/>
+            <w:tcW w:w="994" w:type="dxa"/>
             <w:tcBorders>
               <w:top w:val="single" w:sz="4" w:space="0" w:color="BFBFBF"/>
               <w:left w:val="single" w:sz="4" w:space="0" w:color="BFBFBF"/>
@@ -7780,7 +7771,7 @@
         </w:tc>
         <w:tc>
           <w:tcPr>
-            <w:tcW w:w="2402" w:type="dxa"/>
+            <w:tcW w:w="2403" w:type="dxa"/>
             <w:tcBorders>
               <w:top w:val="single" w:sz="4" w:space="0" w:color="BFBFBF"/>
               <w:left w:val="single" w:sz="4" w:space="0" w:color="BFBFBF"/>
@@ -7853,7 +7844,7 @@
         <w:trPr/>
         <w:tc>
           <w:tcPr>
-            <w:tcW w:w="995" w:type="dxa"/>
+            <w:tcW w:w="994" w:type="dxa"/>
             <w:tcBorders>
               <w:top w:val="single" w:sz="4" w:space="0" w:color="BFBFBF"/>
               <w:left w:val="single" w:sz="4" w:space="0" w:color="BFBFBF"/>
@@ -7888,7 +7879,7 @@
         </w:tc>
         <w:tc>
           <w:tcPr>
-            <w:tcW w:w="2402" w:type="dxa"/>
+            <w:tcW w:w="2403" w:type="dxa"/>
             <w:tcBorders>
               <w:top w:val="single" w:sz="4" w:space="0" w:color="BFBFBF"/>
               <w:left w:val="single" w:sz="4" w:space="0" w:color="BFBFBF"/>
@@ -8002,7 +7993,7 @@
         <w:trPr/>
         <w:tc>
           <w:tcPr>
-            <w:tcW w:w="995" w:type="dxa"/>
+            <w:tcW w:w="994" w:type="dxa"/>
             <w:tcBorders>
               <w:top w:val="single" w:sz="4" w:space="0" w:color="BFBFBF"/>
               <w:left w:val="single" w:sz="4" w:space="0" w:color="BFBFBF"/>
@@ -8037,7 +8028,7 @@
         </w:tc>
         <w:tc>
           <w:tcPr>
-            <w:tcW w:w="2402" w:type="dxa"/>
+            <w:tcW w:w="2403" w:type="dxa"/>
             <w:tcBorders>
               <w:top w:val="single" w:sz="4" w:space="0" w:color="BFBFBF"/>
               <w:left w:val="single" w:sz="4" w:space="0" w:color="BFBFBF"/>
@@ -8110,7 +8101,7 @@
         <w:trPr/>
         <w:tc>
           <w:tcPr>
-            <w:tcW w:w="995" w:type="dxa"/>
+            <w:tcW w:w="994" w:type="dxa"/>
             <w:tcBorders>
               <w:top w:val="single" w:sz="4" w:space="0" w:color="BFBFBF"/>
               <w:left w:val="single" w:sz="4" w:space="0" w:color="BFBFBF"/>
@@ -8147,7 +8138,7 @@
         </w:tc>
         <w:tc>
           <w:tcPr>
-            <w:tcW w:w="2402" w:type="dxa"/>
+            <w:tcW w:w="2403" w:type="dxa"/>
             <w:tcBorders>
               <w:top w:val="single" w:sz="4" w:space="0" w:color="BFBFBF"/>
               <w:left w:val="single" w:sz="4" w:space="0" w:color="BFBFBF"/>
@@ -8224,7 +8215,7 @@
         <w:trPr/>
         <w:tc>
           <w:tcPr>
-            <w:tcW w:w="995" w:type="dxa"/>
+            <w:tcW w:w="994" w:type="dxa"/>
             <w:tcBorders>
               <w:top w:val="single" w:sz="4" w:space="0" w:color="BFBFBF"/>
               <w:left w:val="single" w:sz="4" w:space="0" w:color="BFBFBF"/>
@@ -8259,7 +8250,7 @@
         </w:tc>
         <w:tc>
           <w:tcPr>
-            <w:tcW w:w="2402" w:type="dxa"/>
+            <w:tcW w:w="2403" w:type="dxa"/>
             <w:tcBorders>
               <w:top w:val="single" w:sz="4" w:space="0" w:color="BFBFBF"/>
               <w:left w:val="single" w:sz="4" w:space="0" w:color="BFBFBF"/>
@@ -8332,7 +8323,7 @@
         <w:trPr/>
         <w:tc>
           <w:tcPr>
-            <w:tcW w:w="995" w:type="dxa"/>
+            <w:tcW w:w="994" w:type="dxa"/>
             <w:tcBorders>
               <w:top w:val="single" w:sz="4" w:space="0" w:color="BFBFBF"/>
               <w:left w:val="single" w:sz="4" w:space="0" w:color="BFBFBF"/>
@@ -8367,7 +8358,7 @@
         </w:tc>
         <w:tc>
           <w:tcPr>
-            <w:tcW w:w="2402" w:type="dxa"/>
+            <w:tcW w:w="2403" w:type="dxa"/>
             <w:tcBorders>
               <w:top w:val="single" w:sz="4" w:space="0" w:color="BFBFBF"/>
               <w:left w:val="single" w:sz="4" w:space="0" w:color="BFBFBF"/>
@@ -8440,7 +8431,7 @@
         <w:trPr/>
         <w:tc>
           <w:tcPr>
-            <w:tcW w:w="995" w:type="dxa"/>
+            <w:tcW w:w="994" w:type="dxa"/>
             <w:tcBorders>
               <w:top w:val="single" w:sz="4" w:space="0" w:color="BFBFBF"/>
               <w:left w:val="single" w:sz="4" w:space="0" w:color="BFBFBF"/>
@@ -8475,7 +8466,7 @@
         </w:tc>
         <w:tc>
           <w:tcPr>
-            <w:tcW w:w="2402" w:type="dxa"/>
+            <w:tcW w:w="2403" w:type="dxa"/>
             <w:tcBorders>
               <w:top w:val="single" w:sz="4" w:space="0" w:color="BFBFBF"/>
               <w:left w:val="single" w:sz="4" w:space="0" w:color="BFBFBF"/>
@@ -8595,7 +8586,7 @@
         <w:trPr/>
         <w:tc>
           <w:tcPr>
-            <w:tcW w:w="995" w:type="dxa"/>
+            <w:tcW w:w="994" w:type="dxa"/>
             <w:tcBorders>
               <w:top w:val="single" w:sz="4" w:space="0" w:color="BFBFBF"/>
               <w:left w:val="single" w:sz="4" w:space="0" w:color="BFBFBF"/>
@@ -8630,7 +8621,7 @@
         </w:tc>
         <w:tc>
           <w:tcPr>
-            <w:tcW w:w="2402" w:type="dxa"/>
+            <w:tcW w:w="2403" w:type="dxa"/>
             <w:tcBorders>
               <w:top w:val="single" w:sz="4" w:space="0" w:color="BFBFBF"/>
               <w:left w:val="single" w:sz="4" w:space="0" w:color="BFBFBF"/>
@@ -8703,7 +8694,7 @@
         <w:trPr/>
         <w:tc>
           <w:tcPr>
-            <w:tcW w:w="995" w:type="dxa"/>
+            <w:tcW w:w="994" w:type="dxa"/>
             <w:tcBorders>
               <w:top w:val="single" w:sz="4" w:space="0" w:color="BFBFBF"/>
               <w:left w:val="single" w:sz="4" w:space="0" w:color="BFBFBF"/>
@@ -8738,7 +8729,7 @@
         </w:tc>
         <w:tc>
           <w:tcPr>
-            <w:tcW w:w="2402" w:type="dxa"/>
+            <w:tcW w:w="2403" w:type="dxa"/>
             <w:tcBorders>
               <w:top w:val="single" w:sz="4" w:space="0" w:color="BFBFBF"/>
               <w:left w:val="single" w:sz="4" w:space="0" w:color="BFBFBF"/>
@@ -8858,7 +8849,7 @@
         <w:trPr/>
         <w:tc>
           <w:tcPr>
-            <w:tcW w:w="995" w:type="dxa"/>
+            <w:tcW w:w="994" w:type="dxa"/>
             <w:tcBorders>
               <w:top w:val="single" w:sz="4" w:space="0" w:color="BFBFBF"/>
               <w:left w:val="single" w:sz="4" w:space="0" w:color="BFBFBF"/>
@@ -8893,7 +8884,7 @@
         </w:tc>
         <w:tc>
           <w:tcPr>
-            <w:tcW w:w="2402" w:type="dxa"/>
+            <w:tcW w:w="2403" w:type="dxa"/>
             <w:tcBorders>
               <w:top w:val="single" w:sz="4" w:space="0" w:color="BFBFBF"/>
               <w:left w:val="single" w:sz="4" w:space="0" w:color="BFBFBF"/>
@@ -9013,7 +9004,7 @@
         <w:trPr/>
         <w:tc>
           <w:tcPr>
-            <w:tcW w:w="995" w:type="dxa"/>
+            <w:tcW w:w="994" w:type="dxa"/>
             <w:tcBorders>
               <w:top w:val="single" w:sz="4" w:space="0" w:color="BFBFBF"/>
               <w:left w:val="single" w:sz="4" w:space="0" w:color="BFBFBF"/>
@@ -9048,7 +9039,7 @@
         </w:tc>
         <w:tc>
           <w:tcPr>
-            <w:tcW w:w="2402" w:type="dxa"/>
+            <w:tcW w:w="2403" w:type="dxa"/>
             <w:tcBorders>
               <w:top w:val="single" w:sz="4" w:space="0" w:color="BFBFBF"/>
               <w:left w:val="single" w:sz="4" w:space="0" w:color="BFBFBF"/>
@@ -9121,7 +9112,7 @@
         <w:trPr/>
         <w:tc>
           <w:tcPr>
-            <w:tcW w:w="995" w:type="dxa"/>
+            <w:tcW w:w="994" w:type="dxa"/>
             <w:tcBorders>
               <w:top w:val="single" w:sz="4" w:space="0" w:color="BFBFBF"/>
               <w:left w:val="single" w:sz="4" w:space="0" w:color="BFBFBF"/>
@@ -9156,7 +9147,7 @@
         </w:tc>
         <w:tc>
           <w:tcPr>
-            <w:tcW w:w="2402" w:type="dxa"/>
+            <w:tcW w:w="2403" w:type="dxa"/>
             <w:tcBorders>
               <w:top w:val="single" w:sz="4" w:space="0" w:color="BFBFBF"/>
               <w:left w:val="single" w:sz="4" w:space="0" w:color="BFBFBF"/>
@@ -9229,7 +9220,7 @@
         <w:trPr/>
         <w:tc>
           <w:tcPr>
-            <w:tcW w:w="995" w:type="dxa"/>
+            <w:tcW w:w="994" w:type="dxa"/>
             <w:tcBorders>
               <w:top w:val="single" w:sz="4" w:space="0" w:color="BFBFBF"/>
               <w:left w:val="single" w:sz="4" w:space="0" w:color="BFBFBF"/>
@@ -9264,7 +9255,7 @@
         </w:tc>
         <w:tc>
           <w:tcPr>
-            <w:tcW w:w="2402" w:type="dxa"/>
+            <w:tcW w:w="2403" w:type="dxa"/>
             <w:tcBorders>
               <w:top w:val="single" w:sz="4" w:space="0" w:color="BFBFBF"/>
               <w:left w:val="single" w:sz="4" w:space="0" w:color="BFBFBF"/>
@@ -9384,7 +9375,7 @@
         <w:trPr/>
         <w:tc>
           <w:tcPr>
-            <w:tcW w:w="995" w:type="dxa"/>
+            <w:tcW w:w="994" w:type="dxa"/>
             <w:tcBorders>
               <w:top w:val="single" w:sz="4" w:space="0" w:color="BFBFBF"/>
               <w:left w:val="single" w:sz="4" w:space="0" w:color="BFBFBF"/>
@@ -9419,7 +9410,7 @@
         </w:tc>
         <w:tc>
           <w:tcPr>
-            <w:tcW w:w="2402" w:type="dxa"/>
+            <w:tcW w:w="2403" w:type="dxa"/>
             <w:tcBorders>
               <w:top w:val="single" w:sz="4" w:space="0" w:color="BFBFBF"/>
               <w:left w:val="single" w:sz="4" w:space="0" w:color="BFBFBF"/>
@@ -9492,7 +9483,7 @@
         <w:trPr/>
         <w:tc>
           <w:tcPr>
-            <w:tcW w:w="995" w:type="dxa"/>
+            <w:tcW w:w="994" w:type="dxa"/>
             <w:tcBorders>
               <w:top w:val="single" w:sz="4" w:space="0" w:color="BFBFBF"/>
               <w:left w:val="single" w:sz="4" w:space="0" w:color="BFBFBF"/>
@@ -9527,7 +9518,7 @@
         </w:tc>
         <w:tc>
           <w:tcPr>
-            <w:tcW w:w="2402" w:type="dxa"/>
+            <w:tcW w:w="2403" w:type="dxa"/>
             <w:tcBorders>
               <w:top w:val="single" w:sz="4" w:space="0" w:color="BFBFBF"/>
               <w:left w:val="single" w:sz="4" w:space="0" w:color="BFBFBF"/>
@@ -9600,7 +9591,7 @@
         <w:trPr/>
         <w:tc>
           <w:tcPr>
-            <w:tcW w:w="995" w:type="dxa"/>
+            <w:tcW w:w="994" w:type="dxa"/>
             <w:tcBorders>
               <w:top w:val="single" w:sz="4" w:space="0" w:color="BFBFBF"/>
               <w:left w:val="single" w:sz="4" w:space="0" w:color="BFBFBF"/>
@@ -9635,7 +9626,7 @@
         </w:tc>
         <w:tc>
           <w:tcPr>
-            <w:tcW w:w="2402" w:type="dxa"/>
+            <w:tcW w:w="2403" w:type="dxa"/>
             <w:tcBorders>
               <w:top w:val="single" w:sz="4" w:space="0" w:color="BFBFBF"/>
               <w:left w:val="single" w:sz="4" w:space="0" w:color="BFBFBF"/>
@@ -9708,7 +9699,7 @@
         <w:trPr/>
         <w:tc>
           <w:tcPr>
-            <w:tcW w:w="995" w:type="dxa"/>
+            <w:tcW w:w="994" w:type="dxa"/>
             <w:tcBorders>
               <w:top w:val="single" w:sz="4" w:space="0" w:color="BFBFBF"/>
               <w:left w:val="single" w:sz="4" w:space="0" w:color="BFBFBF"/>
@@ -9743,7 +9734,7 @@
         </w:tc>
         <w:tc>
           <w:tcPr>
-            <w:tcW w:w="2402" w:type="dxa"/>
+            <w:tcW w:w="2403" w:type="dxa"/>
             <w:tcBorders>
               <w:top w:val="single" w:sz="4" w:space="0" w:color="BFBFBF"/>
               <w:left w:val="single" w:sz="4" w:space="0" w:color="BFBFBF"/>
@@ -9816,7 +9807,7 @@
         <w:trPr/>
         <w:tc>
           <w:tcPr>
-            <w:tcW w:w="995" w:type="dxa"/>
+            <w:tcW w:w="994" w:type="dxa"/>
             <w:tcBorders>
               <w:top w:val="single" w:sz="4" w:space="0" w:color="BFBFBF"/>
               <w:left w:val="single" w:sz="4" w:space="0" w:color="BFBFBF"/>
@@ -9851,7 +9842,7 @@
         </w:tc>
         <w:tc>
           <w:tcPr>
-            <w:tcW w:w="2402" w:type="dxa"/>
+            <w:tcW w:w="2403" w:type="dxa"/>
             <w:tcBorders>
               <w:top w:val="single" w:sz="4" w:space="0" w:color="BFBFBF"/>
               <w:left w:val="single" w:sz="4" w:space="0" w:color="BFBFBF"/>
@@ -9965,7 +9956,7 @@
         <w:trPr/>
         <w:tc>
           <w:tcPr>
-            <w:tcW w:w="995" w:type="dxa"/>
+            <w:tcW w:w="994" w:type="dxa"/>
             <w:tcBorders>
               <w:top w:val="single" w:sz="4" w:space="0" w:color="BFBFBF"/>
               <w:left w:val="single" w:sz="4" w:space="0" w:color="BFBFBF"/>
@@ -10000,7 +9991,7 @@
         </w:tc>
         <w:tc>
           <w:tcPr>
-            <w:tcW w:w="2402" w:type="dxa"/>
+            <w:tcW w:w="2403" w:type="dxa"/>
             <w:tcBorders>
               <w:top w:val="single" w:sz="4" w:space="0" w:color="BFBFBF"/>
               <w:left w:val="single" w:sz="4" w:space="0" w:color="BFBFBF"/>
@@ -10073,7 +10064,7 @@
         <w:trPr/>
         <w:tc>
           <w:tcPr>
-            <w:tcW w:w="995" w:type="dxa"/>
+            <w:tcW w:w="994" w:type="dxa"/>
             <w:tcBorders>
               <w:top w:val="single" w:sz="4" w:space="0" w:color="BFBFBF"/>
               <w:left w:val="single" w:sz="4" w:space="0" w:color="BFBFBF"/>
@@ -10108,7 +10099,7 @@
         </w:tc>
         <w:tc>
           <w:tcPr>
-            <w:tcW w:w="2402" w:type="dxa"/>
+            <w:tcW w:w="2403" w:type="dxa"/>
             <w:tcBorders>
               <w:top w:val="single" w:sz="4" w:space="0" w:color="BFBFBF"/>
               <w:left w:val="single" w:sz="4" w:space="0" w:color="BFBFBF"/>
@@ -10181,7 +10172,7 @@
         <w:trPr/>
         <w:tc>
           <w:tcPr>
-            <w:tcW w:w="995" w:type="dxa"/>
+            <w:tcW w:w="994" w:type="dxa"/>
             <w:tcBorders>
               <w:top w:val="single" w:sz="4" w:space="0" w:color="BFBFBF"/>
               <w:left w:val="single" w:sz="4" w:space="0" w:color="BFBFBF"/>
@@ -10216,7 +10207,7 @@
         </w:tc>
         <w:tc>
           <w:tcPr>
-            <w:tcW w:w="2402" w:type="dxa"/>
+            <w:tcW w:w="2403" w:type="dxa"/>
             <w:tcBorders>
               <w:top w:val="single" w:sz="4" w:space="0" w:color="BFBFBF"/>
               <w:left w:val="single" w:sz="4" w:space="0" w:color="BFBFBF"/>
@@ -10289,7 +10280,7 @@
         <w:trPr/>
         <w:tc>
           <w:tcPr>
-            <w:tcW w:w="995" w:type="dxa"/>
+            <w:tcW w:w="994" w:type="dxa"/>
             <w:tcBorders>
               <w:top w:val="single" w:sz="4" w:space="0" w:color="BFBFBF"/>
               <w:left w:val="single" w:sz="4" w:space="0" w:color="BFBFBF"/>
@@ -10324,7 +10315,7 @@
         </w:tc>
         <w:tc>
           <w:tcPr>
-            <w:tcW w:w="2402" w:type="dxa"/>
+            <w:tcW w:w="2403" w:type="dxa"/>
             <w:tcBorders>
               <w:top w:val="single" w:sz="4" w:space="0" w:color="BFBFBF"/>
               <w:left w:val="single" w:sz="4" w:space="0" w:color="BFBFBF"/>
@@ -10397,7 +10388,7 @@
         <w:trPr/>
         <w:tc>
           <w:tcPr>
-            <w:tcW w:w="995" w:type="dxa"/>
+            <w:tcW w:w="994" w:type="dxa"/>
             <w:tcBorders>
               <w:top w:val="single" w:sz="4" w:space="0" w:color="BFBFBF"/>
               <w:left w:val="single" w:sz="4" w:space="0" w:color="BFBFBF"/>
@@ -10432,7 +10423,7 @@
         </w:tc>
         <w:tc>
           <w:tcPr>
-            <w:tcW w:w="2402" w:type="dxa"/>
+            <w:tcW w:w="2403" w:type="dxa"/>
             <w:tcBorders>
               <w:top w:val="single" w:sz="4" w:space="0" w:color="BFBFBF"/>
               <w:left w:val="single" w:sz="4" w:space="0" w:color="BFBFBF"/>
@@ -10687,125 +10678,6 @@
   <w:abstractNum w:abstractNumId="1">
     <w:lvl w:ilvl="0">
       <w:start w:val="1"/>
-      <w:numFmt w:val="none"/>
-      <w:suff w:val="nothing"/>
-      <w:lvlText w:val="%1"/>
-      <w:lvlJc w:val="left"/>
-      <w:pPr>
-        <w:tabs>
-          <w:tab w:val="num" w:pos="0"/>
-        </w:tabs>
-        <w:ind w:left="0" w:hanging="0"/>
-      </w:pPr>
-    </w:lvl>
-    <w:lvl w:ilvl="1">
-      <w:start w:val="1"/>
-      <w:numFmt w:val="none"/>
-      <w:suff w:val="nothing"/>
-      <w:lvlText w:val="%2"/>
-      <w:lvlJc w:val="left"/>
-      <w:pPr>
-        <w:tabs>
-          <w:tab w:val="num" w:pos="0"/>
-        </w:tabs>
-        <w:ind w:left="0" w:hanging="0"/>
-      </w:pPr>
-    </w:lvl>
-    <w:lvl w:ilvl="2">
-      <w:start w:val="1"/>
-      <w:numFmt w:val="none"/>
-      <w:suff w:val="nothing"/>
-      <w:lvlText w:val="%3"/>
-      <w:lvlJc w:val="left"/>
-      <w:pPr>
-        <w:tabs>
-          <w:tab w:val="num" w:pos="0"/>
-        </w:tabs>
-        <w:ind w:left="0" w:hanging="0"/>
-      </w:pPr>
-    </w:lvl>
-    <w:lvl w:ilvl="3">
-      <w:start w:val="1"/>
-      <w:numFmt w:val="none"/>
-      <w:suff w:val="nothing"/>
-      <w:lvlText w:val="%4"/>
-      <w:lvlJc w:val="left"/>
-      <w:pPr>
-        <w:tabs>
-          <w:tab w:val="num" w:pos="0"/>
-        </w:tabs>
-        <w:ind w:left="0" w:hanging="0"/>
-      </w:pPr>
-    </w:lvl>
-    <w:lvl w:ilvl="4">
-      <w:start w:val="1"/>
-      <w:numFmt w:val="none"/>
-      <w:suff w:val="nothing"/>
-      <w:lvlText w:val="%5"/>
-      <w:lvlJc w:val="left"/>
-      <w:pPr>
-        <w:tabs>
-          <w:tab w:val="num" w:pos="0"/>
-        </w:tabs>
-        <w:ind w:left="0" w:hanging="0"/>
-      </w:pPr>
-    </w:lvl>
-    <w:lvl w:ilvl="5">
-      <w:start w:val="1"/>
-      <w:numFmt w:val="none"/>
-      <w:suff w:val="nothing"/>
-      <w:lvlText w:val="%6"/>
-      <w:lvlJc w:val="left"/>
-      <w:pPr>
-        <w:tabs>
-          <w:tab w:val="num" w:pos="0"/>
-        </w:tabs>
-        <w:ind w:left="0" w:hanging="0"/>
-      </w:pPr>
-    </w:lvl>
-    <w:lvl w:ilvl="6">
-      <w:start w:val="1"/>
-      <w:numFmt w:val="none"/>
-      <w:suff w:val="nothing"/>
-      <w:lvlText w:val="%7"/>
-      <w:lvlJc w:val="left"/>
-      <w:pPr>
-        <w:tabs>
-          <w:tab w:val="num" w:pos="0"/>
-        </w:tabs>
-        <w:ind w:left="0" w:hanging="0"/>
-      </w:pPr>
-    </w:lvl>
-    <w:lvl w:ilvl="7">
-      <w:start w:val="1"/>
-      <w:numFmt w:val="none"/>
-      <w:suff w:val="nothing"/>
-      <w:lvlText w:val="%8"/>
-      <w:lvlJc w:val="left"/>
-      <w:pPr>
-        <w:tabs>
-          <w:tab w:val="num" w:pos="0"/>
-        </w:tabs>
-        <w:ind w:left="0" w:hanging="0"/>
-      </w:pPr>
-    </w:lvl>
-    <w:lvl w:ilvl="8">
-      <w:start w:val="1"/>
-      <w:numFmt w:val="none"/>
-      <w:suff w:val="nothing"/>
-      <w:lvlText w:val="%9"/>
-      <w:lvlJc w:val="left"/>
-      <w:pPr>
-        <w:tabs>
-          <w:tab w:val="num" w:pos="0"/>
-        </w:tabs>
-        <w:ind w:left="0" w:hanging="0"/>
-      </w:pPr>
-    </w:lvl>
-  </w:abstractNum>
-  <w:abstractNum w:abstractNumId="2">
-    <w:lvl w:ilvl="0">
-      <w:start w:val="1"/>
       <w:numFmt w:val="decimal"/>
       <w:lvlText w:val="%1."/>
       <w:lvlJc w:val="left"/>
@@ -10983,6 +10855,125 @@
       </w:rPr>
     </w:lvl>
   </w:abstractNum>
+  <w:abstractNum w:abstractNumId="2">
+    <w:lvl w:ilvl="0">
+      <w:start w:val="1"/>
+      <w:numFmt w:val="none"/>
+      <w:suff w:val="nothing"/>
+      <w:lvlText w:val=""/>
+      <w:lvlJc w:val="left"/>
+      <w:pPr>
+        <w:tabs>
+          <w:tab w:val="num" w:pos="0"/>
+        </w:tabs>
+        <w:ind w:left="0" w:hanging="0"/>
+      </w:pPr>
+    </w:lvl>
+    <w:lvl w:ilvl="1">
+      <w:start w:val="1"/>
+      <w:numFmt w:val="none"/>
+      <w:suff w:val="nothing"/>
+      <w:lvlText w:val=""/>
+      <w:lvlJc w:val="left"/>
+      <w:pPr>
+        <w:tabs>
+          <w:tab w:val="num" w:pos="0"/>
+        </w:tabs>
+        <w:ind w:left="0" w:hanging="0"/>
+      </w:pPr>
+    </w:lvl>
+    <w:lvl w:ilvl="2">
+      <w:start w:val="1"/>
+      <w:numFmt w:val="none"/>
+      <w:suff w:val="nothing"/>
+      <w:lvlText w:val=""/>
+      <w:lvlJc w:val="left"/>
+      <w:pPr>
+        <w:tabs>
+          <w:tab w:val="num" w:pos="0"/>
+        </w:tabs>
+        <w:ind w:left="0" w:hanging="0"/>
+      </w:pPr>
+    </w:lvl>
+    <w:lvl w:ilvl="3">
+      <w:start w:val="1"/>
+      <w:numFmt w:val="none"/>
+      <w:suff w:val="nothing"/>
+      <w:lvlText w:val=""/>
+      <w:lvlJc w:val="left"/>
+      <w:pPr>
+        <w:tabs>
+          <w:tab w:val="num" w:pos="0"/>
+        </w:tabs>
+        <w:ind w:left="0" w:hanging="0"/>
+      </w:pPr>
+    </w:lvl>
+    <w:lvl w:ilvl="4">
+      <w:start w:val="1"/>
+      <w:numFmt w:val="none"/>
+      <w:suff w:val="nothing"/>
+      <w:lvlText w:val=""/>
+      <w:lvlJc w:val="left"/>
+      <w:pPr>
+        <w:tabs>
+          <w:tab w:val="num" w:pos="0"/>
+        </w:tabs>
+        <w:ind w:left="0" w:hanging="0"/>
+      </w:pPr>
+    </w:lvl>
+    <w:lvl w:ilvl="5">
+      <w:start w:val="1"/>
+      <w:numFmt w:val="none"/>
+      <w:suff w:val="nothing"/>
+      <w:lvlText w:val=""/>
+      <w:lvlJc w:val="left"/>
+      <w:pPr>
+        <w:tabs>
+          <w:tab w:val="num" w:pos="0"/>
+        </w:tabs>
+        <w:ind w:left="0" w:hanging="0"/>
+      </w:pPr>
+    </w:lvl>
+    <w:lvl w:ilvl="6">
+      <w:start w:val="1"/>
+      <w:numFmt w:val="none"/>
+      <w:suff w:val="nothing"/>
+      <w:lvlText w:val=""/>
+      <w:lvlJc w:val="left"/>
+      <w:pPr>
+        <w:tabs>
+          <w:tab w:val="num" w:pos="0"/>
+        </w:tabs>
+        <w:ind w:left="0" w:hanging="0"/>
+      </w:pPr>
+    </w:lvl>
+    <w:lvl w:ilvl="7">
+      <w:start w:val="1"/>
+      <w:numFmt w:val="none"/>
+      <w:suff w:val="nothing"/>
+      <w:lvlText w:val=""/>
+      <w:lvlJc w:val="left"/>
+      <w:pPr>
+        <w:tabs>
+          <w:tab w:val="num" w:pos="0"/>
+        </w:tabs>
+        <w:ind w:left="0" w:hanging="0"/>
+      </w:pPr>
+    </w:lvl>
+    <w:lvl w:ilvl="8">
+      <w:start w:val="1"/>
+      <w:numFmt w:val="none"/>
+      <w:suff w:val="nothing"/>
+      <w:lvlText w:val=""/>
+      <w:lvlJc w:val="left"/>
+      <w:pPr>
+        <w:tabs>
+          <w:tab w:val="num" w:pos="0"/>
+        </w:tabs>
+        <w:ind w:left="0" w:hanging="0"/>
+      </w:pPr>
+    </w:lvl>
+  </w:abstractNum>
   <w:num w:numId="1">
     <w:abstractNumId w:val="1"/>
   </w:num>
@@ -11016,9 +11007,7 @@
     <w:pPr>
       <w:widowControl/>
       <w:suppressAutoHyphens w:val="true"/>
-      <w:kinsoku w:val="true"/>
-      <w:overflowPunct w:val="true"/>
-      <w:autoSpaceDE w:val="true"/>
+      <w:overflowPunct w:val="false"/>
       <w:bidi w:val="0"/>
       <w:spacing w:before="0" w:after="0"/>
       <w:jc w:val="left"/>

--- a/docs/Documento_Requisitos.docx
+++ b/docs/Documento_Requisitos.docx
@@ -2191,14 +2191,12 @@
               <w:widowControl w:val="false"/>
               <w:suppressAutoHyphens w:val="true"/>
               <w:rPr>
-                <w:color w:val="000000"/>
-                <w:sz w:val="20"/>
-                <w:szCs w:val="20"/>
-              </w:rPr>
-            </w:pPr>
-            <w:r>
-              <w:rPr>
-                <w:color w:val="000000"/>
+                <w:color w:val="00A933"/>
+              </w:rPr>
+            </w:pPr>
+            <w:r>
+              <w:rPr>
+                <w:color w:val="00A933"/>
                 <w:sz w:val="20"/>
                 <w:szCs w:val="20"/>
               </w:rPr>
@@ -2226,14 +2224,12 @@
               </w:tabs>
               <w:suppressAutoHyphens w:val="true"/>
               <w:rPr>
-                <w:color w:val="000000"/>
-                <w:sz w:val="20"/>
-                <w:szCs w:val="20"/>
-              </w:rPr>
-            </w:pPr>
-            <w:r>
-              <w:rPr>
-                <w:color w:val="000000"/>
+                <w:color w:val="00A933"/>
+              </w:rPr>
+            </w:pPr>
+            <w:r>
+              <w:rPr>
+                <w:color w:val="00A933"/>
                 <w:sz w:val="20"/>
                 <w:szCs w:val="20"/>
               </w:rPr>
@@ -2261,14 +2257,12 @@
               </w:tabs>
               <w:suppressAutoHyphens w:val="true"/>
               <w:rPr>
-                <w:color w:val="000000"/>
-                <w:sz w:val="20"/>
-                <w:szCs w:val="20"/>
-              </w:rPr>
-            </w:pPr>
-            <w:r>
-              <w:rPr>
-                <w:color w:val="000000"/>
+                <w:color w:val="00A933"/>
+              </w:rPr>
+            </w:pPr>
+            <w:r>
+              <w:rPr>
+                <w:color w:val="00A933"/>
                 <w:sz w:val="20"/>
                 <w:szCs w:val="20"/>
               </w:rPr>
@@ -4762,9 +4756,9 @@
     </w:p>
     <w:tbl>
       <w:tblPr>
-        <w:tblW w:w="9174" w:type="dxa"/>
+        <w:tblW w:w="9125" w:type="dxa"/>
         <w:jc w:val="left"/>
-        <w:tblInd w:w="0" w:type="dxa"/>
+        <w:tblInd w:w="49" w:type="dxa"/>
         <w:tblLayout w:type="fixed"/>
         <w:tblCellMar>
           <w:top w:w="57" w:type="dxa"/>
@@ -4774,15 +4768,15 @@
         </w:tblCellMar>
       </w:tblPr>
       <w:tblGrid>
-        <w:gridCol w:w="1119"/>
-        <w:gridCol w:w="2420"/>
-        <w:gridCol w:w="5635"/>
+        <w:gridCol w:w="1080"/>
+        <w:gridCol w:w="2415"/>
+        <w:gridCol w:w="5630"/>
       </w:tblGrid>
       <w:tr>
         <w:trPr/>
         <w:tc>
           <w:tcPr>
-            <w:tcW w:w="1119" w:type="dxa"/>
+            <w:tcW w:w="1080" w:type="dxa"/>
             <w:tcBorders>
               <w:top w:val="single" w:sz="4" w:space="0" w:color="BFBFBF"/>
               <w:left w:val="single" w:sz="4" w:space="0" w:color="BFBFBF"/>
@@ -4819,7 +4813,7 @@
         </w:tc>
         <w:tc>
           <w:tcPr>
-            <w:tcW w:w="2420" w:type="dxa"/>
+            <w:tcW w:w="2415" w:type="dxa"/>
             <w:tcBorders>
               <w:top w:val="single" w:sz="4" w:space="0" w:color="BFBFBF"/>
               <w:left w:val="single" w:sz="4" w:space="0" w:color="BFBFBF"/>
@@ -4856,7 +4850,7 @@
         </w:tc>
         <w:tc>
           <w:tcPr>
-            <w:tcW w:w="5635" w:type="dxa"/>
+            <w:tcW w:w="5630" w:type="dxa"/>
             <w:tcBorders>
               <w:top w:val="single" w:sz="4" w:space="0" w:color="BFBFBF"/>
               <w:left w:val="single" w:sz="4" w:space="0" w:color="BFBFBF"/>
@@ -4896,7 +4890,7 @@
         <w:trPr/>
         <w:tc>
           <w:tcPr>
-            <w:tcW w:w="9174" w:type="dxa"/>
+            <w:tcW w:w="9125" w:type="dxa"/>
             <w:gridSpan w:val="3"/>
             <w:tcBorders>
               <w:top w:val="single" w:sz="4" w:space="0" w:color="BFBFBF"/>
@@ -4937,7 +4931,7 @@
         <w:trPr/>
         <w:tc>
           <w:tcPr>
-            <w:tcW w:w="1119" w:type="dxa"/>
+            <w:tcW w:w="1080" w:type="dxa"/>
             <w:tcBorders>
               <w:top w:val="single" w:sz="4" w:space="0" w:color="BFBFBF"/>
               <w:left w:val="single" w:sz="4" w:space="0" w:color="BFBFBF"/>
@@ -4973,7 +4967,7 @@
         </w:tc>
         <w:tc>
           <w:tcPr>
-            <w:tcW w:w="2420" w:type="dxa"/>
+            <w:tcW w:w="2415" w:type="dxa"/>
             <w:tcBorders>
               <w:top w:val="single" w:sz="4" w:space="0" w:color="BFBFBF"/>
               <w:left w:val="single" w:sz="4" w:space="0" w:color="BFBFBF"/>
@@ -5009,7 +5003,7 @@
         </w:tc>
         <w:tc>
           <w:tcPr>
-            <w:tcW w:w="5635" w:type="dxa"/>
+            <w:tcW w:w="5630" w:type="dxa"/>
             <w:tcBorders>
               <w:top w:val="single" w:sz="4" w:space="0" w:color="BFBFBF"/>
               <w:left w:val="single" w:sz="4" w:space="0" w:color="BFBFBF"/>
@@ -5052,28 +5046,26 @@
         <w:trPr/>
         <w:tc>
           <w:tcPr>
-            <w:tcW w:w="1119" w:type="dxa"/>
-            <w:tcBorders>
-              <w:top w:val="single" w:sz="4" w:space="0" w:color="BFBFBF"/>
-              <w:left w:val="single" w:sz="4" w:space="0" w:color="BFBFBF"/>
-              <w:bottom w:val="single" w:sz="4" w:space="0" w:color="BFBFBF"/>
-              <w:right w:val="single" w:sz="4" w:space="0" w:color="BFBFBF"/>
-            </w:tcBorders>
-          </w:tcPr>
-          <w:p>
-            <w:pPr>
-              <w:pStyle w:val="Normal"/>
-              <w:widowControl w:val="false"/>
-              <w:suppressAutoHyphens w:val="true"/>
-              <w:rPr>
-                <w:color w:val="E6E905"/>
-                <w:sz w:val="20"/>
-                <w:szCs w:val="20"/>
-              </w:rPr>
-            </w:pPr>
-            <w:r>
-              <w:rPr>
-                <w:color w:val="E6E905"/>
+            <w:tcW w:w="1080" w:type="dxa"/>
+            <w:tcBorders>
+              <w:top w:val="single" w:sz="4" w:space="0" w:color="BFBFBF"/>
+              <w:left w:val="single" w:sz="4" w:space="0" w:color="BFBFBF"/>
+              <w:bottom w:val="single" w:sz="4" w:space="0" w:color="BFBFBF"/>
+              <w:right w:val="single" w:sz="4" w:space="0" w:color="BFBFBF"/>
+            </w:tcBorders>
+          </w:tcPr>
+          <w:p>
+            <w:pPr>
+              <w:pStyle w:val="Normal"/>
+              <w:widowControl w:val="false"/>
+              <w:suppressAutoHyphens w:val="true"/>
+              <w:rPr>
+                <w:color w:val="00A933"/>
+              </w:rPr>
+            </w:pPr>
+            <w:r>
+              <w:rPr>
+                <w:color w:val="00A933"/>
                 <w:sz w:val="20"/>
                 <w:szCs w:val="20"/>
               </w:rPr>
@@ -5083,28 +5075,26 @@
         </w:tc>
         <w:tc>
           <w:tcPr>
-            <w:tcW w:w="2420" w:type="dxa"/>
-            <w:tcBorders>
-              <w:top w:val="single" w:sz="4" w:space="0" w:color="BFBFBF"/>
-              <w:left w:val="single" w:sz="4" w:space="0" w:color="BFBFBF"/>
-              <w:bottom w:val="single" w:sz="4" w:space="0" w:color="BFBFBF"/>
-              <w:right w:val="single" w:sz="4" w:space="0" w:color="BFBFBF"/>
-            </w:tcBorders>
-          </w:tcPr>
-          <w:p>
-            <w:pPr>
-              <w:pStyle w:val="Normal"/>
-              <w:widowControl w:val="false"/>
-              <w:suppressAutoHyphens w:val="true"/>
-              <w:rPr>
-                <w:color w:val="E6E905"/>
-                <w:sz w:val="20"/>
-                <w:szCs w:val="20"/>
-              </w:rPr>
-            </w:pPr>
-            <w:r>
-              <w:rPr>
-                <w:color w:val="E6E905"/>
+            <w:tcW w:w="2415" w:type="dxa"/>
+            <w:tcBorders>
+              <w:top w:val="single" w:sz="4" w:space="0" w:color="BFBFBF"/>
+              <w:left w:val="single" w:sz="4" w:space="0" w:color="BFBFBF"/>
+              <w:bottom w:val="single" w:sz="4" w:space="0" w:color="BFBFBF"/>
+              <w:right w:val="single" w:sz="4" w:space="0" w:color="BFBFBF"/>
+            </w:tcBorders>
+          </w:tcPr>
+          <w:p>
+            <w:pPr>
+              <w:pStyle w:val="Normal"/>
+              <w:widowControl w:val="false"/>
+              <w:suppressAutoHyphens w:val="true"/>
+              <w:rPr>
+                <w:color w:val="00A933"/>
+              </w:rPr>
+            </w:pPr>
+            <w:r>
+              <w:rPr>
+                <w:color w:val="00A933"/>
                 <w:sz w:val="20"/>
                 <w:szCs w:val="20"/>
               </w:rPr>
@@ -5114,32 +5104,30 @@
         </w:tc>
         <w:tc>
           <w:tcPr>
-            <w:tcW w:w="5635" w:type="dxa"/>
-            <w:tcBorders>
-              <w:top w:val="single" w:sz="4" w:space="0" w:color="BFBFBF"/>
-              <w:left w:val="single" w:sz="4" w:space="0" w:color="BFBFBF"/>
-              <w:bottom w:val="single" w:sz="4" w:space="0" w:color="BFBFBF"/>
-              <w:right w:val="single" w:sz="4" w:space="0" w:color="BFBFBF"/>
-            </w:tcBorders>
-          </w:tcPr>
-          <w:p>
-            <w:pPr>
-              <w:pStyle w:val="Normal"/>
-              <w:widowControl w:val="false"/>
-              <w:tabs>
-                <w:tab w:val="clear" w:pos="720"/>
-                <w:tab w:val="left" w:pos="8860" w:leader="none"/>
-              </w:tabs>
-              <w:suppressAutoHyphens w:val="true"/>
-              <w:rPr>
-                <w:color w:val="E6E905"/>
-                <w:sz w:val="20"/>
-                <w:szCs w:val="20"/>
-              </w:rPr>
-            </w:pPr>
-            <w:r>
-              <w:rPr>
-                <w:color w:val="E6E905"/>
+            <w:tcW w:w="5630" w:type="dxa"/>
+            <w:tcBorders>
+              <w:top w:val="single" w:sz="4" w:space="0" w:color="BFBFBF"/>
+              <w:left w:val="single" w:sz="4" w:space="0" w:color="BFBFBF"/>
+              <w:bottom w:val="single" w:sz="4" w:space="0" w:color="BFBFBF"/>
+              <w:right w:val="single" w:sz="4" w:space="0" w:color="BFBFBF"/>
+            </w:tcBorders>
+          </w:tcPr>
+          <w:p>
+            <w:pPr>
+              <w:pStyle w:val="Normal"/>
+              <w:widowControl w:val="false"/>
+              <w:tabs>
+                <w:tab w:val="clear" w:pos="720"/>
+                <w:tab w:val="left" w:pos="8860" w:leader="none"/>
+              </w:tabs>
+              <w:suppressAutoHyphens w:val="true"/>
+              <w:rPr>
+                <w:color w:val="00A933"/>
+              </w:rPr>
+            </w:pPr>
+            <w:r>
+              <w:rPr>
+                <w:color w:val="00A933"/>
                 <w:sz w:val="20"/>
                 <w:szCs w:val="20"/>
               </w:rPr>
@@ -5152,7 +5140,7 @@
         <w:trPr/>
         <w:tc>
           <w:tcPr>
-            <w:tcW w:w="9174" w:type="dxa"/>
+            <w:tcW w:w="9125" w:type="dxa"/>
             <w:gridSpan w:val="3"/>
             <w:tcBorders>
               <w:top w:val="single" w:sz="4" w:space="0" w:color="BFBFBF"/>
@@ -5193,7 +5181,7 @@
         <w:trPr/>
         <w:tc>
           <w:tcPr>
-            <w:tcW w:w="1119" w:type="dxa"/>
+            <w:tcW w:w="1080" w:type="dxa"/>
             <w:tcBorders>
               <w:top w:val="single" w:sz="4" w:space="0" w:color="BFBFBF"/>
               <w:left w:val="single" w:sz="4" w:space="0" w:color="BFBFBF"/>
@@ -5224,7 +5212,7 @@
         </w:tc>
         <w:tc>
           <w:tcPr>
-            <w:tcW w:w="2420" w:type="dxa"/>
+            <w:tcW w:w="2415" w:type="dxa"/>
             <w:tcBorders>
               <w:top w:val="single" w:sz="4" w:space="0" w:color="BFBFBF"/>
               <w:left w:val="single" w:sz="4" w:space="0" w:color="BFBFBF"/>
@@ -5255,7 +5243,7 @@
         </w:tc>
         <w:tc>
           <w:tcPr>
-            <w:tcW w:w="5635" w:type="dxa"/>
+            <w:tcW w:w="5630" w:type="dxa"/>
             <w:tcBorders>
               <w:top w:val="single" w:sz="4" w:space="0" w:color="BFBFBF"/>
               <w:left w:val="single" w:sz="4" w:space="0" w:color="BFBFBF"/>
@@ -5293,7 +5281,7 @@
         <w:trPr/>
         <w:tc>
           <w:tcPr>
-            <w:tcW w:w="1119" w:type="dxa"/>
+            <w:tcW w:w="1080" w:type="dxa"/>
             <w:tcBorders>
               <w:top w:val="single" w:sz="4" w:space="0" w:color="BFBFBF"/>
               <w:left w:val="single" w:sz="4" w:space="0" w:color="BFBFBF"/>
@@ -5324,7 +5312,7 @@
         </w:tc>
         <w:tc>
           <w:tcPr>
-            <w:tcW w:w="2420" w:type="dxa"/>
+            <w:tcW w:w="2415" w:type="dxa"/>
             <w:tcBorders>
               <w:top w:val="single" w:sz="4" w:space="0" w:color="BFBFBF"/>
               <w:left w:val="single" w:sz="4" w:space="0" w:color="BFBFBF"/>
@@ -5355,7 +5343,7 @@
         </w:tc>
         <w:tc>
           <w:tcPr>
-            <w:tcW w:w="5635" w:type="dxa"/>
+            <w:tcW w:w="5630" w:type="dxa"/>
             <w:tcBorders>
               <w:top w:val="single" w:sz="4" w:space="0" w:color="BFBFBF"/>
               <w:left w:val="single" w:sz="4" w:space="0" w:color="BFBFBF"/>
@@ -5395,7 +5383,7 @@
         </w:trPr>
         <w:tc>
           <w:tcPr>
-            <w:tcW w:w="9174" w:type="dxa"/>
+            <w:tcW w:w="9125" w:type="dxa"/>
             <w:gridSpan w:val="3"/>
             <w:tcBorders>
               <w:top w:val="single" w:sz="4" w:space="0" w:color="BFBFBF"/>
@@ -5434,7 +5422,7 @@
         <w:trPr/>
         <w:tc>
           <w:tcPr>
-            <w:tcW w:w="1119" w:type="dxa"/>
+            <w:tcW w:w="1080" w:type="dxa"/>
             <w:tcBorders>
               <w:top w:val="single" w:sz="4" w:space="0" w:color="BFBFBF"/>
               <w:left w:val="single" w:sz="4" w:space="0" w:color="BFBFBF"/>
@@ -5465,7 +5453,7 @@
         </w:tc>
         <w:tc>
           <w:tcPr>
-            <w:tcW w:w="2420" w:type="dxa"/>
+            <w:tcW w:w="2415" w:type="dxa"/>
             <w:tcBorders>
               <w:top w:val="single" w:sz="4" w:space="0" w:color="BFBFBF"/>
               <w:left w:val="single" w:sz="4" w:space="0" w:color="BFBFBF"/>
@@ -5496,7 +5484,7 @@
         </w:tc>
         <w:tc>
           <w:tcPr>
-            <w:tcW w:w="5635" w:type="dxa"/>
+            <w:tcW w:w="5630" w:type="dxa"/>
             <w:tcBorders>
               <w:top w:val="single" w:sz="4" w:space="0" w:color="BFBFBF"/>
               <w:left w:val="single" w:sz="4" w:space="0" w:color="BFBFBF"/>
@@ -5534,7 +5522,7 @@
         <w:trPr/>
         <w:tc>
           <w:tcPr>
-            <w:tcW w:w="1119" w:type="dxa"/>
+            <w:tcW w:w="1080" w:type="dxa"/>
             <w:tcBorders>
               <w:top w:val="single" w:sz="4" w:space="0" w:color="BFBFBF"/>
               <w:left w:val="single" w:sz="4" w:space="0" w:color="BFBFBF"/>
@@ -5565,7 +5553,7 @@
         </w:tc>
         <w:tc>
           <w:tcPr>
-            <w:tcW w:w="2420" w:type="dxa"/>
+            <w:tcW w:w="2415" w:type="dxa"/>
             <w:tcBorders>
               <w:top w:val="single" w:sz="4" w:space="0" w:color="BFBFBF"/>
               <w:left w:val="single" w:sz="4" w:space="0" w:color="BFBFBF"/>
@@ -5596,7 +5584,7 @@
         </w:tc>
         <w:tc>
           <w:tcPr>
-            <w:tcW w:w="5635" w:type="dxa"/>
+            <w:tcW w:w="5630" w:type="dxa"/>
             <w:tcBorders>
               <w:top w:val="single" w:sz="4" w:space="0" w:color="BFBFBF"/>
               <w:left w:val="single" w:sz="4" w:space="0" w:color="BFBFBF"/>
@@ -5634,7 +5622,7 @@
         <w:trPr/>
         <w:tc>
           <w:tcPr>
-            <w:tcW w:w="1119" w:type="dxa"/>
+            <w:tcW w:w="1080" w:type="dxa"/>
             <w:tcBorders>
               <w:top w:val="single" w:sz="4" w:space="0" w:color="BFBFBF"/>
               <w:left w:val="single" w:sz="4" w:space="0" w:color="BFBFBF"/>
@@ -5665,7 +5653,7 @@
         </w:tc>
         <w:tc>
           <w:tcPr>
-            <w:tcW w:w="2420" w:type="dxa"/>
+            <w:tcW w:w="2415" w:type="dxa"/>
             <w:tcBorders>
               <w:top w:val="single" w:sz="4" w:space="0" w:color="BFBFBF"/>
               <w:left w:val="single" w:sz="4" w:space="0" w:color="BFBFBF"/>
@@ -5696,7 +5684,7 @@
         </w:tc>
         <w:tc>
           <w:tcPr>
-            <w:tcW w:w="5635" w:type="dxa"/>
+            <w:tcW w:w="5630" w:type="dxa"/>
             <w:tcBorders>
               <w:top w:val="single" w:sz="4" w:space="0" w:color="BFBFBF"/>
               <w:left w:val="single" w:sz="4" w:space="0" w:color="BFBFBF"/>
@@ -5734,7 +5722,7 @@
         <w:trPr/>
         <w:tc>
           <w:tcPr>
-            <w:tcW w:w="1119" w:type="dxa"/>
+            <w:tcW w:w="1080" w:type="dxa"/>
             <w:tcBorders>
               <w:top w:val="single" w:sz="4" w:space="0" w:color="BFBFBF"/>
               <w:left w:val="single" w:sz="4" w:space="0" w:color="BFBFBF"/>
@@ -5765,7 +5753,7 @@
         </w:tc>
         <w:tc>
           <w:tcPr>
-            <w:tcW w:w="2420" w:type="dxa"/>
+            <w:tcW w:w="2415" w:type="dxa"/>
             <w:tcBorders>
               <w:top w:val="single" w:sz="4" w:space="0" w:color="BFBFBF"/>
               <w:left w:val="single" w:sz="4" w:space="0" w:color="BFBFBF"/>
@@ -5796,7 +5784,7 @@
         </w:tc>
         <w:tc>
           <w:tcPr>
-            <w:tcW w:w="5635" w:type="dxa"/>
+            <w:tcW w:w="5630" w:type="dxa"/>
             <w:tcBorders>
               <w:top w:val="single" w:sz="4" w:space="0" w:color="BFBFBF"/>
               <w:left w:val="single" w:sz="4" w:space="0" w:color="BFBFBF"/>
@@ -5834,7 +5822,7 @@
         <w:trPr/>
         <w:tc>
           <w:tcPr>
-            <w:tcW w:w="1119" w:type="dxa"/>
+            <w:tcW w:w="1080" w:type="dxa"/>
             <w:tcBorders>
               <w:top w:val="single" w:sz="4" w:space="0" w:color="BFBFBF"/>
               <w:left w:val="single" w:sz="4" w:space="0" w:color="BFBFBF"/>
@@ -5865,7 +5853,7 @@
         </w:tc>
         <w:tc>
           <w:tcPr>
-            <w:tcW w:w="2420" w:type="dxa"/>
+            <w:tcW w:w="2415" w:type="dxa"/>
             <w:tcBorders>
               <w:top w:val="single" w:sz="4" w:space="0" w:color="BFBFBF"/>
               <w:left w:val="single" w:sz="4" w:space="0" w:color="BFBFBF"/>
@@ -5896,7 +5884,7 @@
         </w:tc>
         <w:tc>
           <w:tcPr>
-            <w:tcW w:w="5635" w:type="dxa"/>
+            <w:tcW w:w="5630" w:type="dxa"/>
             <w:tcBorders>
               <w:top w:val="single" w:sz="4" w:space="0" w:color="BFBFBF"/>
               <w:left w:val="single" w:sz="4" w:space="0" w:color="BFBFBF"/>
@@ -5934,7 +5922,7 @@
         <w:trPr/>
         <w:tc>
           <w:tcPr>
-            <w:tcW w:w="9174" w:type="dxa"/>
+            <w:tcW w:w="9125" w:type="dxa"/>
             <w:gridSpan w:val="3"/>
             <w:tcBorders>
               <w:top w:val="single" w:sz="4" w:space="0" w:color="BFBFBF"/>
@@ -5973,7 +5961,7 @@
         <w:trPr/>
         <w:tc>
           <w:tcPr>
-            <w:tcW w:w="1119" w:type="dxa"/>
+            <w:tcW w:w="1080" w:type="dxa"/>
             <w:tcBorders>
               <w:top w:val="single" w:sz="4" w:space="0" w:color="BFBFBF"/>
               <w:left w:val="single" w:sz="4" w:space="0" w:color="BFBFBF"/>
@@ -6004,7 +5992,7 @@
         </w:tc>
         <w:tc>
           <w:tcPr>
-            <w:tcW w:w="2420" w:type="dxa"/>
+            <w:tcW w:w="2415" w:type="dxa"/>
             <w:tcBorders>
               <w:top w:val="single" w:sz="4" w:space="0" w:color="BFBFBF"/>
               <w:left w:val="single" w:sz="4" w:space="0" w:color="BFBFBF"/>
@@ -6035,7 +6023,7 @@
         </w:tc>
         <w:tc>
           <w:tcPr>
-            <w:tcW w:w="5635" w:type="dxa"/>
+            <w:tcW w:w="5630" w:type="dxa"/>
             <w:tcBorders>
               <w:top w:val="single" w:sz="4" w:space="0" w:color="BFBFBF"/>
               <w:left w:val="single" w:sz="4" w:space="0" w:color="BFBFBF"/>
@@ -11007,7 +10995,7 @@
     <w:pPr>
       <w:widowControl/>
       <w:suppressAutoHyphens w:val="true"/>
-      <w:overflowPunct w:val="false"/>
+      <w:overflowPunct w:val="true"/>
       <w:bidi w:val="0"/>
       <w:spacing w:before="0" w:after="0"/>
       <w:jc w:val="left"/>

--- a/docs/Documento_Requisitos.docx
+++ b/docs/Documento_Requisitos.docx
@@ -4304,14 +4304,12 @@
               <w:widowControl w:val="false"/>
               <w:suppressAutoHyphens w:val="true"/>
               <w:rPr>
-                <w:color w:val="000000"/>
-                <w:sz w:val="20"/>
-                <w:szCs w:val="20"/>
-              </w:rPr>
-            </w:pPr>
-            <w:r>
-              <w:rPr>
-                <w:color w:val="000000"/>
+                <w:color w:val="158466"/>
+              </w:rPr>
+            </w:pPr>
+            <w:r>
+              <w:rPr>
+                <w:color w:val="158466"/>
                 <w:sz w:val="20"/>
                 <w:szCs w:val="20"/>
               </w:rPr>
@@ -4335,14 +4333,12 @@
               <w:widowControl w:val="false"/>
               <w:suppressAutoHyphens w:val="true"/>
               <w:rPr>
-                <w:color w:val="000000"/>
-                <w:sz w:val="20"/>
-                <w:szCs w:val="20"/>
-              </w:rPr>
-            </w:pPr>
-            <w:r>
-              <w:rPr>
-                <w:color w:val="000000"/>
+                <w:color w:val="158466"/>
+              </w:rPr>
+            </w:pPr>
+            <w:r>
+              <w:rPr>
+                <w:color w:val="158466"/>
                 <w:sz w:val="20"/>
                 <w:szCs w:val="20"/>
               </w:rPr>
@@ -4367,14 +4363,12 @@
               <w:suppressAutoHyphens w:val="true"/>
               <w:spacing w:before="0" w:after="120"/>
               <w:rPr>
-                <w:color w:val="000000"/>
-                <w:sz w:val="20"/>
-                <w:szCs w:val="20"/>
-              </w:rPr>
-            </w:pPr>
-            <w:r>
-              <w:rPr>
-                <w:color w:val="000000"/>
+                <w:color w:val="158466"/>
+              </w:rPr>
+            </w:pPr>
+            <w:r>
+              <w:rPr>
+                <w:color w:val="158466"/>
                 <w:sz w:val="20"/>
                 <w:szCs w:val="20"/>
               </w:rPr>
@@ -4387,11 +4381,13 @@
               <w:widowControl w:val="false"/>
               <w:suppressAutoHyphens w:val="true"/>
               <w:spacing w:before="0" w:after="120"/>
-              <w:rPr/>
-            </w:pPr>
-            <w:r>
-              <w:rPr>
-                <w:color w:val="000000"/>
+              <w:rPr>
+                <w:color w:val="158466"/>
+              </w:rPr>
+            </w:pPr>
+            <w:r>
+              <w:rPr>
+                <w:color w:val="158466"/>
                 <w:sz w:val="20"/>
                 <w:szCs w:val="20"/>
               </w:rPr>
@@ -4769,8 +4765,8 @@
       </w:tblPr>
       <w:tblGrid>
         <w:gridCol w:w="1080"/>
-        <w:gridCol w:w="2415"/>
-        <w:gridCol w:w="5630"/>
+        <w:gridCol w:w="2414"/>
+        <w:gridCol w:w="5631"/>
       </w:tblGrid>
       <w:tr>
         <w:trPr/>
@@ -4813,7 +4809,7 @@
         </w:tc>
         <w:tc>
           <w:tcPr>
-            <w:tcW w:w="2415" w:type="dxa"/>
+            <w:tcW w:w="2414" w:type="dxa"/>
             <w:tcBorders>
               <w:top w:val="single" w:sz="4" w:space="0" w:color="BFBFBF"/>
               <w:left w:val="single" w:sz="4" w:space="0" w:color="BFBFBF"/>
@@ -4850,7 +4846,7 @@
         </w:tc>
         <w:tc>
           <w:tcPr>
-            <w:tcW w:w="5630" w:type="dxa"/>
+            <w:tcW w:w="5631" w:type="dxa"/>
             <w:tcBorders>
               <w:top w:val="single" w:sz="4" w:space="0" w:color="BFBFBF"/>
               <w:left w:val="single" w:sz="4" w:space="0" w:color="BFBFBF"/>
@@ -4967,7 +4963,7 @@
         </w:tc>
         <w:tc>
           <w:tcPr>
-            <w:tcW w:w="2415" w:type="dxa"/>
+            <w:tcW w:w="2414" w:type="dxa"/>
             <w:tcBorders>
               <w:top w:val="single" w:sz="4" w:space="0" w:color="BFBFBF"/>
               <w:left w:val="single" w:sz="4" w:space="0" w:color="BFBFBF"/>
@@ -5003,7 +4999,7 @@
         </w:tc>
         <w:tc>
           <w:tcPr>
-            <w:tcW w:w="5630" w:type="dxa"/>
+            <w:tcW w:w="5631" w:type="dxa"/>
             <w:tcBorders>
               <w:top w:val="single" w:sz="4" w:space="0" w:color="BFBFBF"/>
               <w:left w:val="single" w:sz="4" w:space="0" w:color="BFBFBF"/>
@@ -5075,7 +5071,7 @@
         </w:tc>
         <w:tc>
           <w:tcPr>
-            <w:tcW w:w="2415" w:type="dxa"/>
+            <w:tcW w:w="2414" w:type="dxa"/>
             <w:tcBorders>
               <w:top w:val="single" w:sz="4" w:space="0" w:color="BFBFBF"/>
               <w:left w:val="single" w:sz="4" w:space="0" w:color="BFBFBF"/>
@@ -5104,7 +5100,7 @@
         </w:tc>
         <w:tc>
           <w:tcPr>
-            <w:tcW w:w="5630" w:type="dxa"/>
+            <w:tcW w:w="5631" w:type="dxa"/>
             <w:tcBorders>
               <w:top w:val="single" w:sz="4" w:space="0" w:color="BFBFBF"/>
               <w:left w:val="single" w:sz="4" w:space="0" w:color="BFBFBF"/>
@@ -5212,7 +5208,7 @@
         </w:tc>
         <w:tc>
           <w:tcPr>
-            <w:tcW w:w="2415" w:type="dxa"/>
+            <w:tcW w:w="2414" w:type="dxa"/>
             <w:tcBorders>
               <w:top w:val="single" w:sz="4" w:space="0" w:color="BFBFBF"/>
               <w:left w:val="single" w:sz="4" w:space="0" w:color="BFBFBF"/>
@@ -5243,7 +5239,7 @@
         </w:tc>
         <w:tc>
           <w:tcPr>
-            <w:tcW w:w="5630" w:type="dxa"/>
+            <w:tcW w:w="5631" w:type="dxa"/>
             <w:tcBorders>
               <w:top w:val="single" w:sz="4" w:space="0" w:color="BFBFBF"/>
               <w:left w:val="single" w:sz="4" w:space="0" w:color="BFBFBF"/>
@@ -5312,7 +5308,7 @@
         </w:tc>
         <w:tc>
           <w:tcPr>
-            <w:tcW w:w="2415" w:type="dxa"/>
+            <w:tcW w:w="2414" w:type="dxa"/>
             <w:tcBorders>
               <w:top w:val="single" w:sz="4" w:space="0" w:color="BFBFBF"/>
               <w:left w:val="single" w:sz="4" w:space="0" w:color="BFBFBF"/>
@@ -5343,7 +5339,7 @@
         </w:tc>
         <w:tc>
           <w:tcPr>
-            <w:tcW w:w="5630" w:type="dxa"/>
+            <w:tcW w:w="5631" w:type="dxa"/>
             <w:tcBorders>
               <w:top w:val="single" w:sz="4" w:space="0" w:color="BFBFBF"/>
               <w:left w:val="single" w:sz="4" w:space="0" w:color="BFBFBF"/>
@@ -5453,7 +5449,7 @@
         </w:tc>
         <w:tc>
           <w:tcPr>
-            <w:tcW w:w="2415" w:type="dxa"/>
+            <w:tcW w:w="2414" w:type="dxa"/>
             <w:tcBorders>
               <w:top w:val="single" w:sz="4" w:space="0" w:color="BFBFBF"/>
               <w:left w:val="single" w:sz="4" w:space="0" w:color="BFBFBF"/>
@@ -5484,7 +5480,7 @@
         </w:tc>
         <w:tc>
           <w:tcPr>
-            <w:tcW w:w="5630" w:type="dxa"/>
+            <w:tcW w:w="5631" w:type="dxa"/>
             <w:tcBorders>
               <w:top w:val="single" w:sz="4" w:space="0" w:color="BFBFBF"/>
               <w:left w:val="single" w:sz="4" w:space="0" w:color="BFBFBF"/>
@@ -5553,7 +5549,7 @@
         </w:tc>
         <w:tc>
           <w:tcPr>
-            <w:tcW w:w="2415" w:type="dxa"/>
+            <w:tcW w:w="2414" w:type="dxa"/>
             <w:tcBorders>
               <w:top w:val="single" w:sz="4" w:space="0" w:color="BFBFBF"/>
               <w:left w:val="single" w:sz="4" w:space="0" w:color="BFBFBF"/>
@@ -5584,7 +5580,7 @@
         </w:tc>
         <w:tc>
           <w:tcPr>
-            <w:tcW w:w="5630" w:type="dxa"/>
+            <w:tcW w:w="5631" w:type="dxa"/>
             <w:tcBorders>
               <w:top w:val="single" w:sz="4" w:space="0" w:color="BFBFBF"/>
               <w:left w:val="single" w:sz="4" w:space="0" w:color="BFBFBF"/>
@@ -5653,7 +5649,7 @@
         </w:tc>
         <w:tc>
           <w:tcPr>
-            <w:tcW w:w="2415" w:type="dxa"/>
+            <w:tcW w:w="2414" w:type="dxa"/>
             <w:tcBorders>
               <w:top w:val="single" w:sz="4" w:space="0" w:color="BFBFBF"/>
               <w:left w:val="single" w:sz="4" w:space="0" w:color="BFBFBF"/>
@@ -5684,7 +5680,7 @@
         </w:tc>
         <w:tc>
           <w:tcPr>
-            <w:tcW w:w="5630" w:type="dxa"/>
+            <w:tcW w:w="5631" w:type="dxa"/>
             <w:tcBorders>
               <w:top w:val="single" w:sz="4" w:space="0" w:color="BFBFBF"/>
               <w:left w:val="single" w:sz="4" w:space="0" w:color="BFBFBF"/>
@@ -5753,7 +5749,7 @@
         </w:tc>
         <w:tc>
           <w:tcPr>
-            <w:tcW w:w="2415" w:type="dxa"/>
+            <w:tcW w:w="2414" w:type="dxa"/>
             <w:tcBorders>
               <w:top w:val="single" w:sz="4" w:space="0" w:color="BFBFBF"/>
               <w:left w:val="single" w:sz="4" w:space="0" w:color="BFBFBF"/>
@@ -5784,7 +5780,7 @@
         </w:tc>
         <w:tc>
           <w:tcPr>
-            <w:tcW w:w="5630" w:type="dxa"/>
+            <w:tcW w:w="5631" w:type="dxa"/>
             <w:tcBorders>
               <w:top w:val="single" w:sz="4" w:space="0" w:color="BFBFBF"/>
               <w:left w:val="single" w:sz="4" w:space="0" w:color="BFBFBF"/>
@@ -5853,7 +5849,7 @@
         </w:tc>
         <w:tc>
           <w:tcPr>
-            <w:tcW w:w="2415" w:type="dxa"/>
+            <w:tcW w:w="2414" w:type="dxa"/>
             <w:tcBorders>
               <w:top w:val="single" w:sz="4" w:space="0" w:color="BFBFBF"/>
               <w:left w:val="single" w:sz="4" w:space="0" w:color="BFBFBF"/>
@@ -5884,7 +5880,7 @@
         </w:tc>
         <w:tc>
           <w:tcPr>
-            <w:tcW w:w="5630" w:type="dxa"/>
+            <w:tcW w:w="5631" w:type="dxa"/>
             <w:tcBorders>
               <w:top w:val="single" w:sz="4" w:space="0" w:color="BFBFBF"/>
               <w:left w:val="single" w:sz="4" w:space="0" w:color="BFBFBF"/>
@@ -5992,7 +5988,7 @@
         </w:tc>
         <w:tc>
           <w:tcPr>
-            <w:tcW w:w="2415" w:type="dxa"/>
+            <w:tcW w:w="2414" w:type="dxa"/>
             <w:tcBorders>
               <w:top w:val="single" w:sz="4" w:space="0" w:color="BFBFBF"/>
               <w:left w:val="single" w:sz="4" w:space="0" w:color="BFBFBF"/>
@@ -6023,7 +6019,7 @@
         </w:tc>
         <w:tc>
           <w:tcPr>
-            <w:tcW w:w="5630" w:type="dxa"/>
+            <w:tcW w:w="5631" w:type="dxa"/>
             <w:tcBorders>
               <w:top w:val="single" w:sz="4" w:space="0" w:color="BFBFBF"/>
               <w:left w:val="single" w:sz="4" w:space="0" w:color="BFBFBF"/>
@@ -9962,14 +9958,12 @@
               </w:tabs>
               <w:suppressAutoHyphens w:val="true"/>
               <w:rPr>
-                <w:color w:val="000000"/>
-                <w:sz w:val="20"/>
-                <w:szCs w:val="20"/>
-              </w:rPr>
-            </w:pPr>
-            <w:r>
-              <w:rPr>
-                <w:color w:val="000000"/>
+                <w:color w:val="158466"/>
+              </w:rPr>
+            </w:pPr>
+            <w:r>
+              <w:rPr>
+                <w:color w:val="158466"/>
                 <w:sz w:val="20"/>
                 <w:szCs w:val="20"/>
               </w:rPr>
@@ -9997,14 +9991,12 @@
               </w:tabs>
               <w:suppressAutoHyphens w:val="true"/>
               <w:rPr>
-                <w:color w:val="000000"/>
-                <w:sz w:val="20"/>
-                <w:szCs w:val="20"/>
-              </w:rPr>
-            </w:pPr>
-            <w:r>
-              <w:rPr>
-                <w:color w:val="000000"/>
+                <w:color w:val="158466"/>
+              </w:rPr>
+            </w:pPr>
+            <w:r>
+              <w:rPr>
+                <w:color w:val="158466"/>
                 <w:sz w:val="20"/>
                 <w:szCs w:val="20"/>
               </w:rPr>
@@ -10032,14 +10024,12 @@
               </w:tabs>
               <w:suppressAutoHyphens w:val="true"/>
               <w:rPr>
-                <w:color w:val="000000"/>
-                <w:sz w:val="20"/>
-                <w:szCs w:val="20"/>
-              </w:rPr>
-            </w:pPr>
-            <w:r>
-              <w:rPr>
-                <w:color w:val="000000"/>
+                <w:color w:val="158466"/>
+              </w:rPr>
+            </w:pPr>
+            <w:r>
+              <w:rPr>
+                <w:color w:val="158466"/>
                 <w:sz w:val="20"/>
                 <w:szCs w:val="20"/>
               </w:rPr>
@@ -10178,14 +10168,12 @@
               </w:tabs>
               <w:suppressAutoHyphens w:val="true"/>
               <w:rPr>
-                <w:color w:val="000000"/>
-                <w:sz w:val="20"/>
-                <w:szCs w:val="20"/>
-              </w:rPr>
-            </w:pPr>
-            <w:r>
-              <w:rPr>
-                <w:color w:val="000000"/>
+                <w:color w:val="158466"/>
+              </w:rPr>
+            </w:pPr>
+            <w:r>
+              <w:rPr>
+                <w:color w:val="158466"/>
                 <w:sz w:val="20"/>
                 <w:szCs w:val="20"/>
               </w:rPr>
@@ -10213,14 +10201,12 @@
               </w:tabs>
               <w:suppressAutoHyphens w:val="true"/>
               <w:rPr>
-                <w:color w:val="000000"/>
-                <w:sz w:val="20"/>
-                <w:szCs w:val="20"/>
-              </w:rPr>
-            </w:pPr>
-            <w:r>
-              <w:rPr>
-                <w:color w:val="000000"/>
+                <w:color w:val="158466"/>
+              </w:rPr>
+            </w:pPr>
+            <w:r>
+              <w:rPr>
+                <w:color w:val="158466"/>
                 <w:sz w:val="20"/>
                 <w:szCs w:val="20"/>
               </w:rPr>
@@ -10248,14 +10234,12 @@
               </w:tabs>
               <w:suppressAutoHyphens w:val="true"/>
               <w:rPr>
-                <w:color w:val="000000"/>
-                <w:sz w:val="20"/>
-                <w:szCs w:val="20"/>
-              </w:rPr>
-            </w:pPr>
-            <w:r>
-              <w:rPr>
-                <w:color w:val="000000"/>
+                <w:color w:val="158466"/>
+              </w:rPr>
+            </w:pPr>
+            <w:r>
+              <w:rPr>
+                <w:color w:val="158466"/>
                 <w:sz w:val="20"/>
                 <w:szCs w:val="20"/>
               </w:rPr>
@@ -10286,14 +10270,12 @@
               </w:tabs>
               <w:suppressAutoHyphens w:val="true"/>
               <w:rPr>
-                <w:color w:val="000000"/>
-                <w:sz w:val="20"/>
-                <w:szCs w:val="20"/>
-              </w:rPr>
-            </w:pPr>
-            <w:r>
-              <w:rPr>
-                <w:color w:val="000000"/>
+                <w:color w:val="158466"/>
+              </w:rPr>
+            </w:pPr>
+            <w:r>
+              <w:rPr>
+                <w:color w:val="158466"/>
                 <w:sz w:val="20"/>
                 <w:szCs w:val="20"/>
               </w:rPr>
@@ -10321,14 +10303,12 @@
               </w:tabs>
               <w:suppressAutoHyphens w:val="true"/>
               <w:rPr>
-                <w:color w:val="000000"/>
-                <w:sz w:val="20"/>
-                <w:szCs w:val="20"/>
-              </w:rPr>
-            </w:pPr>
-            <w:r>
-              <w:rPr>
-                <w:color w:val="000000"/>
+                <w:color w:val="158466"/>
+              </w:rPr>
+            </w:pPr>
+            <w:r>
+              <w:rPr>
+                <w:color w:val="158466"/>
                 <w:sz w:val="20"/>
                 <w:szCs w:val="20"/>
               </w:rPr>
@@ -10356,14 +10336,12 @@
               </w:tabs>
               <w:suppressAutoHyphens w:val="true"/>
               <w:rPr>
-                <w:color w:val="000000"/>
-                <w:sz w:val="20"/>
-                <w:szCs w:val="20"/>
-              </w:rPr>
-            </w:pPr>
-            <w:r>
-              <w:rPr>
-                <w:color w:val="000000"/>
+                <w:color w:val="158466"/>
+              </w:rPr>
+            </w:pPr>
+            <w:r>
+              <w:rPr>
+                <w:color w:val="158466"/>
                 <w:sz w:val="20"/>
                 <w:szCs w:val="20"/>
               </w:rPr>
@@ -10394,14 +10372,12 @@
               </w:tabs>
               <w:suppressAutoHyphens w:val="true"/>
               <w:rPr>
-                <w:color w:val="000000"/>
-                <w:sz w:val="20"/>
-                <w:szCs w:val="20"/>
-              </w:rPr>
-            </w:pPr>
-            <w:r>
-              <w:rPr>
-                <w:color w:val="000000"/>
+                <w:color w:val="158466"/>
+              </w:rPr>
+            </w:pPr>
+            <w:r>
+              <w:rPr>
+                <w:color w:val="158466"/>
                 <w:sz w:val="20"/>
                 <w:szCs w:val="20"/>
               </w:rPr>
@@ -10429,14 +10405,12 @@
               </w:tabs>
               <w:suppressAutoHyphens w:val="true"/>
               <w:rPr>
-                <w:color w:val="000000"/>
-                <w:sz w:val="20"/>
-                <w:szCs w:val="20"/>
-              </w:rPr>
-            </w:pPr>
-            <w:r>
-              <w:rPr>
-                <w:color w:val="000000"/>
+                <w:color w:val="158466"/>
+              </w:rPr>
+            </w:pPr>
+            <w:r>
+              <w:rPr>
+                <w:color w:val="158466"/>
                 <w:sz w:val="20"/>
                 <w:szCs w:val="20"/>
               </w:rPr>
@@ -10464,14 +10438,12 @@
               </w:tabs>
               <w:suppressAutoHyphens w:val="true"/>
               <w:rPr>
-                <w:color w:val="000000"/>
-                <w:sz w:val="20"/>
-                <w:szCs w:val="20"/>
-              </w:rPr>
-            </w:pPr>
-            <w:r>
-              <w:rPr>
-                <w:color w:val="000000"/>
+                <w:color w:val="158466"/>
+              </w:rPr>
+            </w:pPr>
+            <w:r>
+              <w:rPr>
+                <w:color w:val="158466"/>
                 <w:sz w:val="20"/>
                 <w:szCs w:val="20"/>
               </w:rPr>
@@ -10995,7 +10967,7 @@
     <w:pPr>
       <w:widowControl/>
       <w:suppressAutoHyphens w:val="true"/>
-      <w:overflowPunct w:val="true"/>
+      <w:overflowPunct w:val="false"/>
       <w:bidi w:val="0"/>
       <w:spacing w:before="0" w:after="0"/>
       <w:jc w:val="left"/>

--- a/docs/Documento_Requisitos.docx
+++ b/docs/Documento_Requisitos.docx
@@ -3120,14 +3120,12 @@
               <w:widowControl w:val="false"/>
               <w:suppressAutoHyphens w:val="true"/>
               <w:rPr>
-                <w:color w:val="000000"/>
-                <w:sz w:val="20"/>
-                <w:szCs w:val="20"/>
-              </w:rPr>
-            </w:pPr>
-            <w:r>
-              <w:rPr>
-                <w:color w:val="000000"/>
+                <w:color w:val="00A933"/>
+              </w:rPr>
+            </w:pPr>
+            <w:r>
+              <w:rPr>
+                <w:color w:val="00A933"/>
                 <w:sz w:val="20"/>
                 <w:szCs w:val="20"/>
               </w:rPr>
@@ -3151,14 +3149,12 @@
               <w:widowControl w:val="false"/>
               <w:suppressAutoHyphens w:val="true"/>
               <w:rPr>
-                <w:color w:val="000000"/>
-                <w:sz w:val="20"/>
-                <w:szCs w:val="20"/>
-              </w:rPr>
-            </w:pPr>
-            <w:r>
-              <w:rPr>
-                <w:color w:val="000000"/>
+                <w:color w:val="00A933"/>
+              </w:rPr>
+            </w:pPr>
+            <w:r>
+              <w:rPr>
+                <w:color w:val="00A933"/>
                 <w:sz w:val="20"/>
                 <w:szCs w:val="20"/>
               </w:rPr>
@@ -3186,14 +3182,12 @@
               </w:tabs>
               <w:suppressAutoHyphens w:val="true"/>
               <w:rPr>
-                <w:color w:val="000000"/>
-                <w:sz w:val="20"/>
-                <w:szCs w:val="20"/>
-              </w:rPr>
-            </w:pPr>
-            <w:r>
-              <w:rPr>
-                <w:color w:val="000000"/>
+                <w:color w:val="00A933"/>
+              </w:rPr>
+            </w:pPr>
+            <w:r>
+              <w:rPr>
+                <w:color w:val="00A933"/>
                 <w:sz w:val="20"/>
                 <w:szCs w:val="20"/>
               </w:rPr>
@@ -3222,14 +3216,12 @@
               <w:widowControl w:val="false"/>
               <w:suppressAutoHyphens w:val="true"/>
               <w:rPr>
-                <w:color w:val="000000"/>
-                <w:sz w:val="20"/>
-                <w:szCs w:val="20"/>
-              </w:rPr>
-            </w:pPr>
-            <w:r>
-              <w:rPr>
-                <w:color w:val="000000"/>
+                <w:color w:val="00A933"/>
+              </w:rPr>
+            </w:pPr>
+            <w:r>
+              <w:rPr>
+                <w:color w:val="00A933"/>
                 <w:sz w:val="20"/>
                 <w:szCs w:val="20"/>
               </w:rPr>
@@ -3253,14 +3245,12 @@
               <w:widowControl w:val="false"/>
               <w:suppressAutoHyphens w:val="true"/>
               <w:rPr>
-                <w:color w:val="000000"/>
-                <w:sz w:val="20"/>
-                <w:szCs w:val="20"/>
-              </w:rPr>
-            </w:pPr>
-            <w:r>
-              <w:rPr>
-                <w:color w:val="000000"/>
+                <w:color w:val="00A933"/>
+              </w:rPr>
+            </w:pPr>
+            <w:r>
+              <w:rPr>
+                <w:color w:val="00A933"/>
                 <w:sz w:val="20"/>
                 <w:szCs w:val="20"/>
               </w:rPr>
@@ -3288,14 +3278,12 @@
               </w:tabs>
               <w:suppressAutoHyphens w:val="true"/>
               <w:rPr>
-                <w:color w:val="000000"/>
-                <w:sz w:val="20"/>
-                <w:szCs w:val="20"/>
-              </w:rPr>
-            </w:pPr>
-            <w:r>
-              <w:rPr>
-                <w:color w:val="000000"/>
+                <w:color w:val="00A933"/>
+              </w:rPr>
+            </w:pPr>
+            <w:r>
+              <w:rPr>
+                <w:color w:val="00A933"/>
                 <w:sz w:val="20"/>
                 <w:szCs w:val="20"/>
               </w:rPr>
@@ -3312,37 +3300,35 @@
               </w:tabs>
               <w:suppressAutoHyphens w:val="true"/>
               <w:rPr>
-                <w:color w:val="000000"/>
-                <w:sz w:val="20"/>
-                <w:szCs w:val="20"/>
-              </w:rPr>
-            </w:pPr>
-            <w:r>
-              <w:rPr>
-                <w:color w:val="000000"/>
-                <w:sz w:val="20"/>
-                <w:szCs w:val="20"/>
-              </w:rPr>
-            </w:r>
-          </w:p>
-          <w:p>
-            <w:pPr>
-              <w:pStyle w:val="Normal"/>
-              <w:widowControl w:val="false"/>
-              <w:tabs>
-                <w:tab w:val="clear" w:pos="720"/>
-                <w:tab w:val="left" w:pos="8860" w:leader="none"/>
-              </w:tabs>
-              <w:suppressAutoHyphens w:val="true"/>
-              <w:rPr>
-                <w:color w:val="000000"/>
-                <w:sz w:val="20"/>
-                <w:szCs w:val="20"/>
-              </w:rPr>
-            </w:pPr>
-            <w:r>
-              <w:rPr>
-                <w:color w:val="000000"/>
+                <w:color w:val="00A933"/>
+                <w:sz w:val="20"/>
+                <w:szCs w:val="20"/>
+              </w:rPr>
+            </w:pPr>
+            <w:r>
+              <w:rPr>
+                <w:color w:val="00A933"/>
+                <w:sz w:val="20"/>
+                <w:szCs w:val="20"/>
+              </w:rPr>
+            </w:r>
+          </w:p>
+          <w:p>
+            <w:pPr>
+              <w:pStyle w:val="Normal"/>
+              <w:widowControl w:val="false"/>
+              <w:tabs>
+                <w:tab w:val="clear" w:pos="720"/>
+                <w:tab w:val="left" w:pos="8860" w:leader="none"/>
+              </w:tabs>
+              <w:suppressAutoHyphens w:val="true"/>
+              <w:rPr>
+                <w:color w:val="00A933"/>
+              </w:rPr>
+            </w:pPr>
+            <w:r>
+              <w:rPr>
+                <w:color w:val="00A933"/>
                 <w:sz w:val="20"/>
                 <w:szCs w:val="20"/>
               </w:rPr>
@@ -3359,37 +3345,35 @@
               </w:tabs>
               <w:suppressAutoHyphens w:val="true"/>
               <w:rPr>
-                <w:color w:val="000000"/>
-                <w:sz w:val="20"/>
-                <w:szCs w:val="20"/>
-              </w:rPr>
-            </w:pPr>
-            <w:r>
-              <w:rPr>
-                <w:color w:val="000000"/>
-                <w:sz w:val="20"/>
-                <w:szCs w:val="20"/>
-              </w:rPr>
-            </w:r>
-          </w:p>
-          <w:p>
-            <w:pPr>
-              <w:pStyle w:val="Normal"/>
-              <w:widowControl w:val="false"/>
-              <w:tabs>
-                <w:tab w:val="clear" w:pos="720"/>
-                <w:tab w:val="left" w:pos="8860" w:leader="none"/>
-              </w:tabs>
-              <w:suppressAutoHyphens w:val="true"/>
-              <w:rPr>
-                <w:color w:val="000000"/>
-                <w:sz w:val="20"/>
-                <w:szCs w:val="20"/>
-              </w:rPr>
-            </w:pPr>
-            <w:r>
-              <w:rPr>
-                <w:color w:val="000000"/>
+                <w:color w:val="00A933"/>
+                <w:sz w:val="20"/>
+                <w:szCs w:val="20"/>
+              </w:rPr>
+            </w:pPr>
+            <w:r>
+              <w:rPr>
+                <w:color w:val="00A933"/>
+                <w:sz w:val="20"/>
+                <w:szCs w:val="20"/>
+              </w:rPr>
+            </w:r>
+          </w:p>
+          <w:p>
+            <w:pPr>
+              <w:pStyle w:val="Normal"/>
+              <w:widowControl w:val="false"/>
+              <w:tabs>
+                <w:tab w:val="clear" w:pos="720"/>
+                <w:tab w:val="left" w:pos="8860" w:leader="none"/>
+              </w:tabs>
+              <w:suppressAutoHyphens w:val="true"/>
+              <w:rPr>
+                <w:color w:val="00A933"/>
+              </w:rPr>
+            </w:pPr>
+            <w:r>
+              <w:rPr>
+                <w:color w:val="00A933"/>
                 <w:sz w:val="20"/>
                 <w:szCs w:val="20"/>
               </w:rPr>
@@ -3416,14 +3400,12 @@
               <w:widowControl w:val="false"/>
               <w:suppressAutoHyphens w:val="true"/>
               <w:rPr>
-                <w:color w:val="000000"/>
-                <w:sz w:val="20"/>
-                <w:szCs w:val="20"/>
-              </w:rPr>
-            </w:pPr>
-            <w:r>
-              <w:rPr>
-                <w:color w:val="000000"/>
+                <w:color w:val="00A933"/>
+              </w:rPr>
+            </w:pPr>
+            <w:r>
+              <w:rPr>
+                <w:color w:val="00A933"/>
                 <w:sz w:val="20"/>
                 <w:szCs w:val="20"/>
               </w:rPr>
@@ -3447,14 +3429,12 @@
               <w:widowControl w:val="false"/>
               <w:suppressAutoHyphens w:val="true"/>
               <w:rPr>
-                <w:color w:val="000000"/>
-                <w:sz w:val="20"/>
-                <w:szCs w:val="20"/>
-              </w:rPr>
-            </w:pPr>
-            <w:r>
-              <w:rPr>
-                <w:color w:val="000000"/>
+                <w:color w:val="00A933"/>
+              </w:rPr>
+            </w:pPr>
+            <w:r>
+              <w:rPr>
+                <w:color w:val="00A933"/>
                 <w:sz w:val="20"/>
                 <w:szCs w:val="20"/>
               </w:rPr>
@@ -3482,14 +3462,12 @@
               </w:tabs>
               <w:suppressAutoHyphens w:val="true"/>
               <w:rPr>
-                <w:color w:val="000000"/>
-                <w:sz w:val="20"/>
-                <w:szCs w:val="20"/>
-              </w:rPr>
-            </w:pPr>
-            <w:r>
-              <w:rPr>
-                <w:color w:val="000000"/>
+                <w:color w:val="00A933"/>
+              </w:rPr>
+            </w:pPr>
+            <w:r>
+              <w:rPr>
+                <w:color w:val="00A933"/>
                 <w:sz w:val="20"/>
                 <w:szCs w:val="20"/>
               </w:rPr>
@@ -3516,14 +3494,12 @@
               <w:widowControl w:val="false"/>
               <w:suppressAutoHyphens w:val="true"/>
               <w:rPr>
-                <w:color w:val="000000"/>
-                <w:sz w:val="20"/>
-                <w:szCs w:val="20"/>
-              </w:rPr>
-            </w:pPr>
-            <w:r>
-              <w:rPr>
-                <w:color w:val="000000"/>
+                <w:color w:val="00A933"/>
+              </w:rPr>
+            </w:pPr>
+            <w:r>
+              <w:rPr>
+                <w:color w:val="00A933"/>
                 <w:sz w:val="20"/>
                 <w:szCs w:val="20"/>
               </w:rPr>
@@ -3547,14 +3523,12 @@
               <w:widowControl w:val="false"/>
               <w:suppressAutoHyphens w:val="true"/>
               <w:rPr>
-                <w:color w:val="000000"/>
-                <w:sz w:val="20"/>
-                <w:szCs w:val="20"/>
-              </w:rPr>
-            </w:pPr>
-            <w:r>
-              <w:rPr>
-                <w:color w:val="000000"/>
+                <w:color w:val="00A933"/>
+              </w:rPr>
+            </w:pPr>
+            <w:r>
+              <w:rPr>
+                <w:color w:val="00A933"/>
                 <w:sz w:val="20"/>
                 <w:szCs w:val="20"/>
               </w:rPr>
@@ -3582,14 +3556,12 @@
               </w:tabs>
               <w:suppressAutoHyphens w:val="true"/>
               <w:rPr>
-                <w:color w:val="000000"/>
-                <w:sz w:val="20"/>
-                <w:szCs w:val="20"/>
-              </w:rPr>
-            </w:pPr>
-            <w:r>
-              <w:rPr>
-                <w:color w:val="000000"/>
+                <w:color w:val="00A933"/>
+              </w:rPr>
+            </w:pPr>
+            <w:r>
+              <w:rPr>
+                <w:color w:val="00A933"/>
                 <w:sz w:val="20"/>
                 <w:szCs w:val="20"/>
               </w:rPr>
@@ -3616,14 +3588,12 @@
               <w:widowControl w:val="false"/>
               <w:suppressAutoHyphens w:val="true"/>
               <w:rPr>
-                <w:color w:val="000000"/>
-                <w:sz w:val="20"/>
-                <w:szCs w:val="20"/>
-              </w:rPr>
-            </w:pPr>
-            <w:r>
-              <w:rPr>
-                <w:color w:val="000000"/>
+                <w:color w:val="00A933"/>
+              </w:rPr>
+            </w:pPr>
+            <w:r>
+              <w:rPr>
+                <w:color w:val="00A933"/>
                 <w:sz w:val="20"/>
                 <w:szCs w:val="20"/>
               </w:rPr>
@@ -3647,14 +3617,12 @@
               <w:widowControl w:val="false"/>
               <w:suppressAutoHyphens w:val="true"/>
               <w:rPr>
-                <w:color w:val="000000"/>
-                <w:sz w:val="20"/>
-                <w:szCs w:val="20"/>
-              </w:rPr>
-            </w:pPr>
-            <w:r>
-              <w:rPr>
-                <w:color w:val="000000"/>
+                <w:color w:val="00A933"/>
+              </w:rPr>
+            </w:pPr>
+            <w:r>
+              <w:rPr>
+                <w:color w:val="00A933"/>
                 <w:sz w:val="20"/>
                 <w:szCs w:val="20"/>
               </w:rPr>
@@ -3682,14 +3650,12 @@
               </w:tabs>
               <w:suppressAutoHyphens w:val="true"/>
               <w:rPr>
-                <w:color w:val="000000"/>
-                <w:sz w:val="20"/>
-                <w:szCs w:val="20"/>
-              </w:rPr>
-            </w:pPr>
-            <w:r>
-              <w:rPr>
-                <w:color w:val="000000"/>
+                <w:color w:val="00A933"/>
+              </w:rPr>
+            </w:pPr>
+            <w:r>
+              <w:rPr>
+                <w:color w:val="00A933"/>
                 <w:sz w:val="20"/>
                 <w:szCs w:val="20"/>
               </w:rPr>
@@ -4765,8 +4731,8 @@
       </w:tblPr>
       <w:tblGrid>
         <w:gridCol w:w="1080"/>
-        <w:gridCol w:w="2414"/>
-        <w:gridCol w:w="5631"/>
+        <w:gridCol w:w="2413"/>
+        <w:gridCol w:w="5632"/>
       </w:tblGrid>
       <w:tr>
         <w:trPr/>
@@ -4809,7 +4775,7 @@
         </w:tc>
         <w:tc>
           <w:tcPr>
-            <w:tcW w:w="2414" w:type="dxa"/>
+            <w:tcW w:w="2413" w:type="dxa"/>
             <w:tcBorders>
               <w:top w:val="single" w:sz="4" w:space="0" w:color="BFBFBF"/>
               <w:left w:val="single" w:sz="4" w:space="0" w:color="BFBFBF"/>
@@ -4846,7 +4812,7 @@
         </w:tc>
         <w:tc>
           <w:tcPr>
-            <w:tcW w:w="5631" w:type="dxa"/>
+            <w:tcW w:w="5632" w:type="dxa"/>
             <w:tcBorders>
               <w:top w:val="single" w:sz="4" w:space="0" w:color="BFBFBF"/>
               <w:left w:val="single" w:sz="4" w:space="0" w:color="BFBFBF"/>
@@ -4941,95 +4907,80 @@
               <w:widowControl w:val="false"/>
               <w:suppressAutoHyphens w:val="true"/>
               <w:rPr>
-                <w:i/>
+                <w:color w:val="00A933"/>
+              </w:rPr>
+            </w:pPr>
+            <w:r>
+              <w:rPr>
                 <w:i/>
                 <w:iCs/>
-                <w:color w:val="000000"/>
-                <w:sz w:val="20"/>
-                <w:szCs w:val="20"/>
+                <w:color w:val="00A933"/>
+                <w:sz w:val="20"/>
+                <w:szCs w:val="20"/>
+              </w:rPr>
+              <w:t>RNF0011</w:t>
+            </w:r>
+          </w:p>
+        </w:tc>
+        <w:tc>
+          <w:tcPr>
+            <w:tcW w:w="2413" w:type="dxa"/>
+            <w:tcBorders>
+              <w:top w:val="single" w:sz="4" w:space="0" w:color="BFBFBF"/>
+              <w:left w:val="single" w:sz="4" w:space="0" w:color="BFBFBF"/>
+              <w:bottom w:val="single" w:sz="4" w:space="0" w:color="BFBFBF"/>
+              <w:right w:val="single" w:sz="4" w:space="0" w:color="BFBFBF"/>
+            </w:tcBorders>
+          </w:tcPr>
+          <w:p>
+            <w:pPr>
+              <w:pStyle w:val="Normal"/>
+              <w:widowControl w:val="false"/>
+              <w:suppressAutoHyphens w:val="true"/>
+              <w:rPr>
+                <w:color w:val="00A933"/>
               </w:rPr>
             </w:pPr>
             <w:r>
               <w:rPr>
                 <w:i/>
                 <w:iCs/>
-                <w:color w:val="000000"/>
-                <w:sz w:val="20"/>
-                <w:szCs w:val="20"/>
-              </w:rPr>
-              <w:t>RNF0011</w:t>
-            </w:r>
-          </w:p>
-        </w:tc>
-        <w:tc>
-          <w:tcPr>
-            <w:tcW w:w="2414" w:type="dxa"/>
-            <w:tcBorders>
-              <w:top w:val="single" w:sz="4" w:space="0" w:color="BFBFBF"/>
-              <w:left w:val="single" w:sz="4" w:space="0" w:color="BFBFBF"/>
-              <w:bottom w:val="single" w:sz="4" w:space="0" w:color="BFBFBF"/>
-              <w:right w:val="single" w:sz="4" w:space="0" w:color="BFBFBF"/>
-            </w:tcBorders>
-          </w:tcPr>
-          <w:p>
-            <w:pPr>
-              <w:pStyle w:val="Normal"/>
-              <w:widowControl w:val="false"/>
-              <w:suppressAutoHyphens w:val="true"/>
-              <w:rPr>
-                <w:i/>
+                <w:color w:val="00A933"/>
+                <w:sz w:val="20"/>
+                <w:szCs w:val="20"/>
+              </w:rPr>
+              <w:t>Tempo de resposta para consultas</w:t>
+            </w:r>
+          </w:p>
+        </w:tc>
+        <w:tc>
+          <w:tcPr>
+            <w:tcW w:w="5632" w:type="dxa"/>
+            <w:tcBorders>
+              <w:top w:val="single" w:sz="4" w:space="0" w:color="BFBFBF"/>
+              <w:left w:val="single" w:sz="4" w:space="0" w:color="BFBFBF"/>
+              <w:bottom w:val="single" w:sz="4" w:space="0" w:color="BFBFBF"/>
+              <w:right w:val="single" w:sz="4" w:space="0" w:color="BFBFBF"/>
+            </w:tcBorders>
+          </w:tcPr>
+          <w:p>
+            <w:pPr>
+              <w:pStyle w:val="Normal"/>
+              <w:widowControl w:val="false"/>
+              <w:tabs>
+                <w:tab w:val="clear" w:pos="720"/>
+                <w:tab w:val="left" w:pos="8860" w:leader="none"/>
+              </w:tabs>
+              <w:suppressAutoHyphens w:val="true"/>
+              <w:rPr>
+                <w:color w:val="00A933"/>
+              </w:rPr>
+            </w:pPr>
+            <w:r>
+              <w:rPr>
                 <w:i/>
                 <w:iCs/>
-                <w:color w:val="000000"/>
-                <w:sz w:val="20"/>
-                <w:szCs w:val="20"/>
-              </w:rPr>
-            </w:pPr>
-            <w:r>
-              <w:rPr>
-                <w:i/>
-                <w:iCs/>
-                <w:color w:val="000000"/>
-                <w:sz w:val="20"/>
-                <w:szCs w:val="20"/>
-              </w:rPr>
-              <w:t>Tempo de resposta para consultas</w:t>
-            </w:r>
-          </w:p>
-        </w:tc>
-        <w:tc>
-          <w:tcPr>
-            <w:tcW w:w="5631" w:type="dxa"/>
-            <w:tcBorders>
-              <w:top w:val="single" w:sz="4" w:space="0" w:color="BFBFBF"/>
-              <w:left w:val="single" w:sz="4" w:space="0" w:color="BFBFBF"/>
-              <w:bottom w:val="single" w:sz="4" w:space="0" w:color="BFBFBF"/>
-              <w:right w:val="single" w:sz="4" w:space="0" w:color="BFBFBF"/>
-            </w:tcBorders>
-          </w:tcPr>
-          <w:p>
-            <w:pPr>
-              <w:pStyle w:val="Normal"/>
-              <w:widowControl w:val="false"/>
-              <w:tabs>
-                <w:tab w:val="clear" w:pos="720"/>
-                <w:tab w:val="left" w:pos="8860" w:leader="none"/>
-              </w:tabs>
-              <w:suppressAutoHyphens w:val="true"/>
-              <w:rPr>
-                <w:i/>
-                <w:i/>
-                <w:iCs/>
-                <w:color w:val="000000"/>
-                <w:sz w:val="20"/>
-                <w:szCs w:val="20"/>
-              </w:rPr>
-            </w:pPr>
-            <w:r>
-              <w:rPr>
-                <w:i/>
-                <w:iCs/>
-                <w:color w:val="000000"/>
+                <w:color w:val="00A933"/>
                 <w:sz w:val="20"/>
                 <w:szCs w:val="20"/>
               </w:rPr>
@@ -5071,7 +5022,7 @@
         </w:tc>
         <w:tc>
           <w:tcPr>
-            <w:tcW w:w="2414" w:type="dxa"/>
+            <w:tcW w:w="2413" w:type="dxa"/>
             <w:tcBorders>
               <w:top w:val="single" w:sz="4" w:space="0" w:color="BFBFBF"/>
               <w:left w:val="single" w:sz="4" w:space="0" w:color="BFBFBF"/>
@@ -5100,7 +5051,7 @@
         </w:tc>
         <w:tc>
           <w:tcPr>
-            <w:tcW w:w="5631" w:type="dxa"/>
+            <w:tcW w:w="5632" w:type="dxa"/>
             <w:tcBorders>
               <w:top w:val="single" w:sz="4" w:space="0" w:color="BFBFBF"/>
               <w:left w:val="single" w:sz="4" w:space="0" w:color="BFBFBF"/>
@@ -5208,7 +5159,7 @@
         </w:tc>
         <w:tc>
           <w:tcPr>
-            <w:tcW w:w="2414" w:type="dxa"/>
+            <w:tcW w:w="2413" w:type="dxa"/>
             <w:tcBorders>
               <w:top w:val="single" w:sz="4" w:space="0" w:color="BFBFBF"/>
               <w:left w:val="single" w:sz="4" w:space="0" w:color="BFBFBF"/>
@@ -5239,7 +5190,7 @@
         </w:tc>
         <w:tc>
           <w:tcPr>
-            <w:tcW w:w="5631" w:type="dxa"/>
+            <w:tcW w:w="5632" w:type="dxa"/>
             <w:tcBorders>
               <w:top w:val="single" w:sz="4" w:space="0" w:color="BFBFBF"/>
               <w:left w:val="single" w:sz="4" w:space="0" w:color="BFBFBF"/>
@@ -5308,7 +5259,7 @@
         </w:tc>
         <w:tc>
           <w:tcPr>
-            <w:tcW w:w="2414" w:type="dxa"/>
+            <w:tcW w:w="2413" w:type="dxa"/>
             <w:tcBorders>
               <w:top w:val="single" w:sz="4" w:space="0" w:color="BFBFBF"/>
               <w:left w:val="single" w:sz="4" w:space="0" w:color="BFBFBF"/>
@@ -5339,7 +5290,7 @@
         </w:tc>
         <w:tc>
           <w:tcPr>
-            <w:tcW w:w="5631" w:type="dxa"/>
+            <w:tcW w:w="5632" w:type="dxa"/>
             <w:tcBorders>
               <w:top w:val="single" w:sz="4" w:space="0" w:color="BFBFBF"/>
               <w:left w:val="single" w:sz="4" w:space="0" w:color="BFBFBF"/>
@@ -5449,7 +5400,7 @@
         </w:tc>
         <w:tc>
           <w:tcPr>
-            <w:tcW w:w="2414" w:type="dxa"/>
+            <w:tcW w:w="2413" w:type="dxa"/>
             <w:tcBorders>
               <w:top w:val="single" w:sz="4" w:space="0" w:color="BFBFBF"/>
               <w:left w:val="single" w:sz="4" w:space="0" w:color="BFBFBF"/>
@@ -5480,7 +5431,7 @@
         </w:tc>
         <w:tc>
           <w:tcPr>
-            <w:tcW w:w="5631" w:type="dxa"/>
+            <w:tcW w:w="5632" w:type="dxa"/>
             <w:tcBorders>
               <w:top w:val="single" w:sz="4" w:space="0" w:color="BFBFBF"/>
               <w:left w:val="single" w:sz="4" w:space="0" w:color="BFBFBF"/>
@@ -5549,7 +5500,7 @@
         </w:tc>
         <w:tc>
           <w:tcPr>
-            <w:tcW w:w="2414" w:type="dxa"/>
+            <w:tcW w:w="2413" w:type="dxa"/>
             <w:tcBorders>
               <w:top w:val="single" w:sz="4" w:space="0" w:color="BFBFBF"/>
               <w:left w:val="single" w:sz="4" w:space="0" w:color="BFBFBF"/>
@@ -5580,7 +5531,7 @@
         </w:tc>
         <w:tc>
           <w:tcPr>
-            <w:tcW w:w="5631" w:type="dxa"/>
+            <w:tcW w:w="5632" w:type="dxa"/>
             <w:tcBorders>
               <w:top w:val="single" w:sz="4" w:space="0" w:color="BFBFBF"/>
               <w:left w:val="single" w:sz="4" w:space="0" w:color="BFBFBF"/>
@@ -5649,7 +5600,7 @@
         </w:tc>
         <w:tc>
           <w:tcPr>
-            <w:tcW w:w="2414" w:type="dxa"/>
+            <w:tcW w:w="2413" w:type="dxa"/>
             <w:tcBorders>
               <w:top w:val="single" w:sz="4" w:space="0" w:color="BFBFBF"/>
               <w:left w:val="single" w:sz="4" w:space="0" w:color="BFBFBF"/>
@@ -5680,7 +5631,7 @@
         </w:tc>
         <w:tc>
           <w:tcPr>
-            <w:tcW w:w="5631" w:type="dxa"/>
+            <w:tcW w:w="5632" w:type="dxa"/>
             <w:tcBorders>
               <w:top w:val="single" w:sz="4" w:space="0" w:color="BFBFBF"/>
               <w:left w:val="single" w:sz="4" w:space="0" w:color="BFBFBF"/>
@@ -5749,7 +5700,7 @@
         </w:tc>
         <w:tc>
           <w:tcPr>
-            <w:tcW w:w="2414" w:type="dxa"/>
+            <w:tcW w:w="2413" w:type="dxa"/>
             <w:tcBorders>
               <w:top w:val="single" w:sz="4" w:space="0" w:color="BFBFBF"/>
               <w:left w:val="single" w:sz="4" w:space="0" w:color="BFBFBF"/>
@@ -5780,7 +5731,7 @@
         </w:tc>
         <w:tc>
           <w:tcPr>
-            <w:tcW w:w="5631" w:type="dxa"/>
+            <w:tcW w:w="5632" w:type="dxa"/>
             <w:tcBorders>
               <w:top w:val="single" w:sz="4" w:space="0" w:color="BFBFBF"/>
               <w:left w:val="single" w:sz="4" w:space="0" w:color="BFBFBF"/>
@@ -5849,7 +5800,7 @@
         </w:tc>
         <w:tc>
           <w:tcPr>
-            <w:tcW w:w="2414" w:type="dxa"/>
+            <w:tcW w:w="2413" w:type="dxa"/>
             <w:tcBorders>
               <w:top w:val="single" w:sz="4" w:space="0" w:color="BFBFBF"/>
               <w:left w:val="single" w:sz="4" w:space="0" w:color="BFBFBF"/>
@@ -5880,7 +5831,7 @@
         </w:tc>
         <w:tc>
           <w:tcPr>
-            <w:tcW w:w="5631" w:type="dxa"/>
+            <w:tcW w:w="5632" w:type="dxa"/>
             <w:tcBorders>
               <w:top w:val="single" w:sz="4" w:space="0" w:color="BFBFBF"/>
               <w:left w:val="single" w:sz="4" w:space="0" w:color="BFBFBF"/>
@@ -5988,7 +5939,7 @@
         </w:tc>
         <w:tc>
           <w:tcPr>
-            <w:tcW w:w="2414" w:type="dxa"/>
+            <w:tcW w:w="2413" w:type="dxa"/>
             <w:tcBorders>
               <w:top w:val="single" w:sz="4" w:space="0" w:color="BFBFBF"/>
               <w:left w:val="single" w:sz="4" w:space="0" w:color="BFBFBF"/>
@@ -6019,7 +5970,7 @@
         </w:tc>
         <w:tc>
           <w:tcPr>
-            <w:tcW w:w="5631" w:type="dxa"/>
+            <w:tcW w:w="5632" w:type="dxa"/>
             <w:tcBorders>
               <w:top w:val="single" w:sz="4" w:space="0" w:color="BFBFBF"/>
               <w:left w:val="single" w:sz="4" w:space="0" w:color="BFBFBF"/>
@@ -8217,14 +8168,12 @@
               </w:tabs>
               <w:suppressAutoHyphens w:val="true"/>
               <w:rPr>
-                <w:color w:val="000000"/>
-                <w:sz w:val="20"/>
-                <w:szCs w:val="20"/>
-              </w:rPr>
-            </w:pPr>
-            <w:r>
-              <w:rPr>
-                <w:color w:val="000000"/>
+                <w:color w:val="00A933"/>
+              </w:rPr>
+            </w:pPr>
+            <w:r>
+              <w:rPr>
+                <w:color w:val="00A933"/>
                 <w:sz w:val="20"/>
                 <w:szCs w:val="20"/>
               </w:rPr>
@@ -8252,14 +8201,12 @@
               </w:tabs>
               <w:suppressAutoHyphens w:val="true"/>
               <w:rPr>
-                <w:color w:val="000000"/>
-                <w:sz w:val="20"/>
-                <w:szCs w:val="20"/>
-              </w:rPr>
-            </w:pPr>
-            <w:r>
-              <w:rPr>
-                <w:color w:val="000000"/>
+                <w:color w:val="00A933"/>
+              </w:rPr>
+            </w:pPr>
+            <w:r>
+              <w:rPr>
+                <w:color w:val="00A933"/>
                 <w:sz w:val="20"/>
                 <w:szCs w:val="20"/>
               </w:rPr>
@@ -8287,14 +8234,12 @@
               </w:tabs>
               <w:suppressAutoHyphens w:val="true"/>
               <w:rPr>
-                <w:color w:val="000000"/>
-                <w:sz w:val="20"/>
-                <w:szCs w:val="20"/>
-              </w:rPr>
-            </w:pPr>
-            <w:r>
-              <w:rPr>
-                <w:color w:val="000000"/>
+                <w:color w:val="00A933"/>
+              </w:rPr>
+            </w:pPr>
+            <w:r>
+              <w:rPr>
+                <w:color w:val="00A933"/>
                 <w:sz w:val="20"/>
                 <w:szCs w:val="20"/>
               </w:rPr>
@@ -8325,14 +8270,12 @@
               </w:tabs>
               <w:suppressAutoHyphens w:val="true"/>
               <w:rPr>
-                <w:color w:val="000000"/>
-                <w:sz w:val="20"/>
-                <w:szCs w:val="20"/>
-              </w:rPr>
-            </w:pPr>
-            <w:r>
-              <w:rPr>
-                <w:color w:val="000000"/>
+                <w:color w:val="00A933"/>
+              </w:rPr>
+            </w:pPr>
+            <w:r>
+              <w:rPr>
+                <w:color w:val="00A933"/>
                 <w:sz w:val="20"/>
                 <w:szCs w:val="20"/>
               </w:rPr>
@@ -8360,14 +8303,12 @@
               </w:tabs>
               <w:suppressAutoHyphens w:val="true"/>
               <w:rPr>
-                <w:color w:val="000000"/>
-                <w:sz w:val="20"/>
-                <w:szCs w:val="20"/>
-              </w:rPr>
-            </w:pPr>
-            <w:r>
-              <w:rPr>
-                <w:color w:val="000000"/>
+                <w:color w:val="00A933"/>
+              </w:rPr>
+            </w:pPr>
+            <w:r>
+              <w:rPr>
+                <w:color w:val="00A933"/>
                 <w:sz w:val="20"/>
                 <w:szCs w:val="20"/>
               </w:rPr>
@@ -8395,14 +8336,12 @@
               </w:tabs>
               <w:suppressAutoHyphens w:val="true"/>
               <w:rPr>
-                <w:color w:val="000000"/>
-                <w:sz w:val="20"/>
-                <w:szCs w:val="20"/>
-              </w:rPr>
-            </w:pPr>
-            <w:r>
-              <w:rPr>
-                <w:color w:val="000000"/>
+                <w:color w:val="00A933"/>
+              </w:rPr>
+            </w:pPr>
+            <w:r>
+              <w:rPr>
+                <w:color w:val="00A933"/>
                 <w:sz w:val="20"/>
                 <w:szCs w:val="20"/>
               </w:rPr>
@@ -8433,14 +8372,12 @@
               </w:tabs>
               <w:suppressAutoHyphens w:val="true"/>
               <w:rPr>
-                <w:color w:val="000000"/>
-                <w:sz w:val="20"/>
-                <w:szCs w:val="20"/>
-              </w:rPr>
-            </w:pPr>
-            <w:r>
-              <w:rPr>
-                <w:color w:val="000000"/>
+                <w:color w:val="00A933"/>
+              </w:rPr>
+            </w:pPr>
+            <w:r>
+              <w:rPr>
+                <w:color w:val="00A933"/>
                 <w:sz w:val="20"/>
                 <w:szCs w:val="20"/>
               </w:rPr>
@@ -8468,14 +8405,12 @@
               </w:tabs>
               <w:suppressAutoHyphens w:val="true"/>
               <w:rPr>
-                <w:color w:val="000000"/>
-                <w:sz w:val="20"/>
-                <w:szCs w:val="20"/>
-              </w:rPr>
-            </w:pPr>
-            <w:r>
-              <w:rPr>
-                <w:color w:val="000000"/>
+                <w:color w:val="00A933"/>
+              </w:rPr>
+            </w:pPr>
+            <w:r>
+              <w:rPr>
+                <w:color w:val="00A933"/>
                 <w:sz w:val="20"/>
                 <w:szCs w:val="20"/>
               </w:rPr>
@@ -8503,14 +8438,12 @@
               </w:tabs>
               <w:suppressAutoHyphens w:val="true"/>
               <w:rPr>
-                <w:color w:val="000000"/>
-                <w:sz w:val="20"/>
-                <w:szCs w:val="20"/>
-              </w:rPr>
-            </w:pPr>
-            <w:r>
-              <w:rPr>
-                <w:color w:val="000000"/>
+                <w:color w:val="00A933"/>
+              </w:rPr>
+            </w:pPr>
+            <w:r>
+              <w:rPr>
+                <w:color w:val="00A933"/>
                 <w:sz w:val="20"/>
                 <w:szCs w:val="20"/>
               </w:rPr>
@@ -8527,37 +8460,35 @@
               </w:tabs>
               <w:suppressAutoHyphens w:val="true"/>
               <w:rPr>
-                <w:color w:val="000000"/>
-                <w:sz w:val="20"/>
-                <w:szCs w:val="20"/>
-              </w:rPr>
-            </w:pPr>
-            <w:r>
-              <w:rPr>
-                <w:color w:val="000000"/>
-                <w:sz w:val="20"/>
-                <w:szCs w:val="20"/>
-              </w:rPr>
-            </w:r>
-          </w:p>
-          <w:p>
-            <w:pPr>
-              <w:pStyle w:val="Normal"/>
-              <w:widowControl w:val="false"/>
-              <w:tabs>
-                <w:tab w:val="clear" w:pos="720"/>
-                <w:tab w:val="left" w:pos="8860" w:leader="none"/>
-              </w:tabs>
-              <w:suppressAutoHyphens w:val="true"/>
-              <w:rPr>
-                <w:color w:val="000000"/>
-                <w:sz w:val="20"/>
-                <w:szCs w:val="20"/>
-              </w:rPr>
-            </w:pPr>
-            <w:r>
-              <w:rPr>
-                <w:color w:val="000000"/>
+                <w:color w:val="00A933"/>
+                <w:sz w:val="20"/>
+                <w:szCs w:val="20"/>
+              </w:rPr>
+            </w:pPr>
+            <w:r>
+              <w:rPr>
+                <w:color w:val="00A933"/>
+                <w:sz w:val="20"/>
+                <w:szCs w:val="20"/>
+              </w:rPr>
+            </w:r>
+          </w:p>
+          <w:p>
+            <w:pPr>
+              <w:pStyle w:val="Normal"/>
+              <w:widowControl w:val="false"/>
+              <w:tabs>
+                <w:tab w:val="clear" w:pos="720"/>
+                <w:tab w:val="left" w:pos="8860" w:leader="none"/>
+              </w:tabs>
+              <w:suppressAutoHyphens w:val="true"/>
+              <w:rPr>
+                <w:color w:val="00A933"/>
+              </w:rPr>
+            </w:pPr>
+            <w:r>
+              <w:rPr>
+                <w:color w:val="00A933"/>
                 <w:sz w:val="20"/>
                 <w:szCs w:val="20"/>
               </w:rPr>
@@ -8588,14 +8519,12 @@
               </w:tabs>
               <w:suppressAutoHyphens w:val="true"/>
               <w:rPr>
-                <w:color w:val="000000"/>
-                <w:sz w:val="20"/>
-                <w:szCs w:val="20"/>
-              </w:rPr>
-            </w:pPr>
-            <w:r>
-              <w:rPr>
-                <w:color w:val="000000"/>
+                <w:color w:val="00A933"/>
+              </w:rPr>
+            </w:pPr>
+            <w:r>
+              <w:rPr>
+                <w:color w:val="00A933"/>
                 <w:sz w:val="20"/>
                 <w:szCs w:val="20"/>
               </w:rPr>
@@ -8623,14 +8552,12 @@
               </w:tabs>
               <w:suppressAutoHyphens w:val="true"/>
               <w:rPr>
-                <w:color w:val="000000"/>
-                <w:sz w:val="20"/>
-                <w:szCs w:val="20"/>
-              </w:rPr>
-            </w:pPr>
-            <w:r>
-              <w:rPr>
-                <w:color w:val="000000"/>
+                <w:color w:val="00A933"/>
+              </w:rPr>
+            </w:pPr>
+            <w:r>
+              <w:rPr>
+                <w:color w:val="00A933"/>
                 <w:sz w:val="20"/>
                 <w:szCs w:val="20"/>
               </w:rPr>
@@ -8658,14 +8585,12 @@
               </w:tabs>
               <w:suppressAutoHyphens w:val="true"/>
               <w:rPr>
-                <w:color w:val="000000"/>
-                <w:sz w:val="20"/>
-                <w:szCs w:val="20"/>
-              </w:rPr>
-            </w:pPr>
-            <w:r>
-              <w:rPr>
-                <w:color w:val="000000"/>
+                <w:color w:val="00A933"/>
+              </w:rPr>
+            </w:pPr>
+            <w:r>
+              <w:rPr>
+                <w:color w:val="00A933"/>
                 <w:sz w:val="20"/>
                 <w:szCs w:val="20"/>
               </w:rPr>
@@ -8696,14 +8621,12 @@
               </w:tabs>
               <w:suppressAutoHyphens w:val="true"/>
               <w:rPr>
-                <w:color w:val="000000"/>
-                <w:sz w:val="20"/>
-                <w:szCs w:val="20"/>
-              </w:rPr>
-            </w:pPr>
-            <w:r>
-              <w:rPr>
-                <w:color w:val="000000"/>
+                <w:color w:val="00A933"/>
+              </w:rPr>
+            </w:pPr>
+            <w:r>
+              <w:rPr>
+                <w:color w:val="00A933"/>
                 <w:sz w:val="20"/>
                 <w:szCs w:val="20"/>
               </w:rPr>
@@ -8731,14 +8654,12 @@
               </w:tabs>
               <w:suppressAutoHyphens w:val="true"/>
               <w:rPr>
-                <w:color w:val="000000"/>
-                <w:sz w:val="20"/>
-                <w:szCs w:val="20"/>
-              </w:rPr>
-            </w:pPr>
-            <w:r>
-              <w:rPr>
-                <w:color w:val="000000"/>
+                <w:color w:val="00A933"/>
+              </w:rPr>
+            </w:pPr>
+            <w:r>
+              <w:rPr>
+                <w:color w:val="00A933"/>
                 <w:sz w:val="20"/>
                 <w:szCs w:val="20"/>
               </w:rPr>
@@ -8766,14 +8687,12 @@
               </w:tabs>
               <w:suppressAutoHyphens w:val="true"/>
               <w:rPr>
-                <w:color w:val="000000"/>
-                <w:sz w:val="20"/>
-                <w:szCs w:val="20"/>
-              </w:rPr>
-            </w:pPr>
-            <w:r>
-              <w:rPr>
-                <w:color w:val="000000"/>
+                <w:color w:val="00A933"/>
+              </w:rPr>
+            </w:pPr>
+            <w:r>
+              <w:rPr>
+                <w:color w:val="00A933"/>
                 <w:sz w:val="20"/>
                 <w:szCs w:val="20"/>
               </w:rPr>
@@ -8790,37 +8709,35 @@
               </w:tabs>
               <w:suppressAutoHyphens w:val="true"/>
               <w:rPr>
-                <w:color w:val="000000"/>
-                <w:sz w:val="20"/>
-                <w:szCs w:val="20"/>
-              </w:rPr>
-            </w:pPr>
-            <w:r>
-              <w:rPr>
-                <w:color w:val="000000"/>
-                <w:sz w:val="20"/>
-                <w:szCs w:val="20"/>
-              </w:rPr>
-            </w:r>
-          </w:p>
-          <w:p>
-            <w:pPr>
-              <w:pStyle w:val="Normal"/>
-              <w:widowControl w:val="false"/>
-              <w:tabs>
-                <w:tab w:val="clear" w:pos="720"/>
-                <w:tab w:val="left" w:pos="8860" w:leader="none"/>
-              </w:tabs>
-              <w:suppressAutoHyphens w:val="true"/>
-              <w:rPr>
-                <w:color w:val="000000"/>
-                <w:sz w:val="20"/>
-                <w:szCs w:val="20"/>
-              </w:rPr>
-            </w:pPr>
-            <w:r>
-              <w:rPr>
-                <w:color w:val="000000"/>
+                <w:color w:val="00A933"/>
+                <w:sz w:val="20"/>
+                <w:szCs w:val="20"/>
+              </w:rPr>
+            </w:pPr>
+            <w:r>
+              <w:rPr>
+                <w:color w:val="00A933"/>
+                <w:sz w:val="20"/>
+                <w:szCs w:val="20"/>
+              </w:rPr>
+            </w:r>
+          </w:p>
+          <w:p>
+            <w:pPr>
+              <w:pStyle w:val="Normal"/>
+              <w:widowControl w:val="false"/>
+              <w:tabs>
+                <w:tab w:val="clear" w:pos="720"/>
+                <w:tab w:val="left" w:pos="8860" w:leader="none"/>
+              </w:tabs>
+              <w:suppressAutoHyphens w:val="true"/>
+              <w:rPr>
+                <w:color w:val="00A933"/>
+              </w:rPr>
+            </w:pPr>
+            <w:r>
+              <w:rPr>
+                <w:color w:val="00A933"/>
                 <w:sz w:val="20"/>
                 <w:szCs w:val="20"/>
               </w:rPr>
@@ -9006,14 +8923,12 @@
               </w:tabs>
               <w:suppressAutoHyphens w:val="true"/>
               <w:rPr>
-                <w:color w:val="000000"/>
-                <w:sz w:val="20"/>
-                <w:szCs w:val="20"/>
-              </w:rPr>
-            </w:pPr>
-            <w:r>
-              <w:rPr>
-                <w:color w:val="000000"/>
+                <w:color w:val="00A933"/>
+              </w:rPr>
+            </w:pPr>
+            <w:r>
+              <w:rPr>
+                <w:color w:val="00A933"/>
                 <w:sz w:val="20"/>
                 <w:szCs w:val="20"/>
               </w:rPr>
@@ -9041,14 +8956,12 @@
               </w:tabs>
               <w:suppressAutoHyphens w:val="true"/>
               <w:rPr>
-                <w:color w:val="000000"/>
-                <w:sz w:val="20"/>
-                <w:szCs w:val="20"/>
-              </w:rPr>
-            </w:pPr>
-            <w:r>
-              <w:rPr>
-                <w:color w:val="000000"/>
+                <w:color w:val="00A933"/>
+              </w:rPr>
+            </w:pPr>
+            <w:r>
+              <w:rPr>
+                <w:color w:val="00A933"/>
                 <w:sz w:val="20"/>
                 <w:szCs w:val="20"/>
               </w:rPr>
@@ -9076,14 +8989,12 @@
               </w:tabs>
               <w:suppressAutoHyphens w:val="true"/>
               <w:rPr>
-                <w:color w:val="000000"/>
-                <w:sz w:val="20"/>
-                <w:szCs w:val="20"/>
-              </w:rPr>
-            </w:pPr>
-            <w:r>
-              <w:rPr>
-                <w:color w:val="000000"/>
+                <w:color w:val="00A933"/>
+              </w:rPr>
+            </w:pPr>
+            <w:r>
+              <w:rPr>
+                <w:color w:val="00A933"/>
                 <w:sz w:val="20"/>
                 <w:szCs w:val="20"/>
               </w:rPr>
@@ -9114,14 +9025,12 @@
               </w:tabs>
               <w:suppressAutoHyphens w:val="true"/>
               <w:rPr>
-                <w:color w:val="000000"/>
-                <w:sz w:val="20"/>
-                <w:szCs w:val="20"/>
-              </w:rPr>
-            </w:pPr>
-            <w:r>
-              <w:rPr>
-                <w:color w:val="000000"/>
+                <w:color w:val="00A933"/>
+              </w:rPr>
+            </w:pPr>
+            <w:r>
+              <w:rPr>
+                <w:color w:val="00A933"/>
                 <w:sz w:val="20"/>
                 <w:szCs w:val="20"/>
               </w:rPr>
@@ -9149,14 +9058,12 @@
               </w:tabs>
               <w:suppressAutoHyphens w:val="true"/>
               <w:rPr>
-                <w:color w:val="000000"/>
-                <w:sz w:val="20"/>
-                <w:szCs w:val="20"/>
-              </w:rPr>
-            </w:pPr>
-            <w:r>
-              <w:rPr>
-                <w:color w:val="000000"/>
+                <w:color w:val="00A933"/>
+              </w:rPr>
+            </w:pPr>
+            <w:r>
+              <w:rPr>
+                <w:color w:val="00A933"/>
                 <w:sz w:val="20"/>
                 <w:szCs w:val="20"/>
               </w:rPr>
@@ -9184,14 +9091,12 @@
               </w:tabs>
               <w:suppressAutoHyphens w:val="true"/>
               <w:rPr>
-                <w:color w:val="000000"/>
-                <w:sz w:val="20"/>
-                <w:szCs w:val="20"/>
-              </w:rPr>
-            </w:pPr>
-            <w:r>
-              <w:rPr>
-                <w:color w:val="000000"/>
+                <w:color w:val="00A933"/>
+              </w:rPr>
+            </w:pPr>
+            <w:r>
+              <w:rPr>
+                <w:color w:val="00A933"/>
                 <w:sz w:val="20"/>
                 <w:szCs w:val="20"/>
               </w:rPr>
@@ -10967,7 +10872,7 @@
     <w:pPr>
       <w:widowControl/>
       <w:suppressAutoHyphens w:val="true"/>
-      <w:overflowPunct w:val="false"/>
+      <w:overflowPunct w:val="true"/>
       <w:bidi w:val="0"/>
       <w:spacing w:before="0" w:after="0"/>
       <w:jc w:val="left"/>
@@ -11358,5 +11263,18 @@
     </w:pPr>
     <w:rPr/>
   </w:style>
+  <w:style w:type="paragraph" w:styleId="Ttulodetabela">
+    <w:name w:val="Título de tabela"/>
+    <w:basedOn w:val="Contedodatabela"/>
+    <w:qFormat/>
+    <w:pPr>
+      <w:suppressLineNumbers/>
+      <w:jc w:val="center"/>
+    </w:pPr>
+    <w:rPr>
+      <w:b/>
+      <w:bCs/>
+    </w:rPr>
+  </w:style>
 </w:styles>
 </file>
--- a/docs/Documento_Requisitos.docx
+++ b/docs/Documento_Requisitos.docx
@@ -2289,14 +2289,12 @@
               <w:widowControl w:val="false"/>
               <w:suppressAutoHyphens w:val="true"/>
               <w:rPr>
-                <w:color w:val="000000"/>
-                <w:sz w:val="20"/>
-                <w:szCs w:val="20"/>
-              </w:rPr>
-            </w:pPr>
-            <w:r>
-              <w:rPr>
-                <w:color w:val="000000"/>
+                <w:color w:val="00A933"/>
+              </w:rPr>
+            </w:pPr>
+            <w:r>
+              <w:rPr>
+                <w:color w:val="00A933"/>
                 <w:sz w:val="20"/>
                 <w:szCs w:val="20"/>
               </w:rPr>
@@ -2320,14 +2318,12 @@
               <w:widowControl w:val="false"/>
               <w:suppressAutoHyphens w:val="true"/>
               <w:rPr>
-                <w:color w:val="000000"/>
-                <w:sz w:val="20"/>
-                <w:szCs w:val="20"/>
-              </w:rPr>
-            </w:pPr>
-            <w:r>
-              <w:rPr>
-                <w:color w:val="000000"/>
+                <w:color w:val="00A933"/>
+              </w:rPr>
+            </w:pPr>
+            <w:r>
+              <w:rPr>
+                <w:color w:val="00A933"/>
                 <w:sz w:val="20"/>
                 <w:szCs w:val="20"/>
               </w:rPr>
@@ -2355,14 +2351,12 @@
               </w:tabs>
               <w:suppressAutoHyphens w:val="true"/>
               <w:rPr>
-                <w:color w:val="000000"/>
-                <w:sz w:val="20"/>
-                <w:szCs w:val="20"/>
-              </w:rPr>
-            </w:pPr>
-            <w:r>
-              <w:rPr>
-                <w:color w:val="000000"/>
+                <w:color w:val="00A933"/>
+              </w:rPr>
+            </w:pPr>
+            <w:r>
+              <w:rPr>
+                <w:color w:val="00A933"/>
                 <w:sz w:val="20"/>
                 <w:szCs w:val="20"/>
               </w:rPr>
@@ -4479,14 +4473,12 @@
               <w:widowControl w:val="false"/>
               <w:suppressAutoHyphens w:val="true"/>
               <w:rPr>
-                <w:color w:val="000000"/>
-                <w:sz w:val="20"/>
-                <w:szCs w:val="20"/>
-              </w:rPr>
-            </w:pPr>
-            <w:r>
-              <w:rPr>
-                <w:color w:val="000000"/>
+                <w:color w:val="00A933"/>
+              </w:rPr>
+            </w:pPr>
+            <w:r>
+              <w:rPr>
+                <w:color w:val="00A933"/>
                 <w:sz w:val="20"/>
                 <w:szCs w:val="20"/>
               </w:rPr>
@@ -4510,14 +4502,12 @@
               <w:widowControl w:val="false"/>
               <w:suppressAutoHyphens w:val="true"/>
               <w:rPr>
-                <w:color w:val="000000"/>
-                <w:sz w:val="20"/>
-                <w:szCs w:val="20"/>
-              </w:rPr>
-            </w:pPr>
-            <w:r>
-              <w:rPr>
-                <w:color w:val="000000"/>
+                <w:color w:val="00A933"/>
+              </w:rPr>
+            </w:pPr>
+            <w:r>
+              <w:rPr>
+                <w:color w:val="00A933"/>
                 <w:sz w:val="20"/>
                 <w:szCs w:val="20"/>
               </w:rPr>
@@ -4542,14 +4532,12 @@
               <w:suppressAutoHyphens w:val="true"/>
               <w:spacing w:before="0" w:after="120"/>
               <w:rPr>
-                <w:color w:val="000000"/>
-                <w:sz w:val="20"/>
-                <w:szCs w:val="20"/>
-              </w:rPr>
-            </w:pPr>
-            <w:r>
-              <w:rPr>
-                <w:color w:val="000000"/>
+                <w:color w:val="00A933"/>
+              </w:rPr>
+            </w:pPr>
+            <w:r>
+              <w:rPr>
+                <w:color w:val="00A933"/>
                 <w:sz w:val="20"/>
                 <w:szCs w:val="20"/>
               </w:rPr>
@@ -7802,6 +7790,7 @@
                 <w:szCs w:val="20"/>
               </w:rPr>
             </w:pPr>
+            <w:bookmarkStart w:id="1" w:name="__DdeLink__1114_1770082874"/>
             <w:r>
               <w:rPr>
                 <w:color w:val="000000"/>
@@ -7810,6 +7799,7 @@
               </w:rPr>
               <w:t>RN0028</w:t>
             </w:r>
+            <w:bookmarkEnd w:id="1"/>
           </w:p>
         </w:tc>
         <w:tc>
@@ -7946,14 +7936,12 @@
               </w:tabs>
               <w:suppressAutoHyphens w:val="true"/>
               <w:rPr>
-                <w:color w:val="000000"/>
-                <w:sz w:val="20"/>
-                <w:szCs w:val="20"/>
-              </w:rPr>
-            </w:pPr>
-            <w:r>
-              <w:rPr>
-                <w:color w:val="000000"/>
+                <w:color w:val="00A933"/>
+              </w:rPr>
+            </w:pPr>
+            <w:r>
+              <w:rPr>
+                <w:color w:val="00A933"/>
                 <w:sz w:val="20"/>
                 <w:szCs w:val="20"/>
               </w:rPr>
@@ -7981,14 +7969,12 @@
               </w:tabs>
               <w:suppressAutoHyphens w:val="true"/>
               <w:rPr>
-                <w:color w:val="000000"/>
-                <w:sz w:val="20"/>
-                <w:szCs w:val="20"/>
-              </w:rPr>
-            </w:pPr>
-            <w:r>
-              <w:rPr>
-                <w:color w:val="000000"/>
+                <w:color w:val="00A933"/>
+              </w:rPr>
+            </w:pPr>
+            <w:r>
+              <w:rPr>
+                <w:color w:val="00A933"/>
                 <w:sz w:val="20"/>
                 <w:szCs w:val="20"/>
               </w:rPr>
@@ -8016,14 +8002,12 @@
               </w:tabs>
               <w:suppressAutoHyphens w:val="true"/>
               <w:rPr>
-                <w:color w:val="000000"/>
-                <w:sz w:val="20"/>
-                <w:szCs w:val="20"/>
-              </w:rPr>
-            </w:pPr>
-            <w:r>
-              <w:rPr>
-                <w:color w:val="000000"/>
+                <w:color w:val="00A933"/>
+              </w:rPr>
+            </w:pPr>
+            <w:r>
+              <w:rPr>
+                <w:color w:val="00A933"/>
                 <w:sz w:val="20"/>
                 <w:szCs w:val="20"/>
               </w:rPr>
@@ -10366,9 +10350,9 @@
       <w:r>
         <w:rPr/>
       </w:r>
-      <w:bookmarkStart w:id="1" w:name="_Hlk79358084"/>
       <w:bookmarkStart w:id="2" w:name="_Hlk79358084"/>
-      <w:bookmarkEnd w:id="2"/>
+      <w:bookmarkStart w:id="3" w:name="_Hlk79358084"/>
+      <w:bookmarkEnd w:id="3"/>
     </w:p>
     <w:p>
       <w:pPr>
@@ -10872,7 +10856,7 @@
     <w:pPr>
       <w:widowControl/>
       <w:suppressAutoHyphens w:val="true"/>
-      <w:overflowPunct w:val="true"/>
+      <w:overflowPunct w:val="false"/>
       <w:bidi w:val="0"/>
       <w:spacing w:before="0" w:after="0"/>
       <w:jc w:val="left"/>

--- a/docs/Documento_Requisitos.docx
+++ b/docs/Documento_Requisitos.docx
@@ -3676,14 +3676,12 @@
               <w:widowControl w:val="false"/>
               <w:suppressAutoHyphens w:val="true"/>
               <w:rPr>
-                <w:color w:val="000000"/>
-                <w:sz w:val="20"/>
-                <w:szCs w:val="20"/>
-              </w:rPr>
-            </w:pPr>
-            <w:r>
-              <w:rPr>
-                <w:color w:val="000000"/>
+                <w:color w:val="158466"/>
+              </w:rPr>
+            </w:pPr>
+            <w:r>
+              <w:rPr>
+                <w:color w:val="158466"/>
                 <w:sz w:val="20"/>
                 <w:szCs w:val="20"/>
               </w:rPr>
@@ -3707,14 +3705,12 @@
               <w:widowControl w:val="false"/>
               <w:suppressAutoHyphens w:val="true"/>
               <w:rPr>
-                <w:color w:val="000000"/>
-                <w:sz w:val="20"/>
-                <w:szCs w:val="20"/>
-              </w:rPr>
-            </w:pPr>
-            <w:r>
-              <w:rPr>
-                <w:color w:val="000000"/>
+                <w:color w:val="158466"/>
+              </w:rPr>
+            </w:pPr>
+            <w:r>
+              <w:rPr>
+                <w:color w:val="158466"/>
                 <w:sz w:val="20"/>
                 <w:szCs w:val="20"/>
               </w:rPr>
@@ -3742,14 +3738,12 @@
               </w:tabs>
               <w:suppressAutoHyphens w:val="true"/>
               <w:rPr>
-                <w:color w:val="000000"/>
-                <w:sz w:val="20"/>
-                <w:szCs w:val="20"/>
-              </w:rPr>
-            </w:pPr>
-            <w:r>
-              <w:rPr>
-                <w:color w:val="000000"/>
+                <w:color w:val="158466"/>
+              </w:rPr>
+            </w:pPr>
+            <w:r>
+              <w:rPr>
+                <w:color w:val="158466"/>
                 <w:sz w:val="20"/>
                 <w:szCs w:val="20"/>
               </w:rPr>
@@ -3776,14 +3770,12 @@
               <w:widowControl w:val="false"/>
               <w:suppressAutoHyphens w:val="true"/>
               <w:rPr>
-                <w:color w:val="000000"/>
-                <w:sz w:val="20"/>
-                <w:szCs w:val="20"/>
-              </w:rPr>
-            </w:pPr>
-            <w:r>
-              <w:rPr>
-                <w:color w:val="000000"/>
+                <w:color w:val="158466"/>
+              </w:rPr>
+            </w:pPr>
+            <w:r>
+              <w:rPr>
+                <w:color w:val="158466"/>
                 <w:sz w:val="20"/>
                 <w:szCs w:val="20"/>
               </w:rPr>
@@ -3807,14 +3799,12 @@
               <w:widowControl w:val="false"/>
               <w:suppressAutoHyphens w:val="true"/>
               <w:rPr>
-                <w:color w:val="000000"/>
-                <w:sz w:val="20"/>
-                <w:szCs w:val="20"/>
-              </w:rPr>
-            </w:pPr>
-            <w:r>
-              <w:rPr>
-                <w:color w:val="000000"/>
+                <w:color w:val="158466"/>
+              </w:rPr>
+            </w:pPr>
+            <w:r>
+              <w:rPr>
+                <w:color w:val="158466"/>
                 <w:sz w:val="20"/>
                 <w:szCs w:val="20"/>
               </w:rPr>
@@ -3842,14 +3832,12 @@
               </w:tabs>
               <w:suppressAutoHyphens w:val="true"/>
               <w:rPr>
-                <w:color w:val="000000"/>
-                <w:sz w:val="20"/>
-                <w:szCs w:val="20"/>
-              </w:rPr>
-            </w:pPr>
-            <w:r>
-              <w:rPr>
-                <w:color w:val="000000"/>
+                <w:color w:val="158466"/>
+              </w:rPr>
+            </w:pPr>
+            <w:r>
+              <w:rPr>
+                <w:color w:val="158466"/>
                 <w:sz w:val="20"/>
                 <w:szCs w:val="20"/>
               </w:rPr>
@@ -3876,14 +3864,12 @@
               <w:widowControl w:val="false"/>
               <w:suppressAutoHyphens w:val="true"/>
               <w:rPr>
-                <w:color w:val="000000"/>
-                <w:sz w:val="20"/>
-                <w:szCs w:val="20"/>
-              </w:rPr>
-            </w:pPr>
-            <w:r>
-              <w:rPr>
-                <w:color w:val="000000"/>
+                <w:color w:val="158466"/>
+              </w:rPr>
+            </w:pPr>
+            <w:r>
+              <w:rPr>
+                <w:color w:val="158466"/>
                 <w:sz w:val="20"/>
                 <w:szCs w:val="20"/>
               </w:rPr>
@@ -3907,14 +3893,12 @@
               <w:widowControl w:val="false"/>
               <w:suppressAutoHyphens w:val="true"/>
               <w:rPr>
-                <w:color w:val="000000"/>
-                <w:sz w:val="20"/>
-                <w:szCs w:val="20"/>
-              </w:rPr>
-            </w:pPr>
-            <w:r>
-              <w:rPr>
-                <w:color w:val="000000"/>
+                <w:color w:val="158466"/>
+              </w:rPr>
+            </w:pPr>
+            <w:r>
+              <w:rPr>
+                <w:color w:val="158466"/>
                 <w:sz w:val="20"/>
                 <w:szCs w:val="20"/>
               </w:rPr>
@@ -3942,14 +3926,12 @@
               </w:tabs>
               <w:suppressAutoHyphens w:val="true"/>
               <w:rPr>
-                <w:color w:val="000000"/>
-                <w:sz w:val="20"/>
-                <w:szCs w:val="20"/>
-              </w:rPr>
-            </w:pPr>
-            <w:r>
-              <w:rPr>
-                <w:color w:val="000000"/>
+                <w:color w:val="158466"/>
+              </w:rPr>
+            </w:pPr>
+            <w:r>
+              <w:rPr>
+                <w:color w:val="158466"/>
                 <w:sz w:val="20"/>
                 <w:szCs w:val="20"/>
               </w:rPr>
@@ -3976,14 +3958,12 @@
               <w:widowControl w:val="false"/>
               <w:suppressAutoHyphens w:val="true"/>
               <w:rPr>
-                <w:color w:val="000000"/>
-                <w:sz w:val="20"/>
-                <w:szCs w:val="20"/>
-              </w:rPr>
-            </w:pPr>
-            <w:r>
-              <w:rPr>
-                <w:color w:val="000000"/>
+                <w:color w:val="158466"/>
+              </w:rPr>
+            </w:pPr>
+            <w:r>
+              <w:rPr>
+                <w:color w:val="158466"/>
                 <w:sz w:val="20"/>
                 <w:szCs w:val="20"/>
               </w:rPr>
@@ -4007,14 +3987,12 @@
               <w:widowControl w:val="false"/>
               <w:suppressAutoHyphens w:val="true"/>
               <w:rPr>
-                <w:color w:val="000000"/>
-                <w:sz w:val="20"/>
-                <w:szCs w:val="20"/>
-              </w:rPr>
-            </w:pPr>
-            <w:r>
-              <w:rPr>
-                <w:color w:val="000000"/>
+                <w:color w:val="158466"/>
+              </w:rPr>
+            </w:pPr>
+            <w:r>
+              <w:rPr>
+                <w:color w:val="158466"/>
                 <w:sz w:val="20"/>
                 <w:szCs w:val="20"/>
               </w:rPr>
@@ -4042,14 +4020,12 @@
               </w:tabs>
               <w:suppressAutoHyphens w:val="true"/>
               <w:rPr>
-                <w:color w:val="000000"/>
-                <w:sz w:val="20"/>
-                <w:szCs w:val="20"/>
-              </w:rPr>
-            </w:pPr>
-            <w:r>
-              <w:rPr>
-                <w:color w:val="000000"/>
+                <w:color w:val="158466"/>
+              </w:rPr>
+            </w:pPr>
+            <w:r>
+              <w:rPr>
+                <w:color w:val="158466"/>
                 <w:sz w:val="20"/>
                 <w:szCs w:val="20"/>
               </w:rPr>
@@ -4066,37 +4042,35 @@
               </w:tabs>
               <w:suppressAutoHyphens w:val="true"/>
               <w:rPr>
-                <w:color w:val="000000"/>
-                <w:sz w:val="20"/>
-                <w:szCs w:val="20"/>
-              </w:rPr>
-            </w:pPr>
-            <w:r>
-              <w:rPr>
-                <w:color w:val="000000"/>
-                <w:sz w:val="20"/>
-                <w:szCs w:val="20"/>
-              </w:rPr>
-            </w:r>
-          </w:p>
-          <w:p>
-            <w:pPr>
-              <w:pStyle w:val="Normal"/>
-              <w:widowControl w:val="false"/>
-              <w:tabs>
-                <w:tab w:val="clear" w:pos="720"/>
-                <w:tab w:val="left" w:pos="8860" w:leader="none"/>
-              </w:tabs>
-              <w:suppressAutoHyphens w:val="true"/>
-              <w:rPr>
-                <w:color w:val="000000"/>
-                <w:sz w:val="20"/>
-                <w:szCs w:val="20"/>
-              </w:rPr>
-            </w:pPr>
-            <w:r>
-              <w:rPr>
-                <w:color w:val="000000"/>
+                <w:color w:val="158466"/>
+                <w:sz w:val="20"/>
+                <w:szCs w:val="20"/>
+              </w:rPr>
+            </w:pPr>
+            <w:r>
+              <w:rPr>
+                <w:color w:val="158466"/>
+                <w:sz w:val="20"/>
+                <w:szCs w:val="20"/>
+              </w:rPr>
+            </w:r>
+          </w:p>
+          <w:p>
+            <w:pPr>
+              <w:pStyle w:val="Normal"/>
+              <w:widowControl w:val="false"/>
+              <w:tabs>
+                <w:tab w:val="clear" w:pos="720"/>
+                <w:tab w:val="left" w:pos="8860" w:leader="none"/>
+              </w:tabs>
+              <w:suppressAutoHyphens w:val="true"/>
+              <w:rPr>
+                <w:color w:val="158466"/>
+              </w:rPr>
+            </w:pPr>
+            <w:r>
+              <w:rPr>
+                <w:color w:val="158466"/>
                 <w:sz w:val="20"/>
                 <w:szCs w:val="20"/>
               </w:rPr>
@@ -4123,14 +4097,12 @@
               <w:widowControl w:val="false"/>
               <w:suppressAutoHyphens w:val="true"/>
               <w:rPr>
-                <w:color w:val="000000"/>
-                <w:sz w:val="20"/>
-                <w:szCs w:val="20"/>
-              </w:rPr>
-            </w:pPr>
-            <w:r>
-              <w:rPr>
-                <w:color w:val="000000"/>
+                <w:color w:val="158466"/>
+              </w:rPr>
+            </w:pPr>
+            <w:r>
+              <w:rPr>
+                <w:color w:val="158466"/>
                 <w:sz w:val="20"/>
                 <w:szCs w:val="20"/>
               </w:rPr>
@@ -4154,14 +4126,12 @@
               <w:widowControl w:val="false"/>
               <w:suppressAutoHyphens w:val="true"/>
               <w:rPr>
-                <w:color w:val="000000"/>
-                <w:sz w:val="20"/>
-                <w:szCs w:val="20"/>
-              </w:rPr>
-            </w:pPr>
-            <w:r>
-              <w:rPr>
-                <w:color w:val="000000"/>
+                <w:color w:val="158466"/>
+              </w:rPr>
+            </w:pPr>
+            <w:r>
+              <w:rPr>
+                <w:color w:val="158466"/>
                 <w:sz w:val="20"/>
                 <w:szCs w:val="20"/>
               </w:rPr>
@@ -4189,14 +4159,12 @@
               </w:tabs>
               <w:suppressAutoHyphens w:val="true"/>
               <w:rPr>
-                <w:color w:val="000000"/>
-                <w:sz w:val="20"/>
-                <w:szCs w:val="20"/>
-              </w:rPr>
-            </w:pPr>
-            <w:r>
-              <w:rPr>
-                <w:color w:val="000000"/>
+                <w:color w:val="158466"/>
+              </w:rPr>
+            </w:pPr>
+            <w:r>
+              <w:rPr>
+                <w:color w:val="158466"/>
                 <w:sz w:val="20"/>
                 <w:szCs w:val="20"/>
               </w:rPr>
@@ -4566,14 +4534,12 @@
               <w:widowControl w:val="false"/>
               <w:suppressAutoHyphens w:val="true"/>
               <w:rPr>
-                <w:color w:val="000000"/>
-                <w:sz w:val="20"/>
-                <w:szCs w:val="20"/>
-              </w:rPr>
-            </w:pPr>
-            <w:r>
-              <w:rPr>
-                <w:color w:val="000000"/>
+                <w:color w:val="158466"/>
+              </w:rPr>
+            </w:pPr>
+            <w:r>
+              <w:rPr>
+                <w:color w:val="158466"/>
                 <w:sz w:val="20"/>
                 <w:szCs w:val="20"/>
               </w:rPr>
@@ -4597,14 +4563,12 @@
               <w:widowControl w:val="false"/>
               <w:suppressAutoHyphens w:val="true"/>
               <w:rPr>
-                <w:color w:val="000000"/>
-                <w:sz w:val="20"/>
-                <w:szCs w:val="20"/>
-              </w:rPr>
-            </w:pPr>
-            <w:r>
-              <w:rPr>
-                <w:color w:val="000000"/>
+                <w:color w:val="158466"/>
+              </w:rPr>
+            </w:pPr>
+            <w:r>
+              <w:rPr>
+                <w:color w:val="158466"/>
                 <w:sz w:val="20"/>
                 <w:szCs w:val="20"/>
               </w:rPr>
@@ -4629,14 +4593,12 @@
               <w:suppressAutoHyphens w:val="true"/>
               <w:spacing w:before="0" w:after="120"/>
               <w:rPr>
-                <w:color w:val="000000"/>
-                <w:sz w:val="20"/>
-                <w:szCs w:val="20"/>
-              </w:rPr>
-            </w:pPr>
-            <w:r>
-              <w:rPr>
-                <w:color w:val="000000"/>
+                <w:color w:val="158466"/>
+              </w:rPr>
+            </w:pPr>
+            <w:r>
+              <w:rPr>
+                <w:color w:val="158466"/>
                 <w:sz w:val="20"/>
                 <w:szCs w:val="20"/>
               </w:rPr>
@@ -6448,14 +6410,12 @@
               </w:tabs>
               <w:suppressAutoHyphens w:val="true"/>
               <w:rPr>
-                <w:color w:val="B47804"/>
-                <w:sz w:val="20"/>
-                <w:szCs w:val="20"/>
-              </w:rPr>
-            </w:pPr>
-            <w:r>
-              <w:rPr>
-                <w:color w:val="B47804"/>
+                <w:color w:val="000000"/>
+              </w:rPr>
+            </w:pPr>
+            <w:r>
+              <w:rPr>
+                <w:color w:val="000000"/>
                 <w:sz w:val="20"/>
                 <w:szCs w:val="20"/>
               </w:rPr>
@@ -6483,14 +6443,12 @@
               </w:tabs>
               <w:suppressAutoHyphens w:val="true"/>
               <w:rPr>
-                <w:color w:val="B47804"/>
-                <w:sz w:val="20"/>
-                <w:szCs w:val="20"/>
-              </w:rPr>
-            </w:pPr>
-            <w:r>
-              <w:rPr>
-                <w:color w:val="B47804"/>
+                <w:color w:val="000000"/>
+              </w:rPr>
+            </w:pPr>
+            <w:r>
+              <w:rPr>
+                <w:color w:val="000000"/>
                 <w:sz w:val="20"/>
                 <w:szCs w:val="20"/>
               </w:rPr>
@@ -6518,14 +6476,12 @@
               </w:tabs>
               <w:suppressAutoHyphens w:val="true"/>
               <w:rPr>
-                <w:color w:val="B47804"/>
-                <w:sz w:val="20"/>
-                <w:szCs w:val="20"/>
-              </w:rPr>
-            </w:pPr>
-            <w:r>
-              <w:rPr>
-                <w:color w:val="B47804"/>
+                <w:color w:val="000000"/>
+              </w:rPr>
+            </w:pPr>
+            <w:r>
+              <w:rPr>
+                <w:color w:val="000000"/>
                 <w:sz w:val="20"/>
                 <w:szCs w:val="20"/>
               </w:rPr>
@@ -6556,14 +6512,12 @@
               </w:tabs>
               <w:suppressAutoHyphens w:val="true"/>
               <w:rPr>
-                <w:color w:val="B47804"/>
-                <w:sz w:val="20"/>
-                <w:szCs w:val="20"/>
-              </w:rPr>
-            </w:pPr>
-            <w:r>
-              <w:rPr>
-                <w:color w:val="B47804"/>
+                <w:color w:val="000000"/>
+              </w:rPr>
+            </w:pPr>
+            <w:r>
+              <w:rPr>
+                <w:color w:val="000000"/>
                 <w:sz w:val="20"/>
                 <w:szCs w:val="20"/>
               </w:rPr>
@@ -6591,14 +6545,12 @@
               </w:tabs>
               <w:suppressAutoHyphens w:val="true"/>
               <w:rPr>
-                <w:color w:val="B47804"/>
-                <w:sz w:val="20"/>
-                <w:szCs w:val="20"/>
-              </w:rPr>
-            </w:pPr>
-            <w:r>
-              <w:rPr>
-                <w:color w:val="B47804"/>
+                <w:color w:val="000000"/>
+              </w:rPr>
+            </w:pPr>
+            <w:r>
+              <w:rPr>
+                <w:color w:val="000000"/>
                 <w:sz w:val="20"/>
                 <w:szCs w:val="20"/>
               </w:rPr>
@@ -6626,14 +6578,12 @@
               </w:tabs>
               <w:suppressAutoHyphens w:val="true"/>
               <w:rPr>
-                <w:color w:val="B47804"/>
-                <w:sz w:val="20"/>
-                <w:szCs w:val="20"/>
-              </w:rPr>
-            </w:pPr>
-            <w:r>
-              <w:rPr>
-                <w:color w:val="B47804"/>
+                <w:color w:val="000000"/>
+              </w:rPr>
+            </w:pPr>
+            <w:r>
+              <w:rPr>
+                <w:color w:val="000000"/>
                 <w:sz w:val="20"/>
                 <w:szCs w:val="20"/>
               </w:rPr>
@@ -9111,14 +9061,12 @@
               </w:tabs>
               <w:suppressAutoHyphens w:val="true"/>
               <w:rPr>
-                <w:color w:val="000000"/>
-                <w:sz w:val="20"/>
-                <w:szCs w:val="20"/>
-              </w:rPr>
-            </w:pPr>
-            <w:r>
-              <w:rPr>
-                <w:color w:val="000000"/>
+                <w:color w:val="158466"/>
+              </w:rPr>
+            </w:pPr>
+            <w:r>
+              <w:rPr>
+                <w:color w:val="158466"/>
                 <w:sz w:val="20"/>
                 <w:szCs w:val="20"/>
               </w:rPr>
@@ -9146,14 +9094,12 @@
               </w:tabs>
               <w:suppressAutoHyphens w:val="true"/>
               <w:rPr>
-                <w:color w:val="000000"/>
-                <w:sz w:val="20"/>
-                <w:szCs w:val="20"/>
-              </w:rPr>
-            </w:pPr>
-            <w:r>
-              <w:rPr>
-                <w:color w:val="000000"/>
+                <w:color w:val="158466"/>
+              </w:rPr>
+            </w:pPr>
+            <w:r>
+              <w:rPr>
+                <w:color w:val="158466"/>
                 <w:sz w:val="20"/>
                 <w:szCs w:val="20"/>
               </w:rPr>
@@ -9181,14 +9127,12 @@
               </w:tabs>
               <w:suppressAutoHyphens w:val="true"/>
               <w:rPr>
-                <w:color w:val="000000"/>
-                <w:sz w:val="20"/>
-                <w:szCs w:val="20"/>
-              </w:rPr>
-            </w:pPr>
-            <w:r>
-              <w:rPr>
-                <w:color w:val="000000"/>
+                <w:color w:val="158466"/>
+              </w:rPr>
+            </w:pPr>
+            <w:r>
+              <w:rPr>
+                <w:color w:val="158466"/>
                 <w:sz w:val="20"/>
                 <w:szCs w:val="20"/>
               </w:rPr>
@@ -9205,37 +9149,35 @@
               </w:tabs>
               <w:suppressAutoHyphens w:val="true"/>
               <w:rPr>
-                <w:color w:val="000000"/>
-                <w:sz w:val="20"/>
-                <w:szCs w:val="20"/>
-              </w:rPr>
-            </w:pPr>
-            <w:r>
-              <w:rPr>
-                <w:color w:val="000000"/>
-                <w:sz w:val="20"/>
-                <w:szCs w:val="20"/>
-              </w:rPr>
-            </w:r>
-          </w:p>
-          <w:p>
-            <w:pPr>
-              <w:pStyle w:val="Normal"/>
-              <w:widowControl w:val="false"/>
-              <w:tabs>
-                <w:tab w:val="clear" w:pos="720"/>
-                <w:tab w:val="left" w:pos="8860" w:leader="none"/>
-              </w:tabs>
-              <w:suppressAutoHyphens w:val="true"/>
-              <w:rPr>
-                <w:color w:val="000000"/>
-                <w:sz w:val="20"/>
-                <w:szCs w:val="20"/>
-              </w:rPr>
-            </w:pPr>
-            <w:r>
-              <w:rPr>
-                <w:color w:val="000000"/>
+                <w:color w:val="158466"/>
+                <w:sz w:val="20"/>
+                <w:szCs w:val="20"/>
+              </w:rPr>
+            </w:pPr>
+            <w:r>
+              <w:rPr>
+                <w:color w:val="158466"/>
+                <w:sz w:val="20"/>
+                <w:szCs w:val="20"/>
+              </w:rPr>
+            </w:r>
+          </w:p>
+          <w:p>
+            <w:pPr>
+              <w:pStyle w:val="Normal"/>
+              <w:widowControl w:val="false"/>
+              <w:tabs>
+                <w:tab w:val="clear" w:pos="720"/>
+                <w:tab w:val="left" w:pos="8860" w:leader="none"/>
+              </w:tabs>
+              <w:suppressAutoHyphens w:val="true"/>
+              <w:rPr>
+                <w:color w:val="158466"/>
+              </w:rPr>
+            </w:pPr>
+            <w:r>
+              <w:rPr>
+                <w:color w:val="158466"/>
                 <w:sz w:val="20"/>
                 <w:szCs w:val="20"/>
               </w:rPr>
@@ -9266,14 +9208,12 @@
               </w:tabs>
               <w:suppressAutoHyphens w:val="true"/>
               <w:rPr>
-                <w:color w:val="000000"/>
-                <w:sz w:val="20"/>
-                <w:szCs w:val="20"/>
-              </w:rPr>
-            </w:pPr>
-            <w:r>
-              <w:rPr>
-                <w:color w:val="000000"/>
+                <w:color w:val="158466"/>
+              </w:rPr>
+            </w:pPr>
+            <w:r>
+              <w:rPr>
+                <w:color w:val="158466"/>
                 <w:sz w:val="20"/>
                 <w:szCs w:val="20"/>
               </w:rPr>
@@ -9301,14 +9241,12 @@
               </w:tabs>
               <w:suppressAutoHyphens w:val="true"/>
               <w:rPr>
-                <w:color w:val="000000"/>
-                <w:sz w:val="20"/>
-                <w:szCs w:val="20"/>
-              </w:rPr>
-            </w:pPr>
-            <w:r>
-              <w:rPr>
-                <w:color w:val="000000"/>
+                <w:color w:val="158466"/>
+              </w:rPr>
+            </w:pPr>
+            <w:r>
+              <w:rPr>
+                <w:color w:val="158466"/>
                 <w:sz w:val="20"/>
                 <w:szCs w:val="20"/>
               </w:rPr>
@@ -9336,14 +9274,12 @@
               </w:tabs>
               <w:suppressAutoHyphens w:val="true"/>
               <w:rPr>
-                <w:color w:val="000000"/>
-                <w:sz w:val="20"/>
-                <w:szCs w:val="20"/>
-              </w:rPr>
-            </w:pPr>
-            <w:r>
-              <w:rPr>
-                <w:color w:val="000000"/>
+                <w:color w:val="158466"/>
+              </w:rPr>
+            </w:pPr>
+            <w:r>
+              <w:rPr>
+                <w:color w:val="158466"/>
                 <w:sz w:val="20"/>
                 <w:szCs w:val="20"/>
               </w:rPr>
@@ -10856,7 +10792,7 @@
     <w:pPr>
       <w:widowControl/>
       <w:suppressAutoHyphens w:val="true"/>
-      <w:overflowPunct w:val="false"/>
+      <w:overflowPunct w:val="true"/>
       <w:bidi w:val="0"/>
       <w:spacing w:before="0" w:after="0"/>
       <w:jc w:val="left"/>

--- a/docs/Documento_Requisitos.docx
+++ b/docs/Documento_Requisitos.docx
@@ -3014,14 +3014,12 @@
               <w:widowControl w:val="false"/>
               <w:suppressAutoHyphens w:val="true"/>
               <w:rPr>
-                <w:color w:val="000000"/>
-                <w:sz w:val="20"/>
-                <w:szCs w:val="20"/>
-              </w:rPr>
-            </w:pPr>
-            <w:r>
-              <w:rPr>
-                <w:color w:val="000000"/>
+                <w:color w:val="00A933"/>
+              </w:rPr>
+            </w:pPr>
+            <w:r>
+              <w:rPr>
+                <w:color w:val="00A933"/>
                 <w:sz w:val="20"/>
                 <w:szCs w:val="20"/>
               </w:rPr>
@@ -3045,14 +3043,12 @@
               <w:widowControl w:val="false"/>
               <w:suppressAutoHyphens w:val="true"/>
               <w:rPr>
-                <w:color w:val="000000"/>
-                <w:sz w:val="20"/>
-                <w:szCs w:val="20"/>
-              </w:rPr>
-            </w:pPr>
-            <w:r>
-              <w:rPr>
-                <w:color w:val="000000"/>
+                <w:color w:val="00A933"/>
+              </w:rPr>
+            </w:pPr>
+            <w:r>
+              <w:rPr>
+                <w:color w:val="00A933"/>
                 <w:sz w:val="20"/>
                 <w:szCs w:val="20"/>
               </w:rPr>
@@ -3080,14 +3076,12 @@
               </w:tabs>
               <w:suppressAutoHyphens w:val="true"/>
               <w:rPr>
-                <w:color w:val="000000"/>
-                <w:sz w:val="20"/>
-                <w:szCs w:val="20"/>
-              </w:rPr>
-            </w:pPr>
-            <w:r>
-              <w:rPr>
-                <w:color w:val="000000"/>
+                <w:color w:val="00A933"/>
+              </w:rPr>
+            </w:pPr>
+            <w:r>
+              <w:rPr>
+                <w:color w:val="00A933"/>
                 <w:sz w:val="20"/>
                 <w:szCs w:val="20"/>
               </w:rPr>
@@ -3676,12 +3670,12 @@
               <w:widowControl w:val="false"/>
               <w:suppressAutoHyphens w:val="true"/>
               <w:rPr>
-                <w:color w:val="158466"/>
-              </w:rPr>
-            </w:pPr>
-            <w:r>
-              <w:rPr>
-                <w:color w:val="158466"/>
+                <w:color w:val="00A933"/>
+              </w:rPr>
+            </w:pPr>
+            <w:r>
+              <w:rPr>
+                <w:color w:val="00A933"/>
                 <w:sz w:val="20"/>
                 <w:szCs w:val="20"/>
               </w:rPr>
@@ -3705,12 +3699,12 @@
               <w:widowControl w:val="false"/>
               <w:suppressAutoHyphens w:val="true"/>
               <w:rPr>
-                <w:color w:val="158466"/>
-              </w:rPr>
-            </w:pPr>
-            <w:r>
-              <w:rPr>
-                <w:color w:val="158466"/>
+                <w:color w:val="00A933"/>
+              </w:rPr>
+            </w:pPr>
+            <w:r>
+              <w:rPr>
+                <w:color w:val="00A933"/>
                 <w:sz w:val="20"/>
                 <w:szCs w:val="20"/>
               </w:rPr>
@@ -3738,12 +3732,12 @@
               </w:tabs>
               <w:suppressAutoHyphens w:val="true"/>
               <w:rPr>
-                <w:color w:val="158466"/>
-              </w:rPr>
-            </w:pPr>
-            <w:r>
-              <w:rPr>
-                <w:color w:val="158466"/>
+                <w:color w:val="00A933"/>
+              </w:rPr>
+            </w:pPr>
+            <w:r>
+              <w:rPr>
+                <w:color w:val="00A933"/>
                 <w:sz w:val="20"/>
                 <w:szCs w:val="20"/>
               </w:rPr>
@@ -3770,12 +3764,12 @@
               <w:widowControl w:val="false"/>
               <w:suppressAutoHyphens w:val="true"/>
               <w:rPr>
-                <w:color w:val="158466"/>
-              </w:rPr>
-            </w:pPr>
-            <w:r>
-              <w:rPr>
-                <w:color w:val="158466"/>
+                <w:color w:val="00A933"/>
+              </w:rPr>
+            </w:pPr>
+            <w:r>
+              <w:rPr>
+                <w:color w:val="00A933"/>
                 <w:sz w:val="20"/>
                 <w:szCs w:val="20"/>
               </w:rPr>
@@ -3799,12 +3793,12 @@
               <w:widowControl w:val="false"/>
               <w:suppressAutoHyphens w:val="true"/>
               <w:rPr>
-                <w:color w:val="158466"/>
-              </w:rPr>
-            </w:pPr>
-            <w:r>
-              <w:rPr>
-                <w:color w:val="158466"/>
+                <w:color w:val="00A933"/>
+              </w:rPr>
+            </w:pPr>
+            <w:r>
+              <w:rPr>
+                <w:color w:val="00A933"/>
                 <w:sz w:val="20"/>
                 <w:szCs w:val="20"/>
               </w:rPr>
@@ -3832,12 +3826,12 @@
               </w:tabs>
               <w:suppressAutoHyphens w:val="true"/>
               <w:rPr>
-                <w:color w:val="158466"/>
-              </w:rPr>
-            </w:pPr>
-            <w:r>
-              <w:rPr>
-                <w:color w:val="158466"/>
+                <w:color w:val="00A933"/>
+              </w:rPr>
+            </w:pPr>
+            <w:r>
+              <w:rPr>
+                <w:color w:val="00A933"/>
                 <w:sz w:val="20"/>
                 <w:szCs w:val="20"/>
               </w:rPr>
@@ -3864,12 +3858,12 @@
               <w:widowControl w:val="false"/>
               <w:suppressAutoHyphens w:val="true"/>
               <w:rPr>
-                <w:color w:val="158466"/>
-              </w:rPr>
-            </w:pPr>
-            <w:r>
-              <w:rPr>
-                <w:color w:val="158466"/>
+                <w:color w:val="00A933"/>
+              </w:rPr>
+            </w:pPr>
+            <w:r>
+              <w:rPr>
+                <w:color w:val="00A933"/>
                 <w:sz w:val="20"/>
                 <w:szCs w:val="20"/>
               </w:rPr>
@@ -3893,12 +3887,12 @@
               <w:widowControl w:val="false"/>
               <w:suppressAutoHyphens w:val="true"/>
               <w:rPr>
-                <w:color w:val="158466"/>
-              </w:rPr>
-            </w:pPr>
-            <w:r>
-              <w:rPr>
-                <w:color w:val="158466"/>
+                <w:color w:val="00A933"/>
+              </w:rPr>
+            </w:pPr>
+            <w:r>
+              <w:rPr>
+                <w:color w:val="00A933"/>
                 <w:sz w:val="20"/>
                 <w:szCs w:val="20"/>
               </w:rPr>
@@ -3926,12 +3920,12 @@
               </w:tabs>
               <w:suppressAutoHyphens w:val="true"/>
               <w:rPr>
-                <w:color w:val="158466"/>
-              </w:rPr>
-            </w:pPr>
-            <w:r>
-              <w:rPr>
-                <w:color w:val="158466"/>
+                <w:color w:val="00A933"/>
+              </w:rPr>
+            </w:pPr>
+            <w:r>
+              <w:rPr>
+                <w:color w:val="00A933"/>
                 <w:sz w:val="20"/>
                 <w:szCs w:val="20"/>
               </w:rPr>
@@ -3958,12 +3952,12 @@
               <w:widowControl w:val="false"/>
               <w:suppressAutoHyphens w:val="true"/>
               <w:rPr>
-                <w:color w:val="158466"/>
-              </w:rPr>
-            </w:pPr>
-            <w:r>
-              <w:rPr>
-                <w:color w:val="158466"/>
+                <w:color w:val="00A933"/>
+              </w:rPr>
+            </w:pPr>
+            <w:r>
+              <w:rPr>
+                <w:color w:val="00A933"/>
                 <w:sz w:val="20"/>
                 <w:szCs w:val="20"/>
               </w:rPr>
@@ -3987,12 +3981,12 @@
               <w:widowControl w:val="false"/>
               <w:suppressAutoHyphens w:val="true"/>
               <w:rPr>
-                <w:color w:val="158466"/>
-              </w:rPr>
-            </w:pPr>
-            <w:r>
-              <w:rPr>
-                <w:color w:val="158466"/>
+                <w:color w:val="00A933"/>
+              </w:rPr>
+            </w:pPr>
+            <w:r>
+              <w:rPr>
+                <w:color w:val="00A933"/>
                 <w:sz w:val="20"/>
                 <w:szCs w:val="20"/>
               </w:rPr>
@@ -4020,12 +4014,12 @@
               </w:tabs>
               <w:suppressAutoHyphens w:val="true"/>
               <w:rPr>
-                <w:color w:val="158466"/>
-              </w:rPr>
-            </w:pPr>
-            <w:r>
-              <w:rPr>
-                <w:color w:val="158466"/>
+                <w:color w:val="00A933"/>
+              </w:rPr>
+            </w:pPr>
+            <w:r>
+              <w:rPr>
+                <w:color w:val="00A933"/>
                 <w:sz w:val="20"/>
                 <w:szCs w:val="20"/>
               </w:rPr>
@@ -4042,35 +4036,35 @@
               </w:tabs>
               <w:suppressAutoHyphens w:val="true"/>
               <w:rPr>
-                <w:color w:val="158466"/>
-                <w:sz w:val="20"/>
-                <w:szCs w:val="20"/>
-              </w:rPr>
-            </w:pPr>
-            <w:r>
-              <w:rPr>
-                <w:color w:val="158466"/>
-                <w:sz w:val="20"/>
-                <w:szCs w:val="20"/>
-              </w:rPr>
-            </w:r>
-          </w:p>
-          <w:p>
-            <w:pPr>
-              <w:pStyle w:val="Normal"/>
-              <w:widowControl w:val="false"/>
-              <w:tabs>
-                <w:tab w:val="clear" w:pos="720"/>
-                <w:tab w:val="left" w:pos="8860" w:leader="none"/>
-              </w:tabs>
-              <w:suppressAutoHyphens w:val="true"/>
-              <w:rPr>
-                <w:color w:val="158466"/>
-              </w:rPr>
-            </w:pPr>
-            <w:r>
-              <w:rPr>
-                <w:color w:val="158466"/>
+                <w:color w:val="00A933"/>
+                <w:sz w:val="20"/>
+                <w:szCs w:val="20"/>
+              </w:rPr>
+            </w:pPr>
+            <w:r>
+              <w:rPr>
+                <w:color w:val="00A933"/>
+                <w:sz w:val="20"/>
+                <w:szCs w:val="20"/>
+              </w:rPr>
+            </w:r>
+          </w:p>
+          <w:p>
+            <w:pPr>
+              <w:pStyle w:val="Normal"/>
+              <w:widowControl w:val="false"/>
+              <w:tabs>
+                <w:tab w:val="clear" w:pos="720"/>
+                <w:tab w:val="left" w:pos="8860" w:leader="none"/>
+              </w:tabs>
+              <w:suppressAutoHyphens w:val="true"/>
+              <w:rPr>
+                <w:color w:val="00A933"/>
+              </w:rPr>
+            </w:pPr>
+            <w:r>
+              <w:rPr>
+                <w:color w:val="00A933"/>
                 <w:sz w:val="20"/>
                 <w:szCs w:val="20"/>
               </w:rPr>
@@ -4097,12 +4091,12 @@
               <w:widowControl w:val="false"/>
               <w:suppressAutoHyphens w:val="true"/>
               <w:rPr>
-                <w:color w:val="158466"/>
-              </w:rPr>
-            </w:pPr>
-            <w:r>
-              <w:rPr>
-                <w:color w:val="158466"/>
+                <w:color w:val="00A933"/>
+              </w:rPr>
+            </w:pPr>
+            <w:r>
+              <w:rPr>
+                <w:color w:val="00A933"/>
                 <w:sz w:val="20"/>
                 <w:szCs w:val="20"/>
               </w:rPr>
@@ -4126,12 +4120,12 @@
               <w:widowControl w:val="false"/>
               <w:suppressAutoHyphens w:val="true"/>
               <w:rPr>
-                <w:color w:val="158466"/>
-              </w:rPr>
-            </w:pPr>
-            <w:r>
-              <w:rPr>
-                <w:color w:val="158466"/>
+                <w:color w:val="00A933"/>
+              </w:rPr>
+            </w:pPr>
+            <w:r>
+              <w:rPr>
+                <w:color w:val="00A933"/>
                 <w:sz w:val="20"/>
                 <w:szCs w:val="20"/>
               </w:rPr>
@@ -4159,12 +4153,12 @@
               </w:tabs>
               <w:suppressAutoHyphens w:val="true"/>
               <w:rPr>
-                <w:color w:val="158466"/>
-              </w:rPr>
-            </w:pPr>
-            <w:r>
-              <w:rPr>
-                <w:color w:val="158466"/>
+                <w:color w:val="00A933"/>
+              </w:rPr>
+            </w:pPr>
+            <w:r>
+              <w:rPr>
+                <w:color w:val="00A933"/>
                 <w:sz w:val="20"/>
                 <w:szCs w:val="20"/>
               </w:rPr>
@@ -4197,17 +4191,14 @@
               <w:spacing w:before="0" w:after="120"/>
               <w:jc w:val="center"/>
               <w:rPr>
-                <w:b/>
+                <w:color w:val="00A933"/>
+              </w:rPr>
+            </w:pPr>
+            <w:r>
+              <w:rPr>
                 <w:b/>
                 <w:bCs/>
-                <w:color w:val="000000"/>
-              </w:rPr>
-            </w:pPr>
-            <w:r>
-              <w:rPr>
-                <w:b/>
-                <w:bCs/>
-                <w:color w:val="000000"/>
+                <w:color w:val="00A933"/>
               </w:rPr>
               <w:t>Grupo: Controle de Estoque</w:t>
             </w:r>
@@ -4232,12 +4223,12 @@
               <w:widowControl w:val="false"/>
               <w:suppressAutoHyphens w:val="true"/>
               <w:rPr>
-                <w:color w:val="158466"/>
-              </w:rPr>
-            </w:pPr>
-            <w:r>
-              <w:rPr>
-                <w:color w:val="158466"/>
+                <w:color w:val="00A933"/>
+              </w:rPr>
+            </w:pPr>
+            <w:r>
+              <w:rPr>
+                <w:color w:val="00A933"/>
                 <w:sz w:val="20"/>
                 <w:szCs w:val="20"/>
               </w:rPr>
@@ -4261,12 +4252,12 @@
               <w:widowControl w:val="false"/>
               <w:suppressAutoHyphens w:val="true"/>
               <w:rPr>
-                <w:color w:val="158466"/>
-              </w:rPr>
-            </w:pPr>
-            <w:r>
-              <w:rPr>
-                <w:color w:val="158466"/>
+                <w:color w:val="00A933"/>
+              </w:rPr>
+            </w:pPr>
+            <w:r>
+              <w:rPr>
+                <w:color w:val="00A933"/>
                 <w:sz w:val="20"/>
                 <w:szCs w:val="20"/>
               </w:rPr>
@@ -4291,12 +4282,12 @@
               <w:suppressAutoHyphens w:val="true"/>
               <w:spacing w:before="0" w:after="120"/>
               <w:rPr>
-                <w:color w:val="158466"/>
-              </w:rPr>
-            </w:pPr>
-            <w:r>
-              <w:rPr>
-                <w:color w:val="158466"/>
+                <w:color w:val="00A933"/>
+              </w:rPr>
+            </w:pPr>
+            <w:r>
+              <w:rPr>
+                <w:color w:val="00A933"/>
                 <w:sz w:val="20"/>
                 <w:szCs w:val="20"/>
               </w:rPr>
@@ -4310,12 +4301,12 @@
               <w:suppressAutoHyphens w:val="true"/>
               <w:spacing w:before="0" w:after="120"/>
               <w:rPr>
-                <w:color w:val="158466"/>
-              </w:rPr>
-            </w:pPr>
-            <w:r>
-              <w:rPr>
-                <w:color w:val="158466"/>
+                <w:color w:val="00A933"/>
+              </w:rPr>
+            </w:pPr>
+            <w:r>
+              <w:rPr>
+                <w:color w:val="00A933"/>
                 <w:sz w:val="20"/>
                 <w:szCs w:val="20"/>
               </w:rPr>
@@ -4534,12 +4525,12 @@
               <w:widowControl w:val="false"/>
               <w:suppressAutoHyphens w:val="true"/>
               <w:rPr>
-                <w:color w:val="158466"/>
-              </w:rPr>
-            </w:pPr>
-            <w:r>
-              <w:rPr>
-                <w:color w:val="158466"/>
+                <w:color w:val="00A933"/>
+              </w:rPr>
+            </w:pPr>
+            <w:r>
+              <w:rPr>
+                <w:color w:val="00A933"/>
                 <w:sz w:val="20"/>
                 <w:szCs w:val="20"/>
               </w:rPr>
@@ -4563,12 +4554,12 @@
               <w:widowControl w:val="false"/>
               <w:suppressAutoHyphens w:val="true"/>
               <w:rPr>
-                <w:color w:val="158466"/>
-              </w:rPr>
-            </w:pPr>
-            <w:r>
-              <w:rPr>
-                <w:color w:val="158466"/>
+                <w:color w:val="00A933"/>
+              </w:rPr>
+            </w:pPr>
+            <w:r>
+              <w:rPr>
+                <w:color w:val="00A933"/>
                 <w:sz w:val="20"/>
                 <w:szCs w:val="20"/>
               </w:rPr>
@@ -4593,12 +4584,12 @@
               <w:suppressAutoHyphens w:val="true"/>
               <w:spacing w:before="0" w:after="120"/>
               <w:rPr>
-                <w:color w:val="158466"/>
-              </w:rPr>
-            </w:pPr>
-            <w:r>
-              <w:rPr>
-                <w:color w:val="158466"/>
+                <w:color w:val="00A933"/>
+              </w:rPr>
+            </w:pPr>
+            <w:r>
+              <w:rPr>
+                <w:color w:val="00A933"/>
                 <w:sz w:val="20"/>
                 <w:szCs w:val="20"/>
               </w:rPr>
@@ -6410,12 +6401,12 @@
               </w:tabs>
               <w:suppressAutoHyphens w:val="true"/>
               <w:rPr>
-                <w:color w:val="000000"/>
-              </w:rPr>
-            </w:pPr>
-            <w:r>
-              <w:rPr>
-                <w:color w:val="000000"/>
+                <w:color w:val="00A933"/>
+              </w:rPr>
+            </w:pPr>
+            <w:r>
+              <w:rPr>
+                <w:color w:val="00A933"/>
                 <w:sz w:val="20"/>
                 <w:szCs w:val="20"/>
               </w:rPr>
@@ -6443,12 +6434,12 @@
               </w:tabs>
               <w:suppressAutoHyphens w:val="true"/>
               <w:rPr>
-                <w:color w:val="000000"/>
-              </w:rPr>
-            </w:pPr>
-            <w:r>
-              <w:rPr>
-                <w:color w:val="000000"/>
+                <w:color w:val="00A933"/>
+              </w:rPr>
+            </w:pPr>
+            <w:r>
+              <w:rPr>
+                <w:color w:val="00A933"/>
                 <w:sz w:val="20"/>
                 <w:szCs w:val="20"/>
               </w:rPr>
@@ -6476,12 +6467,12 @@
               </w:tabs>
               <w:suppressAutoHyphens w:val="true"/>
               <w:rPr>
-                <w:color w:val="000000"/>
-              </w:rPr>
-            </w:pPr>
-            <w:r>
-              <w:rPr>
-                <w:color w:val="000000"/>
+                <w:color w:val="00A933"/>
+              </w:rPr>
+            </w:pPr>
+            <w:r>
+              <w:rPr>
+                <w:color w:val="00A933"/>
                 <w:sz w:val="20"/>
                 <w:szCs w:val="20"/>
               </w:rPr>
@@ -9061,12 +9052,12 @@
               </w:tabs>
               <w:suppressAutoHyphens w:val="true"/>
               <w:rPr>
-                <w:color w:val="158466"/>
-              </w:rPr>
-            </w:pPr>
-            <w:r>
-              <w:rPr>
-                <w:color w:val="158466"/>
+                <w:color w:val="00A933"/>
+              </w:rPr>
+            </w:pPr>
+            <w:r>
+              <w:rPr>
+                <w:color w:val="00A933"/>
                 <w:sz w:val="20"/>
                 <w:szCs w:val="20"/>
               </w:rPr>
@@ -9094,12 +9085,12 @@
               </w:tabs>
               <w:suppressAutoHyphens w:val="true"/>
               <w:rPr>
-                <w:color w:val="158466"/>
-              </w:rPr>
-            </w:pPr>
-            <w:r>
-              <w:rPr>
-                <w:color w:val="158466"/>
+                <w:color w:val="00A933"/>
+              </w:rPr>
+            </w:pPr>
+            <w:r>
+              <w:rPr>
+                <w:color w:val="00A933"/>
                 <w:sz w:val="20"/>
                 <w:szCs w:val="20"/>
               </w:rPr>
@@ -9127,12 +9118,12 @@
               </w:tabs>
               <w:suppressAutoHyphens w:val="true"/>
               <w:rPr>
-                <w:color w:val="158466"/>
-              </w:rPr>
-            </w:pPr>
-            <w:r>
-              <w:rPr>
-                <w:color w:val="158466"/>
+                <w:color w:val="00A933"/>
+              </w:rPr>
+            </w:pPr>
+            <w:r>
+              <w:rPr>
+                <w:color w:val="00A933"/>
                 <w:sz w:val="20"/>
                 <w:szCs w:val="20"/>
               </w:rPr>
@@ -9149,35 +9140,35 @@
               </w:tabs>
               <w:suppressAutoHyphens w:val="true"/>
               <w:rPr>
-                <w:color w:val="158466"/>
-                <w:sz w:val="20"/>
-                <w:szCs w:val="20"/>
-              </w:rPr>
-            </w:pPr>
-            <w:r>
-              <w:rPr>
-                <w:color w:val="158466"/>
-                <w:sz w:val="20"/>
-                <w:szCs w:val="20"/>
-              </w:rPr>
-            </w:r>
-          </w:p>
-          <w:p>
-            <w:pPr>
-              <w:pStyle w:val="Normal"/>
-              <w:widowControl w:val="false"/>
-              <w:tabs>
-                <w:tab w:val="clear" w:pos="720"/>
-                <w:tab w:val="left" w:pos="8860" w:leader="none"/>
-              </w:tabs>
-              <w:suppressAutoHyphens w:val="true"/>
-              <w:rPr>
-                <w:color w:val="158466"/>
-              </w:rPr>
-            </w:pPr>
-            <w:r>
-              <w:rPr>
-                <w:color w:val="158466"/>
+                <w:color w:val="00A933"/>
+                <w:sz w:val="20"/>
+                <w:szCs w:val="20"/>
+              </w:rPr>
+            </w:pPr>
+            <w:r>
+              <w:rPr>
+                <w:color w:val="00A933"/>
+                <w:sz w:val="20"/>
+                <w:szCs w:val="20"/>
+              </w:rPr>
+            </w:r>
+          </w:p>
+          <w:p>
+            <w:pPr>
+              <w:pStyle w:val="Normal"/>
+              <w:widowControl w:val="false"/>
+              <w:tabs>
+                <w:tab w:val="clear" w:pos="720"/>
+                <w:tab w:val="left" w:pos="8860" w:leader="none"/>
+              </w:tabs>
+              <w:suppressAutoHyphens w:val="true"/>
+              <w:rPr>
+                <w:color w:val="00A933"/>
+              </w:rPr>
+            </w:pPr>
+            <w:r>
+              <w:rPr>
+                <w:color w:val="00A933"/>
                 <w:sz w:val="20"/>
                 <w:szCs w:val="20"/>
               </w:rPr>
@@ -9208,12 +9199,12 @@
               </w:tabs>
               <w:suppressAutoHyphens w:val="true"/>
               <w:rPr>
-                <w:color w:val="158466"/>
-              </w:rPr>
-            </w:pPr>
-            <w:r>
-              <w:rPr>
-                <w:color w:val="158466"/>
+                <w:color w:val="00A933"/>
+              </w:rPr>
+            </w:pPr>
+            <w:r>
+              <w:rPr>
+                <w:color w:val="00A933"/>
                 <w:sz w:val="20"/>
                 <w:szCs w:val="20"/>
               </w:rPr>
@@ -9241,12 +9232,12 @@
               </w:tabs>
               <w:suppressAutoHyphens w:val="true"/>
               <w:rPr>
-                <w:color w:val="158466"/>
-              </w:rPr>
-            </w:pPr>
-            <w:r>
-              <w:rPr>
-                <w:color w:val="158466"/>
+                <w:color w:val="00A933"/>
+              </w:rPr>
+            </w:pPr>
+            <w:r>
+              <w:rPr>
+                <w:color w:val="00A933"/>
                 <w:sz w:val="20"/>
                 <w:szCs w:val="20"/>
               </w:rPr>
@@ -9274,12 +9265,12 @@
               </w:tabs>
               <w:suppressAutoHyphens w:val="true"/>
               <w:rPr>
-                <w:color w:val="158466"/>
-              </w:rPr>
-            </w:pPr>
-            <w:r>
-              <w:rPr>
-                <w:color w:val="158466"/>
+                <w:color w:val="00A933"/>
+              </w:rPr>
+            </w:pPr>
+            <w:r>
+              <w:rPr>
+                <w:color w:val="00A933"/>
                 <w:sz w:val="20"/>
                 <w:szCs w:val="20"/>
               </w:rPr>
@@ -9310,14 +9301,12 @@
               </w:tabs>
               <w:suppressAutoHyphens w:val="true"/>
               <w:rPr>
-                <w:color w:val="000000"/>
-                <w:sz w:val="20"/>
-                <w:szCs w:val="20"/>
-              </w:rPr>
-            </w:pPr>
-            <w:r>
-              <w:rPr>
-                <w:color w:val="000000"/>
+                <w:color w:val="00A933"/>
+              </w:rPr>
+            </w:pPr>
+            <w:r>
+              <w:rPr>
+                <w:color w:val="00A933"/>
                 <w:sz w:val="20"/>
                 <w:szCs w:val="20"/>
               </w:rPr>
@@ -9345,14 +9334,12 @@
               </w:tabs>
               <w:suppressAutoHyphens w:val="true"/>
               <w:rPr>
-                <w:color w:val="000000"/>
-                <w:sz w:val="20"/>
-                <w:szCs w:val="20"/>
-              </w:rPr>
-            </w:pPr>
-            <w:r>
-              <w:rPr>
-                <w:color w:val="000000"/>
+                <w:color w:val="00A933"/>
+              </w:rPr>
+            </w:pPr>
+            <w:r>
+              <w:rPr>
+                <w:color w:val="00A933"/>
                 <w:sz w:val="20"/>
                 <w:szCs w:val="20"/>
               </w:rPr>
@@ -9380,14 +9367,12 @@
               </w:tabs>
               <w:suppressAutoHyphens w:val="true"/>
               <w:rPr>
-                <w:color w:val="000000"/>
-                <w:sz w:val="20"/>
-                <w:szCs w:val="20"/>
-              </w:rPr>
-            </w:pPr>
-            <w:r>
-              <w:rPr>
-                <w:color w:val="000000"/>
+                <w:color w:val="00A933"/>
+              </w:rPr>
+            </w:pPr>
+            <w:r>
+              <w:rPr>
+                <w:color w:val="00A933"/>
                 <w:sz w:val="20"/>
                 <w:szCs w:val="20"/>
               </w:rPr>
@@ -9783,12 +9768,12 @@
               </w:tabs>
               <w:suppressAutoHyphens w:val="true"/>
               <w:rPr>
-                <w:color w:val="158466"/>
-              </w:rPr>
-            </w:pPr>
-            <w:r>
-              <w:rPr>
-                <w:color w:val="158466"/>
+                <w:color w:val="00A933"/>
+              </w:rPr>
+            </w:pPr>
+            <w:r>
+              <w:rPr>
+                <w:color w:val="00A933"/>
                 <w:sz w:val="20"/>
                 <w:szCs w:val="20"/>
               </w:rPr>
@@ -9816,12 +9801,12 @@
               </w:tabs>
               <w:suppressAutoHyphens w:val="true"/>
               <w:rPr>
-                <w:color w:val="158466"/>
-              </w:rPr>
-            </w:pPr>
-            <w:r>
-              <w:rPr>
-                <w:color w:val="158466"/>
+                <w:color w:val="00A933"/>
+              </w:rPr>
+            </w:pPr>
+            <w:r>
+              <w:rPr>
+                <w:color w:val="00A933"/>
                 <w:sz w:val="20"/>
                 <w:szCs w:val="20"/>
               </w:rPr>
@@ -9849,12 +9834,12 @@
               </w:tabs>
               <w:suppressAutoHyphens w:val="true"/>
               <w:rPr>
-                <w:color w:val="158466"/>
-              </w:rPr>
-            </w:pPr>
-            <w:r>
-              <w:rPr>
-                <w:color w:val="158466"/>
+                <w:color w:val="00A933"/>
+              </w:rPr>
+            </w:pPr>
+            <w:r>
+              <w:rPr>
+                <w:color w:val="00A933"/>
                 <w:sz w:val="20"/>
                 <w:szCs w:val="20"/>
               </w:rPr>
@@ -9993,12 +9978,12 @@
               </w:tabs>
               <w:suppressAutoHyphens w:val="true"/>
               <w:rPr>
-                <w:color w:val="158466"/>
-              </w:rPr>
-            </w:pPr>
-            <w:r>
-              <w:rPr>
-                <w:color w:val="158466"/>
+                <w:color w:val="00A933"/>
+              </w:rPr>
+            </w:pPr>
+            <w:r>
+              <w:rPr>
+                <w:color w:val="00A933"/>
                 <w:sz w:val="20"/>
                 <w:szCs w:val="20"/>
               </w:rPr>
@@ -10026,12 +10011,12 @@
               </w:tabs>
               <w:suppressAutoHyphens w:val="true"/>
               <w:rPr>
-                <w:color w:val="158466"/>
-              </w:rPr>
-            </w:pPr>
-            <w:r>
-              <w:rPr>
-                <w:color w:val="158466"/>
+                <w:color w:val="00A933"/>
+              </w:rPr>
+            </w:pPr>
+            <w:r>
+              <w:rPr>
+                <w:color w:val="00A933"/>
                 <w:sz w:val="20"/>
                 <w:szCs w:val="20"/>
               </w:rPr>
@@ -10059,12 +10044,12 @@
               </w:tabs>
               <w:suppressAutoHyphens w:val="true"/>
               <w:rPr>
-                <w:color w:val="158466"/>
-              </w:rPr>
-            </w:pPr>
-            <w:r>
-              <w:rPr>
-                <w:color w:val="158466"/>
+                <w:color w:val="00A933"/>
+              </w:rPr>
+            </w:pPr>
+            <w:r>
+              <w:rPr>
+                <w:color w:val="00A933"/>
                 <w:sz w:val="20"/>
                 <w:szCs w:val="20"/>
               </w:rPr>
@@ -10095,12 +10080,12 @@
               </w:tabs>
               <w:suppressAutoHyphens w:val="true"/>
               <w:rPr>
-                <w:color w:val="158466"/>
-              </w:rPr>
-            </w:pPr>
-            <w:r>
-              <w:rPr>
-                <w:color w:val="158466"/>
+                <w:color w:val="00A933"/>
+              </w:rPr>
+            </w:pPr>
+            <w:r>
+              <w:rPr>
+                <w:color w:val="00A933"/>
                 <w:sz w:val="20"/>
                 <w:szCs w:val="20"/>
               </w:rPr>
@@ -10128,12 +10113,12 @@
               </w:tabs>
               <w:suppressAutoHyphens w:val="true"/>
               <w:rPr>
-                <w:color w:val="158466"/>
-              </w:rPr>
-            </w:pPr>
-            <w:r>
-              <w:rPr>
-                <w:color w:val="158466"/>
+                <w:color w:val="00A933"/>
+              </w:rPr>
+            </w:pPr>
+            <w:r>
+              <w:rPr>
+                <w:color w:val="00A933"/>
                 <w:sz w:val="20"/>
                 <w:szCs w:val="20"/>
               </w:rPr>
@@ -10161,12 +10146,12 @@
               </w:tabs>
               <w:suppressAutoHyphens w:val="true"/>
               <w:rPr>
-                <w:color w:val="158466"/>
-              </w:rPr>
-            </w:pPr>
-            <w:r>
-              <w:rPr>
-                <w:color w:val="158466"/>
+                <w:color w:val="00A933"/>
+              </w:rPr>
+            </w:pPr>
+            <w:r>
+              <w:rPr>
+                <w:color w:val="00A933"/>
                 <w:sz w:val="20"/>
                 <w:szCs w:val="20"/>
               </w:rPr>
@@ -10197,12 +10182,12 @@
               </w:tabs>
               <w:suppressAutoHyphens w:val="true"/>
               <w:rPr>
-                <w:color w:val="158466"/>
-              </w:rPr>
-            </w:pPr>
-            <w:r>
-              <w:rPr>
-                <w:color w:val="158466"/>
+                <w:color w:val="00A933"/>
+              </w:rPr>
+            </w:pPr>
+            <w:r>
+              <w:rPr>
+                <w:color w:val="00A933"/>
                 <w:sz w:val="20"/>
                 <w:szCs w:val="20"/>
               </w:rPr>
@@ -10230,12 +10215,12 @@
               </w:tabs>
               <w:suppressAutoHyphens w:val="true"/>
               <w:rPr>
-                <w:color w:val="158466"/>
-              </w:rPr>
-            </w:pPr>
-            <w:r>
-              <w:rPr>
-                <w:color w:val="158466"/>
+                <w:color w:val="00A933"/>
+              </w:rPr>
+            </w:pPr>
+            <w:r>
+              <w:rPr>
+                <w:color w:val="00A933"/>
                 <w:sz w:val="20"/>
                 <w:szCs w:val="20"/>
               </w:rPr>
@@ -10263,12 +10248,12 @@
               </w:tabs>
               <w:suppressAutoHyphens w:val="true"/>
               <w:rPr>
-                <w:color w:val="158466"/>
-              </w:rPr>
-            </w:pPr>
-            <w:r>
-              <w:rPr>
-                <w:color w:val="158466"/>
+                <w:color w:val="00A933"/>
+              </w:rPr>
+            </w:pPr>
+            <w:r>
+              <w:rPr>
+                <w:color w:val="00A933"/>
                 <w:sz w:val="20"/>
                 <w:szCs w:val="20"/>
               </w:rPr>
@@ -10792,7 +10777,7 @@
     <w:pPr>
       <w:widowControl/>
       <w:suppressAutoHyphens w:val="true"/>
-      <w:overflowPunct w:val="true"/>
+      <w:overflowPunct w:val="false"/>
       <w:bidi w:val="0"/>
       <w:spacing w:before="0" w:after="0"/>
       <w:jc w:val="left"/>
